--- a/Документация Проект ООП-2.docx
+++ b/Документация Проект ООП-2.docx
@@ -45,7 +45,7 @@
                 <w:noProof/>
               </w:rPr>
               <w:drawing>
-                <wp:inline distT="0" distB="0" distL="0" distR="0" wp14:anchorId="6266321C" wp14:editId="059D4CA5">
+                <wp:inline distT="0" distB="0" distL="0" distR="0" wp14:anchorId="0E0FFC07" wp14:editId="16446007">
                   <wp:extent cx="628650" cy="704850"/>
                   <wp:effectExtent l="0" t="0" r="0" b="0"/>
                   <wp:docPr id="1" name="Picture 1"/>
@@ -134,7 +134,7 @@
                 <w:tag w:val="Избери факултет или колеж"/>
                 <w:id w:val="672842883"/>
                 <w:placeholder>
-                  <w:docPart w:val="2A2FB0A0AECD43608DA4E4B9EC175AAE"/>
+                  <w:docPart w:val="D5D3F6984D3B46E3AB766B550831E067"/>
                 </w:placeholder>
                 <w:dropDownList>
                   <w:listItem w:displayText="КОРАБОСТРОИТЕЛЕН ФАКУЛТЕТ" w:value="КОРАБОСТРОИТЕЛЕН ФАКУЛТЕТ"/>
@@ -146,7 +146,6 @@
                   <w:listItem w:displayText="ДОБРУДЖАНСКИ ТЕХНОЛОГИЧЕН КОЛЕЖ" w:value="ДОБРУДЖАНСКИ ТЕХНОЛОГИЧЕН КОЛЕЖ"/>
                 </w:dropDownList>
               </w:sdtPr>
-              <w:sdtEndPr/>
               <w:sdtContent>
                 <w:r>
                   <w:rPr>
@@ -717,7 +716,21 @@
           <w:sz w:val="32"/>
           <w:szCs w:val="32"/>
         </w:rPr>
-        <w:t xml:space="preserve">    Създаване на разпространители от администратор; </w:t>
+        <w:t xml:space="preserve">    Създаване </w:t>
+      </w:r>
+      <w:r>
+        <w:rPr>
+          <w:sz w:val="32"/>
+          <w:szCs w:val="32"/>
+        </w:rPr>
+        <w:t xml:space="preserve">на разпространители </w:t>
+      </w:r>
+      <w:r>
+        <w:rPr>
+          <w:sz w:val="32"/>
+          <w:szCs w:val="32"/>
+        </w:rPr>
+        <w:t xml:space="preserve">от администратор; </w:t>
       </w:r>
     </w:p>
     <w:p>
@@ -1158,7 +1171,7 @@
           <w:sz w:val="32"/>
           <w:szCs w:val="32"/>
         </w:rPr>
-        <w:t xml:space="preserve">    Наближаващо пътуване с не продадени билети (собственик, разпространител)</w:t>
+        <w:t xml:space="preserve">    Наближаващо пътуване с непродадени билети (собственик, разпространител)</w:t>
       </w:r>
     </w:p>
     <w:p>
@@ -1348,15 +1361,7 @@
           <w:szCs w:val="32"/>
           <w:lang w:val="bg-BG"/>
         </w:rPr>
-        <w:t>Приложението ще има функция за логване. Ще могат да се логват всички типове потребители</w:t>
-      </w:r>
-      <w:r>
-        <w:rPr>
-          <w:sz w:val="32"/>
-          <w:szCs w:val="32"/>
-          <w:lang w:val="bg-BG"/>
-        </w:rPr>
-        <w:t>, които системата поддържа</w:t>
+        <w:t>Приложението ще има функция за логване. Ще могат да се логват всички типове потребители, които системата поддържа</w:t>
       </w:r>
       <w:r>
         <w:rPr>
@@ -1386,31 +1391,7 @@
           <w:szCs w:val="32"/>
           <w:lang w:val="bg-BG"/>
         </w:rPr>
-        <w:t xml:space="preserve">. Те </w:t>
-      </w:r>
-      <w:r>
-        <w:rPr>
-          <w:sz w:val="32"/>
-          <w:szCs w:val="32"/>
-          <w:lang w:val="bg-BG"/>
-        </w:rPr>
-        <w:t>ще могат да се логнат, след като въведат своето потребителско име и парола</w:t>
-      </w:r>
-      <w:r>
-        <w:rPr>
-          <w:sz w:val="32"/>
-          <w:szCs w:val="32"/>
-          <w:lang w:val="bg-BG"/>
-        </w:rPr>
-        <w:t>.</w:t>
-      </w:r>
-      <w:r>
-        <w:rPr>
-          <w:sz w:val="32"/>
-          <w:szCs w:val="32"/>
-          <w:lang w:val="bg-BG"/>
-        </w:rPr>
-        <w:t xml:space="preserve"> Потребителското име ще бъде във формат: </w:t>
+        <w:t xml:space="preserve">. Те ще могат да се логнат, след като въведат своето потребителско име и парола. Потребителското име ще бъде във формат: </w:t>
       </w:r>
       <w:r>
         <w:rPr>
@@ -1428,23 +1409,7 @@
           <w:szCs w:val="32"/>
           <w:lang w:val="bg-BG"/>
         </w:rPr>
-        <w:t xml:space="preserve">, а паролата ще се състои от </w:t>
-      </w:r>
-      <w:r>
-        <w:rPr>
-          <w:sz w:val="32"/>
-          <w:szCs w:val="32"/>
-          <w:lang w:val="bg-BG"/>
-        </w:rPr>
-        <w:t xml:space="preserve">10 до </w:t>
-      </w:r>
-      <w:r>
-        <w:rPr>
-          <w:sz w:val="32"/>
-          <w:szCs w:val="32"/>
-          <w:lang w:val="bg-BG"/>
-        </w:rPr>
-        <w:t>50 символа</w:t>
+        <w:t>, а паролата ще се състои от 10 до 50 символа</w:t>
       </w:r>
       <w:r>
         <w:rPr>
@@ -1459,80 +1424,78 @@
           <w:szCs w:val="32"/>
           <w:lang w:val="bg-BG"/>
         </w:rPr>
-        <w:t>малки и големи латински букви, цифри и специални символи.</w:t>
-      </w:r>
-      <w:r>
-        <w:rPr>
-          <w:sz w:val="32"/>
-          <w:szCs w:val="32"/>
-          <w:lang w:val="bg-BG"/>
-        </w:rPr>
-        <w:t xml:space="preserve"> </w:t>
-      </w:r>
-      <w:r>
-        <w:rPr>
-          <w:sz w:val="32"/>
-          <w:szCs w:val="32"/>
-          <w:lang w:val="bg-BG"/>
-        </w:rPr>
-        <w:t xml:space="preserve">След логване в системата, потребителите ще видят основната страница на приложението и меню, от което да избират. </w:t>
-      </w:r>
-    </w:p>
-    <w:p>
-      <w:pPr>
-        <w:rPr>
-          <w:sz w:val="32"/>
-          <w:szCs w:val="32"/>
-          <w:lang w:val="bg-BG"/>
-        </w:rPr>
-      </w:pPr>
-    </w:p>
-    <w:p>
-      <w:pPr>
-        <w:rPr>
-          <w:sz w:val="32"/>
-          <w:szCs w:val="32"/>
-          <w:lang w:val="bg-BG"/>
-        </w:rPr>
-      </w:pPr>
-      <w:r>
-        <w:rPr>
-          <w:sz w:val="32"/>
-          <w:szCs w:val="32"/>
-          <w:lang w:val="bg-BG"/>
-        </w:rPr>
-        <w:t xml:space="preserve">Администраторът </w:t>
-      </w:r>
-      <w:r>
-        <w:rPr>
-          <w:sz w:val="32"/>
-          <w:szCs w:val="32"/>
-          <w:lang w:val="bg-BG"/>
-        </w:rPr>
-        <w:t>ще може да</w:t>
-      </w:r>
-      <w:r>
-        <w:rPr>
-          <w:sz w:val="32"/>
-          <w:szCs w:val="32"/>
-          <w:lang w:val="bg-BG"/>
-        </w:rPr>
-        <w:t xml:space="preserve"> с</w:t>
-      </w:r>
-      <w:r>
-        <w:rPr>
-          <w:sz w:val="32"/>
-          <w:szCs w:val="32"/>
-        </w:rPr>
-        <w:t>ъздава пътническа компани</w:t>
-      </w:r>
-      <w:r>
-        <w:rPr>
-          <w:sz w:val="32"/>
-          <w:szCs w:val="32"/>
-          <w:lang w:val="bg-BG"/>
-        </w:rPr>
-        <w:t xml:space="preserve">и и </w:t>
+        <w:t xml:space="preserve">малки и големи латински букви, цифри и специални символи. След логване в системата, потребителите ще видят основната страница на приложението и меню, от което да избират. </w:t>
+      </w:r>
+    </w:p>
+    <w:p>
+      <w:pPr>
+        <w:rPr>
+          <w:sz w:val="32"/>
+          <w:szCs w:val="32"/>
+          <w:lang w:val="bg-BG"/>
+        </w:rPr>
+      </w:pPr>
+    </w:p>
+    <w:p>
+      <w:pPr>
+        <w:rPr>
+          <w:sz w:val="32"/>
+          <w:szCs w:val="32"/>
+          <w:lang w:val="bg-BG"/>
+        </w:rPr>
+      </w:pPr>
+      <w:r>
+        <w:rPr>
+          <w:sz w:val="32"/>
+          <w:szCs w:val="32"/>
+          <w:lang w:val="bg-BG"/>
+        </w:rPr>
+        <w:t>Администраторът ще има достъп до всички функционалности на системата. Ще може да с</w:t>
+      </w:r>
+      <w:r>
+        <w:rPr>
+          <w:sz w:val="32"/>
+          <w:szCs w:val="32"/>
+        </w:rPr>
+        <w:t xml:space="preserve">ъздава </w:t>
+      </w:r>
+      <w:r>
+        <w:rPr>
+          <w:sz w:val="32"/>
+          <w:szCs w:val="32"/>
+          <w:lang w:val="bg-BG"/>
+        </w:rPr>
+        <w:t xml:space="preserve">потребители от всеки тип - </w:t>
+      </w:r>
+      <w:r>
+        <w:rPr>
+          <w:sz w:val="32"/>
+          <w:szCs w:val="32"/>
+        </w:rPr>
+        <w:t>пътническ</w:t>
+      </w:r>
+      <w:r>
+        <w:rPr>
+          <w:sz w:val="32"/>
+          <w:szCs w:val="32"/>
+          <w:lang w:val="bg-BG"/>
+        </w:rPr>
+        <w:t>и</w:t>
+      </w:r>
+      <w:r>
+        <w:rPr>
+          <w:sz w:val="32"/>
+          <w:szCs w:val="32"/>
+        </w:rPr>
+        <w:t xml:space="preserve"> компани</w:t>
+      </w:r>
+      <w:r>
+        <w:rPr>
+          <w:sz w:val="32"/>
+          <w:szCs w:val="32"/>
+          <w:lang w:val="bg-BG"/>
+        </w:rPr>
+        <w:t xml:space="preserve">и, </w:t>
       </w:r>
       <w:r>
         <w:rPr>
@@ -1547,99 +1510,59 @@
           <w:szCs w:val="32"/>
           <w:lang w:val="bg-BG"/>
         </w:rPr>
-        <w:t>, като въведе…..</w:t>
-      </w:r>
-      <w:r>
-        <w:rPr>
-          <w:sz w:val="32"/>
-          <w:szCs w:val="32"/>
-          <w:lang w:val="bg-BG"/>
-        </w:rPr>
-        <w:t xml:space="preserve"> </w:t>
-      </w:r>
-      <w:r>
-        <w:rPr>
-          <w:sz w:val="32"/>
-          <w:szCs w:val="32"/>
-          <w:lang w:val="bg-BG"/>
-        </w:rPr>
-        <w:t>Той ще може да поддържа профилите им, като добавя, променя или изтрива характеристиките в тях (например хонорарът им).</w:t>
-      </w:r>
-    </w:p>
-    <w:p>
-      <w:pPr>
-        <w:rPr>
-          <w:sz w:val="32"/>
-          <w:szCs w:val="32"/>
-          <w:lang w:val="bg-BG"/>
-        </w:rPr>
-      </w:pPr>
-    </w:p>
-    <w:p>
-      <w:pPr>
-        <w:rPr>
-          <w:sz w:val="32"/>
-          <w:szCs w:val="32"/>
-          <w:lang w:val="bg-BG"/>
-        </w:rPr>
-      </w:pPr>
-      <w:r>
-        <w:rPr>
-          <w:sz w:val="32"/>
-          <w:szCs w:val="32"/>
-          <w:lang w:val="bg-BG"/>
-        </w:rPr>
-        <w:t xml:space="preserve">Всяка пътническа компания може да бъде организатор на пътуване. Ако е организатор, ще може да добавя ново пътуване като въведе вида на пътуването, дестинацията, датата на заминаване и пристигане, броя места, вида(овете) транспорт, както и ограничението в закупуването на билети от едно лице (ако има такова). </w:t>
-      </w:r>
-      <w:r>
-        <w:rPr>
-          <w:sz w:val="32"/>
-          <w:szCs w:val="32"/>
-          <w:lang w:val="bg-BG"/>
-        </w:rPr>
-        <w:t>Пътническата компания ще потвърждава всяко пътуване, за да може разпространителят да заявява билети за продажба.</w:t>
-      </w:r>
-    </w:p>
-    <w:p>
-      <w:pPr>
-        <w:rPr>
-          <w:sz w:val="32"/>
-          <w:szCs w:val="32"/>
-          <w:lang w:val="bg-BG"/>
-        </w:rPr>
-      </w:pPr>
-    </w:p>
-    <w:p>
-      <w:pPr>
-        <w:rPr>
-          <w:sz w:val="32"/>
-          <w:szCs w:val="32"/>
-          <w:lang w:val="bg-BG"/>
-        </w:rPr>
-      </w:pPr>
-      <w:r>
-        <w:rPr>
-          <w:sz w:val="32"/>
-          <w:szCs w:val="32"/>
-          <w:lang w:val="bg-BG"/>
-        </w:rPr>
-        <w:t xml:space="preserve">Разпространителят </w:t>
-      </w:r>
-      <w:r>
-        <w:rPr>
-          <w:sz w:val="32"/>
-          <w:szCs w:val="32"/>
-          <w:lang w:val="bg-BG"/>
-        </w:rPr>
-        <w:t xml:space="preserve">ще </w:t>
-      </w:r>
-      <w:r>
-        <w:rPr>
-          <w:sz w:val="32"/>
-          <w:szCs w:val="32"/>
-          <w:lang w:val="bg-BG"/>
-        </w:rPr>
-        <w:t>може да създава</w:t>
+        <w:t xml:space="preserve"> и касиери, като въведе….. Той ще може да поддържа профилите им, като добавя, променя или изтрива характеристиките в тях (например хонорарът им). Ще може да … (всичко)</w:t>
+      </w:r>
+    </w:p>
+    <w:p>
+      <w:pPr>
+        <w:rPr>
+          <w:sz w:val="32"/>
+          <w:szCs w:val="32"/>
+          <w:lang w:val="bg-BG"/>
+        </w:rPr>
+      </w:pPr>
+    </w:p>
+    <w:p>
+      <w:pPr>
+        <w:rPr>
+          <w:sz w:val="32"/>
+          <w:szCs w:val="32"/>
+          <w:lang w:val="bg-BG"/>
+        </w:rPr>
+      </w:pPr>
+      <w:r>
+        <w:rPr>
+          <w:sz w:val="32"/>
+          <w:szCs w:val="32"/>
+          <w:lang w:val="bg-BG"/>
+        </w:rPr>
+        <w:t>Всяка пътническа компания може да бъде организатор на пътуване. Ако е организатор, ще може да добавя ново пътуване като въведе вида на пътуването, дестинацията, датата на заминаване и пристигане, броя места, вида(овете) транспорт, както и ограничението в закупуването на билети от едно лице (ако има такова). Пътническата компания ще потвърждава всяко пътуване, за да може разпространителят да заявява билети за продажба.</w:t>
+      </w:r>
+    </w:p>
+    <w:p>
+      <w:pPr>
+        <w:rPr>
+          <w:sz w:val="32"/>
+          <w:szCs w:val="32"/>
+          <w:lang w:val="bg-BG"/>
+        </w:rPr>
+      </w:pPr>
+    </w:p>
+    <w:p>
+      <w:pPr>
+        <w:rPr>
+          <w:sz w:val="32"/>
+          <w:szCs w:val="32"/>
+          <w:lang w:val="bg-BG"/>
+        </w:rPr>
+      </w:pPr>
+      <w:r>
+        <w:rPr>
+          <w:sz w:val="32"/>
+          <w:szCs w:val="32"/>
+          <w:lang w:val="bg-BG"/>
+        </w:rPr>
+        <w:t>Разпространителят ще може да създава</w:t>
       </w:r>
       <w:r>
         <w:rPr>
@@ -1654,41 +1577,33 @@
           <w:szCs w:val="32"/>
           <w:lang w:val="bg-BG"/>
         </w:rPr>
-        <w:t xml:space="preserve">  след въвеждане на….</w:t>
-      </w:r>
-      <w:r>
-        <w:rPr>
-          <w:sz w:val="32"/>
-          <w:szCs w:val="32"/>
-          <w:lang w:val="bg-BG"/>
-        </w:rPr>
-        <w:t xml:space="preserve"> Той ще може да заявява билети за продажба, след като пътническата компания е потвърдила, че ще има пътуване.</w:t>
-      </w:r>
-    </w:p>
-    <w:p>
-      <w:pPr>
-        <w:rPr>
-          <w:sz w:val="32"/>
-          <w:szCs w:val="32"/>
-          <w:lang w:val="bg-BG"/>
-        </w:rPr>
-      </w:pPr>
-    </w:p>
-    <w:p>
-      <w:pPr>
-        <w:rPr>
-          <w:sz w:val="32"/>
-          <w:szCs w:val="32"/>
-          <w:lang w:val="bg-BG"/>
-        </w:rPr>
-      </w:pPr>
-      <w:r>
-        <w:rPr>
-          <w:sz w:val="32"/>
-          <w:szCs w:val="32"/>
-          <w:lang w:val="bg-BG"/>
-        </w:rPr>
-        <w:t xml:space="preserve">Касиерът ще продава билети за пътуванията, след като създаде формуляр за закупуване на такива. Формулярът ще съдържа трите имена на купувача, номера на мястото, датата на </w:t>
+        <w:t xml:space="preserve">  след въвеждане на…. Той ще може да заявява билети за продажба, след като пътническата компания е потвърдила, че ще има пътуване.</w:t>
+      </w:r>
+    </w:p>
+    <w:p>
+      <w:pPr>
+        <w:rPr>
+          <w:sz w:val="32"/>
+          <w:szCs w:val="32"/>
+          <w:lang w:val="bg-BG"/>
+        </w:rPr>
+      </w:pPr>
+    </w:p>
+    <w:p>
+      <w:pPr>
+        <w:rPr>
+          <w:sz w:val="32"/>
+          <w:szCs w:val="32"/>
+          <w:lang w:val="bg-BG"/>
+        </w:rPr>
+      </w:pPr>
+      <w:r>
+        <w:rPr>
+          <w:sz w:val="32"/>
+          <w:szCs w:val="32"/>
+          <w:lang w:val="bg-BG"/>
+        </w:rPr>
+        <w:t xml:space="preserve">Касиерът ще продава билети за пътуванията, след като създаде формуляр за закупуване на такива. Формулярът ще съдържа </w:t>
       </w:r>
       <w:r>
         <w:rPr>
@@ -1697,83 +1612,59 @@
           <w:lang w:val="bg-BG"/>
         </w:rPr>
         <w:lastRenderedPageBreak/>
-        <w:t>заминаване, пътническата компания, с която ще пътува, както и дестинацията на пътуването.</w:t>
-      </w:r>
-    </w:p>
-    <w:p>
-      <w:pPr>
-        <w:rPr>
-          <w:sz w:val="32"/>
-          <w:szCs w:val="32"/>
-          <w:lang w:val="bg-BG"/>
-        </w:rPr>
-      </w:pPr>
-    </w:p>
-    <w:p>
-      <w:pPr>
-        <w:rPr>
-          <w:sz w:val="32"/>
-          <w:szCs w:val="32"/>
-          <w:lang w:val="bg-BG"/>
-        </w:rPr>
-      </w:pPr>
-      <w:r>
-        <w:rPr>
-          <w:sz w:val="32"/>
-          <w:szCs w:val="32"/>
-          <w:lang w:val="bg-BG"/>
-        </w:rPr>
-        <w:t>Клиентите ще могат да бъдат оценявани (рейтинговани) от</w:t>
-      </w:r>
-      <w:r>
-        <w:rPr>
-          <w:sz w:val="32"/>
-          <w:szCs w:val="32"/>
-          <w:lang w:val="bg-BG"/>
-        </w:rPr>
-        <w:t xml:space="preserve"> администратора?</w:t>
-      </w:r>
-      <w:r>
-        <w:rPr>
-          <w:sz w:val="32"/>
-          <w:szCs w:val="32"/>
-          <w:lang w:val="bg-BG"/>
-        </w:rPr>
-        <w:t xml:space="preserve"> като им се поставя оценка от 1 до 10.</w:t>
-      </w:r>
-    </w:p>
-    <w:p>
-      <w:pPr>
-        <w:rPr>
-          <w:sz w:val="32"/>
-          <w:szCs w:val="32"/>
-          <w:lang w:val="bg-BG"/>
-        </w:rPr>
-      </w:pPr>
-    </w:p>
-    <w:p>
-      <w:pPr>
-        <w:rPr>
-          <w:sz w:val="32"/>
-          <w:szCs w:val="32"/>
-          <w:lang w:val="bg-BG"/>
-        </w:rPr>
-      </w:pPr>
-      <w:r>
-        <w:rPr>
-          <w:sz w:val="32"/>
-          <w:szCs w:val="32"/>
-          <w:lang w:val="bg-BG"/>
-        </w:rPr>
-        <w:t xml:space="preserve">Системата ще </w:t>
-      </w:r>
-      <w:r>
-        <w:rPr>
-          <w:sz w:val="32"/>
-          <w:szCs w:val="32"/>
-          <w:lang w:val="bg-BG"/>
-        </w:rPr>
-        <w:t>извежда справки по произволен период, зададен от потребителя:</w:t>
+        <w:t>трите имена на купувача, номера на мястото, датата на заминаване, пътническата компания, с която ще пътува, както и дестинацията на пътуването.</w:t>
+      </w:r>
+    </w:p>
+    <w:p>
+      <w:pPr>
+        <w:rPr>
+          <w:sz w:val="32"/>
+          <w:szCs w:val="32"/>
+          <w:lang w:val="bg-BG"/>
+        </w:rPr>
+      </w:pPr>
+    </w:p>
+    <w:p>
+      <w:pPr>
+        <w:rPr>
+          <w:sz w:val="32"/>
+          <w:szCs w:val="32"/>
+          <w:lang w:val="bg-BG"/>
+        </w:rPr>
+      </w:pPr>
+      <w:r>
+        <w:rPr>
+          <w:sz w:val="32"/>
+          <w:szCs w:val="32"/>
+          <w:lang w:val="bg-BG"/>
+        </w:rPr>
+        <w:t>Клиентите ще могат да бъдат оценявани (рейтинговани) от администратора? като им се поставя оценка от 1 до 10.</w:t>
+      </w:r>
+    </w:p>
+    <w:p>
+      <w:pPr>
+        <w:rPr>
+          <w:sz w:val="32"/>
+          <w:szCs w:val="32"/>
+          <w:lang w:val="bg-BG"/>
+        </w:rPr>
+      </w:pPr>
+    </w:p>
+    <w:p>
+      <w:pPr>
+        <w:rPr>
+          <w:sz w:val="32"/>
+          <w:szCs w:val="32"/>
+          <w:lang w:val="bg-BG"/>
+        </w:rPr>
+      </w:pPr>
+      <w:r>
+        <w:rPr>
+          <w:sz w:val="32"/>
+          <w:szCs w:val="32"/>
+          <w:lang w:val="bg-BG"/>
+        </w:rPr>
+        <w:t>Системата ще извежда справки по произволен период, зададен от потребителя:</w:t>
       </w:r>
     </w:p>
     <w:p>
@@ -1829,15 +1720,7 @@
           <w:szCs w:val="32"/>
           <w:lang w:val="bg-BG"/>
         </w:rPr>
-        <w:t>всички пътнически компании с налични пътувания. Пътническата компания ще има достъп до справки само за пътувания, на които е организатор. Разпространителят ще достъпва само актуалните пътувания към момента на търсенето.</w:t>
-      </w:r>
-      <w:r>
-        <w:rPr>
-          <w:sz w:val="32"/>
-          <w:szCs w:val="32"/>
-          <w:lang w:val="bg-BG"/>
-        </w:rPr>
-        <w:t xml:space="preserve"> Касиерът ще има право на достъп само до пътувания, за които разпространява билети.</w:t>
+        <w:t>всички пътнически компании с налични пътувания. Пътническата компания ще има достъп до справки само за пътувания, на които е организатор. Разпространителят ще достъпва само актуалните пътувания към момента на търсенето. Касиерът ще има право на достъп само до пътувания, за които разпространява билети.</w:t>
       </w:r>
     </w:p>
     <w:p>
@@ -2006,15 +1889,7 @@
           <w:szCs w:val="36"/>
           <w:lang w:val="bg-BG"/>
         </w:rPr>
-        <w:t>Структура на проекта</w:t>
-      </w:r>
-      <w:r>
-        <w:rPr>
-          <w:sz w:val="36"/>
-          <w:szCs w:val="36"/>
-          <w:lang w:val="bg-BG"/>
-        </w:rPr>
-        <w:t xml:space="preserve"> и д</w:t>
+        <w:t>Структура на проекта и д</w:t>
       </w:r>
       <w:r>
         <w:rPr>
@@ -2200,6 +2075,7 @@
         </w:rPr>
       </w:pPr>
     </w:p>
+    <w:p/>
     <w:sectPr>
       <w:pgSz w:w="11906" w:h="16838"/>
       <w:pgMar w:top="1417" w:right="1417" w:bottom="1417" w:left="1417" w:header="708" w:footer="708" w:gutter="0"/>
@@ -3319,7 +3195,7 @@
   <w:docParts>
     <w:docPart>
       <w:docPartPr>
-        <w:name w:val="2A2FB0A0AECD43608DA4E4B9EC175AAE"/>
+        <w:name w:val="D5D3F6984D3B46E3AB766B550831E067"/>
         <w:category>
           <w:name w:val="Общи"/>
           <w:gallery w:val="placeholder"/>
@@ -3330,12 +3206,12 @@
         <w:behaviors>
           <w:behavior w:val="content"/>
         </w:behaviors>
-        <w:guid w:val="{B0AD6215-6BAB-422C-9A44-78A54D92DE11}"/>
+        <w:guid w:val="{B7732BE4-B080-4EAD-B637-88ADBA0E62CC}"/>
       </w:docPartPr>
       <w:docPartBody>
         <w:p>
           <w:pPr>
-            <w:pStyle w:val="2A2FB0A0AECD43608DA4E4B9EC175AAE"/>
+            <w:pStyle w:val="D5D3F6984D3B46E3AB766B550831E067"/>
           </w:pPr>
           <w:r>
             <w:rPr>
@@ -3414,10 +3290,12 @@
   </w:compat>
   <w:rsids>
     <w:rsidRoot w:val="0065631E"/>
+    <w:rsid w:val="000907DC"/>
     <w:rsid w:val="002F2A27"/>
     <w:rsid w:val="00562620"/>
     <w:rsid w:val="00635E00"/>
     <w:rsid w:val="0065631E"/>
+    <w:rsid w:val="00853665"/>
   </w:rsids>
   <m:mathPr>
     <m:mathFont m:val="Cambria Math"/>
@@ -3871,11 +3749,15 @@
     <w:basedOn w:val="a0"/>
     <w:uiPriority w:val="99"/>
     <w:semiHidden/>
-    <w:rsid w:val="0065631E"/>
+    <w:rsid w:val="00853665"/>
   </w:style>
   <w:style w:type="paragraph" w:customStyle="1" w:styleId="2A2FB0A0AECD43608DA4E4B9EC175AAE">
     <w:name w:val="2A2FB0A0AECD43608DA4E4B9EC175AAE"/>
     <w:rsid w:val="0065631E"/>
+  </w:style>
+  <w:style w:type="paragraph" w:customStyle="1" w:styleId="D5D3F6984D3B46E3AB766B550831E067">
+    <w:name w:val="D5D3F6984D3B46E3AB766B550831E067"/>
+    <w:rsid w:val="00853665"/>
   </w:style>
 </w:styles>
 </file>

--- a/Документация Проект ООП-2.docx
+++ b/Документация Проект ООП-2.docx
@@ -146,6 +146,7 @@
                   <w:listItem w:displayText="ДОБРУДЖАНСКИ ТЕХНОЛОГИЧЕН КОЛЕЖ" w:value="ДОБРУДЖАНСКИ ТЕХНОЛОГИЧЕН КОЛЕЖ"/>
                 </w:dropDownList>
               </w:sdtPr>
+              <w:sdtEndPr/>
               <w:sdtContent>
                 <w:r>
                   <w:rPr>
@@ -1383,48 +1384,199 @@
           <w:sz w:val="32"/>
           <w:szCs w:val="32"/>
         </w:rPr>
-        <w:t>администратор  и  клиенти  (пътническа компания, разпространител, касиер)</w:t>
-      </w:r>
-      <w:r>
-        <w:rPr>
-          <w:sz w:val="32"/>
-          <w:szCs w:val="32"/>
-          <w:lang w:val="bg-BG"/>
-        </w:rPr>
-        <w:t xml:space="preserve">. Те ще могат да се логнат, след като въведат своето потребителско име и парола. Потребителското име ще бъде във формат: </w:t>
-      </w:r>
-      <w:r>
-        <w:rPr>
-          <w:i/>
-          <w:iCs/>
-          <w:sz w:val="32"/>
-          <w:szCs w:val="32"/>
-          <w:lang w:val="bg-BG"/>
-        </w:rPr>
-        <w:t>малки латински букви и цифри@домейн</w:t>
-      </w:r>
-      <w:r>
-        <w:rPr>
-          <w:sz w:val="32"/>
-          <w:szCs w:val="32"/>
-          <w:lang w:val="bg-BG"/>
-        </w:rPr>
-        <w:t>, а паролата ще се състои от 10 до 50 символа</w:t>
-      </w:r>
-      <w:r>
-        <w:rPr>
-          <w:sz w:val="32"/>
-          <w:szCs w:val="32"/>
-        </w:rPr>
-        <w:t xml:space="preserve">: </w:t>
-      </w:r>
-      <w:r>
-        <w:rPr>
-          <w:sz w:val="32"/>
-          <w:szCs w:val="32"/>
-          <w:lang w:val="bg-BG"/>
-        </w:rPr>
-        <w:t xml:space="preserve">малки и големи латински букви, цифри и специални символи. След логване в системата, потребителите ще видят основната страница на приложението и меню, от което да избират. </w:t>
+        <w:t>администратор и клиенти (пътническа компания, разпространител, касиер)</w:t>
+      </w:r>
+      <w:r>
+        <w:rPr>
+          <w:sz w:val="32"/>
+          <w:szCs w:val="32"/>
+          <w:lang w:val="bg-BG"/>
+        </w:rPr>
+        <w:t>. Те ще могат да се лог</w:t>
+      </w:r>
+      <w:r>
+        <w:rPr>
+          <w:sz w:val="32"/>
+          <w:szCs w:val="32"/>
+          <w:lang w:val="bg-BG"/>
+        </w:rPr>
+        <w:t>в</w:t>
+      </w:r>
+      <w:r>
+        <w:rPr>
+          <w:sz w:val="32"/>
+          <w:szCs w:val="32"/>
+          <w:lang w:val="bg-BG"/>
+        </w:rPr>
+        <w:t>ат, след като въведат своето потребителско име и парола. Потребителското име</w:t>
+      </w:r>
+      <w:r>
+        <w:rPr>
+          <w:sz w:val="32"/>
+          <w:szCs w:val="32"/>
+          <w:lang w:val="bg-BG"/>
+        </w:rPr>
+        <w:t xml:space="preserve"> </w:t>
+      </w:r>
+      <w:r>
+        <w:rPr>
+          <w:sz w:val="32"/>
+          <w:szCs w:val="32"/>
+          <w:lang w:val="bg-BG"/>
+        </w:rPr>
+        <w:t xml:space="preserve">и паролата </w:t>
+      </w:r>
+      <w:r>
+        <w:rPr>
+          <w:sz w:val="32"/>
+          <w:szCs w:val="32"/>
+          <w:lang w:val="bg-BG"/>
+        </w:rPr>
+        <w:t>може да</w:t>
+      </w:r>
+      <w:r>
+        <w:rPr>
+          <w:sz w:val="32"/>
+          <w:szCs w:val="32"/>
+          <w:lang w:val="bg-BG"/>
+        </w:rPr>
+        <w:t xml:space="preserve"> </w:t>
+      </w:r>
+      <w:r>
+        <w:rPr>
+          <w:sz w:val="32"/>
+          <w:szCs w:val="32"/>
+          <w:lang w:val="bg-BG"/>
+        </w:rPr>
+        <w:t>включва</w:t>
+      </w:r>
+      <w:r>
+        <w:rPr>
+          <w:sz w:val="32"/>
+          <w:szCs w:val="32"/>
+          <w:lang w:val="bg-BG"/>
+        </w:rPr>
+        <w:t>т</w:t>
+      </w:r>
+      <w:r>
+        <w:rPr>
+          <w:sz w:val="32"/>
+          <w:szCs w:val="32"/>
+          <w:lang w:val="bg-BG"/>
+        </w:rPr>
+        <w:t xml:space="preserve"> малки и големи латински букви</w:t>
+      </w:r>
+      <w:r>
+        <w:rPr>
+          <w:sz w:val="32"/>
+          <w:szCs w:val="32"/>
+          <w:lang w:val="bg-BG"/>
+        </w:rPr>
+        <w:t xml:space="preserve">, </w:t>
+      </w:r>
+      <w:r>
+        <w:rPr>
+          <w:sz w:val="32"/>
+          <w:szCs w:val="32"/>
+          <w:lang w:val="bg-BG"/>
+        </w:rPr>
+        <w:t>цифри</w:t>
+      </w:r>
+      <w:r>
+        <w:rPr>
+          <w:sz w:val="32"/>
+          <w:szCs w:val="32"/>
+          <w:lang w:val="bg-BG"/>
+        </w:rPr>
+        <w:t xml:space="preserve"> и специални символи,</w:t>
+      </w:r>
+      <w:r>
+        <w:rPr>
+          <w:sz w:val="32"/>
+          <w:szCs w:val="32"/>
+          <w:lang w:val="bg-BG"/>
+        </w:rPr>
+        <w:t xml:space="preserve"> и </w:t>
+      </w:r>
+      <w:r>
+        <w:rPr>
+          <w:sz w:val="32"/>
+          <w:szCs w:val="32"/>
+          <w:lang w:val="bg-BG"/>
+        </w:rPr>
+        <w:t>ще се състо</w:t>
+      </w:r>
+      <w:r>
+        <w:rPr>
+          <w:sz w:val="32"/>
+          <w:szCs w:val="32"/>
+          <w:lang w:val="bg-BG"/>
+        </w:rPr>
+        <w:t>ят</w:t>
+      </w:r>
+      <w:r>
+        <w:rPr>
+          <w:sz w:val="32"/>
+          <w:szCs w:val="32"/>
+          <w:lang w:val="bg-BG"/>
+        </w:rPr>
+        <w:t xml:space="preserve"> </w:t>
+      </w:r>
+      <w:r>
+        <w:rPr>
+          <w:sz w:val="32"/>
+          <w:szCs w:val="32"/>
+          <w:lang w:val="bg-BG"/>
+        </w:rPr>
+        <w:t>от</w:t>
+      </w:r>
+      <w:r>
+        <w:rPr>
+          <w:sz w:val="32"/>
+          <w:szCs w:val="32"/>
+          <w:lang w:val="bg-BG"/>
+        </w:rPr>
+        <w:t xml:space="preserve"> </w:t>
+      </w:r>
+      <w:r>
+        <w:rPr>
+          <w:sz w:val="32"/>
+          <w:szCs w:val="32"/>
+          <w:lang w:val="bg-BG"/>
+        </w:rPr>
+        <w:t xml:space="preserve">максимум </w:t>
+      </w:r>
+      <w:r>
+        <w:rPr>
+          <w:sz w:val="32"/>
+          <w:szCs w:val="32"/>
+          <w:lang w:val="bg-BG"/>
+        </w:rPr>
+        <w:t>50 символа</w:t>
+      </w:r>
+      <w:r>
+        <w:rPr>
+          <w:sz w:val="32"/>
+          <w:szCs w:val="32"/>
+          <w:lang w:val="bg-BG"/>
+        </w:rPr>
+        <w:t xml:space="preserve">. </w:t>
+      </w:r>
+      <w:r>
+        <w:rPr>
+          <w:sz w:val="32"/>
+          <w:szCs w:val="32"/>
+          <w:lang w:val="bg-BG"/>
+        </w:rPr>
+        <w:t xml:space="preserve">След логване в системата, потребителите ще видят основната страница на приложението и меню, от което да избират. </w:t>
+      </w:r>
+      <w:r>
+        <w:rPr>
+          <w:sz w:val="32"/>
+          <w:szCs w:val="32"/>
+          <w:lang w:val="bg-BG"/>
+        </w:rPr>
+        <w:t>Всеки от типовете потребители ще разполага с различно меню, предлагащо възможност за достъп до функционалностите, с които всеки от тях разполага.</w:t>
       </w:r>
     </w:p>
     <w:p>
@@ -1510,7 +1662,39 @@
           <w:szCs w:val="32"/>
           <w:lang w:val="bg-BG"/>
         </w:rPr>
-        <w:t xml:space="preserve"> и касиери, като въведе….. Той ще може да поддържа профилите им, като добавя, променя или изтрива характеристиките в тях (например хонорарът им). Ще може да … (всичко)</w:t>
+        <w:t xml:space="preserve"> и касиери, като въведе</w:t>
+      </w:r>
+      <w:r>
+        <w:rPr>
+          <w:sz w:val="32"/>
+          <w:szCs w:val="32"/>
+          <w:lang w:val="bg-BG"/>
+        </w:rPr>
+        <w:t xml:space="preserve"> съответно наименованието/името на клиента, потребителското му име, паролата и хонорар</w:t>
+      </w:r>
+      <w:r>
+        <w:rPr>
+          <w:sz w:val="32"/>
+          <w:szCs w:val="32"/>
+          <w:lang w:val="bg-BG"/>
+        </w:rPr>
+        <w:t>а</w:t>
+      </w:r>
+      <w:r>
+        <w:rPr>
+          <w:sz w:val="32"/>
+          <w:szCs w:val="32"/>
+          <w:lang w:val="bg-BG"/>
+        </w:rPr>
+        <w:t>, който ще получава</w:t>
+      </w:r>
+      <w:r>
+        <w:rPr>
+          <w:sz w:val="32"/>
+          <w:szCs w:val="32"/>
+          <w:lang w:val="bg-BG"/>
+        </w:rPr>
+        <w:t>. Той ще може да поддържа профилите им, като добавя, променя или изтрива характеристиките в тях (например хонорарът им). Ще може да … (всичко)</w:t>
       </w:r>
     </w:p>
     <w:p>
@@ -1577,33 +1761,15 @@
           <w:szCs w:val="32"/>
           <w:lang w:val="bg-BG"/>
         </w:rPr>
-        <w:t xml:space="preserve">  след въвеждане на…. Той ще може да заявява билети за продажба, след като пътническата компания е потвърдила, че ще има пътуване.</w:t>
-      </w:r>
-    </w:p>
-    <w:p>
-      <w:pPr>
-        <w:rPr>
-          <w:sz w:val="32"/>
-          <w:szCs w:val="32"/>
-          <w:lang w:val="bg-BG"/>
-        </w:rPr>
-      </w:pPr>
-    </w:p>
-    <w:p>
-      <w:pPr>
-        <w:rPr>
-          <w:sz w:val="32"/>
-          <w:szCs w:val="32"/>
-          <w:lang w:val="bg-BG"/>
-        </w:rPr>
-      </w:pPr>
-      <w:r>
-        <w:rPr>
-          <w:sz w:val="32"/>
-          <w:szCs w:val="32"/>
-          <w:lang w:val="bg-BG"/>
-        </w:rPr>
-        <w:t xml:space="preserve">Касиерът ще продава билети за пътуванията, след като създаде формуляр за закупуване на такива. Формулярът ще съдържа </w:t>
+        <w:t xml:space="preserve"> след въвеждане на</w:t>
+      </w:r>
+      <w:r>
+        <w:rPr>
+          <w:sz w:val="32"/>
+          <w:szCs w:val="32"/>
+          <w:lang w:val="bg-BG"/>
+        </w:rPr>
+        <w:t xml:space="preserve"> името на касиера, потребителското му име, паролата и </w:t>
       </w:r>
       <w:r>
         <w:rPr>
@@ -1612,7 +1778,57 @@
           <w:lang w:val="bg-BG"/>
         </w:rPr>
         <w:lastRenderedPageBreak/>
-        <w:t>трите имена на купувача, номера на мястото, датата на заминаване, пътническата компания, с която ще пътува, както и дестинацията на пътуването.</w:t>
+        <w:t>хонорар</w:t>
+      </w:r>
+      <w:r>
+        <w:rPr>
+          <w:sz w:val="32"/>
+          <w:szCs w:val="32"/>
+          <w:lang w:val="bg-BG"/>
+        </w:rPr>
+        <w:t>а</w:t>
+      </w:r>
+      <w:r>
+        <w:rPr>
+          <w:sz w:val="32"/>
+          <w:szCs w:val="32"/>
+          <w:lang w:val="bg-BG"/>
+        </w:rPr>
+        <w:t>, който ще получава.</w:t>
+      </w:r>
+      <w:r>
+        <w:rPr>
+          <w:sz w:val="32"/>
+          <w:szCs w:val="32"/>
+          <w:lang w:val="bg-BG"/>
+        </w:rPr>
+        <w:t xml:space="preserve"> Той ще може да заявява билети за продажба, след като пътническата компания е потвърдила, че ще има пътуване.</w:t>
+      </w:r>
+    </w:p>
+    <w:p>
+      <w:pPr>
+        <w:rPr>
+          <w:sz w:val="32"/>
+          <w:szCs w:val="32"/>
+          <w:lang w:val="bg-BG"/>
+        </w:rPr>
+      </w:pPr>
+    </w:p>
+    <w:p>
+      <w:pPr>
+        <w:rPr>
+          <w:sz w:val="32"/>
+          <w:szCs w:val="32"/>
+          <w:lang w:val="bg-BG"/>
+        </w:rPr>
+      </w:pPr>
+      <w:r>
+        <w:rPr>
+          <w:sz w:val="32"/>
+          <w:szCs w:val="32"/>
+          <w:lang w:val="bg-BG"/>
+        </w:rPr>
+        <w:t>Касиерът ще продава билети за пътуванията, след като създаде формуляр за закупуване на такива. Формулярът ще съдържа трите имена на купувача, номера на мястото, датата на заминаване, пътническата компания, с която ще пътува, както и дестинацията на пътуването.</w:t>
       </w:r>
     </w:p>
     <w:p>
@@ -1847,7 +2063,16 @@
           <w:szCs w:val="32"/>
           <w:lang w:val="bg-BG"/>
         </w:rPr>
-        <w:t>Системата ще поддържа известия. В профила на разпространителя ще възниква известие при новопостъпила заявка за пътуване. В профила на собственика периодично ще се известява за продадени билети от пътуване. В профила на касиера и разпространителя ще се получава известие при от отменено пътуване. В профила на собственика и разпространителя ще се получава известие, когато има непродадени билети за наближаващо пътуване.</w:t>
+        <w:t xml:space="preserve">Системата ще поддържа известия. В профила на разпространителя ще възниква известие при новопостъпила </w:t>
+      </w:r>
+      <w:r>
+        <w:rPr>
+          <w:sz w:val="32"/>
+          <w:szCs w:val="32"/>
+          <w:lang w:val="bg-BG"/>
+        </w:rPr>
+        <w:lastRenderedPageBreak/>
+        <w:t>заявка за пътуване. В профила на собственика периодично ще се известява за продадени билети от пътуване. В профила на касиера и разпространителя ще се получава известие при от отменено пътуване. В профила на собственика и разпространителя ще се получава известие, когато има непродадени билети за наближаващо пътуване.</w:t>
       </w:r>
     </w:p>
     <w:p>
@@ -3292,10 +3517,13 @@
     <w:rsidRoot w:val="0065631E"/>
     <w:rsid w:val="000907DC"/>
     <w:rsid w:val="002F2A27"/>
+    <w:rsid w:val="00476415"/>
     <w:rsid w:val="00562620"/>
     <w:rsid w:val="00635E00"/>
     <w:rsid w:val="0065631E"/>
+    <w:rsid w:val="007643DC"/>
     <w:rsid w:val="00853665"/>
+    <w:rsid w:val="00FE73CD"/>
   </w:rsids>
   <m:mathPr>
     <m:mathFont m:val="Cambria Math"/>
@@ -3751,10 +3979,6 @@
     <w:semiHidden/>
     <w:rsid w:val="00853665"/>
   </w:style>
-  <w:style w:type="paragraph" w:customStyle="1" w:styleId="2A2FB0A0AECD43608DA4E4B9EC175AAE">
-    <w:name w:val="2A2FB0A0AECD43608DA4E4B9EC175AAE"/>
-    <w:rsid w:val="0065631E"/>
-  </w:style>
   <w:style w:type="paragraph" w:customStyle="1" w:styleId="D5D3F6984D3B46E3AB766B550831E067">
     <w:name w:val="D5D3F6984D3B46E3AB766B550831E067"/>
     <w:rsid w:val="00853665"/>

--- a/Документация Проект ООП-2.docx
+++ b/Документация Проект ООП-2.docx
@@ -1118,7 +1118,31 @@
           <w:sz w:val="32"/>
           <w:szCs w:val="32"/>
         </w:rPr>
-        <w:t xml:space="preserve">    Новопостъпила заявка за пътуване (в профила на разпространител); </w:t>
+        <w:t xml:space="preserve">    Новопостъпила заявка за пътуване (в профила на </w:t>
+      </w:r>
+      <w:r>
+        <w:rPr>
+          <w:strike/>
+          <w:color w:val="FF0000"/>
+          <w:sz w:val="32"/>
+          <w:szCs w:val="32"/>
+        </w:rPr>
+        <w:t>разпространител</w:t>
+      </w:r>
+      <w:r>
+        <w:rPr>
+          <w:sz w:val="32"/>
+          <w:szCs w:val="32"/>
+          <w:lang w:val="bg-BG"/>
+        </w:rPr>
+        <w:t xml:space="preserve"> пътническата компания</w:t>
+      </w:r>
+      <w:r>
+        <w:rPr>
+          <w:sz w:val="32"/>
+          <w:szCs w:val="32"/>
+        </w:rPr>
+        <w:t>)</w:t>
       </w:r>
     </w:p>
     <w:p>
@@ -1136,7 +1160,7 @@
           <w:sz w:val="32"/>
           <w:szCs w:val="32"/>
         </w:rPr>
-        <w:t xml:space="preserve">    Периодично  уведомление  за  продадени  билети  от  пътуване  (в  профила  на собственика). </w:t>
+        <w:t xml:space="preserve">    Периодично  уведомление  за  продадени  билети  от  пътуване  (в  профила  на собственика)</w:t>
       </w:r>
     </w:p>
     <w:p>
@@ -1694,33 +1718,232 @@
           <w:szCs w:val="32"/>
           <w:lang w:val="bg-BG"/>
         </w:rPr>
-        <w:t>. Той ще може да поддържа профилите им, като добавя, променя или изтрива характеристиките в тях (например хонорарът им). Ще може да … (всичко)</w:t>
-      </w:r>
-    </w:p>
-    <w:p>
-      <w:pPr>
-        <w:rPr>
-          <w:sz w:val="32"/>
-          <w:szCs w:val="32"/>
-          <w:lang w:val="bg-BG"/>
-        </w:rPr>
-      </w:pPr>
-    </w:p>
-    <w:p>
-      <w:pPr>
-        <w:rPr>
-          <w:sz w:val="32"/>
-          <w:szCs w:val="32"/>
-          <w:lang w:val="bg-BG"/>
-        </w:rPr>
-      </w:pPr>
-      <w:r>
-        <w:rPr>
-          <w:sz w:val="32"/>
-          <w:szCs w:val="32"/>
-          <w:lang w:val="bg-BG"/>
-        </w:rPr>
-        <w:t>Всяка пътническа компания може да бъде организатор на пътуване. Ако е организатор, ще може да добавя ново пътуване като въведе вида на пътуването, дестинацията, датата на заминаване и пристигане, броя места, вида(овете) транспорт, както и ограничението в закупуването на билети от едно лице (ако има такова). Пътническата компания ще потвърждава всяко пътуване, за да може разпространителят да заявява билети за продажба.</w:t>
+        <w:t xml:space="preserve">. Той ще може да поддържа профилите им, като добавя, променя или изтрива характеристиките в тях (например хонорарът им). </w:t>
+      </w:r>
+      <w:r>
+        <w:rPr>
+          <w:sz w:val="32"/>
+          <w:szCs w:val="32"/>
+          <w:lang w:val="bg-BG"/>
+        </w:rPr>
+        <w:t>Администраторът щ</w:t>
+      </w:r>
+      <w:r>
+        <w:rPr>
+          <w:sz w:val="32"/>
+          <w:szCs w:val="32"/>
+          <w:lang w:val="bg-BG"/>
+        </w:rPr>
+        <w:t xml:space="preserve">е може да </w:t>
+      </w:r>
+      <w:r>
+        <w:rPr>
+          <w:sz w:val="32"/>
+          <w:szCs w:val="32"/>
+          <w:lang w:val="bg-BG"/>
+        </w:rPr>
+        <w:t>добавя видове пътуване и транспорт, нова локация (дестинация), ново пътуване, да създава формуляр за закупуване на билет, както и нови известия</w:t>
+      </w:r>
+      <w:r>
+        <w:rPr>
+          <w:sz w:val="32"/>
+          <w:szCs w:val="32"/>
+          <w:lang w:val="bg-BG"/>
+        </w:rPr>
+        <w:t xml:space="preserve"> в базата данни</w:t>
+      </w:r>
+      <w:r>
+        <w:rPr>
+          <w:sz w:val="32"/>
+          <w:szCs w:val="32"/>
+          <w:lang w:val="bg-BG"/>
+        </w:rPr>
+        <w:t>. Администраторът щ</w:t>
+      </w:r>
+      <w:r>
+        <w:rPr>
+          <w:sz w:val="32"/>
+          <w:szCs w:val="32"/>
+          <w:lang w:val="bg-BG"/>
+        </w:rPr>
+        <w:t xml:space="preserve">е може да прави и промени след добавянето на гореспоменатите данни в базата. Ще може да променя </w:t>
+      </w:r>
+      <w:r>
+        <w:rPr>
+          <w:sz w:val="32"/>
+          <w:szCs w:val="32"/>
+          <w:lang w:val="bg-BG"/>
+        </w:rPr>
+        <w:t>броя на местата при дадено пътуване</w:t>
+      </w:r>
+      <w:r>
+        <w:rPr>
+          <w:sz w:val="32"/>
+          <w:szCs w:val="32"/>
+          <w:lang w:val="bg-BG"/>
+        </w:rPr>
+        <w:t>, името на купувача във формуляра,</w:t>
+      </w:r>
+      <w:r>
+        <w:rPr>
+          <w:sz w:val="32"/>
+          <w:szCs w:val="32"/>
+          <w:lang w:val="bg-BG"/>
+        </w:rPr>
+        <w:t xml:space="preserve"> както и</w:t>
+      </w:r>
+      <w:r>
+        <w:rPr>
+          <w:sz w:val="32"/>
+          <w:szCs w:val="32"/>
+          <w:lang w:val="bg-BG"/>
+        </w:rPr>
+        <w:t xml:space="preserve"> </w:t>
+      </w:r>
+      <w:r>
+        <w:rPr>
+          <w:sz w:val="32"/>
+          <w:szCs w:val="32"/>
+          <w:lang w:val="bg-BG"/>
+        </w:rPr>
+        <w:t>статуса на заявката</w:t>
+      </w:r>
+      <w:r>
+        <w:rPr>
+          <w:sz w:val="32"/>
+          <w:szCs w:val="32"/>
+        </w:rPr>
+        <w:t xml:space="preserve"> </w:t>
+      </w:r>
+      <w:r>
+        <w:rPr>
+          <w:sz w:val="32"/>
+          <w:szCs w:val="32"/>
+          <w:lang w:val="bg-BG"/>
+        </w:rPr>
+        <w:t>за допълнителни</w:t>
+      </w:r>
+      <w:r>
+        <w:rPr>
+          <w:sz w:val="32"/>
+          <w:szCs w:val="32"/>
+        </w:rPr>
+        <w:t xml:space="preserve"> билети за продажба</w:t>
+      </w:r>
+      <w:r>
+        <w:rPr>
+          <w:sz w:val="32"/>
+          <w:szCs w:val="32"/>
+          <w:lang w:val="bg-BG"/>
+        </w:rPr>
+        <w:t>.</w:t>
+      </w:r>
+    </w:p>
+    <w:p>
+      <w:pPr>
+        <w:rPr>
+          <w:sz w:val="32"/>
+          <w:szCs w:val="32"/>
+          <w:lang w:val="bg-BG"/>
+        </w:rPr>
+      </w:pPr>
+    </w:p>
+    <w:p>
+      <w:pPr>
+        <w:rPr>
+          <w:sz w:val="32"/>
+          <w:szCs w:val="32"/>
+          <w:lang w:val="bg-BG"/>
+        </w:rPr>
+      </w:pPr>
+      <w:r>
+        <w:rPr>
+          <w:sz w:val="32"/>
+          <w:szCs w:val="32"/>
+          <w:lang w:val="bg-BG"/>
+        </w:rPr>
+        <w:t xml:space="preserve">Всяка пътническа компания може да бъде организатор на пътуване. Ако е организатор, ще може да добавя ново пътуване като въведе </w:t>
+      </w:r>
+      <w:r>
+        <w:rPr>
+          <w:sz w:val="32"/>
+          <w:szCs w:val="32"/>
+          <w:lang w:val="bg-BG"/>
+        </w:rPr>
+        <w:t>датата на заминаване и пристигане</w:t>
+      </w:r>
+      <w:r>
+        <w:rPr>
+          <w:sz w:val="32"/>
+          <w:szCs w:val="32"/>
+          <w:lang w:val="bg-BG"/>
+        </w:rPr>
+        <w:t xml:space="preserve">, </w:t>
+      </w:r>
+      <w:r>
+        <w:rPr>
+          <w:sz w:val="32"/>
+          <w:szCs w:val="32"/>
+          <w:lang w:val="bg-BG"/>
+        </w:rPr>
+        <w:t>броя места</w:t>
+      </w:r>
+      <w:r>
+        <w:rPr>
+          <w:sz w:val="32"/>
+          <w:szCs w:val="32"/>
+          <w:lang w:val="bg-BG"/>
+        </w:rPr>
+        <w:t xml:space="preserve">, </w:t>
+      </w:r>
+      <w:r>
+        <w:rPr>
+          <w:sz w:val="32"/>
+          <w:szCs w:val="32"/>
+          <w:lang w:val="bg-BG"/>
+        </w:rPr>
+        <w:t>вида на пътуването</w:t>
+      </w:r>
+      <w:r>
+        <w:rPr>
+          <w:sz w:val="32"/>
+          <w:szCs w:val="32"/>
+          <w:lang w:val="bg-BG"/>
+        </w:rPr>
+        <w:t xml:space="preserve"> и на транспорта</w:t>
+      </w:r>
+      <w:r>
+        <w:rPr>
+          <w:sz w:val="32"/>
+          <w:szCs w:val="32"/>
+          <w:lang w:val="bg-BG"/>
+        </w:rPr>
+        <w:t>,</w:t>
+      </w:r>
+      <w:r>
+        <w:rPr>
+          <w:sz w:val="32"/>
+          <w:szCs w:val="32"/>
+          <w:lang w:val="bg-BG"/>
+        </w:rPr>
+        <w:t xml:space="preserve"> локацията на заминаване и </w:t>
+      </w:r>
+      <w:r>
+        <w:rPr>
+          <w:sz w:val="32"/>
+          <w:szCs w:val="32"/>
+          <w:lang w:val="bg-BG"/>
+        </w:rPr>
+        <w:lastRenderedPageBreak/>
+        <w:t xml:space="preserve">дестинацията. </w:t>
+      </w:r>
+      <w:r>
+        <w:rPr>
+          <w:sz w:val="32"/>
+          <w:szCs w:val="32"/>
+          <w:lang w:val="bg-BG"/>
+        </w:rPr>
+        <w:t>Пътническата компания ще потвърждава всяко пътуване, за да може разпространителят да заявява билети за продажба.</w:t>
       </w:r>
     </w:p>
     <w:p>
@@ -1769,16 +1992,7 @@
           <w:szCs w:val="32"/>
           <w:lang w:val="bg-BG"/>
         </w:rPr>
-        <w:t xml:space="preserve"> името на касиера, потребителското му име, паролата и </w:t>
-      </w:r>
-      <w:r>
-        <w:rPr>
-          <w:sz w:val="32"/>
-          <w:szCs w:val="32"/>
-          <w:lang w:val="bg-BG"/>
-        </w:rPr>
-        <w:lastRenderedPageBreak/>
-        <w:t>хонорар</w:t>
+        <w:t xml:space="preserve"> името на касиера, потребителското му име, паролата и хонорар</w:t>
       </w:r>
       <w:r>
         <w:rPr>
@@ -1828,7 +2042,55 @@
           <w:szCs w:val="32"/>
           <w:lang w:val="bg-BG"/>
         </w:rPr>
-        <w:t>Касиерът ще продава билети за пътуванията, след като създаде формуляр за закупуване на такива. Формулярът ще съдържа трите имена на купувача, номера на мястото, датата на заминаване, пътническата компания, с която ще пътува, както и дестинацията на пътуването.</w:t>
+        <w:t>Касиерът ще продава билети за пътуванията, след като създаде формуляр за закупуване на такива. Формулярът ще съдържа трите имена на купувача, номера на мястото</w:t>
+      </w:r>
+      <w:r>
+        <w:rPr>
+          <w:sz w:val="32"/>
+          <w:szCs w:val="32"/>
+          <w:lang w:val="bg-BG"/>
+        </w:rPr>
+        <w:t xml:space="preserve"> в превозното средство</w:t>
+      </w:r>
+      <w:r>
+        <w:rPr>
+          <w:sz w:val="32"/>
+          <w:szCs w:val="32"/>
+          <w:lang w:val="bg-BG"/>
+        </w:rPr>
+        <w:t xml:space="preserve">, датата на </w:t>
+      </w:r>
+      <w:r>
+        <w:rPr>
+          <w:sz w:val="32"/>
+          <w:szCs w:val="32"/>
+          <w:lang w:val="bg-BG"/>
+        </w:rPr>
+        <w:t xml:space="preserve">закупуване на билета, името на касиера, както и информация за пътуването – дата на </w:t>
+      </w:r>
+      <w:r>
+        <w:rPr>
+          <w:sz w:val="32"/>
+          <w:szCs w:val="32"/>
+          <w:lang w:val="bg-BG"/>
+        </w:rPr>
+        <w:t xml:space="preserve">заминаване, пътническата компания, с която ще пътува, както и </w:t>
+      </w:r>
+      <w:r>
+        <w:rPr>
+          <w:sz w:val="32"/>
+          <w:szCs w:val="32"/>
+          <w:lang w:val="bg-BG"/>
+        </w:rPr>
+        <w:t>локацията от-до</w:t>
+      </w:r>
+      <w:r>
+        <w:rPr>
+          <w:sz w:val="32"/>
+          <w:szCs w:val="32"/>
+          <w:lang w:val="bg-BG"/>
+        </w:rPr>
+        <w:t xml:space="preserve"> на пътуването.</w:t>
       </w:r>
     </w:p>
     <w:p>
@@ -2035,6 +2297,7 @@
           <w:szCs w:val="32"/>
           <w:lang w:val="bg-BG"/>
         </w:rPr>
+        <w:lastRenderedPageBreak/>
         <w:t>Ще се извеждат справки за всички пътувания в зададения период, като се извеждат видът на пътуването, началната и крайната му дата, дестинацията, броят места, вид(овете) транспорт, пътническата компания – организатор и разпространителят.</w:t>
       </w:r>
     </w:p>
@@ -2063,16 +2326,7 @@
           <w:szCs w:val="32"/>
           <w:lang w:val="bg-BG"/>
         </w:rPr>
-        <w:t xml:space="preserve">Системата ще поддържа известия. В профила на разпространителя ще възниква известие при новопостъпила </w:t>
-      </w:r>
-      <w:r>
-        <w:rPr>
-          <w:sz w:val="32"/>
-          <w:szCs w:val="32"/>
-          <w:lang w:val="bg-BG"/>
-        </w:rPr>
-        <w:lastRenderedPageBreak/>
-        <w:t>заявка за пътуване. В профила на собственика периодично ще се известява за продадени билети от пътуване. В профила на касиера и разпространителя ще се получава известие при от отменено пътуване. В профила на собственика и разпространителя ще се получава известие, когато има непродадени билети за наближаващо пътуване.</w:t>
+        <w:t>Системата ще поддържа известия. В профила на разпространителя ще възниква известие при новопостъпила заявка за пътуване. В профила на собственика периодично ще се известява за продадени билети от пътуване. В профила на касиера и разпространителя ще се получава известие при отменено пътуване. В профила на собственика и разпространителя ще се получава известие, когато има непродадени билети за наближаващо пътуване.</w:t>
       </w:r>
     </w:p>
     <w:p>
@@ -3521,6 +3775,7 @@
     <w:rsid w:val="00562620"/>
     <w:rsid w:val="00635E00"/>
     <w:rsid w:val="0065631E"/>
+    <w:rsid w:val="006B2725"/>
     <w:rsid w:val="007643DC"/>
     <w:rsid w:val="00853665"/>
     <w:rsid w:val="00FE73CD"/>

--- a/Документация Проект ООП-2.docx
+++ b/Документация Проект ООП-2.docx
@@ -60,7 +60,7 @@
                           <pic:cNvPicPr/>
                         </pic:nvPicPr>
                         <pic:blipFill>
-                          <a:blip r:embed="rId5" cstate="print">
+                          <a:blip r:embed="rId8" cstate="print">
                             <a:extLst>
                               <a:ext uri="{28A0092B-C50C-407E-A947-70E740481C1C}">
                                 <a14:useLocalDpi xmlns:a14="http://schemas.microsoft.com/office/drawing/2010/main" val="0"/>
@@ -526,7 +526,23 @@
           <w:szCs w:val="36"/>
           <w:lang w:val="bg-BG"/>
         </w:rPr>
-        <w:t>2 0 2 0 год.</w:t>
+        <w:t xml:space="preserve">2 0 2 </w:t>
+      </w:r>
+      <w:r>
+        <w:rPr>
+          <w:sz w:val="36"/>
+          <w:szCs w:val="36"/>
+          <w:lang w:val="bg-BG"/>
+        </w:rPr>
+        <w:t>2</w:t>
+      </w:r>
+      <w:r>
+        <w:rPr>
+          <w:sz w:val="36"/>
+          <w:szCs w:val="36"/>
+          <w:lang w:val="bg-BG"/>
+        </w:rPr>
+        <w:t xml:space="preserve"> год.</w:t>
       </w:r>
     </w:p>
     <w:p>
@@ -548,17 +564,14 @@
         <w:rPr>
           <w:b/>
           <w:bCs/>
-          <w:sz w:val="44"/>
-          <w:szCs w:val="44"/>
+          <w:sz w:val="36"/>
+          <w:szCs w:val="36"/>
           <w:lang w:val="bg-BG"/>
         </w:rPr>
         <w:lastRenderedPageBreak/>
-        <w:t>Задание на проекта.</w:t>
-      </w:r>
-    </w:p>
-    <w:p>
-      <w:pPr>
-        <w:pStyle w:val="a4"/>
+        <w:t>Задание на проекта</w:t>
+      </w:r>
+      <w:r>
         <w:rPr>
           <w:b/>
           <w:bCs/>
@@ -566,11 +579,12 @@
           <w:szCs w:val="44"/>
           <w:lang w:val="bg-BG"/>
         </w:rPr>
-      </w:pPr>
-    </w:p>
-    <w:p>
-      <w:pPr>
-        <w:jc w:val="center"/>
+        <w:t>.</w:t>
+      </w:r>
+    </w:p>
+    <w:p>
+      <w:pPr>
+        <w:pStyle w:val="a4"/>
         <w:rPr>
           <w:b/>
           <w:bCs/>
@@ -579,39 +593,51 @@
           <w:lang w:val="bg-BG"/>
         </w:rPr>
       </w:pPr>
-      <w:r>
+    </w:p>
+    <w:p>
+      <w:pPr>
+        <w:jc w:val="center"/>
         <w:rPr>
           <w:b/>
           <w:bCs/>
-          <w:sz w:val="44"/>
-          <w:szCs w:val="44"/>
-          <w:lang w:val="bg-BG"/>
-        </w:rPr>
-        <w:t>ТЕМА №16</w:t>
-      </w:r>
-    </w:p>
-    <w:p>
-      <w:pPr>
-        <w:jc w:val="center"/>
-        <w:rPr>
           <w:sz w:val="36"/>
           <w:szCs w:val="36"/>
-        </w:rPr>
-      </w:pPr>
-      <w:r>
-        <w:rPr>
-          <w:sz w:val="44"/>
-          <w:szCs w:val="44"/>
-        </w:rPr>
-        <w:t xml:space="preserve">Пътнически превози </w:t>
-      </w:r>
-    </w:p>
-    <w:p>
-      <w:pPr>
-        <w:jc w:val="center"/>
-        <w:rPr>
+          <w:lang w:val="bg-BG"/>
+        </w:rPr>
+      </w:pPr>
+      <w:r>
+        <w:rPr>
+          <w:b/>
+          <w:bCs/>
           <w:sz w:val="36"/>
           <w:szCs w:val="36"/>
+          <w:lang w:val="bg-BG"/>
+        </w:rPr>
+        <w:t>ТЕМА №16</w:t>
+      </w:r>
+    </w:p>
+    <w:p>
+      <w:pPr>
+        <w:jc w:val="center"/>
+        <w:rPr>
+          <w:sz w:val="28"/>
+          <w:szCs w:val="28"/>
+        </w:rPr>
+      </w:pPr>
+      <w:r>
+        <w:rPr>
+          <w:sz w:val="36"/>
+          <w:szCs w:val="36"/>
+        </w:rPr>
+        <w:t xml:space="preserve">Пътнически превози </w:t>
+      </w:r>
+    </w:p>
+    <w:p>
+      <w:pPr>
+        <w:jc w:val="center"/>
+        <w:rPr>
+          <w:sz w:val="36"/>
+          <w:szCs w:val="36"/>
         </w:rPr>
       </w:pPr>
     </w:p>
@@ -940,7 +966,6 @@
           <w:sz w:val="32"/>
           <w:szCs w:val="32"/>
         </w:rPr>
-        <w:lastRenderedPageBreak/>
         <w:sym w:font="Symbol" w:char="F0B7"/>
       </w:r>
       <w:r>
@@ -968,6 +993,7 @@
           <w:sz w:val="32"/>
           <w:szCs w:val="32"/>
         </w:rPr>
+        <w:lastRenderedPageBreak/>
         <w:t xml:space="preserve">Пътническа компания с наличните пътувания (за разпространители); </w:t>
       </w:r>
     </w:p>
@@ -1123,7 +1149,6 @@
       <w:r>
         <w:rPr>
           <w:strike/>
-          <w:color w:val="FF0000"/>
           <w:sz w:val="32"/>
           <w:szCs w:val="32"/>
         </w:rPr>
@@ -1131,11 +1156,20 @@
       </w:r>
       <w:r>
         <w:rPr>
-          <w:sz w:val="32"/>
-          <w:szCs w:val="32"/>
-          <w:lang w:val="bg-BG"/>
-        </w:rPr>
-        <w:t xml:space="preserve"> пътническата компания</w:t>
+          <w:strike/>
+          <w:sz w:val="32"/>
+          <w:szCs w:val="32"/>
+          <w:lang w:val="bg-BG"/>
+        </w:rPr>
+        <w:t xml:space="preserve"> </w:t>
+      </w:r>
+      <w:r>
+        <w:rPr>
+          <w:sz w:val="32"/>
+          <w:szCs w:val="32"/>
+          <w:lang w:val="bg-BG"/>
+        </w:rPr>
+        <w:t>пътническата компания</w:t>
       </w:r>
       <w:r>
         <w:rPr>
@@ -1198,102 +1232,6 @@
         </w:rPr>
         <w:t xml:space="preserve">    Наближаващо пътуване с непродадени билети (собственик, разпространител)</w:t>
       </w:r>
-    </w:p>
-    <w:p>
-      <w:pPr>
-        <w:rPr>
-          <w:sz w:val="32"/>
-          <w:szCs w:val="32"/>
-        </w:rPr>
-      </w:pPr>
-    </w:p>
-    <w:p>
-      <w:pPr>
-        <w:rPr>
-          <w:sz w:val="32"/>
-          <w:szCs w:val="32"/>
-        </w:rPr>
-      </w:pPr>
-    </w:p>
-    <w:p>
-      <w:pPr>
-        <w:rPr>
-          <w:sz w:val="32"/>
-          <w:szCs w:val="32"/>
-        </w:rPr>
-      </w:pPr>
-    </w:p>
-    <w:p>
-      <w:pPr>
-        <w:rPr>
-          <w:sz w:val="32"/>
-          <w:szCs w:val="32"/>
-        </w:rPr>
-      </w:pPr>
-    </w:p>
-    <w:p>
-      <w:pPr>
-        <w:rPr>
-          <w:sz w:val="32"/>
-          <w:szCs w:val="32"/>
-        </w:rPr>
-      </w:pPr>
-    </w:p>
-    <w:p>
-      <w:pPr>
-        <w:rPr>
-          <w:sz w:val="32"/>
-          <w:szCs w:val="32"/>
-        </w:rPr>
-      </w:pPr>
-    </w:p>
-    <w:p>
-      <w:pPr>
-        <w:rPr>
-          <w:sz w:val="32"/>
-          <w:szCs w:val="32"/>
-        </w:rPr>
-      </w:pPr>
-    </w:p>
-    <w:p>
-      <w:pPr>
-        <w:rPr>
-          <w:sz w:val="32"/>
-          <w:szCs w:val="32"/>
-        </w:rPr>
-      </w:pPr>
-    </w:p>
-    <w:p>
-      <w:pPr>
-        <w:rPr>
-          <w:sz w:val="32"/>
-          <w:szCs w:val="32"/>
-        </w:rPr>
-      </w:pPr>
-    </w:p>
-    <w:p>
-      <w:pPr>
-        <w:rPr>
-          <w:sz w:val="32"/>
-          <w:szCs w:val="32"/>
-        </w:rPr>
-      </w:pPr>
-    </w:p>
-    <w:p>
-      <w:pPr>
-        <w:rPr>
-          <w:sz w:val="32"/>
-          <w:szCs w:val="32"/>
-        </w:rPr>
-      </w:pPr>
-    </w:p>
-    <w:p>
-      <w:pPr>
-        <w:rPr>
-          <w:sz w:val="32"/>
-          <w:szCs w:val="32"/>
-        </w:rPr>
-      </w:pPr>
     </w:p>
     <w:p>
       <w:pPr>
@@ -1319,17 +1257,20 @@
           <w:numId w:val="4"/>
         </w:numPr>
         <w:rPr>
+          <w:b/>
+          <w:bCs/>
           <w:sz w:val="36"/>
           <w:szCs w:val="36"/>
         </w:rPr>
       </w:pPr>
       <w:r>
         <w:rPr>
+          <w:b/>
+          <w:bCs/>
           <w:sz w:val="36"/>
           <w:szCs w:val="36"/>
           <w:lang w:val="bg-BG"/>
         </w:rPr>
-        <w:lastRenderedPageBreak/>
         <w:t>Анализ на проблема.</w:t>
       </w:r>
     </w:p>
@@ -1592,7 +1533,16 @@
           <w:szCs w:val="32"/>
           <w:lang w:val="bg-BG"/>
         </w:rPr>
-        <w:t xml:space="preserve">След логване в системата, потребителите ще видят основната страница на приложението и меню, от което да избират. </w:t>
+        <w:t xml:space="preserve">След логване в системата, потребителите ще видят основната страница на приложението и меню, от което да </w:t>
+      </w:r>
+      <w:r>
+        <w:rPr>
+          <w:sz w:val="32"/>
+          <w:szCs w:val="32"/>
+          <w:lang w:val="bg-BG"/>
+        </w:rPr>
+        <w:lastRenderedPageBreak/>
+        <w:t xml:space="preserve">избират. </w:t>
       </w:r>
       <w:r>
         <w:rPr>
@@ -1870,31 +1820,15 @@
           <w:szCs w:val="32"/>
           <w:lang w:val="bg-BG"/>
         </w:rPr>
-        <w:t>датата на заминаване и пристигане</w:t>
-      </w:r>
-      <w:r>
-        <w:rPr>
-          <w:sz w:val="32"/>
-          <w:szCs w:val="32"/>
-          <w:lang w:val="bg-BG"/>
-        </w:rPr>
-        <w:t xml:space="preserve">, </w:t>
-      </w:r>
-      <w:r>
-        <w:rPr>
-          <w:sz w:val="32"/>
-          <w:szCs w:val="32"/>
-          <w:lang w:val="bg-BG"/>
-        </w:rPr>
-        <w:t>броя места</w:t>
-      </w:r>
-      <w:r>
-        <w:rPr>
-          <w:sz w:val="32"/>
-          <w:szCs w:val="32"/>
-          <w:lang w:val="bg-BG"/>
-        </w:rPr>
-        <w:t xml:space="preserve">, </w:t>
+        <w:t xml:space="preserve">датата на заминаване и пристигане, </w:t>
+      </w:r>
+      <w:r>
+        <w:rPr>
+          <w:sz w:val="32"/>
+          <w:szCs w:val="32"/>
+          <w:lang w:val="bg-BG"/>
+        </w:rPr>
+        <w:t xml:space="preserve">броя места, </w:t>
       </w:r>
       <w:r>
         <w:rPr>
@@ -1926,7 +1860,138 @@
           <w:szCs w:val="32"/>
           <w:lang w:val="bg-BG"/>
         </w:rPr>
-        <w:t xml:space="preserve"> локацията на заминаване и </w:t>
+        <w:t xml:space="preserve"> локацията на заминаване и дестинацията. </w:t>
+      </w:r>
+      <w:r>
+        <w:rPr>
+          <w:sz w:val="32"/>
+          <w:szCs w:val="32"/>
+          <w:lang w:val="bg-BG"/>
+        </w:rPr>
+        <w:t>Пътническата компания ще потвърждава всяко пътуване, за да може разпространителят да заявява билети за продажба.</w:t>
+      </w:r>
+    </w:p>
+    <w:p>
+      <w:pPr>
+        <w:rPr>
+          <w:sz w:val="32"/>
+          <w:szCs w:val="32"/>
+          <w:lang w:val="bg-BG"/>
+        </w:rPr>
+      </w:pPr>
+    </w:p>
+    <w:p>
+      <w:pPr>
+        <w:rPr>
+          <w:sz w:val="32"/>
+          <w:szCs w:val="32"/>
+          <w:lang w:val="bg-BG"/>
+        </w:rPr>
+      </w:pPr>
+      <w:r>
+        <w:rPr>
+          <w:sz w:val="32"/>
+          <w:szCs w:val="32"/>
+          <w:lang w:val="bg-BG"/>
+        </w:rPr>
+        <w:t>Разпространителят ще може да създава</w:t>
+      </w:r>
+      <w:r>
+        <w:rPr>
+          <w:sz w:val="32"/>
+          <w:szCs w:val="32"/>
+        </w:rPr>
+        <w:t xml:space="preserve"> касиери</w:t>
+      </w:r>
+      <w:r>
+        <w:rPr>
+          <w:sz w:val="32"/>
+          <w:szCs w:val="32"/>
+          <w:lang w:val="bg-BG"/>
+        </w:rPr>
+        <w:t xml:space="preserve"> след въвеждане на</w:t>
+      </w:r>
+      <w:r>
+        <w:rPr>
+          <w:sz w:val="32"/>
+          <w:szCs w:val="32"/>
+          <w:lang w:val="bg-BG"/>
+        </w:rPr>
+        <w:t xml:space="preserve"> името на касиера, потребителското му име, паролата и хонорар</w:t>
+      </w:r>
+      <w:r>
+        <w:rPr>
+          <w:sz w:val="32"/>
+          <w:szCs w:val="32"/>
+          <w:lang w:val="bg-BG"/>
+        </w:rPr>
+        <w:t>а</w:t>
+      </w:r>
+      <w:r>
+        <w:rPr>
+          <w:sz w:val="32"/>
+          <w:szCs w:val="32"/>
+          <w:lang w:val="bg-BG"/>
+        </w:rPr>
+        <w:t>, който ще получава.</w:t>
+      </w:r>
+      <w:r>
+        <w:rPr>
+          <w:sz w:val="32"/>
+          <w:szCs w:val="32"/>
+          <w:lang w:val="bg-BG"/>
+        </w:rPr>
+        <w:t xml:space="preserve"> Той ще може да заявява билети за продажба, след като пътническата компания е потвърдила, че ще има пътуване.</w:t>
+      </w:r>
+    </w:p>
+    <w:p>
+      <w:pPr>
+        <w:rPr>
+          <w:sz w:val="32"/>
+          <w:szCs w:val="32"/>
+          <w:lang w:val="bg-BG"/>
+        </w:rPr>
+      </w:pPr>
+    </w:p>
+    <w:p>
+      <w:pPr>
+        <w:rPr>
+          <w:sz w:val="32"/>
+          <w:szCs w:val="32"/>
+          <w:lang w:val="bg-BG"/>
+        </w:rPr>
+      </w:pPr>
+      <w:r>
+        <w:rPr>
+          <w:sz w:val="32"/>
+          <w:szCs w:val="32"/>
+          <w:lang w:val="bg-BG"/>
+        </w:rPr>
+        <w:t>Касиерът ще продава билети за пътуванията, след като създаде формуляр за закупуване на такива. Формулярът ще съдържа трите имена на купувача, номера на мястото</w:t>
+      </w:r>
+      <w:r>
+        <w:rPr>
+          <w:sz w:val="32"/>
+          <w:szCs w:val="32"/>
+          <w:lang w:val="bg-BG"/>
+        </w:rPr>
+        <w:t xml:space="preserve"> в превозното средство</w:t>
+      </w:r>
+      <w:r>
+        <w:rPr>
+          <w:sz w:val="32"/>
+          <w:szCs w:val="32"/>
+          <w:lang w:val="bg-BG"/>
+        </w:rPr>
+        <w:t xml:space="preserve">, датата на </w:t>
+      </w:r>
+      <w:r>
+        <w:rPr>
+          <w:sz w:val="32"/>
+          <w:szCs w:val="32"/>
+          <w:lang w:val="bg-BG"/>
+        </w:rPr>
+        <w:t xml:space="preserve">закупуване на билета, името на касиера, както </w:t>
       </w:r>
       <w:r>
         <w:rPr>
@@ -1935,138 +2000,7 @@
           <w:lang w:val="bg-BG"/>
         </w:rPr>
         <w:lastRenderedPageBreak/>
-        <w:t xml:space="preserve">дестинацията. </w:t>
-      </w:r>
-      <w:r>
-        <w:rPr>
-          <w:sz w:val="32"/>
-          <w:szCs w:val="32"/>
-          <w:lang w:val="bg-BG"/>
-        </w:rPr>
-        <w:t>Пътническата компания ще потвърждава всяко пътуване, за да може разпространителят да заявява билети за продажба.</w:t>
-      </w:r>
-    </w:p>
-    <w:p>
-      <w:pPr>
-        <w:rPr>
-          <w:sz w:val="32"/>
-          <w:szCs w:val="32"/>
-          <w:lang w:val="bg-BG"/>
-        </w:rPr>
-      </w:pPr>
-    </w:p>
-    <w:p>
-      <w:pPr>
-        <w:rPr>
-          <w:sz w:val="32"/>
-          <w:szCs w:val="32"/>
-          <w:lang w:val="bg-BG"/>
-        </w:rPr>
-      </w:pPr>
-      <w:r>
-        <w:rPr>
-          <w:sz w:val="32"/>
-          <w:szCs w:val="32"/>
-          <w:lang w:val="bg-BG"/>
-        </w:rPr>
-        <w:t>Разпространителят ще може да създава</w:t>
-      </w:r>
-      <w:r>
-        <w:rPr>
-          <w:sz w:val="32"/>
-          <w:szCs w:val="32"/>
-        </w:rPr>
-        <w:t xml:space="preserve"> касиери</w:t>
-      </w:r>
-      <w:r>
-        <w:rPr>
-          <w:sz w:val="32"/>
-          <w:szCs w:val="32"/>
-          <w:lang w:val="bg-BG"/>
-        </w:rPr>
-        <w:t xml:space="preserve"> след въвеждане на</w:t>
-      </w:r>
-      <w:r>
-        <w:rPr>
-          <w:sz w:val="32"/>
-          <w:szCs w:val="32"/>
-          <w:lang w:val="bg-BG"/>
-        </w:rPr>
-        <w:t xml:space="preserve"> името на касиера, потребителското му име, паролата и хонорар</w:t>
-      </w:r>
-      <w:r>
-        <w:rPr>
-          <w:sz w:val="32"/>
-          <w:szCs w:val="32"/>
-          <w:lang w:val="bg-BG"/>
-        </w:rPr>
-        <w:t>а</w:t>
-      </w:r>
-      <w:r>
-        <w:rPr>
-          <w:sz w:val="32"/>
-          <w:szCs w:val="32"/>
-          <w:lang w:val="bg-BG"/>
-        </w:rPr>
-        <w:t>, който ще получава.</w:t>
-      </w:r>
-      <w:r>
-        <w:rPr>
-          <w:sz w:val="32"/>
-          <w:szCs w:val="32"/>
-          <w:lang w:val="bg-BG"/>
-        </w:rPr>
-        <w:t xml:space="preserve"> Той ще може да заявява билети за продажба, след като пътническата компания е потвърдила, че ще има пътуване.</w:t>
-      </w:r>
-    </w:p>
-    <w:p>
-      <w:pPr>
-        <w:rPr>
-          <w:sz w:val="32"/>
-          <w:szCs w:val="32"/>
-          <w:lang w:val="bg-BG"/>
-        </w:rPr>
-      </w:pPr>
-    </w:p>
-    <w:p>
-      <w:pPr>
-        <w:rPr>
-          <w:sz w:val="32"/>
-          <w:szCs w:val="32"/>
-          <w:lang w:val="bg-BG"/>
-        </w:rPr>
-      </w:pPr>
-      <w:r>
-        <w:rPr>
-          <w:sz w:val="32"/>
-          <w:szCs w:val="32"/>
-          <w:lang w:val="bg-BG"/>
-        </w:rPr>
-        <w:t>Касиерът ще продава билети за пътуванията, след като създаде формуляр за закупуване на такива. Формулярът ще съдържа трите имена на купувача, номера на мястото</w:t>
-      </w:r>
-      <w:r>
-        <w:rPr>
-          <w:sz w:val="32"/>
-          <w:szCs w:val="32"/>
-          <w:lang w:val="bg-BG"/>
-        </w:rPr>
-        <w:t xml:space="preserve"> в превозното средство</w:t>
-      </w:r>
-      <w:r>
-        <w:rPr>
-          <w:sz w:val="32"/>
-          <w:szCs w:val="32"/>
-          <w:lang w:val="bg-BG"/>
-        </w:rPr>
-        <w:t xml:space="preserve">, датата на </w:t>
-      </w:r>
-      <w:r>
-        <w:rPr>
-          <w:sz w:val="32"/>
-          <w:szCs w:val="32"/>
-          <w:lang w:val="bg-BG"/>
-        </w:rPr>
-        <w:t xml:space="preserve">закупуване на билета, името на касиера, както и информация за пътуването – дата на </w:t>
+        <w:t xml:space="preserve">и информация за пътуването – дата на </w:t>
       </w:r>
       <w:r>
         <w:rPr>
@@ -2297,7 +2231,6 @@
           <w:szCs w:val="32"/>
           <w:lang w:val="bg-BG"/>
         </w:rPr>
-        <w:lastRenderedPageBreak/>
         <w:t>Ще се извеждат справки за всички пътувания в зададения период, като се извеждат видът на пътуването, началната и крайната му дата, дестинацията, броят места, вид(овете) транспорт, пътническата компания – организатор и разпространителят.</w:t>
       </w:r>
     </w:p>
@@ -2396,13 +2329,14 @@
           <w:szCs w:val="32"/>
         </w:rPr>
       </w:pPr>
-      <w:r>
-        <w:rPr>
-          <w:sz w:val="32"/>
-          <w:szCs w:val="32"/>
-          <w:lang w:val="bg-BG"/>
-        </w:rPr>
-        <w:t xml:space="preserve">Структурата на проекта ще съдържа модулите на </w:t>
+      <w:bookmarkStart w:id="0" w:name="_Hlk95069844"/>
+      <w:r>
+        <w:rPr>
+          <w:sz w:val="32"/>
+          <w:szCs w:val="32"/>
+          <w:lang w:val="bg-BG"/>
+        </w:rPr>
+        <w:t xml:space="preserve">Структурата на проекта съдържа модулите на </w:t>
       </w:r>
       <w:r>
         <w:rPr>
@@ -2427,7 +2361,7 @@
           <w:szCs w:val="32"/>
           <w:lang w:val="bg-BG"/>
         </w:rPr>
-        <w:t>То ще</w:t>
+        <w:t>То</w:t>
       </w:r>
       <w:r>
         <w:rPr>
@@ -2451,7 +2385,7 @@
           <w:szCs w:val="32"/>
           <w:lang w:val="bg-BG"/>
         </w:rPr>
-        <w:t xml:space="preserve"> от модул за логване, модул за </w:t>
+        <w:t xml:space="preserve"> от модул за </w:t>
       </w:r>
       <w:r>
         <w:rPr>
@@ -2467,93 +2401,6041 @@
           <w:szCs w:val="32"/>
           <w:lang w:val="bg-BG"/>
         </w:rPr>
-        <w:t>интерфейс, модул за бизнес логика, модул за бази данни и модул за комуникация между базата данни и бизнес логиката.</w:t>
-      </w:r>
-    </w:p>
-    <w:p>
-      <w:pPr>
-        <w:rPr>
-          <w:sz w:val="32"/>
-          <w:szCs w:val="32"/>
-          <w:lang w:val="bg-BG"/>
-        </w:rPr>
-      </w:pPr>
-    </w:p>
-    <w:p>
-      <w:pPr>
+        <w:t>интерфейс</w:t>
+      </w:r>
+      <w:r>
+        <w:rPr>
+          <w:sz w:val="32"/>
+          <w:szCs w:val="32"/>
+        </w:rPr>
+        <w:t xml:space="preserve"> (Presentation Layer)</w:t>
+      </w:r>
+      <w:r>
+        <w:rPr>
+          <w:sz w:val="32"/>
+          <w:szCs w:val="32"/>
+          <w:lang w:val="bg-BG"/>
+        </w:rPr>
+        <w:t>, модул за бизнес логика</w:t>
+      </w:r>
+      <w:r>
+        <w:rPr>
+          <w:sz w:val="32"/>
+          <w:szCs w:val="32"/>
+        </w:rPr>
+        <w:t xml:space="preserve"> (Business Logic Layer)</w:t>
+      </w:r>
+      <w:r>
+        <w:rPr>
+          <w:sz w:val="32"/>
+          <w:szCs w:val="32"/>
+          <w:lang w:val="bg-BG"/>
+        </w:rPr>
+        <w:t>, модул за бази данни</w:t>
+      </w:r>
+      <w:r>
+        <w:rPr>
+          <w:sz w:val="32"/>
+          <w:szCs w:val="32"/>
+        </w:rPr>
+        <w:t xml:space="preserve"> (Database)</w:t>
+      </w:r>
+      <w:r>
+        <w:rPr>
+          <w:sz w:val="32"/>
+          <w:szCs w:val="32"/>
+          <w:lang w:val="bg-BG"/>
+        </w:rPr>
+        <w:t xml:space="preserve"> и модул за комуникация между базата данни и бизнес логиката</w:t>
+      </w:r>
+      <w:r>
+        <w:rPr>
+          <w:sz w:val="32"/>
+          <w:szCs w:val="32"/>
+        </w:rPr>
+        <w:t xml:space="preserve"> (Data Access Layer)</w:t>
+      </w:r>
+      <w:r>
+        <w:rPr>
+          <w:sz w:val="32"/>
+          <w:szCs w:val="32"/>
+          <w:lang w:val="bg-BG"/>
+        </w:rPr>
+        <w:t>.</w:t>
+      </w:r>
+      <w:r>
+        <w:rPr>
+          <w:sz w:val="32"/>
+          <w:szCs w:val="32"/>
+          <w:lang w:val="bg-BG"/>
+        </w:rPr>
+        <w:t xml:space="preserve"> </w:t>
+      </w:r>
+    </w:p>
+    <w:p>
+      <w:pPr>
+        <w:rPr>
+          <w:sz w:val="32"/>
+          <w:szCs w:val="32"/>
+          <w:lang w:val="bg-BG"/>
+        </w:rPr>
+      </w:pPr>
+    </w:p>
+    <w:p>
+      <w:pPr>
+        <w:rPr>
+          <w:sz w:val="32"/>
+          <w:szCs w:val="32"/>
+          <w:lang w:val="bg-BG"/>
+        </w:rPr>
+      </w:pPr>
+      <w:r>
+        <w:rPr>
+          <w:sz w:val="32"/>
+          <w:szCs w:val="32"/>
+          <w:lang w:val="bg-BG"/>
+        </w:rPr>
+        <w:t>За реализация на проекта се и</w:t>
+      </w:r>
+      <w:r>
+        <w:rPr>
+          <w:sz w:val="32"/>
+          <w:szCs w:val="32"/>
+          <w:lang w:val="bg-BG"/>
+        </w:rPr>
+        <w:t>зползва многослойна архитектура</w:t>
+      </w:r>
+      <w:r>
+        <w:rPr>
+          <w:sz w:val="32"/>
+          <w:szCs w:val="32"/>
+          <w:lang w:val="bg-BG"/>
+        </w:rPr>
+        <w:t xml:space="preserve">, съдържаща гореспоменатите модули. </w:t>
+      </w:r>
+    </w:p>
+    <w:p>
+      <w:pPr>
+        <w:rPr>
+          <w:sz w:val="32"/>
+          <w:szCs w:val="32"/>
+          <w:lang w:val="bg-BG"/>
+        </w:rPr>
+      </w:pPr>
+    </w:p>
+    <w:p>
+      <w:pPr>
+        <w:rPr>
+          <w:b/>
+          <w:bCs/>
+          <w:sz w:val="32"/>
+          <w:szCs w:val="32"/>
+        </w:rPr>
+      </w:pPr>
+    </w:p>
+    <w:p>
+      <w:pPr>
+        <w:rPr>
+          <w:b/>
+          <w:bCs/>
+          <w:sz w:val="32"/>
+          <w:szCs w:val="32"/>
+        </w:rPr>
+      </w:pPr>
+      <w:r>
+        <w:rPr>
+          <w:b/>
+          <w:bCs/>
+          <w:i/>
+          <w:iCs/>
+          <w:noProof/>
+          <w:sz w:val="36"/>
+          <w:szCs w:val="36"/>
+          <w:lang w:val="bg-BG"/>
+        </w:rPr>
+        <w:drawing>
+          <wp:anchor distT="0" distB="0" distL="114300" distR="114300" simplePos="0" relativeHeight="251664384" behindDoc="0" locked="0" layoutInCell="1" allowOverlap="1" wp14:anchorId="7428286B" wp14:editId="319820B7">
+            <wp:simplePos x="0" y="0"/>
+            <wp:positionH relativeFrom="page">
+              <wp:align>left</wp:align>
+            </wp:positionH>
+            <wp:positionV relativeFrom="paragraph">
+              <wp:posOffset>305659</wp:posOffset>
+            </wp:positionV>
+            <wp:extent cx="7628629" cy="4289473"/>
+            <wp:effectExtent l="0" t="0" r="0" b="0"/>
+            <wp:wrapTopAndBottom/>
+            <wp:docPr id="2" name="Картина 2"/>
+            <wp:cNvGraphicFramePr>
+              <a:graphicFrameLocks xmlns:a="http://schemas.openxmlformats.org/drawingml/2006/main" noChangeAspect="1"/>
+            </wp:cNvGraphicFramePr>
+            <a:graphic xmlns:a="http://schemas.openxmlformats.org/drawingml/2006/main">
+              <a:graphicData uri="http://schemas.openxmlformats.org/drawingml/2006/picture">
+                <pic:pic xmlns:pic="http://schemas.openxmlformats.org/drawingml/2006/picture">
+                  <pic:nvPicPr>
+                    <pic:cNvPr id="2" name="Картина 2"/>
+                    <pic:cNvPicPr/>
+                  </pic:nvPicPr>
+                  <pic:blipFill>
+                    <a:blip r:embed="rId9">
+                      <a:extLst>
+                        <a:ext uri="{28A0092B-C50C-407E-A947-70E740481C1C}">
+                          <a14:useLocalDpi xmlns:a14="http://schemas.microsoft.com/office/drawing/2010/main" val="0"/>
+                        </a:ext>
+                      </a:extLst>
+                    </a:blip>
+                    <a:stretch>
+                      <a:fillRect/>
+                    </a:stretch>
+                  </pic:blipFill>
+                  <pic:spPr>
+                    <a:xfrm>
+                      <a:off x="0" y="0"/>
+                      <a:ext cx="7628629" cy="4289473"/>
+                    </a:xfrm>
+                    <a:prstGeom prst="rect">
+                      <a:avLst/>
+                    </a:prstGeom>
+                  </pic:spPr>
+                </pic:pic>
+              </a:graphicData>
+            </a:graphic>
+            <wp14:sizeRelH relativeFrom="page">
+              <wp14:pctWidth>0</wp14:pctWidth>
+            </wp14:sizeRelH>
+            <wp14:sizeRelV relativeFrom="page">
+              <wp14:pctHeight>0</wp14:pctHeight>
+            </wp14:sizeRelV>
+          </wp:anchor>
+        </w:drawing>
+      </w:r>
+    </w:p>
+    <w:p>
+      <w:pPr>
+        <w:rPr>
+          <w:b/>
+          <w:bCs/>
+          <w:sz w:val="32"/>
+          <w:szCs w:val="32"/>
+        </w:rPr>
+      </w:pPr>
+    </w:p>
+    <w:p>
+      <w:pPr>
+        <w:rPr>
+          <w:b/>
+          <w:bCs/>
+          <w:sz w:val="32"/>
+          <w:szCs w:val="32"/>
+        </w:rPr>
+      </w:pPr>
+    </w:p>
+    <w:p>
+      <w:pPr>
+        <w:rPr>
+          <w:b/>
+          <w:bCs/>
+          <w:sz w:val="32"/>
+          <w:szCs w:val="32"/>
+        </w:rPr>
+      </w:pPr>
+      <w:r>
+        <w:rPr>
+          <w:b/>
+          <w:bCs/>
+          <w:sz w:val="32"/>
+          <w:szCs w:val="32"/>
+        </w:rPr>
+        <w:lastRenderedPageBreak/>
+        <w:t>Presentation Layer</w:t>
+      </w:r>
+    </w:p>
+    <w:p>
+      <w:pPr>
+        <w:rPr>
+          <w:sz w:val="32"/>
+          <w:szCs w:val="32"/>
+          <w:lang w:val="bg-BG"/>
+        </w:rPr>
+      </w:pPr>
+      <w:r>
+        <w:rPr>
+          <w:sz w:val="32"/>
+          <w:szCs w:val="32"/>
+          <w:lang w:val="bg-BG"/>
+        </w:rPr>
+        <w:t xml:space="preserve">Презентационния слой представлява връзката между системата и </w:t>
+      </w:r>
+      <w:r>
+        <w:rPr>
+          <w:sz w:val="32"/>
+          <w:szCs w:val="32"/>
+          <w:lang w:val="bg-BG"/>
+        </w:rPr>
+        <w:t xml:space="preserve">крайния </w:t>
+      </w:r>
+      <w:r>
+        <w:rPr>
+          <w:sz w:val="32"/>
+          <w:szCs w:val="32"/>
+          <w:lang w:val="bg-BG"/>
+        </w:rPr>
+        <w:t>потребител</w:t>
+      </w:r>
+      <w:r>
+        <w:rPr>
+          <w:sz w:val="32"/>
+          <w:szCs w:val="32"/>
+          <w:lang w:val="bg-BG"/>
+        </w:rPr>
+        <w:t xml:space="preserve"> (</w:t>
+      </w:r>
+      <w:r>
+        <w:rPr>
+          <w:sz w:val="32"/>
+          <w:szCs w:val="32"/>
+          <w:lang w:val="bg-BG"/>
+        </w:rPr>
+        <w:t>изгледът, който виждат потребителите</w:t>
+      </w:r>
+      <w:r>
+        <w:rPr>
+          <w:sz w:val="32"/>
+          <w:szCs w:val="32"/>
+          <w:lang w:val="bg-BG"/>
+        </w:rPr>
+        <w:t>)</w:t>
+      </w:r>
+    </w:p>
+    <w:p>
+      <w:pPr>
+        <w:rPr>
+          <w:sz w:val="32"/>
+          <w:szCs w:val="32"/>
+          <w:lang w:val="bg-BG"/>
+        </w:rPr>
+      </w:pPr>
+    </w:p>
+    <w:p>
+      <w:pPr>
+        <w:pStyle w:val="a4"/>
+        <w:numPr>
+          <w:ilvl w:val="0"/>
+          <w:numId w:val="10"/>
+        </w:numPr>
+        <w:rPr>
+          <w:sz w:val="32"/>
+          <w:szCs w:val="32"/>
+        </w:rPr>
+      </w:pPr>
+      <w:r>
+        <w:rPr>
+          <w:sz w:val="32"/>
+          <w:szCs w:val="32"/>
+        </w:rPr>
+        <w:t xml:space="preserve">Controllers </w:t>
+      </w:r>
+      <w:r>
+        <w:rPr>
+          <w:sz w:val="32"/>
+          <w:szCs w:val="32"/>
+          <w:lang w:val="bg-BG"/>
+        </w:rPr>
+        <w:t>управляват потребителския интерфейс</w:t>
+      </w:r>
+      <w:r>
+        <w:rPr>
+          <w:sz w:val="32"/>
+          <w:szCs w:val="32"/>
+        </w:rPr>
+        <w:t xml:space="preserve"> (</w:t>
+      </w:r>
+      <w:r>
+        <w:rPr>
+          <w:sz w:val="32"/>
+          <w:szCs w:val="32"/>
+          <w:lang w:val="bg-BG"/>
+        </w:rPr>
+        <w:t xml:space="preserve">логика за управлевление на </w:t>
+      </w:r>
+      <w:r>
+        <w:rPr>
+          <w:sz w:val="32"/>
+          <w:szCs w:val="32"/>
+        </w:rPr>
+        <w:t>views)</w:t>
+      </w:r>
+    </w:p>
+    <w:p>
+      <w:pPr>
+        <w:rPr>
+          <w:sz w:val="32"/>
+          <w:szCs w:val="32"/>
+        </w:rPr>
+      </w:pPr>
+    </w:p>
+    <w:p>
+      <w:pPr>
+        <w:pStyle w:val="a4"/>
+        <w:numPr>
+          <w:ilvl w:val="0"/>
+          <w:numId w:val="10"/>
+        </w:numPr>
+        <w:rPr>
+          <w:sz w:val="32"/>
+          <w:szCs w:val="32"/>
+          <w:lang w:val="bg-BG"/>
+        </w:rPr>
+      </w:pPr>
+      <w:r>
+        <w:rPr>
+          <w:sz w:val="32"/>
+          <w:szCs w:val="32"/>
+        </w:rPr>
+        <w:t xml:space="preserve">Views </w:t>
+      </w:r>
+      <w:r>
+        <w:rPr>
+          <w:sz w:val="32"/>
+          <w:szCs w:val="32"/>
+        </w:rPr>
+        <w:t xml:space="preserve">– </w:t>
+      </w:r>
+      <w:r>
+        <w:rPr>
+          <w:sz w:val="32"/>
+          <w:szCs w:val="32"/>
+          <w:lang w:val="bg-BG"/>
+        </w:rPr>
+        <w:t xml:space="preserve">визуални </w:t>
+      </w:r>
+      <w:r>
+        <w:rPr>
+          <w:sz w:val="32"/>
+          <w:szCs w:val="32"/>
+        </w:rPr>
+        <w:t xml:space="preserve">JavaFX </w:t>
+      </w:r>
+      <w:r>
+        <w:rPr>
+          <w:sz w:val="32"/>
+          <w:szCs w:val="32"/>
+          <w:lang w:val="bg-BG"/>
+        </w:rPr>
+        <w:t xml:space="preserve">файлове, които дефинират изгледа на </w:t>
+      </w:r>
+      <w:r>
+        <w:rPr>
+          <w:sz w:val="32"/>
+          <w:szCs w:val="32"/>
+          <w:lang w:val="bg-BG"/>
+        </w:rPr>
+        <w:t>потребителския интерфейс</w:t>
+      </w:r>
+    </w:p>
+    <w:p>
+      <w:pPr>
+        <w:rPr>
+          <w:sz w:val="32"/>
+          <w:szCs w:val="32"/>
+          <w:lang w:val="bg-BG"/>
+        </w:rPr>
+      </w:pPr>
+    </w:p>
+    <w:p>
+      <w:pPr>
+        <w:pStyle w:val="a4"/>
+        <w:numPr>
+          <w:ilvl w:val="0"/>
+          <w:numId w:val="10"/>
+        </w:numPr>
+        <w:rPr>
+          <w:sz w:val="32"/>
+          <w:szCs w:val="32"/>
+          <w:lang w:val="bg-BG"/>
+        </w:rPr>
+      </w:pPr>
+      <w:r>
+        <w:rPr>
+          <w:sz w:val="32"/>
+          <w:szCs w:val="32"/>
+        </w:rPr>
+        <w:t xml:space="preserve">Models – </w:t>
+      </w:r>
+      <w:r>
+        <w:rPr>
+          <w:sz w:val="32"/>
+          <w:szCs w:val="32"/>
+          <w:lang w:val="bg-BG"/>
+        </w:rPr>
+        <w:t>данните, които се обработват от системата</w:t>
+      </w:r>
+    </w:p>
+    <w:p>
+      <w:pPr>
+        <w:pStyle w:val="a4"/>
+        <w:rPr>
+          <w:sz w:val="32"/>
+          <w:szCs w:val="32"/>
+          <w:lang w:val="bg-BG"/>
+        </w:rPr>
+      </w:pPr>
+    </w:p>
+    <w:p>
+      <w:pPr>
+        <w:rPr>
+          <w:sz w:val="32"/>
+          <w:szCs w:val="32"/>
+          <w:lang w:val="bg-BG"/>
+        </w:rPr>
+      </w:pPr>
+      <w:r>
+        <w:rPr>
+          <w:sz w:val="32"/>
+          <w:szCs w:val="32"/>
+          <w:lang w:val="bg-BG"/>
+        </w:rPr>
+        <w:t>Презентационният слой комуникира с Бизнес Логиката.</w:t>
+      </w:r>
+    </w:p>
+    <w:p>
+      <w:pPr>
+        <w:rPr>
+          <w:sz w:val="32"/>
+          <w:szCs w:val="32"/>
+          <w:lang w:val="bg-BG"/>
+        </w:rPr>
+      </w:pPr>
+    </w:p>
+    <w:p>
+      <w:pPr>
+        <w:rPr>
+          <w:b/>
+          <w:bCs/>
+          <w:sz w:val="32"/>
+          <w:szCs w:val="32"/>
+        </w:rPr>
+      </w:pPr>
+      <w:r>
+        <w:rPr>
+          <w:b/>
+          <w:bCs/>
+          <w:sz w:val="32"/>
+          <w:szCs w:val="32"/>
+        </w:rPr>
+        <w:t>Business Logic Layer</w:t>
+      </w:r>
+      <w:r>
+        <w:rPr>
+          <w:b/>
+          <w:bCs/>
+          <w:sz w:val="32"/>
+          <w:szCs w:val="32"/>
+          <w:lang w:val="bg-BG"/>
+        </w:rPr>
+        <w:t xml:space="preserve"> (</w:t>
+      </w:r>
+      <w:r>
+        <w:rPr>
+          <w:b/>
+          <w:bCs/>
+          <w:sz w:val="32"/>
+          <w:szCs w:val="32"/>
+        </w:rPr>
+        <w:t>Application</w:t>
+      </w:r>
+      <w:r>
+        <w:rPr>
+          <w:b/>
+          <w:bCs/>
+          <w:sz w:val="32"/>
+          <w:szCs w:val="32"/>
+          <w:lang w:val="bg-BG"/>
+        </w:rPr>
+        <w:t xml:space="preserve"> </w:t>
+      </w:r>
+      <w:r>
+        <w:rPr>
+          <w:b/>
+          <w:bCs/>
+          <w:sz w:val="32"/>
+          <w:szCs w:val="32"/>
+        </w:rPr>
+        <w:t>Layer)</w:t>
+      </w:r>
+    </w:p>
+    <w:p>
+      <w:pPr>
+        <w:rPr>
+          <w:sz w:val="32"/>
+          <w:szCs w:val="32"/>
+          <w:lang w:val="bg-BG"/>
+        </w:rPr>
+      </w:pPr>
+      <w:r>
+        <w:rPr>
+          <w:sz w:val="32"/>
+          <w:szCs w:val="32"/>
+        </w:rPr>
+        <w:t>Service –</w:t>
+      </w:r>
+      <w:r>
+        <w:rPr>
+          <w:sz w:val="32"/>
+          <w:szCs w:val="32"/>
+          <w:lang w:val="bg-BG"/>
+        </w:rPr>
+        <w:t xml:space="preserve"> предоставя услуги</w:t>
+      </w:r>
+      <w:r>
+        <w:rPr>
+          <w:sz w:val="32"/>
+          <w:szCs w:val="32"/>
+        </w:rPr>
+        <w:t xml:space="preserve"> </w:t>
+      </w:r>
+      <w:r>
+        <w:rPr>
+          <w:sz w:val="32"/>
+          <w:szCs w:val="32"/>
+          <w:lang w:val="bg-BG"/>
+        </w:rPr>
+        <w:t>за извличане на данни от бд</w:t>
+      </w:r>
+    </w:p>
+    <w:p>
+      <w:pPr>
+        <w:rPr>
+          <w:sz w:val="32"/>
+          <w:szCs w:val="32"/>
+          <w:lang w:val="bg-BG"/>
+        </w:rPr>
+      </w:pPr>
+    </w:p>
+    <w:p>
+      <w:pPr>
+        <w:rPr>
+          <w:b/>
+          <w:bCs/>
+          <w:sz w:val="32"/>
+          <w:szCs w:val="32"/>
+        </w:rPr>
+      </w:pPr>
+      <w:r>
+        <w:rPr>
+          <w:b/>
+          <w:bCs/>
+          <w:sz w:val="32"/>
+          <w:szCs w:val="32"/>
+        </w:rPr>
+        <w:t>Data Access Layer</w:t>
+      </w:r>
+    </w:p>
+    <w:p>
+      <w:pPr>
+        <w:rPr>
+          <w:sz w:val="32"/>
+          <w:szCs w:val="32"/>
+          <w:lang w:val="bg-BG"/>
+        </w:rPr>
+      </w:pPr>
+      <w:r>
+        <w:rPr>
+          <w:sz w:val="32"/>
+          <w:szCs w:val="32"/>
+        </w:rPr>
+        <w:t>Entity</w:t>
+      </w:r>
+      <w:r>
+        <w:rPr>
+          <w:sz w:val="32"/>
+          <w:szCs w:val="32"/>
+          <w:lang w:val="bg-BG"/>
+        </w:rPr>
+        <w:t xml:space="preserve"> модели за работа с бд </w:t>
+      </w:r>
+    </w:p>
+    <w:p>
+      <w:pPr>
+        <w:rPr>
+          <w:sz w:val="32"/>
+          <w:szCs w:val="32"/>
+          <w:lang w:val="bg-BG"/>
+        </w:rPr>
+      </w:pPr>
+    </w:p>
+    <w:p>
+      <w:pPr>
+        <w:rPr>
+          <w:b/>
+          <w:bCs/>
+          <w:sz w:val="32"/>
+          <w:szCs w:val="32"/>
+        </w:rPr>
+      </w:pPr>
+      <w:r>
+        <w:rPr>
+          <w:b/>
+          <w:bCs/>
+          <w:sz w:val="32"/>
+          <w:szCs w:val="32"/>
+        </w:rPr>
+        <w:t>Common Layer</w:t>
+      </w:r>
+      <w:bookmarkEnd w:id="0"/>
+    </w:p>
+    <w:p>
+      <w:pPr>
+        <w:rPr>
+          <w:b/>
+          <w:bCs/>
+          <w:sz w:val="32"/>
+          <w:szCs w:val="32"/>
+        </w:rPr>
+      </w:pPr>
+    </w:p>
+    <w:p>
+      <w:pPr>
+        <w:rPr>
+          <w:b/>
+          <w:bCs/>
+          <w:sz w:val="32"/>
+          <w:szCs w:val="32"/>
+        </w:rPr>
+      </w:pPr>
+      <w:r>
+        <w:rPr>
+          <w:b/>
+          <w:bCs/>
+          <w:sz w:val="32"/>
+          <w:szCs w:val="32"/>
+        </w:rPr>
+        <w:t>Database</w:t>
+      </w:r>
+    </w:p>
+    <w:p>
+      <w:pPr>
+        <w:rPr>
+          <w:b/>
+          <w:bCs/>
+          <w:sz w:val="32"/>
+          <w:szCs w:val="32"/>
+        </w:rPr>
+      </w:pPr>
+    </w:p>
+    <w:p>
+      <w:pPr>
+        <w:rPr>
+          <w:b/>
+          <w:bCs/>
+          <w:sz w:val="32"/>
+          <w:szCs w:val="32"/>
+        </w:rPr>
+      </w:pPr>
+    </w:p>
+    <w:p>
+      <w:pPr>
+        <w:pStyle w:val="a4"/>
+        <w:numPr>
+          <w:ilvl w:val="0"/>
+          <w:numId w:val="4"/>
+        </w:numPr>
+        <w:rPr>
+          <w:b/>
+          <w:bCs/>
+          <w:sz w:val="36"/>
+          <w:szCs w:val="36"/>
+          <w:lang w:val="bg-BG"/>
+        </w:rPr>
+      </w:pPr>
+      <w:r>
+        <w:rPr>
+          <w:b/>
+          <w:bCs/>
+          <w:sz w:val="36"/>
+          <w:szCs w:val="36"/>
+          <w:lang w:val="bg-BG"/>
+        </w:rPr>
+        <w:t>Проектиране на системата.</w:t>
+      </w:r>
+    </w:p>
+    <w:p>
+      <w:pPr>
+        <w:rPr>
+          <w:sz w:val="36"/>
+          <w:szCs w:val="36"/>
+          <w:lang w:val="bg-BG"/>
+        </w:rPr>
+      </w:pPr>
+    </w:p>
+    <w:p>
+      <w:pPr>
+        <w:pStyle w:val="a4"/>
+        <w:numPr>
+          <w:ilvl w:val="0"/>
+          <w:numId w:val="7"/>
+        </w:numPr>
+        <w:rPr>
+          <w:sz w:val="36"/>
+          <w:szCs w:val="36"/>
+        </w:rPr>
+      </w:pPr>
+      <w:r>
+        <w:rPr>
+          <w:sz w:val="36"/>
+          <w:szCs w:val="36"/>
+        </w:rPr>
+        <w:t xml:space="preserve">UML </w:t>
+      </w:r>
+      <w:r>
+        <w:rPr>
+          <w:sz w:val="36"/>
+          <w:szCs w:val="36"/>
+          <w:lang w:val="bg-BG"/>
+        </w:rPr>
+        <w:t>диаграми</w:t>
+      </w:r>
+      <w:r>
+        <w:rPr>
+          <w:sz w:val="36"/>
+          <w:szCs w:val="36"/>
+        </w:rPr>
+        <w:t>.</w:t>
+      </w:r>
+    </w:p>
+    <w:p>
+      <w:pPr>
+        <w:pStyle w:val="a4"/>
+        <w:rPr>
+          <w:sz w:val="36"/>
+          <w:szCs w:val="36"/>
+        </w:rPr>
+      </w:pPr>
+    </w:p>
+    <w:p>
+      <w:pPr>
+        <w:pStyle w:val="a4"/>
+        <w:ind w:left="1416"/>
+        <w:rPr>
+          <w:sz w:val="36"/>
+          <w:szCs w:val="36"/>
+        </w:rPr>
+      </w:pPr>
+      <w:r>
+        <w:rPr>
+          <w:sz w:val="36"/>
+          <w:szCs w:val="36"/>
+          <w:lang w:val="bg-BG"/>
+        </w:rPr>
+        <w:t>1</w:t>
+      </w:r>
+      <w:r>
+        <w:rPr>
+          <w:sz w:val="36"/>
+          <w:szCs w:val="36"/>
+        </w:rPr>
+        <w:t>.1. Use Case Diagram</w:t>
+      </w:r>
+    </w:p>
+    <w:p>
+      <w:pPr>
+        <w:rPr>
+          <w:sz w:val="36"/>
+          <w:szCs w:val="36"/>
+        </w:rPr>
+      </w:pPr>
+    </w:p>
+    <w:p>
+      <w:pPr>
+        <w:pStyle w:val="a4"/>
+        <w:ind w:left="1416"/>
+        <w:rPr>
+          <w:sz w:val="36"/>
+          <w:szCs w:val="36"/>
+        </w:rPr>
+      </w:pPr>
+      <w:r>
+        <w:rPr>
+          <w:noProof/>
+          <w:sz w:val="36"/>
+          <w:szCs w:val="36"/>
+        </w:rPr>
+        <w:lastRenderedPageBreak/>
+        <w:drawing>
+          <wp:anchor distT="0" distB="0" distL="114300" distR="114300" simplePos="0" relativeHeight="251660288" behindDoc="1" locked="0" layoutInCell="1" allowOverlap="1" wp14:anchorId="7784D7F3" wp14:editId="42A0E841">
+            <wp:simplePos x="0" y="0"/>
+            <wp:positionH relativeFrom="page">
+              <wp:posOffset>-1419</wp:posOffset>
+            </wp:positionH>
+            <wp:positionV relativeFrom="margin">
+              <wp:posOffset>4723466</wp:posOffset>
+            </wp:positionV>
+            <wp:extent cx="7543800" cy="4384751"/>
+            <wp:effectExtent l="0" t="0" r="0" b="0"/>
+            <wp:wrapSquare wrapText="bothSides"/>
+            <wp:docPr id="13" name="Картина 13"/>
+            <wp:cNvGraphicFramePr>
+              <a:graphicFrameLocks xmlns:a="http://schemas.openxmlformats.org/drawingml/2006/main" noChangeAspect="1"/>
+            </wp:cNvGraphicFramePr>
+            <a:graphic xmlns:a="http://schemas.openxmlformats.org/drawingml/2006/main">
+              <a:graphicData uri="http://schemas.openxmlformats.org/drawingml/2006/picture">
+                <pic:pic xmlns:pic="http://schemas.openxmlformats.org/drawingml/2006/picture">
+                  <pic:nvPicPr>
+                    <pic:cNvPr id="13" name="Картина 13"/>
+                    <pic:cNvPicPr/>
+                  </pic:nvPicPr>
+                  <pic:blipFill>
+                    <a:blip r:embed="rId10" cstate="print">
+                      <a:extLst>
+                        <a:ext uri="{28A0092B-C50C-407E-A947-70E740481C1C}">
+                          <a14:useLocalDpi xmlns:a14="http://schemas.microsoft.com/office/drawing/2010/main" val="0"/>
+                        </a:ext>
+                      </a:extLst>
+                    </a:blip>
+                    <a:stretch>
+                      <a:fillRect/>
+                    </a:stretch>
+                  </pic:blipFill>
+                  <pic:spPr>
+                    <a:xfrm>
+                      <a:off x="0" y="0"/>
+                      <a:ext cx="7543800" cy="4384751"/>
+                    </a:xfrm>
+                    <a:prstGeom prst="rect">
+                      <a:avLst/>
+                    </a:prstGeom>
+                  </pic:spPr>
+                </pic:pic>
+              </a:graphicData>
+            </a:graphic>
+            <wp14:sizeRelH relativeFrom="page">
+              <wp14:pctWidth>0</wp14:pctWidth>
+            </wp14:sizeRelH>
+            <wp14:sizeRelV relativeFrom="page">
+              <wp14:pctHeight>0</wp14:pctHeight>
+            </wp14:sizeRelV>
+          </wp:anchor>
+        </w:drawing>
+      </w:r>
+      <w:r>
+        <w:rPr>
+          <w:noProof/>
+          <w:sz w:val="36"/>
+          <w:szCs w:val="36"/>
+        </w:rPr>
+        <w:drawing>
+          <wp:anchor distT="0" distB="0" distL="114300" distR="114300" simplePos="0" relativeHeight="251658239" behindDoc="0" locked="0" layoutInCell="1" allowOverlap="1" wp14:anchorId="6C3CFAEE" wp14:editId="19860F67">
+            <wp:simplePos x="0" y="0"/>
+            <wp:positionH relativeFrom="page">
+              <wp:align>left</wp:align>
+            </wp:positionH>
+            <wp:positionV relativeFrom="paragraph">
+              <wp:posOffset>224</wp:posOffset>
+            </wp:positionV>
+            <wp:extent cx="7779385" cy="4449445"/>
+            <wp:effectExtent l="0" t="0" r="0" b="8255"/>
+            <wp:wrapTopAndBottom/>
+            <wp:docPr id="10" name="Картина 10"/>
+            <wp:cNvGraphicFramePr>
+              <a:graphicFrameLocks xmlns:a="http://schemas.openxmlformats.org/drawingml/2006/main" noChangeAspect="1"/>
+            </wp:cNvGraphicFramePr>
+            <a:graphic xmlns:a="http://schemas.openxmlformats.org/drawingml/2006/main">
+              <a:graphicData uri="http://schemas.openxmlformats.org/drawingml/2006/picture">
+                <pic:pic xmlns:pic="http://schemas.openxmlformats.org/drawingml/2006/picture">
+                  <pic:nvPicPr>
+                    <pic:cNvPr id="10" name="Картина 10"/>
+                    <pic:cNvPicPr/>
+                  </pic:nvPicPr>
+                  <pic:blipFill>
+                    <a:blip r:embed="rId11" cstate="print">
+                      <a:extLst>
+                        <a:ext uri="{28A0092B-C50C-407E-A947-70E740481C1C}">
+                          <a14:useLocalDpi xmlns:a14="http://schemas.microsoft.com/office/drawing/2010/main" val="0"/>
+                        </a:ext>
+                      </a:extLst>
+                    </a:blip>
+                    <a:stretch>
+                      <a:fillRect/>
+                    </a:stretch>
+                  </pic:blipFill>
+                  <pic:spPr>
+                    <a:xfrm>
+                      <a:off x="0" y="0"/>
+                      <a:ext cx="7779385" cy="4449445"/>
+                    </a:xfrm>
+                    <a:prstGeom prst="rect">
+                      <a:avLst/>
+                    </a:prstGeom>
+                  </pic:spPr>
+                </pic:pic>
+              </a:graphicData>
+            </a:graphic>
+            <wp14:sizeRelH relativeFrom="page">
+              <wp14:pctWidth>0</wp14:pctWidth>
+            </wp14:sizeRelH>
+            <wp14:sizeRelV relativeFrom="page">
+              <wp14:pctHeight>0</wp14:pctHeight>
+            </wp14:sizeRelV>
+          </wp:anchor>
+        </w:drawing>
+      </w:r>
+      <w:r>
+        <w:rPr>
+          <w:noProof/>
+        </w:rPr>
+        <mc:AlternateContent>
+          <mc:Choice Requires="wps">
+            <w:drawing>
+              <wp:anchor distT="0" distB="0" distL="114300" distR="114300" simplePos="0" relativeHeight="251659264" behindDoc="0" locked="0" layoutInCell="1" allowOverlap="1" wp14:anchorId="4A79A9B5" wp14:editId="5B282593">
+                <wp:simplePos x="0" y="0"/>
+                <wp:positionH relativeFrom="column">
+                  <wp:posOffset>654685</wp:posOffset>
+                </wp:positionH>
+                <wp:positionV relativeFrom="paragraph">
+                  <wp:posOffset>548005</wp:posOffset>
+                </wp:positionV>
+                <wp:extent cx="1409700" cy="2916555"/>
+                <wp:effectExtent l="38100" t="0" r="19050" b="55245"/>
+                <wp:wrapNone/>
+                <wp:docPr id="5" name="Съединител &quot;права стрелка&quot; 5"/>
+                <wp:cNvGraphicFramePr/>
+                <a:graphic xmlns:a="http://schemas.openxmlformats.org/drawingml/2006/main">
+                  <a:graphicData uri="http://schemas.microsoft.com/office/word/2010/wordprocessingShape">
+                    <wps:wsp>
+                      <wps:cNvCnPr/>
+                      <wps:spPr>
+                        <a:xfrm flipH="1">
+                          <a:off x="0" y="0"/>
+                          <a:ext cx="1409700" cy="2916555"/>
+                        </a:xfrm>
+                        <a:prstGeom prst="straightConnector1">
+                          <a:avLst/>
+                        </a:prstGeom>
+                        <a:ln w="6350" cap="flat" cmpd="sng" algn="ctr">
+                          <a:solidFill>
+                            <a:srgbClr val="5B5B5B"/>
+                          </a:solidFill>
+                          <a:prstDash val="solid"/>
+                          <a:round/>
+                          <a:headEnd type="none" w="med" len="med"/>
+                          <a:tailEnd type="arrow" w="med" len="med"/>
+                        </a:ln>
+                      </wps:spPr>
+                      <wps:style>
+                        <a:lnRef idx="0">
+                          <a:scrgbClr r="0" g="0" b="0"/>
+                        </a:lnRef>
+                        <a:fillRef idx="0">
+                          <a:scrgbClr r="0" g="0" b="0"/>
+                        </a:fillRef>
+                        <a:effectRef idx="0">
+                          <a:scrgbClr r="0" g="0" b="0"/>
+                        </a:effectRef>
+                        <a:fontRef idx="minor">
+                          <a:schemeClr val="tx1"/>
+                        </a:fontRef>
+                      </wps:style>
+                      <wps:bodyPr/>
+                    </wps:wsp>
+                  </a:graphicData>
+                </a:graphic>
+                <wp14:sizeRelH relativeFrom="margin">
+                  <wp14:pctWidth>0</wp14:pctWidth>
+                </wp14:sizeRelH>
+                <wp14:sizeRelV relativeFrom="margin">
+                  <wp14:pctHeight>0</wp14:pctHeight>
+                </wp14:sizeRelV>
+              </wp:anchor>
+            </w:drawing>
+          </mc:Choice>
+          <mc:Fallback>
+            <w:pict>
+              <v:shapetype w14:anchorId="2DD8EFC1" id="_x0000_t32" coordsize="21600,21600" o:spt="32" o:oned="t" path="m,l21600,21600e" filled="f">
+                <v:path arrowok="t" fillok="f" o:connecttype="none"/>
+                <o:lock v:ext="edit" shapetype="t"/>
+              </v:shapetype>
+              <v:shape id="Съединител &quot;права стрелка&quot; 5" o:spid="_x0000_s1026" type="#_x0000_t32" style="position:absolute;margin-left:51.55pt;margin-top:43.15pt;width:111pt;height:229.65pt;flip:x;z-index:251659264;visibility:visible;mso-wrap-style:square;mso-width-percent:0;mso-height-percent:0;mso-wrap-distance-left:9pt;mso-wrap-distance-top:0;mso-wrap-distance-right:9pt;mso-wrap-distance-bottom:0;mso-position-horizontal:absolute;mso-position-horizontal-relative:text;mso-position-vertical:absolute;mso-position-vertical-relative:text;mso-width-percent:0;mso-height-percent:0;mso-width-relative:margin;mso-height-relative:margin" o:gfxdata="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" strokecolor="#5b5b5b" strokeweight=".5pt">
+                <v:stroke endarrow="open"/>
+              </v:shape>
+            </w:pict>
+          </mc:Fallback>
+        </mc:AlternateContent>
+      </w:r>
+    </w:p>
+    <w:p>
+      <w:pPr>
+        <w:pStyle w:val="a4"/>
+        <w:ind w:left="1416"/>
+        <w:rPr>
+          <w:sz w:val="36"/>
+          <w:szCs w:val="36"/>
+        </w:rPr>
+      </w:pPr>
+      <w:r>
+        <w:rPr>
+          <w:sz w:val="36"/>
+          <w:szCs w:val="36"/>
+          <w:lang w:val="bg-BG"/>
+        </w:rPr>
+        <w:lastRenderedPageBreak/>
+        <w:t>1</w:t>
+      </w:r>
+      <w:r>
+        <w:rPr>
+          <w:sz w:val="36"/>
+          <w:szCs w:val="36"/>
+        </w:rPr>
+        <w:t>.2. Class Diagram</w:t>
+      </w:r>
+    </w:p>
+    <w:p>
+      <w:pPr>
+        <w:pStyle w:val="a4"/>
+        <w:ind w:left="1416"/>
+        <w:rPr>
+          <w:sz w:val="36"/>
+          <w:szCs w:val="36"/>
+        </w:rPr>
+      </w:pPr>
+    </w:p>
+    <w:p>
+      <w:pPr>
+        <w:pStyle w:val="a4"/>
+        <w:ind w:left="1416"/>
+        <w:rPr>
+          <w:sz w:val="36"/>
+          <w:szCs w:val="36"/>
+        </w:rPr>
+      </w:pPr>
+      <w:r>
+        <w:rPr>
+          <w:sz w:val="36"/>
+          <w:szCs w:val="36"/>
+          <w:lang w:val="bg-BG"/>
+        </w:rPr>
+        <w:t>1</w:t>
+      </w:r>
+      <w:r>
+        <w:rPr>
+          <w:sz w:val="36"/>
+          <w:szCs w:val="36"/>
+        </w:rPr>
+        <w:t>.3. Sequence Diagram.</w:t>
+      </w:r>
+    </w:p>
+    <w:p>
+      <w:pPr>
+        <w:pStyle w:val="a4"/>
+        <w:ind w:left="1416"/>
+        <w:rPr>
+          <w:sz w:val="36"/>
+          <w:szCs w:val="36"/>
+        </w:rPr>
+      </w:pPr>
+    </w:p>
+    <w:p>
+      <w:pPr>
+        <w:pStyle w:val="a4"/>
+        <w:ind w:left="1416"/>
+        <w:rPr>
+          <w:sz w:val="36"/>
+          <w:szCs w:val="36"/>
+        </w:rPr>
+      </w:pPr>
+    </w:p>
+    <w:p>
+      <w:pPr>
+        <w:pStyle w:val="a4"/>
+        <w:ind w:left="1416"/>
+        <w:rPr>
+          <w:sz w:val="36"/>
+          <w:szCs w:val="36"/>
+        </w:rPr>
+      </w:pPr>
+    </w:p>
+    <w:p>
+      <w:pPr>
+        <w:pStyle w:val="a4"/>
+        <w:numPr>
+          <w:ilvl w:val="0"/>
+          <w:numId w:val="7"/>
+        </w:numPr>
+        <w:ind w:left="360"/>
+        <w:rPr>
+          <w:sz w:val="36"/>
+          <w:szCs w:val="36"/>
+        </w:rPr>
+      </w:pPr>
+      <w:r>
+        <w:rPr>
+          <w:sz w:val="36"/>
+          <w:szCs w:val="36"/>
+        </w:rPr>
+        <w:t>K</w:t>
+      </w:r>
+      <w:r>
+        <w:rPr>
+          <w:sz w:val="36"/>
+          <w:szCs w:val="36"/>
+          <w:lang w:val="bg-BG"/>
+        </w:rPr>
+        <w:t>онцептуален модел на БД</w:t>
+      </w:r>
+      <w:r>
+        <w:rPr>
+          <w:sz w:val="36"/>
+          <w:szCs w:val="36"/>
+        </w:rPr>
+        <w:t xml:space="preserve">. </w:t>
+      </w:r>
+    </w:p>
+    <w:p>
+      <w:pPr>
+        <w:rPr>
+          <w:sz w:val="36"/>
+          <w:szCs w:val="36"/>
+        </w:rPr>
+      </w:pPr>
+      <w:r>
+        <w:rPr>
+          <w:noProof/>
+          <w:sz w:val="36"/>
+          <w:szCs w:val="36"/>
+        </w:rPr>
+        <w:drawing>
+          <wp:anchor distT="0" distB="0" distL="114300" distR="114300" simplePos="0" relativeHeight="251662336" behindDoc="0" locked="0" layoutInCell="1" allowOverlap="1" wp14:anchorId="5E2D3243" wp14:editId="42FAB022">
+            <wp:simplePos x="0" y="0"/>
+            <wp:positionH relativeFrom="margin">
+              <wp:posOffset>-788446</wp:posOffset>
+            </wp:positionH>
+            <wp:positionV relativeFrom="paragraph">
+              <wp:posOffset>467360</wp:posOffset>
+            </wp:positionV>
+            <wp:extent cx="7382510" cy="4498975"/>
+            <wp:effectExtent l="0" t="0" r="8890" b="0"/>
+            <wp:wrapTopAndBottom/>
+            <wp:docPr id="17" name="Картина 17"/>
+            <wp:cNvGraphicFramePr>
+              <a:graphicFrameLocks xmlns:a="http://schemas.openxmlformats.org/drawingml/2006/main" noChangeAspect="1"/>
+            </wp:cNvGraphicFramePr>
+            <a:graphic xmlns:a="http://schemas.openxmlformats.org/drawingml/2006/main">
+              <a:graphicData uri="http://schemas.openxmlformats.org/drawingml/2006/picture">
+                <pic:pic xmlns:pic="http://schemas.openxmlformats.org/drawingml/2006/picture">
+                  <pic:nvPicPr>
+                    <pic:cNvPr id="17" name="Картина 17"/>
+                    <pic:cNvPicPr/>
+                  </pic:nvPicPr>
+                  <pic:blipFill>
+                    <a:blip r:embed="rId12">
+                      <a:extLst>
+                        <a:ext uri="{28A0092B-C50C-407E-A947-70E740481C1C}">
+                          <a14:useLocalDpi xmlns:a14="http://schemas.microsoft.com/office/drawing/2010/main" val="0"/>
+                        </a:ext>
+                      </a:extLst>
+                    </a:blip>
+                    <a:stretch>
+                      <a:fillRect/>
+                    </a:stretch>
+                  </pic:blipFill>
+                  <pic:spPr>
+                    <a:xfrm>
+                      <a:off x="0" y="0"/>
+                      <a:ext cx="7382510" cy="4498975"/>
+                    </a:xfrm>
+                    <a:prstGeom prst="rect">
+                      <a:avLst/>
+                    </a:prstGeom>
+                  </pic:spPr>
+                </pic:pic>
+              </a:graphicData>
+            </a:graphic>
+            <wp14:sizeRelH relativeFrom="page">
+              <wp14:pctWidth>0</wp14:pctWidth>
+            </wp14:sizeRelH>
+            <wp14:sizeRelV relativeFrom="page">
+              <wp14:pctHeight>0</wp14:pctHeight>
+            </wp14:sizeRelV>
+          </wp:anchor>
+        </w:drawing>
+      </w:r>
+    </w:p>
+    <w:p>
+      <w:pPr>
+        <w:rPr>
+          <w:sz w:val="36"/>
+          <w:szCs w:val="36"/>
+        </w:rPr>
+      </w:pPr>
+    </w:p>
+    <w:p>
+      <w:pPr>
+        <w:rPr>
+          <w:sz w:val="36"/>
+          <w:szCs w:val="36"/>
+        </w:rPr>
+      </w:pPr>
+    </w:p>
+    <w:p>
+      <w:pPr>
+        <w:rPr>
+          <w:sz w:val="36"/>
+          <w:szCs w:val="36"/>
+        </w:rPr>
+      </w:pPr>
+    </w:p>
+    <w:p>
+      <w:pPr>
+        <w:rPr>
+          <w:sz w:val="36"/>
+          <w:szCs w:val="36"/>
+        </w:rPr>
+      </w:pPr>
+    </w:p>
+    <w:p>
+      <w:pPr>
+        <w:rPr>
+          <w:sz w:val="36"/>
+          <w:szCs w:val="36"/>
+        </w:rPr>
+      </w:pPr>
+    </w:p>
+    <w:p>
+      <w:pPr>
+        <w:rPr>
+          <w:sz w:val="36"/>
+          <w:szCs w:val="36"/>
+        </w:rPr>
+      </w:pPr>
+    </w:p>
+    <w:p>
+      <w:pPr>
+        <w:rPr>
+          <w:sz w:val="36"/>
+          <w:szCs w:val="36"/>
+        </w:rPr>
+      </w:pPr>
+    </w:p>
+    <w:p>
+      <w:pPr>
+        <w:rPr>
+          <w:sz w:val="36"/>
+          <w:szCs w:val="36"/>
+        </w:rPr>
+      </w:pPr>
+    </w:p>
+    <w:p>
+      <w:pPr>
+        <w:pStyle w:val="a4"/>
+        <w:numPr>
+          <w:ilvl w:val="0"/>
+          <w:numId w:val="7"/>
+        </w:numPr>
+        <w:rPr>
+          <w:sz w:val="36"/>
+          <w:szCs w:val="36"/>
+        </w:rPr>
+      </w:pPr>
+      <w:r>
+        <w:rPr>
+          <w:sz w:val="36"/>
+          <w:szCs w:val="36"/>
+          <w:lang w:val="bg-BG"/>
+        </w:rPr>
+        <w:t>М</w:t>
+      </w:r>
+      <w:r>
+        <w:rPr>
+          <w:sz w:val="36"/>
+          <w:szCs w:val="36"/>
+        </w:rPr>
+        <w:t>одел на Чен.</w:t>
+      </w:r>
+    </w:p>
+    <w:p>
+      <w:pPr>
+        <w:pStyle w:val="a4"/>
+        <w:ind w:left="360"/>
+        <w:rPr>
+          <w:sz w:val="36"/>
+          <w:szCs w:val="36"/>
+        </w:rPr>
+      </w:pPr>
+      <w:r>
+        <w:rPr>
+          <w:noProof/>
+        </w:rPr>
+        <w:drawing>
+          <wp:anchor distT="0" distB="0" distL="114300" distR="114300" simplePos="0" relativeHeight="251661312" behindDoc="1" locked="0" layoutInCell="1" allowOverlap="1" wp14:anchorId="13128282" wp14:editId="5CE962D9">
+            <wp:simplePos x="0" y="0"/>
+            <wp:positionH relativeFrom="page">
+              <wp:align>left</wp:align>
+            </wp:positionH>
+            <wp:positionV relativeFrom="paragraph">
+              <wp:posOffset>226583</wp:posOffset>
+            </wp:positionV>
+            <wp:extent cx="7823835" cy="5984240"/>
+            <wp:effectExtent l="0" t="0" r="5715" b="0"/>
+            <wp:wrapTopAndBottom/>
+            <wp:docPr id="19" name="Картина 19"/>
+            <wp:cNvGraphicFramePr>
+              <a:graphicFrameLocks xmlns:a="http://schemas.openxmlformats.org/drawingml/2006/main" noChangeAspect="1"/>
+            </wp:cNvGraphicFramePr>
+            <a:graphic xmlns:a="http://schemas.openxmlformats.org/drawingml/2006/main">
+              <a:graphicData uri="http://schemas.openxmlformats.org/drawingml/2006/picture">
+                <pic:pic xmlns:pic="http://schemas.openxmlformats.org/drawingml/2006/picture">
+                  <pic:nvPicPr>
+                    <pic:cNvPr id="1" name=""/>
+                    <pic:cNvPicPr/>
+                  </pic:nvPicPr>
+                  <pic:blipFill rotWithShape="1">
+                    <a:blip r:embed="rId13">
+                      <a:extLst>
+                        <a:ext uri="{28A0092B-C50C-407E-A947-70E740481C1C}">
+                          <a14:useLocalDpi xmlns:a14="http://schemas.microsoft.com/office/drawing/2010/main" val="0"/>
+                        </a:ext>
+                      </a:extLst>
+                    </a:blip>
+                    <a:srcRect l="13625" r="12831"/>
+                    <a:stretch/>
+                  </pic:blipFill>
+                  <pic:spPr bwMode="auto">
+                    <a:xfrm>
+                      <a:off x="0" y="0"/>
+                      <a:ext cx="7823835" cy="5984240"/>
+                    </a:xfrm>
+                    <a:prstGeom prst="rect">
+                      <a:avLst/>
+                    </a:prstGeom>
+                    <a:ln>
+                      <a:noFill/>
+                    </a:ln>
+                    <a:extLst>
+                      <a:ext uri="{53640926-AAD7-44D8-BBD7-CCE9431645EC}">
+                        <a14:shadowObscured xmlns:a14="http://schemas.microsoft.com/office/drawing/2010/main"/>
+                      </a:ext>
+                    </a:extLst>
+                  </pic:spPr>
+                </pic:pic>
+              </a:graphicData>
+            </a:graphic>
+            <wp14:sizeRelH relativeFrom="page">
+              <wp14:pctWidth>0</wp14:pctWidth>
+            </wp14:sizeRelH>
+            <wp14:sizeRelV relativeFrom="page">
+              <wp14:pctHeight>0</wp14:pctHeight>
+            </wp14:sizeRelV>
+          </wp:anchor>
+        </w:drawing>
+      </w:r>
+    </w:p>
+    <w:p>
+      <w:pPr>
+        <w:ind w:left="360"/>
+        <w:rPr>
+          <w:sz w:val="36"/>
+          <w:szCs w:val="36"/>
+        </w:rPr>
+      </w:pPr>
+    </w:p>
+    <w:p>
+      <w:pPr>
+        <w:ind w:left="360"/>
+        <w:rPr>
+          <w:sz w:val="36"/>
+          <w:szCs w:val="36"/>
+        </w:rPr>
+      </w:pPr>
+    </w:p>
+    <w:p>
+      <w:pPr>
+        <w:ind w:left="360"/>
+        <w:rPr>
+          <w:sz w:val="36"/>
+          <w:szCs w:val="36"/>
+        </w:rPr>
+      </w:pPr>
+    </w:p>
+    <w:p>
+      <w:pPr>
+        <w:ind w:left="360"/>
+        <w:rPr>
+          <w:sz w:val="36"/>
+          <w:szCs w:val="36"/>
+        </w:rPr>
+      </w:pPr>
+    </w:p>
+    <w:p>
+      <w:pPr>
+        <w:pStyle w:val="a4"/>
+        <w:rPr>
+          <w:sz w:val="36"/>
+          <w:szCs w:val="36"/>
+        </w:rPr>
+      </w:pPr>
+    </w:p>
+    <w:p>
+      <w:pPr>
+        <w:ind w:left="360"/>
+        <w:rPr>
+          <w:sz w:val="36"/>
+          <w:szCs w:val="36"/>
+        </w:rPr>
+      </w:pPr>
+    </w:p>
+    <w:p>
+      <w:pPr>
+        <w:rPr>
+          <w:sz w:val="36"/>
+          <w:szCs w:val="36"/>
+          <w:lang w:val="bg-BG"/>
+        </w:rPr>
+      </w:pPr>
+    </w:p>
+    <w:p>
+      <w:pPr>
+        <w:pStyle w:val="a4"/>
+        <w:numPr>
+          <w:ilvl w:val="0"/>
+          <w:numId w:val="4"/>
+        </w:numPr>
+        <w:rPr>
+          <w:b/>
+          <w:bCs/>
+          <w:sz w:val="36"/>
+          <w:szCs w:val="36"/>
+          <w:lang w:val="bg-BG"/>
+        </w:rPr>
+      </w:pPr>
+      <w:r>
+        <w:rPr>
+          <w:b/>
+          <w:bCs/>
+          <w:sz w:val="36"/>
+          <w:szCs w:val="36"/>
+          <w:lang w:val="bg-BG"/>
+        </w:rPr>
+        <w:lastRenderedPageBreak/>
+        <w:t>Проектиране и р</w:t>
+      </w:r>
+      <w:r>
+        <w:rPr>
+          <w:b/>
+          <w:bCs/>
+          <w:sz w:val="36"/>
+          <w:szCs w:val="36"/>
+          <w:lang w:val="bg-BG"/>
+        </w:rPr>
+        <w:t>еализация на системата.</w:t>
+      </w:r>
+    </w:p>
+    <w:p>
+      <w:pPr>
+        <w:pStyle w:val="a4"/>
+        <w:rPr>
+          <w:sz w:val="36"/>
+          <w:szCs w:val="36"/>
+          <w:lang w:val="bg-BG"/>
+        </w:rPr>
+      </w:pPr>
+    </w:p>
+    <w:p>
+      <w:pPr>
+        <w:pStyle w:val="a4"/>
+        <w:numPr>
+          <w:ilvl w:val="0"/>
+          <w:numId w:val="9"/>
+        </w:numPr>
+        <w:rPr>
+          <w:sz w:val="36"/>
+          <w:szCs w:val="36"/>
+          <w:lang w:val="bg-BG"/>
+        </w:rPr>
+      </w:pPr>
+      <w:r>
+        <w:rPr>
+          <w:sz w:val="36"/>
+          <w:szCs w:val="36"/>
+          <w:lang w:val="bg-BG"/>
+        </w:rPr>
+        <w:t>Проектиране и р</w:t>
+      </w:r>
+      <w:r>
+        <w:rPr>
+          <w:sz w:val="36"/>
+          <w:szCs w:val="36"/>
+          <w:lang w:val="bg-BG"/>
+        </w:rPr>
+        <w:t>еализация на базата от данни.</w:t>
+      </w:r>
+      <w:r>
+        <w:rPr>
+          <w:sz w:val="36"/>
+          <w:szCs w:val="36"/>
+          <w:lang w:val="bg-BG"/>
+        </w:rPr>
+        <w:t xml:space="preserve"> Релационна схема и описание на таблиците.</w:t>
+      </w:r>
+    </w:p>
+    <w:p>
+      <w:pPr>
+        <w:pStyle w:val="a4"/>
+        <w:rPr>
+          <w:sz w:val="36"/>
+          <w:szCs w:val="36"/>
+          <w:lang w:val="bg-BG"/>
+        </w:rPr>
+      </w:pPr>
+    </w:p>
+    <w:p>
+      <w:pPr>
+        <w:pStyle w:val="a4"/>
+        <w:rPr>
+          <w:sz w:val="32"/>
+          <w:szCs w:val="32"/>
+          <w:lang w:val="bg-BG"/>
+        </w:rPr>
+      </w:pPr>
+      <w:r>
+        <w:rPr>
+          <w:sz w:val="32"/>
+          <w:szCs w:val="32"/>
+          <w:lang w:val="bg-BG"/>
+        </w:rPr>
+        <w:t>За реализация на б</w:t>
+      </w:r>
+      <w:r>
+        <w:rPr>
+          <w:sz w:val="32"/>
+          <w:szCs w:val="32"/>
+          <w:lang w:val="bg-BG"/>
+        </w:rPr>
+        <w:t>азата от данни</w:t>
+      </w:r>
+      <w:r>
+        <w:rPr>
+          <w:sz w:val="32"/>
+          <w:szCs w:val="32"/>
+          <w:lang w:val="bg-BG"/>
+        </w:rPr>
+        <w:t xml:space="preserve"> е използван</w:t>
+      </w:r>
+      <w:r>
+        <w:rPr>
+          <w:sz w:val="32"/>
+          <w:szCs w:val="32"/>
+          <w:lang w:val="bg-BG"/>
+        </w:rPr>
+        <w:t xml:space="preserve"> </w:t>
+      </w:r>
+      <w:r>
+        <w:rPr>
+          <w:sz w:val="32"/>
+          <w:szCs w:val="32"/>
+        </w:rPr>
+        <w:t>M</w:t>
+      </w:r>
+      <w:r>
+        <w:rPr>
+          <w:sz w:val="32"/>
+          <w:szCs w:val="32"/>
+        </w:rPr>
+        <w:t>icrosoft</w:t>
+      </w:r>
+      <w:r>
+        <w:rPr>
+          <w:sz w:val="32"/>
+          <w:szCs w:val="32"/>
+        </w:rPr>
+        <w:t xml:space="preserve"> SQL</w:t>
+      </w:r>
+      <w:r>
+        <w:rPr>
+          <w:sz w:val="32"/>
+          <w:szCs w:val="32"/>
+        </w:rPr>
+        <w:t xml:space="preserve"> Server</w:t>
+      </w:r>
+      <w:r>
+        <w:rPr>
+          <w:sz w:val="32"/>
+          <w:szCs w:val="32"/>
+        </w:rPr>
+        <w:t xml:space="preserve">, </w:t>
+      </w:r>
+      <w:r>
+        <w:rPr>
+          <w:sz w:val="32"/>
+          <w:szCs w:val="32"/>
+          <w:lang w:val="bg-BG"/>
+        </w:rPr>
+        <w:t>защот</w:t>
+      </w:r>
+      <w:r>
+        <w:rPr>
+          <w:sz w:val="32"/>
+          <w:szCs w:val="32"/>
+          <w:lang w:val="bg-BG"/>
+        </w:rPr>
+        <w:t xml:space="preserve">о </w:t>
+      </w:r>
+      <w:r>
+        <w:rPr>
+          <w:sz w:val="32"/>
+          <w:szCs w:val="32"/>
+          <w:lang w:val="bg-BG"/>
+        </w:rPr>
+        <w:t>включва професионален софтуер за управление на бази данни</w:t>
+      </w:r>
+      <w:r>
+        <w:rPr>
+          <w:sz w:val="32"/>
+          <w:szCs w:val="32"/>
+          <w:lang w:val="bg-BG"/>
+        </w:rPr>
+        <w:t>, който е лесен за използване</w:t>
+      </w:r>
+      <w:r>
+        <w:rPr>
+          <w:sz w:val="32"/>
+          <w:szCs w:val="32"/>
+        </w:rPr>
+        <w:t xml:space="preserve"> </w:t>
+      </w:r>
+      <w:r>
+        <w:rPr>
+          <w:sz w:val="32"/>
+          <w:szCs w:val="32"/>
+          <w:lang w:val="bg-BG"/>
+        </w:rPr>
+        <w:t xml:space="preserve">и предоставя повече въможности от конкурентни продукти. </w:t>
+      </w:r>
+      <w:r>
+        <w:rPr>
+          <w:sz w:val="32"/>
+          <w:szCs w:val="32"/>
+        </w:rPr>
+        <w:t xml:space="preserve">MS SQL </w:t>
+      </w:r>
+      <w:r>
+        <w:rPr>
+          <w:sz w:val="32"/>
+          <w:szCs w:val="32"/>
+          <w:lang w:val="bg-BG"/>
+        </w:rPr>
+        <w:t>е подходящ за управление на големи бази от данни</w:t>
+      </w:r>
+      <w:r>
+        <w:rPr>
+          <w:sz w:val="32"/>
+          <w:szCs w:val="32"/>
+          <w:lang w:val="bg-BG"/>
+        </w:rPr>
+        <w:t xml:space="preserve"> и разполага с редица</w:t>
+      </w:r>
+      <w:r>
+        <w:rPr>
+          <w:sz w:val="32"/>
+          <w:szCs w:val="32"/>
+          <w:lang w:val="bg-BG"/>
+        </w:rPr>
+        <w:t xml:space="preserve"> опции за възстановяване на базата данни</w:t>
+      </w:r>
+      <w:r>
+        <w:rPr>
+          <w:sz w:val="32"/>
+          <w:szCs w:val="32"/>
+          <w:lang w:val="bg-BG"/>
+        </w:rPr>
+        <w:t xml:space="preserve"> при случайна повреда, например загуба на мощност или неправилно изключване.</w:t>
+      </w:r>
+    </w:p>
+    <w:p>
+      <w:pPr>
+        <w:pStyle w:val="a4"/>
+        <w:rPr>
+          <w:sz w:val="32"/>
+          <w:szCs w:val="32"/>
+          <w:lang w:val="bg-BG"/>
+        </w:rPr>
+      </w:pPr>
+    </w:p>
+    <w:p>
+      <w:pPr>
+        <w:pStyle w:val="a4"/>
+        <w:rPr>
+          <w:sz w:val="32"/>
+          <w:szCs w:val="32"/>
+          <w:u w:val="single"/>
+          <w:lang w:val="bg-BG"/>
+        </w:rPr>
+      </w:pPr>
+      <w:r>
+        <w:rPr>
+          <w:sz w:val="32"/>
+          <w:szCs w:val="32"/>
+          <w:u w:val="single"/>
+          <w:lang w:val="bg-BG"/>
+        </w:rPr>
+        <w:t>Релационен модел на БД</w:t>
+      </w:r>
+    </w:p>
+    <w:p>
+      <w:pPr>
+        <w:rPr>
+          <w:i/>
+          <w:iCs/>
+          <w:sz w:val="32"/>
+          <w:szCs w:val="32"/>
+        </w:rPr>
+      </w:pPr>
+      <w:r>
+        <w:rPr>
+          <w:sz w:val="32"/>
+          <w:szCs w:val="32"/>
+          <w:lang w:val="bg-BG"/>
+        </w:rPr>
+        <w:tab/>
+      </w:r>
+      <w:r>
+        <w:rPr>
+          <w:i/>
+          <w:iCs/>
+          <w:sz w:val="32"/>
+          <w:szCs w:val="32"/>
+          <w:highlight w:val="yellow"/>
+        </w:rPr>
+        <w:t>snimka</w:t>
+      </w:r>
+    </w:p>
+    <w:p>
+      <w:pPr>
+        <w:rPr>
+          <w:i/>
+          <w:iCs/>
+          <w:sz w:val="32"/>
+          <w:szCs w:val="32"/>
+        </w:rPr>
+      </w:pPr>
+    </w:p>
+    <w:p>
+      <w:pPr>
+        <w:rPr>
+          <w:sz w:val="32"/>
+          <w:szCs w:val="32"/>
+          <w:u w:val="single"/>
+          <w:lang w:val="bg-BG"/>
+        </w:rPr>
+      </w:pPr>
+      <w:r>
+        <w:rPr>
+          <w:sz w:val="32"/>
+          <w:szCs w:val="32"/>
+        </w:rPr>
+        <w:tab/>
+      </w:r>
+      <w:r>
+        <w:rPr>
+          <w:sz w:val="32"/>
+          <w:szCs w:val="32"/>
+          <w:u w:val="single"/>
+          <w:lang w:val="bg-BG"/>
+        </w:rPr>
+        <w:t>Таблици и описание</w:t>
+      </w:r>
+    </w:p>
+    <w:p>
+      <w:pPr>
+        <w:rPr>
+          <w:sz w:val="32"/>
+          <w:szCs w:val="32"/>
+          <w:lang w:val="bg-BG"/>
+        </w:rPr>
+      </w:pPr>
+    </w:p>
+    <w:p>
+      <w:pPr>
+        <w:rPr>
+          <w:sz w:val="32"/>
+          <w:szCs w:val="32"/>
+          <w:lang w:val="bg-BG"/>
+        </w:rPr>
+      </w:pPr>
+      <w:r>
+        <w:rPr>
+          <w:sz w:val="32"/>
+          <w:szCs w:val="32"/>
+          <w:lang w:val="bg-BG"/>
+        </w:rPr>
+        <w:t xml:space="preserve">В таблица </w:t>
+      </w:r>
+      <w:r>
+        <w:rPr>
+          <w:sz w:val="32"/>
+          <w:szCs w:val="32"/>
+          <w:u w:val="single"/>
+        </w:rPr>
+        <w:t>Admin</w:t>
+      </w:r>
+      <w:r>
+        <w:rPr>
+          <w:sz w:val="32"/>
+          <w:szCs w:val="32"/>
+          <w:lang w:val="bg-BG"/>
+        </w:rPr>
+        <w:t xml:space="preserve"> се записват данните за потребител на система</w:t>
+      </w:r>
+      <w:r>
+        <w:rPr>
+          <w:sz w:val="32"/>
+          <w:szCs w:val="32"/>
+          <w:lang w:val="bg-BG"/>
+        </w:rPr>
+        <w:t>та</w:t>
+      </w:r>
+      <w:r>
+        <w:rPr>
+          <w:sz w:val="32"/>
+          <w:szCs w:val="32"/>
+          <w:lang w:val="bg-BG"/>
+        </w:rPr>
+        <w:t xml:space="preserve"> от тип администратор. Таблицата съдържа поле </w:t>
+      </w:r>
+      <w:r>
+        <w:rPr>
+          <w:sz w:val="32"/>
+          <w:szCs w:val="32"/>
+        </w:rPr>
+        <w:t>AdminID</w:t>
+      </w:r>
+      <w:r>
+        <w:rPr>
+          <w:sz w:val="32"/>
+          <w:szCs w:val="32"/>
+          <w:lang w:val="bg-BG"/>
+        </w:rPr>
+        <w:t xml:space="preserve"> от тип </w:t>
+      </w:r>
+      <w:r>
+        <w:rPr>
+          <w:sz w:val="32"/>
+          <w:szCs w:val="32"/>
+        </w:rPr>
+        <w:t>integer</w:t>
+      </w:r>
+      <w:r>
+        <w:rPr>
+          <w:sz w:val="32"/>
+          <w:szCs w:val="32"/>
+        </w:rPr>
+        <w:t xml:space="preserve">, </w:t>
+      </w:r>
+      <w:r>
+        <w:rPr>
+          <w:sz w:val="32"/>
+          <w:szCs w:val="32"/>
+          <w:lang w:val="bg-BG"/>
+        </w:rPr>
+        <w:t>което се увеличава автоматично (</w:t>
+      </w:r>
+      <w:r>
+        <w:rPr>
+          <w:sz w:val="32"/>
+          <w:szCs w:val="32"/>
+        </w:rPr>
+        <w:t>A</w:t>
+      </w:r>
+      <w:r>
+        <w:rPr>
+          <w:sz w:val="32"/>
+          <w:szCs w:val="32"/>
+        </w:rPr>
+        <w:t xml:space="preserve">uto </w:t>
+      </w:r>
+      <w:r>
+        <w:rPr>
+          <w:sz w:val="32"/>
+          <w:szCs w:val="32"/>
+        </w:rPr>
+        <w:t>I</w:t>
+      </w:r>
+      <w:r>
+        <w:rPr>
+          <w:sz w:val="32"/>
+          <w:szCs w:val="32"/>
+        </w:rPr>
+        <w:t xml:space="preserve">ncrement) </w:t>
+      </w:r>
+      <w:r>
+        <w:rPr>
+          <w:sz w:val="32"/>
+          <w:szCs w:val="32"/>
+          <w:lang w:val="bg-BG"/>
+        </w:rPr>
+        <w:t>с единица при всеки нововъведе</w:t>
+      </w:r>
+      <w:r>
+        <w:rPr>
+          <w:sz w:val="32"/>
+          <w:szCs w:val="32"/>
+          <w:lang w:val="bg-BG"/>
+        </w:rPr>
+        <w:t>н</w:t>
+      </w:r>
+      <w:r>
+        <w:rPr>
+          <w:sz w:val="32"/>
+          <w:szCs w:val="32"/>
+          <w:lang w:val="bg-BG"/>
+        </w:rPr>
+        <w:t xml:space="preserve"> администратор в системата. В таблицата се записват и неговите потребителско им</w:t>
+      </w:r>
+      <w:r>
+        <w:rPr>
+          <w:sz w:val="32"/>
+          <w:szCs w:val="32"/>
+        </w:rPr>
+        <w:t>e (</w:t>
+      </w:r>
+      <w:r>
+        <w:rPr>
+          <w:sz w:val="32"/>
+          <w:szCs w:val="32"/>
+        </w:rPr>
+        <w:t>U</w:t>
+      </w:r>
+      <w:r>
+        <w:rPr>
+          <w:sz w:val="32"/>
+          <w:szCs w:val="32"/>
+        </w:rPr>
+        <w:t>sername)</w:t>
+      </w:r>
+      <w:r>
+        <w:rPr>
+          <w:sz w:val="32"/>
+          <w:szCs w:val="32"/>
+          <w:lang w:val="bg-BG"/>
+        </w:rPr>
+        <w:t xml:space="preserve"> и парола</w:t>
+      </w:r>
+      <w:r>
+        <w:rPr>
+          <w:sz w:val="32"/>
+          <w:szCs w:val="32"/>
+        </w:rPr>
+        <w:t xml:space="preserve"> (</w:t>
+      </w:r>
+      <w:r>
+        <w:rPr>
+          <w:sz w:val="32"/>
+          <w:szCs w:val="32"/>
+        </w:rPr>
+        <w:t>P</w:t>
+      </w:r>
+      <w:r>
+        <w:rPr>
+          <w:sz w:val="32"/>
+          <w:szCs w:val="32"/>
+        </w:rPr>
+        <w:t>assword)</w:t>
+      </w:r>
+      <w:r>
+        <w:rPr>
+          <w:sz w:val="32"/>
+          <w:szCs w:val="32"/>
+          <w:lang w:val="bg-BG"/>
+        </w:rPr>
+        <w:t>, с които потребителят може да се логне в системата.</w:t>
+      </w:r>
+      <w:r>
+        <w:rPr>
+          <w:sz w:val="32"/>
+          <w:szCs w:val="32"/>
+          <w:lang w:val="bg-BG"/>
+        </w:rPr>
+        <w:t xml:space="preserve"> Те са от тип </w:t>
+      </w:r>
+      <w:r>
+        <w:rPr>
+          <w:sz w:val="32"/>
+          <w:szCs w:val="32"/>
+        </w:rPr>
+        <w:t>varchar</w:t>
+      </w:r>
+      <w:r>
+        <w:rPr>
+          <w:sz w:val="32"/>
+          <w:szCs w:val="32"/>
+          <w:lang w:val="bg-BG"/>
+        </w:rPr>
+        <w:t xml:space="preserve"> (</w:t>
+      </w:r>
+      <w:r>
+        <w:rPr>
+          <w:sz w:val="32"/>
+          <w:szCs w:val="32"/>
+          <w:lang w:val="bg-BG"/>
+        </w:rPr>
+        <w:t>тъй като могат да включват само латински букви</w:t>
+      </w:r>
+      <w:r>
+        <w:rPr>
+          <w:sz w:val="32"/>
+          <w:szCs w:val="32"/>
+          <w:lang w:val="bg-BG"/>
+        </w:rPr>
+        <w:t>) и са</w:t>
+      </w:r>
+      <w:r>
+        <w:rPr>
+          <w:sz w:val="32"/>
+          <w:szCs w:val="32"/>
+        </w:rPr>
+        <w:t xml:space="preserve"> </w:t>
+      </w:r>
+      <w:r>
+        <w:rPr>
+          <w:sz w:val="32"/>
+          <w:szCs w:val="32"/>
+          <w:lang w:val="bg-BG"/>
+        </w:rPr>
+        <w:t>с размер до 50 символа, за да е възможно съставянето на по-дълги и сложни комбинации от символи за по-голяма сигурност на данните.</w:t>
+      </w:r>
+    </w:p>
+    <w:p>
+      <w:pPr>
+        <w:rPr>
+          <w:sz w:val="32"/>
+          <w:szCs w:val="32"/>
+          <w:lang w:val="bg-BG"/>
+        </w:rPr>
+      </w:pPr>
+    </w:p>
+    <w:p>
+      <w:pPr>
+        <w:rPr>
+          <w:sz w:val="32"/>
+          <w:szCs w:val="32"/>
+          <w:lang w:val="bg-BG"/>
+        </w:rPr>
+      </w:pPr>
+      <w:r>
+        <w:rPr>
+          <w:sz w:val="32"/>
+          <w:szCs w:val="32"/>
+          <w:lang w:val="bg-BG"/>
+        </w:rPr>
+        <w:t xml:space="preserve">В таблица </w:t>
+      </w:r>
+      <w:r>
+        <w:rPr>
+          <w:sz w:val="32"/>
+          <w:szCs w:val="32"/>
+          <w:u w:val="single"/>
+        </w:rPr>
+        <w:t>Company</w:t>
+      </w:r>
+      <w:r>
+        <w:rPr>
+          <w:sz w:val="32"/>
+          <w:szCs w:val="32"/>
+          <w:lang w:val="bg-BG"/>
+        </w:rPr>
+        <w:t xml:space="preserve"> </w:t>
+      </w:r>
+      <w:r>
+        <w:rPr>
+          <w:sz w:val="32"/>
+          <w:szCs w:val="32"/>
+          <w:lang w:val="bg-BG"/>
+        </w:rPr>
+        <w:t>се записват данните за потребител</w:t>
+      </w:r>
+      <w:r>
+        <w:rPr>
+          <w:sz w:val="32"/>
+          <w:szCs w:val="32"/>
+          <w:lang w:val="bg-BG"/>
+        </w:rPr>
+        <w:t xml:space="preserve"> (клиент)</w:t>
+      </w:r>
+      <w:r>
+        <w:rPr>
+          <w:sz w:val="32"/>
+          <w:szCs w:val="32"/>
+          <w:lang w:val="bg-BG"/>
+        </w:rPr>
+        <w:t xml:space="preserve"> на система от тип</w:t>
+      </w:r>
+      <w:r>
+        <w:rPr>
+          <w:sz w:val="32"/>
+          <w:szCs w:val="32"/>
+          <w:lang w:val="bg-BG"/>
+        </w:rPr>
+        <w:t xml:space="preserve"> пътническа компания</w:t>
+      </w:r>
+      <w:r>
+        <w:rPr>
+          <w:sz w:val="32"/>
+          <w:szCs w:val="32"/>
+          <w:lang w:val="bg-BG"/>
+        </w:rPr>
+        <w:t xml:space="preserve">. </w:t>
+      </w:r>
+      <w:r>
+        <w:rPr>
+          <w:sz w:val="32"/>
+          <w:szCs w:val="32"/>
+          <w:lang w:val="bg-BG"/>
+        </w:rPr>
+        <w:t xml:space="preserve">Таблицата съдържа поле </w:t>
+      </w:r>
+      <w:r>
+        <w:rPr>
+          <w:sz w:val="32"/>
+          <w:szCs w:val="32"/>
+        </w:rPr>
+        <w:t>Company</w:t>
+      </w:r>
+      <w:r>
+        <w:rPr>
+          <w:sz w:val="32"/>
+          <w:szCs w:val="32"/>
+        </w:rPr>
+        <w:t>ID</w:t>
+      </w:r>
+      <w:r>
+        <w:rPr>
+          <w:sz w:val="32"/>
+          <w:szCs w:val="32"/>
+          <w:lang w:val="bg-BG"/>
+        </w:rPr>
+        <w:t xml:space="preserve"> от тип </w:t>
+      </w:r>
+      <w:r>
+        <w:rPr>
+          <w:sz w:val="32"/>
+          <w:szCs w:val="32"/>
+        </w:rPr>
+        <w:t xml:space="preserve">integer, </w:t>
+      </w:r>
+      <w:r>
+        <w:rPr>
+          <w:sz w:val="32"/>
+          <w:szCs w:val="32"/>
+          <w:lang w:val="bg-BG"/>
+        </w:rPr>
+        <w:t>което се увеличава автоматично (</w:t>
+      </w:r>
+      <w:r>
+        <w:rPr>
+          <w:sz w:val="32"/>
+          <w:szCs w:val="32"/>
+        </w:rPr>
+        <w:t xml:space="preserve">Auto Increment) </w:t>
+      </w:r>
+      <w:r>
+        <w:rPr>
+          <w:sz w:val="32"/>
+          <w:szCs w:val="32"/>
+          <w:lang w:val="bg-BG"/>
+        </w:rPr>
+        <w:t>с единица при вс</w:t>
+      </w:r>
+      <w:r>
+        <w:rPr>
+          <w:sz w:val="32"/>
+          <w:szCs w:val="32"/>
+          <w:lang w:val="bg-BG"/>
+        </w:rPr>
+        <w:t>яка</w:t>
+      </w:r>
+      <w:r>
+        <w:rPr>
+          <w:sz w:val="32"/>
+          <w:szCs w:val="32"/>
+          <w:lang w:val="bg-BG"/>
+        </w:rPr>
+        <w:t xml:space="preserve"> нововъведен</w:t>
+      </w:r>
+      <w:r>
+        <w:rPr>
+          <w:sz w:val="32"/>
+          <w:szCs w:val="32"/>
+          <w:lang w:val="bg-BG"/>
+        </w:rPr>
+        <w:t>а</w:t>
+      </w:r>
+      <w:r>
+        <w:rPr>
+          <w:sz w:val="32"/>
+          <w:szCs w:val="32"/>
+          <w:lang w:val="bg-BG"/>
+        </w:rPr>
+        <w:t xml:space="preserve"> </w:t>
+      </w:r>
+      <w:r>
+        <w:rPr>
+          <w:sz w:val="32"/>
+          <w:szCs w:val="32"/>
+          <w:lang w:val="bg-BG"/>
+        </w:rPr>
+        <w:t>компания</w:t>
+      </w:r>
+      <w:r>
+        <w:rPr>
+          <w:sz w:val="32"/>
+          <w:szCs w:val="32"/>
+          <w:lang w:val="bg-BG"/>
+        </w:rPr>
+        <w:t xml:space="preserve"> в системата. В таблицата се записват </w:t>
+      </w:r>
+      <w:r>
+        <w:rPr>
+          <w:sz w:val="32"/>
+          <w:szCs w:val="32"/>
+          <w:lang w:val="bg-BG"/>
+        </w:rPr>
+        <w:t>наименованието на компанията (</w:t>
+      </w:r>
+      <w:r>
+        <w:rPr>
+          <w:sz w:val="32"/>
+          <w:szCs w:val="32"/>
+        </w:rPr>
+        <w:t>CompanyName),</w:t>
+      </w:r>
+      <w:r>
+        <w:rPr>
+          <w:sz w:val="32"/>
+          <w:szCs w:val="32"/>
+          <w:lang w:val="bg-BG"/>
+        </w:rPr>
+        <w:t xml:space="preserve"> което е от тип </w:t>
+      </w:r>
+      <w:r>
+        <w:rPr>
+          <w:sz w:val="32"/>
+          <w:szCs w:val="32"/>
+        </w:rPr>
+        <w:t>nvarchar</w:t>
+      </w:r>
+      <w:r>
+        <w:rPr>
+          <w:sz w:val="32"/>
+          <w:szCs w:val="32"/>
+          <w:lang w:val="bg-BG"/>
+        </w:rPr>
+        <w:t xml:space="preserve">, тъй като може да </w:t>
+      </w:r>
+      <w:r>
+        <w:rPr>
+          <w:sz w:val="32"/>
+          <w:szCs w:val="32"/>
+          <w:lang w:val="bg-BG"/>
+        </w:rPr>
+        <w:t>е на английски, български, гръцки, арабски и</w:t>
+      </w:r>
+      <w:r>
+        <w:rPr>
+          <w:sz w:val="32"/>
+          <w:szCs w:val="32"/>
+          <w:lang w:val="bg-BG"/>
+        </w:rPr>
+        <w:t>ли</w:t>
+      </w:r>
+      <w:r>
+        <w:rPr>
+          <w:sz w:val="32"/>
+          <w:szCs w:val="32"/>
+          <w:lang w:val="bg-BG"/>
+        </w:rPr>
+        <w:t xml:space="preserve"> др. </w:t>
+      </w:r>
+      <w:r>
+        <w:rPr>
+          <w:sz w:val="32"/>
+          <w:szCs w:val="32"/>
+          <w:lang w:val="bg-BG"/>
+        </w:rPr>
+        <w:lastRenderedPageBreak/>
+        <w:t xml:space="preserve">езици. Типът данни </w:t>
+      </w:r>
+      <w:r>
+        <w:rPr>
+          <w:sz w:val="32"/>
+          <w:szCs w:val="32"/>
+        </w:rPr>
+        <w:t xml:space="preserve">nvarchar </w:t>
+      </w:r>
+      <w:r>
+        <w:rPr>
+          <w:sz w:val="32"/>
+          <w:szCs w:val="32"/>
+          <w:lang w:val="bg-BG"/>
+        </w:rPr>
+        <w:t xml:space="preserve">ни осигурява възможността за съхранение на </w:t>
+      </w:r>
+      <w:r>
+        <w:rPr>
+          <w:sz w:val="32"/>
+          <w:szCs w:val="32"/>
+        </w:rPr>
+        <w:t xml:space="preserve">Unicode </w:t>
+      </w:r>
+      <w:r>
+        <w:rPr>
+          <w:sz w:val="32"/>
+          <w:szCs w:val="32"/>
+          <w:lang w:val="bg-BG"/>
+        </w:rPr>
+        <w:t>символи с променлива дължина</w:t>
+      </w:r>
+      <w:r>
+        <w:rPr>
+          <w:sz w:val="32"/>
+          <w:szCs w:val="32"/>
+          <w:lang w:val="bg-BG"/>
+        </w:rPr>
+        <w:t>.</w:t>
+      </w:r>
+    </w:p>
+    <w:p>
+      <w:pPr>
+        <w:rPr>
+          <w:sz w:val="32"/>
+          <w:szCs w:val="32"/>
+          <w:lang w:val="bg-BG"/>
+        </w:rPr>
+      </w:pPr>
+      <w:r>
+        <w:rPr>
+          <w:sz w:val="32"/>
+          <w:szCs w:val="32"/>
+          <w:lang w:val="bg-BG"/>
+        </w:rPr>
+        <w:t xml:space="preserve">Полето </w:t>
+      </w:r>
+      <w:r>
+        <w:rPr>
+          <w:sz w:val="32"/>
+          <w:szCs w:val="32"/>
+        </w:rPr>
+        <w:t>CompanyName</w:t>
+      </w:r>
+      <w:r>
+        <w:rPr>
+          <w:sz w:val="32"/>
+          <w:szCs w:val="32"/>
+          <w:lang w:val="bg-BG"/>
+        </w:rPr>
+        <w:t xml:space="preserve"> е</w:t>
+      </w:r>
+      <w:r>
+        <w:rPr>
+          <w:sz w:val="32"/>
+          <w:szCs w:val="32"/>
+          <w:lang w:val="bg-BG"/>
+        </w:rPr>
+        <w:t xml:space="preserve"> с размер до 50 символа</w:t>
+      </w:r>
+      <w:r>
+        <w:rPr>
+          <w:sz w:val="32"/>
+          <w:szCs w:val="32"/>
+          <w:lang w:val="bg-BG"/>
+        </w:rPr>
+        <w:t>, което осигурява по-голяма гъвкавост при въвеждането на данни. Таблицата съдържа</w:t>
+      </w:r>
+      <w:r>
+        <w:rPr>
+          <w:sz w:val="32"/>
+          <w:szCs w:val="32"/>
+        </w:rPr>
+        <w:t xml:space="preserve"> </w:t>
+      </w:r>
+      <w:r>
+        <w:rPr>
+          <w:sz w:val="32"/>
+          <w:szCs w:val="32"/>
+          <w:lang w:val="bg-BG"/>
+        </w:rPr>
+        <w:t>потребителско им</w:t>
+      </w:r>
+      <w:r>
+        <w:rPr>
+          <w:sz w:val="32"/>
+          <w:szCs w:val="32"/>
+        </w:rPr>
+        <w:t>e (</w:t>
+      </w:r>
+      <w:r>
+        <w:rPr>
+          <w:sz w:val="32"/>
+          <w:szCs w:val="32"/>
+        </w:rPr>
+        <w:t>U</w:t>
+      </w:r>
+      <w:r>
+        <w:rPr>
+          <w:sz w:val="32"/>
+          <w:szCs w:val="32"/>
+        </w:rPr>
+        <w:t>sername)</w:t>
+      </w:r>
+      <w:r>
+        <w:rPr>
+          <w:sz w:val="32"/>
+          <w:szCs w:val="32"/>
+          <w:lang w:val="bg-BG"/>
+        </w:rPr>
+        <w:t xml:space="preserve"> и парола</w:t>
+      </w:r>
+      <w:r>
+        <w:rPr>
+          <w:sz w:val="32"/>
+          <w:szCs w:val="32"/>
+        </w:rPr>
+        <w:t xml:space="preserve"> (</w:t>
+      </w:r>
+      <w:r>
+        <w:rPr>
+          <w:sz w:val="32"/>
+          <w:szCs w:val="32"/>
+        </w:rPr>
+        <w:t>P</w:t>
+      </w:r>
+      <w:r>
+        <w:rPr>
+          <w:sz w:val="32"/>
+          <w:szCs w:val="32"/>
+        </w:rPr>
+        <w:t>assword)</w:t>
+      </w:r>
+      <w:r>
+        <w:rPr>
+          <w:sz w:val="32"/>
+          <w:szCs w:val="32"/>
+          <w:lang w:val="bg-BG"/>
+        </w:rPr>
+        <w:t xml:space="preserve"> на компанията</w:t>
+      </w:r>
+      <w:r>
+        <w:rPr>
+          <w:sz w:val="32"/>
+          <w:szCs w:val="32"/>
+          <w:lang w:val="bg-BG"/>
+        </w:rPr>
+        <w:t xml:space="preserve">, с които да се логне в системата. Те са от тип </w:t>
+      </w:r>
+      <w:r>
+        <w:rPr>
+          <w:sz w:val="32"/>
+          <w:szCs w:val="32"/>
+        </w:rPr>
+        <w:t>varchar</w:t>
+      </w:r>
+      <w:r>
+        <w:rPr>
+          <w:sz w:val="32"/>
+          <w:szCs w:val="32"/>
+          <w:lang w:val="bg-BG"/>
+        </w:rPr>
+        <w:t xml:space="preserve"> (тъй като могат да включват само латински букви) и са</w:t>
+      </w:r>
+      <w:r>
+        <w:rPr>
+          <w:sz w:val="32"/>
+          <w:szCs w:val="32"/>
+        </w:rPr>
+        <w:t xml:space="preserve"> </w:t>
+      </w:r>
+      <w:r>
+        <w:rPr>
+          <w:sz w:val="32"/>
+          <w:szCs w:val="32"/>
+          <w:lang w:val="bg-BG"/>
+        </w:rPr>
+        <w:t>с размер до 50 символа, за да е възможно съставянето на по-дълги и сложни комбинации от символи за по-голяма сигурност на данните.</w:t>
+      </w:r>
+      <w:r>
+        <w:rPr>
+          <w:sz w:val="32"/>
+          <w:szCs w:val="32"/>
+          <w:lang w:val="bg-BG"/>
+        </w:rPr>
+        <w:t xml:space="preserve"> Таблицата съдържа и поле </w:t>
+      </w:r>
+      <w:r>
+        <w:rPr>
+          <w:sz w:val="32"/>
+          <w:szCs w:val="32"/>
+        </w:rPr>
+        <w:t>Honorarium</w:t>
+      </w:r>
+      <w:r>
+        <w:rPr>
+          <w:sz w:val="32"/>
+          <w:szCs w:val="32"/>
+          <w:lang w:val="bg-BG"/>
+        </w:rPr>
+        <w:t xml:space="preserve"> от тип </w:t>
+      </w:r>
+      <w:r>
+        <w:rPr>
+          <w:sz w:val="32"/>
+          <w:szCs w:val="32"/>
+        </w:rPr>
+        <w:t xml:space="preserve">decimal, </w:t>
+      </w:r>
+      <w:r>
+        <w:rPr>
+          <w:sz w:val="32"/>
+          <w:szCs w:val="32"/>
+          <w:lang w:val="bg-BG"/>
+        </w:rPr>
+        <w:t>в което се записва хонорарът на пътническата компания, който може да е десетично число до 9 цифри.</w:t>
+      </w:r>
+    </w:p>
+    <w:p>
+      <w:pPr>
+        <w:rPr>
+          <w:sz w:val="32"/>
+          <w:szCs w:val="32"/>
+          <w:u w:val="single"/>
+          <w:lang w:val="bg-BG"/>
+        </w:rPr>
+      </w:pPr>
+    </w:p>
+    <w:p>
+      <w:pPr>
+        <w:rPr>
+          <w:sz w:val="32"/>
+          <w:szCs w:val="32"/>
+          <w:lang w:val="bg-BG"/>
+        </w:rPr>
+      </w:pPr>
+      <w:r>
+        <w:rPr>
+          <w:sz w:val="32"/>
+          <w:szCs w:val="32"/>
+          <w:lang w:val="bg-BG"/>
+        </w:rPr>
+        <w:t xml:space="preserve">В таблица </w:t>
+      </w:r>
+      <w:r>
+        <w:rPr>
+          <w:sz w:val="32"/>
+          <w:szCs w:val="32"/>
+          <w:u w:val="single"/>
+        </w:rPr>
+        <w:t>Distributor</w:t>
+      </w:r>
+      <w:r>
+        <w:rPr>
+          <w:sz w:val="32"/>
+          <w:szCs w:val="32"/>
+          <w:lang w:val="bg-BG"/>
+        </w:rPr>
+        <w:t xml:space="preserve"> </w:t>
+      </w:r>
+      <w:r>
+        <w:rPr>
+          <w:sz w:val="32"/>
+          <w:szCs w:val="32"/>
+          <w:lang w:val="bg-BG"/>
+        </w:rPr>
+        <w:t xml:space="preserve">се записват данните за потребител (клиент) на система от тип </w:t>
+      </w:r>
+      <w:r>
+        <w:rPr>
+          <w:sz w:val="32"/>
+          <w:szCs w:val="32"/>
+          <w:lang w:val="bg-BG"/>
+        </w:rPr>
+        <w:t>разпространител</w:t>
+      </w:r>
+      <w:r>
+        <w:rPr>
+          <w:sz w:val="32"/>
+          <w:szCs w:val="32"/>
+          <w:lang w:val="bg-BG"/>
+        </w:rPr>
+        <w:t xml:space="preserve">. Таблицата съдържа поле </w:t>
+      </w:r>
+      <w:r>
+        <w:rPr>
+          <w:sz w:val="32"/>
+          <w:szCs w:val="32"/>
+        </w:rPr>
+        <w:t>Distributor</w:t>
+      </w:r>
+      <w:r>
+        <w:rPr>
+          <w:sz w:val="32"/>
+          <w:szCs w:val="32"/>
+        </w:rPr>
+        <w:t>ID</w:t>
+      </w:r>
+      <w:r>
+        <w:rPr>
+          <w:sz w:val="32"/>
+          <w:szCs w:val="32"/>
+          <w:lang w:val="bg-BG"/>
+        </w:rPr>
+        <w:t xml:space="preserve"> от тип </w:t>
+      </w:r>
+      <w:r>
+        <w:rPr>
+          <w:sz w:val="32"/>
+          <w:szCs w:val="32"/>
+        </w:rPr>
+        <w:t xml:space="preserve">integer, </w:t>
+      </w:r>
+      <w:r>
+        <w:rPr>
+          <w:sz w:val="32"/>
+          <w:szCs w:val="32"/>
+          <w:lang w:val="bg-BG"/>
+        </w:rPr>
+        <w:t>което се увеличава автоматично (</w:t>
+      </w:r>
+      <w:r>
+        <w:rPr>
+          <w:sz w:val="32"/>
+          <w:szCs w:val="32"/>
+        </w:rPr>
+        <w:t xml:space="preserve">Auto Increment) </w:t>
+      </w:r>
+      <w:r>
+        <w:rPr>
+          <w:sz w:val="32"/>
+          <w:szCs w:val="32"/>
+          <w:lang w:val="bg-BG"/>
+        </w:rPr>
+        <w:t xml:space="preserve">с единица при всеки нововъведен </w:t>
+      </w:r>
+      <w:r>
+        <w:rPr>
+          <w:sz w:val="32"/>
+          <w:szCs w:val="32"/>
+          <w:lang w:val="bg-BG"/>
+        </w:rPr>
+        <w:t>разпространител</w:t>
+      </w:r>
+      <w:r>
+        <w:rPr>
+          <w:sz w:val="32"/>
+          <w:szCs w:val="32"/>
+          <w:lang w:val="bg-BG"/>
+        </w:rPr>
+        <w:t xml:space="preserve"> в системата. </w:t>
+      </w:r>
+      <w:r>
+        <w:rPr>
+          <w:sz w:val="32"/>
+          <w:szCs w:val="32"/>
+          <w:lang w:val="bg-BG"/>
+        </w:rPr>
+        <w:t xml:space="preserve">В таблицата се записват наименованието </w:t>
+      </w:r>
+      <w:r>
+        <w:rPr>
+          <w:sz w:val="32"/>
+          <w:szCs w:val="32"/>
+          <w:lang w:val="bg-BG"/>
+        </w:rPr>
+        <w:t>разпространителя</w:t>
+      </w:r>
+      <w:r>
+        <w:rPr>
+          <w:sz w:val="32"/>
+          <w:szCs w:val="32"/>
+          <w:lang w:val="bg-BG"/>
+        </w:rPr>
+        <w:t xml:space="preserve"> (</w:t>
+      </w:r>
+      <w:r>
+        <w:rPr>
+          <w:sz w:val="32"/>
+          <w:szCs w:val="32"/>
+        </w:rPr>
+        <w:t>Distributor</w:t>
+      </w:r>
+      <w:r>
+        <w:rPr>
+          <w:sz w:val="32"/>
+          <w:szCs w:val="32"/>
+        </w:rPr>
+        <w:t>Name),</w:t>
+      </w:r>
+      <w:r>
+        <w:rPr>
+          <w:sz w:val="32"/>
+          <w:szCs w:val="32"/>
+          <w:lang w:val="bg-BG"/>
+        </w:rPr>
+        <w:t xml:space="preserve"> което е от тип </w:t>
+      </w:r>
+      <w:r>
+        <w:rPr>
+          <w:sz w:val="32"/>
+          <w:szCs w:val="32"/>
+        </w:rPr>
+        <w:t>nvarchar</w:t>
+      </w:r>
+      <w:r>
+        <w:rPr>
+          <w:sz w:val="32"/>
+          <w:szCs w:val="32"/>
+          <w:lang w:val="bg-BG"/>
+        </w:rPr>
+        <w:t xml:space="preserve">, тъй като може да е на английски, български, гръцки, арабски или др. езици. Типът данни </w:t>
+      </w:r>
+      <w:r>
+        <w:rPr>
+          <w:sz w:val="32"/>
+          <w:szCs w:val="32"/>
+        </w:rPr>
+        <w:t xml:space="preserve">nvarchar </w:t>
+      </w:r>
+      <w:r>
+        <w:rPr>
+          <w:sz w:val="32"/>
+          <w:szCs w:val="32"/>
+          <w:lang w:val="bg-BG"/>
+        </w:rPr>
+        <w:t xml:space="preserve">ни осигурява възможността за съхранение на </w:t>
+      </w:r>
+      <w:r>
+        <w:rPr>
+          <w:sz w:val="32"/>
+          <w:szCs w:val="32"/>
+        </w:rPr>
+        <w:t xml:space="preserve">Unicode </w:t>
+      </w:r>
+      <w:r>
+        <w:rPr>
+          <w:sz w:val="32"/>
+          <w:szCs w:val="32"/>
+          <w:lang w:val="bg-BG"/>
+        </w:rPr>
+        <w:t>символи с променлива дължина.</w:t>
+      </w:r>
+      <w:r>
+        <w:rPr>
+          <w:sz w:val="32"/>
+          <w:szCs w:val="32"/>
+          <w:lang w:val="bg-BG"/>
+        </w:rPr>
+        <w:t xml:space="preserve"> </w:t>
+      </w:r>
+      <w:r>
+        <w:rPr>
+          <w:sz w:val="32"/>
+          <w:szCs w:val="32"/>
+          <w:lang w:val="bg-BG"/>
+        </w:rPr>
+        <w:t xml:space="preserve">Полето </w:t>
+      </w:r>
+      <w:r>
+        <w:rPr>
+          <w:sz w:val="32"/>
+          <w:szCs w:val="32"/>
+        </w:rPr>
+        <w:t>DistributorName</w:t>
+      </w:r>
+      <w:r>
+        <w:rPr>
+          <w:sz w:val="32"/>
+          <w:szCs w:val="32"/>
+          <w:lang w:val="bg-BG"/>
+        </w:rPr>
+        <w:t xml:space="preserve"> е с размер до 50 символа, което осигурява по-голяма гъвкавост при въвеждането на данни. Таблицата съдържа</w:t>
+      </w:r>
+      <w:r>
+        <w:rPr>
+          <w:sz w:val="32"/>
+          <w:szCs w:val="32"/>
+        </w:rPr>
+        <w:t xml:space="preserve"> </w:t>
+      </w:r>
+      <w:r>
+        <w:rPr>
+          <w:sz w:val="32"/>
+          <w:szCs w:val="32"/>
+          <w:lang w:val="bg-BG"/>
+        </w:rPr>
+        <w:t>потребителско им</w:t>
+      </w:r>
+      <w:r>
+        <w:rPr>
+          <w:sz w:val="32"/>
+          <w:szCs w:val="32"/>
+        </w:rPr>
+        <w:t>e (Username)</w:t>
+      </w:r>
+      <w:r>
+        <w:rPr>
+          <w:sz w:val="32"/>
+          <w:szCs w:val="32"/>
+          <w:lang w:val="bg-BG"/>
+        </w:rPr>
+        <w:t xml:space="preserve"> и парола</w:t>
+      </w:r>
+      <w:r>
+        <w:rPr>
+          <w:sz w:val="32"/>
+          <w:szCs w:val="32"/>
+        </w:rPr>
+        <w:t xml:space="preserve"> (Password)</w:t>
+      </w:r>
+      <w:r>
+        <w:rPr>
+          <w:sz w:val="32"/>
+          <w:szCs w:val="32"/>
+          <w:lang w:val="bg-BG"/>
+        </w:rPr>
+        <w:t xml:space="preserve"> на </w:t>
+      </w:r>
+      <w:r>
+        <w:rPr>
+          <w:sz w:val="32"/>
+          <w:szCs w:val="32"/>
+          <w:lang w:val="bg-BG"/>
+        </w:rPr>
+        <w:t>разпространителя</w:t>
+      </w:r>
+      <w:r>
+        <w:rPr>
+          <w:sz w:val="32"/>
+          <w:szCs w:val="32"/>
+          <w:lang w:val="bg-BG"/>
+        </w:rPr>
+        <w:t xml:space="preserve">, с които да се логне в системата. </w:t>
+      </w:r>
+      <w:r>
+        <w:rPr>
+          <w:sz w:val="32"/>
+          <w:szCs w:val="32"/>
+          <w:lang w:val="bg-BG"/>
+        </w:rPr>
+        <w:t xml:space="preserve"> Те са от тип </w:t>
+      </w:r>
+      <w:r>
+        <w:rPr>
+          <w:sz w:val="32"/>
+          <w:szCs w:val="32"/>
+        </w:rPr>
+        <w:t>varchar</w:t>
+      </w:r>
+      <w:r>
+        <w:rPr>
+          <w:sz w:val="32"/>
+          <w:szCs w:val="32"/>
+          <w:lang w:val="bg-BG"/>
+        </w:rPr>
+        <w:t xml:space="preserve"> (тъй като могат да включват само латински букви) и са</w:t>
+      </w:r>
+      <w:r>
+        <w:rPr>
+          <w:sz w:val="32"/>
+          <w:szCs w:val="32"/>
+        </w:rPr>
+        <w:t xml:space="preserve"> </w:t>
+      </w:r>
+      <w:r>
+        <w:rPr>
+          <w:sz w:val="32"/>
+          <w:szCs w:val="32"/>
+          <w:lang w:val="bg-BG"/>
+        </w:rPr>
+        <w:t xml:space="preserve">с размер до 50 символа, за да е възможно съставянето на по-дълги и сложни комбинации от символи за по-голяма сигурност на данните. Таблицата съдържа и поле </w:t>
+      </w:r>
+      <w:r>
+        <w:rPr>
+          <w:sz w:val="32"/>
+          <w:szCs w:val="32"/>
+        </w:rPr>
+        <w:t>Honorarium</w:t>
+      </w:r>
+      <w:r>
+        <w:rPr>
+          <w:sz w:val="32"/>
+          <w:szCs w:val="32"/>
+          <w:lang w:val="bg-BG"/>
+        </w:rPr>
+        <w:t xml:space="preserve"> от тип </w:t>
+      </w:r>
+      <w:r>
+        <w:rPr>
+          <w:sz w:val="32"/>
+          <w:szCs w:val="32"/>
+        </w:rPr>
+        <w:t xml:space="preserve">decimal, </w:t>
+      </w:r>
+      <w:r>
+        <w:rPr>
+          <w:sz w:val="32"/>
+          <w:szCs w:val="32"/>
+          <w:lang w:val="bg-BG"/>
+        </w:rPr>
+        <w:t>в което се записва хонорарът на</w:t>
+      </w:r>
+      <w:r>
+        <w:rPr>
+          <w:sz w:val="32"/>
+          <w:szCs w:val="32"/>
+          <w:lang w:val="bg-BG"/>
+        </w:rPr>
+        <w:t xml:space="preserve"> </w:t>
+      </w:r>
+      <w:r>
+        <w:rPr>
+          <w:sz w:val="32"/>
+          <w:szCs w:val="32"/>
+          <w:lang w:val="bg-BG"/>
+        </w:rPr>
+        <w:t>разпространителя</w:t>
+      </w:r>
+      <w:r>
+        <w:rPr>
+          <w:sz w:val="32"/>
+          <w:szCs w:val="32"/>
+          <w:lang w:val="bg-BG"/>
+        </w:rPr>
+        <w:t xml:space="preserve">, който може да е десетично число до </w:t>
+      </w:r>
+      <w:r>
+        <w:rPr>
+          <w:sz w:val="32"/>
+          <w:szCs w:val="32"/>
+          <w:lang w:val="bg-BG"/>
+        </w:rPr>
+        <w:t>7</w:t>
+      </w:r>
+      <w:r>
+        <w:rPr>
+          <w:sz w:val="32"/>
+          <w:szCs w:val="32"/>
+          <w:lang w:val="bg-BG"/>
+        </w:rPr>
+        <w:t xml:space="preserve"> цифри.</w:t>
+      </w:r>
+    </w:p>
+    <w:p>
+      <w:pPr>
+        <w:rPr>
+          <w:sz w:val="32"/>
+          <w:szCs w:val="32"/>
+          <w:u w:val="single"/>
+        </w:rPr>
+      </w:pPr>
+    </w:p>
+    <w:p>
+      <w:pPr>
+        <w:rPr>
+          <w:sz w:val="32"/>
+          <w:szCs w:val="32"/>
+          <w:lang w:val="bg-BG"/>
+        </w:rPr>
+      </w:pPr>
+      <w:r>
+        <w:rPr>
+          <w:sz w:val="32"/>
+          <w:szCs w:val="32"/>
+          <w:lang w:val="bg-BG"/>
+        </w:rPr>
+        <w:t xml:space="preserve">В таблица </w:t>
+      </w:r>
+      <w:r>
+        <w:rPr>
+          <w:sz w:val="32"/>
+          <w:szCs w:val="32"/>
+          <w:u w:val="single"/>
+        </w:rPr>
+        <w:t>Cashier</w:t>
+      </w:r>
+      <w:r>
+        <w:rPr>
+          <w:sz w:val="32"/>
+          <w:szCs w:val="32"/>
+          <w:lang w:val="bg-BG"/>
+        </w:rPr>
+        <w:t xml:space="preserve"> </w:t>
+      </w:r>
+      <w:r>
+        <w:rPr>
+          <w:sz w:val="32"/>
+          <w:szCs w:val="32"/>
+          <w:lang w:val="bg-BG"/>
+        </w:rPr>
+        <w:t xml:space="preserve">се записват данните за потребител (клиент) на система от тип </w:t>
+      </w:r>
+      <w:r>
+        <w:rPr>
+          <w:sz w:val="32"/>
+          <w:szCs w:val="32"/>
+          <w:lang w:val="bg-BG"/>
+        </w:rPr>
+        <w:t>касиер</w:t>
+      </w:r>
+      <w:r>
+        <w:rPr>
+          <w:sz w:val="32"/>
+          <w:szCs w:val="32"/>
+          <w:lang w:val="bg-BG"/>
+        </w:rPr>
+        <w:t xml:space="preserve">. Таблицата съдържа поле </w:t>
+      </w:r>
+      <w:r>
+        <w:rPr>
+          <w:sz w:val="32"/>
+          <w:szCs w:val="32"/>
+        </w:rPr>
+        <w:t>Cashier</w:t>
+      </w:r>
+      <w:r>
+        <w:rPr>
+          <w:sz w:val="32"/>
+          <w:szCs w:val="32"/>
+        </w:rPr>
+        <w:t>ID</w:t>
+      </w:r>
+      <w:r>
+        <w:rPr>
+          <w:sz w:val="32"/>
+          <w:szCs w:val="32"/>
+          <w:lang w:val="bg-BG"/>
+        </w:rPr>
+        <w:t xml:space="preserve"> от тип </w:t>
+      </w:r>
+      <w:r>
+        <w:rPr>
+          <w:sz w:val="32"/>
+          <w:szCs w:val="32"/>
+        </w:rPr>
+        <w:t xml:space="preserve">integer, </w:t>
+      </w:r>
+      <w:r>
+        <w:rPr>
+          <w:sz w:val="32"/>
+          <w:szCs w:val="32"/>
+          <w:lang w:val="bg-BG"/>
+        </w:rPr>
+        <w:t>което се увеличава автоматично (</w:t>
+      </w:r>
+      <w:r>
+        <w:rPr>
+          <w:sz w:val="32"/>
+          <w:szCs w:val="32"/>
+        </w:rPr>
+        <w:t xml:space="preserve">Auto Increment) </w:t>
+      </w:r>
+      <w:r>
+        <w:rPr>
+          <w:sz w:val="32"/>
+          <w:szCs w:val="32"/>
+          <w:lang w:val="bg-BG"/>
+        </w:rPr>
+        <w:t xml:space="preserve">с единица при всеки нововъведен </w:t>
+      </w:r>
+      <w:r>
+        <w:rPr>
+          <w:sz w:val="32"/>
+          <w:szCs w:val="32"/>
+          <w:lang w:val="bg-BG"/>
+        </w:rPr>
+        <w:t>касиер</w:t>
+      </w:r>
+      <w:r>
+        <w:rPr>
+          <w:sz w:val="32"/>
+          <w:szCs w:val="32"/>
+          <w:lang w:val="bg-BG"/>
+        </w:rPr>
+        <w:t xml:space="preserve"> в системата. </w:t>
+      </w:r>
+      <w:r>
+        <w:rPr>
+          <w:sz w:val="32"/>
+          <w:szCs w:val="32"/>
+          <w:lang w:val="bg-BG"/>
+        </w:rPr>
+        <w:t>Т</w:t>
+      </w:r>
+      <w:r>
+        <w:rPr>
+          <w:sz w:val="32"/>
+          <w:szCs w:val="32"/>
+          <w:lang w:val="bg-BG"/>
+        </w:rPr>
+        <w:t xml:space="preserve">рите имена на касиера </w:t>
+      </w:r>
+      <w:r>
+        <w:rPr>
+          <w:sz w:val="32"/>
+          <w:szCs w:val="32"/>
+          <w:lang w:val="bg-BG"/>
+        </w:rPr>
+        <w:t xml:space="preserve">се записват </w:t>
+      </w:r>
+      <w:r>
+        <w:rPr>
+          <w:sz w:val="32"/>
+          <w:szCs w:val="32"/>
+          <w:lang w:val="bg-BG"/>
+        </w:rPr>
+        <w:t xml:space="preserve">в полето </w:t>
+      </w:r>
+      <w:r>
+        <w:rPr>
+          <w:sz w:val="32"/>
+          <w:szCs w:val="32"/>
+        </w:rPr>
+        <w:t>Cashier</w:t>
+      </w:r>
+      <w:r>
+        <w:rPr>
+          <w:sz w:val="32"/>
+          <w:szCs w:val="32"/>
+        </w:rPr>
+        <w:t xml:space="preserve">Name, </w:t>
+      </w:r>
+      <w:r>
+        <w:rPr>
+          <w:sz w:val="32"/>
+          <w:szCs w:val="32"/>
+          <w:lang w:val="bg-BG"/>
+        </w:rPr>
+        <w:t xml:space="preserve">което е от тип </w:t>
+      </w:r>
+      <w:r>
+        <w:rPr>
+          <w:sz w:val="32"/>
+          <w:szCs w:val="32"/>
+        </w:rPr>
+        <w:lastRenderedPageBreak/>
+        <w:t>nvarchar</w:t>
+      </w:r>
+      <w:r>
+        <w:rPr>
+          <w:sz w:val="32"/>
+          <w:szCs w:val="32"/>
+          <w:lang w:val="bg-BG"/>
+        </w:rPr>
+        <w:t xml:space="preserve">, тъй като </w:t>
+      </w:r>
+      <w:r>
+        <w:rPr>
+          <w:sz w:val="32"/>
+          <w:szCs w:val="32"/>
+          <w:lang w:val="bg-BG"/>
+        </w:rPr>
+        <w:t xml:space="preserve">имената на касиера </w:t>
+      </w:r>
+      <w:r>
+        <w:rPr>
+          <w:sz w:val="32"/>
+          <w:szCs w:val="32"/>
+          <w:lang w:val="bg-BG"/>
+        </w:rPr>
+        <w:t>може</w:t>
+      </w:r>
+      <w:r>
+        <w:rPr>
+          <w:sz w:val="32"/>
+          <w:szCs w:val="32"/>
+          <w:lang w:val="bg-BG"/>
+        </w:rPr>
+        <w:t xml:space="preserve"> </w:t>
+      </w:r>
+      <w:r>
+        <w:rPr>
+          <w:sz w:val="32"/>
+          <w:szCs w:val="32"/>
+          <w:lang w:val="bg-BG"/>
+        </w:rPr>
+        <w:t xml:space="preserve">да </w:t>
+      </w:r>
+      <w:r>
+        <w:rPr>
+          <w:sz w:val="32"/>
+          <w:szCs w:val="32"/>
+          <w:lang w:val="bg-BG"/>
+        </w:rPr>
+        <w:t>са</w:t>
+      </w:r>
+      <w:r>
+        <w:rPr>
+          <w:sz w:val="32"/>
+          <w:szCs w:val="32"/>
+          <w:lang w:val="bg-BG"/>
+        </w:rPr>
+        <w:t xml:space="preserve"> на английски, български, гръцки, арабски или др. ези</w:t>
+      </w:r>
+      <w:r>
+        <w:rPr>
+          <w:sz w:val="32"/>
+          <w:szCs w:val="32"/>
+          <w:lang w:val="bg-BG"/>
+        </w:rPr>
+        <w:t>к</w:t>
+      </w:r>
+      <w:r>
+        <w:rPr>
+          <w:sz w:val="32"/>
+          <w:szCs w:val="32"/>
+          <w:lang w:val="bg-BG"/>
+        </w:rPr>
+        <w:t xml:space="preserve">. Типът данни </w:t>
+      </w:r>
+      <w:r>
+        <w:rPr>
+          <w:sz w:val="32"/>
+          <w:szCs w:val="32"/>
+        </w:rPr>
+        <w:t xml:space="preserve">nvarchar </w:t>
+      </w:r>
+      <w:r>
+        <w:rPr>
+          <w:sz w:val="32"/>
+          <w:szCs w:val="32"/>
+          <w:lang w:val="bg-BG"/>
+        </w:rPr>
+        <w:t xml:space="preserve">ни осигурява възможността за съхранение на </w:t>
+      </w:r>
+      <w:r>
+        <w:rPr>
+          <w:sz w:val="32"/>
+          <w:szCs w:val="32"/>
+        </w:rPr>
+        <w:t xml:space="preserve">Unicode </w:t>
+      </w:r>
+      <w:r>
+        <w:rPr>
+          <w:sz w:val="32"/>
+          <w:szCs w:val="32"/>
+          <w:lang w:val="bg-BG"/>
+        </w:rPr>
+        <w:t>символи с променлива дължина.</w:t>
+      </w:r>
+      <w:r>
+        <w:rPr>
+          <w:sz w:val="32"/>
+          <w:szCs w:val="32"/>
+          <w:lang w:val="bg-BG"/>
+        </w:rPr>
+        <w:t xml:space="preserve"> </w:t>
+      </w:r>
+      <w:r>
+        <w:rPr>
+          <w:sz w:val="32"/>
+          <w:szCs w:val="32"/>
+          <w:lang w:val="bg-BG"/>
+        </w:rPr>
+        <w:t xml:space="preserve">Полето </w:t>
+      </w:r>
+      <w:r>
+        <w:rPr>
+          <w:sz w:val="32"/>
+          <w:szCs w:val="32"/>
+        </w:rPr>
+        <w:t>CompanyName</w:t>
+      </w:r>
+      <w:r>
+        <w:rPr>
+          <w:sz w:val="32"/>
+          <w:szCs w:val="32"/>
+          <w:lang w:val="bg-BG"/>
+        </w:rPr>
+        <w:t xml:space="preserve"> е с размер до 50 символа, което осигурява</w:t>
+      </w:r>
+      <w:r>
+        <w:rPr>
+          <w:sz w:val="32"/>
+          <w:szCs w:val="32"/>
+          <w:lang w:val="bg-BG"/>
+        </w:rPr>
+        <w:t xml:space="preserve"> </w:t>
+      </w:r>
+      <w:r>
+        <w:rPr>
+          <w:sz w:val="32"/>
+          <w:szCs w:val="32"/>
+          <w:lang w:val="bg-BG"/>
+        </w:rPr>
+        <w:t xml:space="preserve">гъвкавост при въвеждането на </w:t>
+      </w:r>
+      <w:r>
+        <w:rPr>
+          <w:sz w:val="32"/>
+          <w:szCs w:val="32"/>
+          <w:lang w:val="bg-BG"/>
+        </w:rPr>
+        <w:t>по-дълги имена.</w:t>
+      </w:r>
+    </w:p>
+    <w:p>
+      <w:pPr>
+        <w:rPr>
+          <w:sz w:val="32"/>
+          <w:szCs w:val="32"/>
+          <w:u w:val="single"/>
+        </w:rPr>
+      </w:pPr>
+      <w:r>
+        <w:rPr>
+          <w:sz w:val="32"/>
+          <w:szCs w:val="32"/>
+          <w:lang w:val="bg-BG"/>
+        </w:rPr>
+        <w:t>Таблицата съдържа</w:t>
+      </w:r>
+      <w:r>
+        <w:rPr>
+          <w:sz w:val="32"/>
+          <w:szCs w:val="32"/>
+          <w:lang w:val="bg-BG"/>
+        </w:rPr>
+        <w:t xml:space="preserve"> и потребителско им</w:t>
+      </w:r>
+      <w:r>
+        <w:rPr>
+          <w:sz w:val="32"/>
+          <w:szCs w:val="32"/>
+        </w:rPr>
+        <w:t>e (Username)</w:t>
+      </w:r>
+      <w:r>
+        <w:rPr>
+          <w:sz w:val="32"/>
+          <w:szCs w:val="32"/>
+          <w:lang w:val="bg-BG"/>
+        </w:rPr>
+        <w:t xml:space="preserve"> и парола</w:t>
+      </w:r>
+      <w:r>
+        <w:rPr>
+          <w:sz w:val="32"/>
+          <w:szCs w:val="32"/>
+        </w:rPr>
+        <w:t xml:space="preserve"> (Password)</w:t>
+      </w:r>
+      <w:r>
+        <w:rPr>
+          <w:sz w:val="32"/>
+          <w:szCs w:val="32"/>
+          <w:lang w:val="bg-BG"/>
+        </w:rPr>
+        <w:t xml:space="preserve"> на касиера</w:t>
+      </w:r>
+      <w:r>
+        <w:rPr>
+          <w:sz w:val="32"/>
+          <w:szCs w:val="32"/>
+          <w:lang w:val="bg-BG"/>
+        </w:rPr>
+        <w:t xml:space="preserve">, с които да се логне в системата. Те са от тип </w:t>
+      </w:r>
+      <w:r>
+        <w:rPr>
+          <w:sz w:val="32"/>
+          <w:szCs w:val="32"/>
+        </w:rPr>
+        <w:t>varchar</w:t>
+      </w:r>
+      <w:r>
+        <w:rPr>
+          <w:sz w:val="32"/>
+          <w:szCs w:val="32"/>
+          <w:lang w:val="bg-BG"/>
+        </w:rPr>
+        <w:t xml:space="preserve"> (тъй като могат да включват само латински букви) и са</w:t>
+      </w:r>
+      <w:r>
+        <w:rPr>
+          <w:sz w:val="32"/>
+          <w:szCs w:val="32"/>
+        </w:rPr>
+        <w:t xml:space="preserve"> </w:t>
+      </w:r>
+      <w:r>
+        <w:rPr>
+          <w:sz w:val="32"/>
+          <w:szCs w:val="32"/>
+          <w:lang w:val="bg-BG"/>
+        </w:rPr>
+        <w:t xml:space="preserve">с размер до 50 символа, за да е възможно съставянето на по-дълги и сложни комбинации от символи за по-голяма сигурност на данните. Таблицата съдържа и поле </w:t>
+      </w:r>
+      <w:r>
+        <w:rPr>
+          <w:sz w:val="32"/>
+          <w:szCs w:val="32"/>
+        </w:rPr>
+        <w:t>Honorarium</w:t>
+      </w:r>
+      <w:r>
+        <w:rPr>
+          <w:sz w:val="32"/>
+          <w:szCs w:val="32"/>
+          <w:lang w:val="bg-BG"/>
+        </w:rPr>
+        <w:t xml:space="preserve"> от тип </w:t>
+      </w:r>
+      <w:r>
+        <w:rPr>
+          <w:sz w:val="32"/>
+          <w:szCs w:val="32"/>
+        </w:rPr>
+        <w:t xml:space="preserve">decimal, </w:t>
+      </w:r>
+      <w:r>
+        <w:rPr>
+          <w:sz w:val="32"/>
+          <w:szCs w:val="32"/>
+          <w:lang w:val="bg-BG"/>
+        </w:rPr>
+        <w:t xml:space="preserve">в което се записва хонорарът на </w:t>
+      </w:r>
+      <w:r>
+        <w:rPr>
+          <w:sz w:val="32"/>
+          <w:szCs w:val="32"/>
+          <w:lang w:val="bg-BG"/>
+        </w:rPr>
+        <w:t>касиера</w:t>
+      </w:r>
+      <w:r>
+        <w:rPr>
+          <w:sz w:val="32"/>
+          <w:szCs w:val="32"/>
+          <w:lang w:val="bg-BG"/>
+        </w:rPr>
+        <w:t xml:space="preserve">, който може да е десетично число до </w:t>
+      </w:r>
+      <w:r>
+        <w:rPr>
+          <w:sz w:val="32"/>
+          <w:szCs w:val="32"/>
+          <w:lang w:val="bg-BG"/>
+        </w:rPr>
+        <w:t>7</w:t>
+      </w:r>
+      <w:r>
+        <w:rPr>
+          <w:sz w:val="32"/>
+          <w:szCs w:val="32"/>
+          <w:lang w:val="bg-BG"/>
+        </w:rPr>
+        <w:t xml:space="preserve"> цифри.</w:t>
+      </w:r>
+    </w:p>
+    <w:p>
+      <w:pPr>
+        <w:rPr>
+          <w:sz w:val="32"/>
+          <w:szCs w:val="32"/>
+          <w:u w:val="single"/>
+        </w:rPr>
+      </w:pPr>
+    </w:p>
+    <w:p>
+      <w:pPr>
+        <w:rPr>
+          <w:sz w:val="32"/>
+          <w:szCs w:val="32"/>
+          <w:u w:val="single"/>
+        </w:rPr>
+      </w:pPr>
+    </w:p>
+    <w:p>
+      <w:pPr>
+        <w:rPr>
+          <w:sz w:val="32"/>
+          <w:szCs w:val="32"/>
+          <w:lang w:val="bg-BG"/>
+        </w:rPr>
+      </w:pPr>
+      <w:r>
+        <w:rPr>
+          <w:sz w:val="32"/>
+          <w:szCs w:val="32"/>
+          <w:lang w:val="bg-BG"/>
+        </w:rPr>
+        <w:t xml:space="preserve">Таблицата </w:t>
+      </w:r>
+      <w:r>
+        <w:rPr>
+          <w:sz w:val="32"/>
+          <w:szCs w:val="32"/>
+          <w:u w:val="single"/>
+        </w:rPr>
+        <w:t>Location</w:t>
+      </w:r>
+      <w:r>
+        <w:rPr>
+          <w:sz w:val="32"/>
+          <w:szCs w:val="32"/>
+          <w:lang w:val="bg-BG"/>
+        </w:rPr>
+        <w:t xml:space="preserve"> съдържа поле </w:t>
+      </w:r>
+      <w:r>
+        <w:rPr>
+          <w:sz w:val="32"/>
+          <w:szCs w:val="32"/>
+        </w:rPr>
+        <w:t xml:space="preserve">LocationName, </w:t>
+      </w:r>
+      <w:r>
+        <w:rPr>
+          <w:sz w:val="32"/>
+          <w:szCs w:val="32"/>
+          <w:lang w:val="bg-BG"/>
+        </w:rPr>
+        <w:t xml:space="preserve">в което се записват местата на тръгване и/или пристигане при дадено пътуване. Полето е от тип </w:t>
+      </w:r>
+      <w:r>
+        <w:rPr>
+          <w:sz w:val="32"/>
+          <w:szCs w:val="32"/>
+        </w:rPr>
+        <w:t xml:space="preserve">nvarchar, </w:t>
+      </w:r>
+      <w:r>
+        <w:rPr>
+          <w:sz w:val="32"/>
+          <w:szCs w:val="32"/>
+          <w:lang w:val="bg-BG"/>
+        </w:rPr>
+        <w:t xml:space="preserve">което позволява въвеждането на локации на различни езици (английски, </w:t>
+      </w:r>
+      <w:r>
+        <w:rPr>
+          <w:sz w:val="32"/>
+          <w:szCs w:val="32"/>
+          <w:lang w:val="bg-BG"/>
+        </w:rPr>
+        <w:t>български, гръцки, арабски и др.</w:t>
+      </w:r>
+      <w:r>
+        <w:rPr>
+          <w:sz w:val="32"/>
+          <w:szCs w:val="32"/>
+          <w:lang w:val="bg-BG"/>
+        </w:rPr>
+        <w:t>)</w:t>
+      </w:r>
+      <w:r>
+        <w:rPr>
+          <w:sz w:val="32"/>
+          <w:szCs w:val="32"/>
+          <w:lang w:val="bg-BG"/>
+        </w:rPr>
+        <w:t xml:space="preserve">. Дължината му е до 50 символа, което осигурява по-голяма гъвкавост при въвеждането на данни. </w:t>
+      </w:r>
+      <w:r>
+        <w:rPr>
+          <w:sz w:val="32"/>
+          <w:szCs w:val="32"/>
+          <w:lang w:val="bg-BG"/>
+        </w:rPr>
+        <w:t xml:space="preserve">Другото поле на таблицата е </w:t>
+      </w:r>
+      <w:r>
+        <w:rPr>
+          <w:sz w:val="32"/>
+          <w:szCs w:val="32"/>
+        </w:rPr>
+        <w:t>LocationID</w:t>
+      </w:r>
+      <w:r>
+        <w:rPr>
+          <w:sz w:val="32"/>
+          <w:szCs w:val="32"/>
+          <w:lang w:val="bg-BG"/>
+        </w:rPr>
+        <w:t>, чрез което в</w:t>
+      </w:r>
+      <w:r>
+        <w:rPr>
+          <w:sz w:val="32"/>
+          <w:szCs w:val="32"/>
+          <w:lang w:val="bg-BG"/>
+        </w:rPr>
+        <w:t xml:space="preserve">сяка локация се идентифицира автоматично с число </w:t>
+      </w:r>
+      <w:r>
+        <w:rPr>
+          <w:sz w:val="32"/>
+          <w:szCs w:val="32"/>
+        </w:rPr>
+        <w:t>integer</w:t>
+      </w:r>
+      <w:r>
+        <w:rPr>
+          <w:sz w:val="32"/>
+          <w:szCs w:val="32"/>
+          <w:lang w:val="bg-BG"/>
+        </w:rPr>
+        <w:t xml:space="preserve">. При всяка следваща </w:t>
+      </w:r>
+      <w:r>
+        <w:rPr>
+          <w:sz w:val="32"/>
+          <w:szCs w:val="32"/>
+          <w:lang w:val="bg-BG"/>
+        </w:rPr>
+        <w:t>нововъведена локация</w:t>
+      </w:r>
+      <w:r>
+        <w:rPr>
+          <w:sz w:val="32"/>
+          <w:szCs w:val="32"/>
+          <w:lang w:val="bg-BG"/>
+        </w:rPr>
+        <w:t xml:space="preserve"> това поле се</w:t>
+      </w:r>
+      <w:r>
+        <w:rPr>
+          <w:sz w:val="32"/>
+          <w:szCs w:val="32"/>
+          <w:lang w:val="bg-BG"/>
+        </w:rPr>
+        <w:t xml:space="preserve"> увеличава </w:t>
+      </w:r>
+      <w:r>
+        <w:rPr>
+          <w:sz w:val="32"/>
+          <w:szCs w:val="32"/>
+          <w:lang w:val="bg-BG"/>
+        </w:rPr>
+        <w:t xml:space="preserve">автоматично </w:t>
+      </w:r>
+      <w:r>
+        <w:rPr>
+          <w:sz w:val="32"/>
+          <w:szCs w:val="32"/>
+          <w:lang w:val="bg-BG"/>
+        </w:rPr>
+        <w:t>с единица</w:t>
+      </w:r>
+      <w:r>
+        <w:rPr>
+          <w:sz w:val="32"/>
+          <w:szCs w:val="32"/>
+          <w:lang w:val="bg-BG"/>
+        </w:rPr>
+        <w:t xml:space="preserve"> (</w:t>
+      </w:r>
+      <w:r>
+        <w:rPr>
+          <w:sz w:val="32"/>
+          <w:szCs w:val="32"/>
+        </w:rPr>
+        <w:t>Auto Increment</w:t>
+      </w:r>
+      <w:r>
+        <w:rPr>
+          <w:sz w:val="32"/>
+          <w:szCs w:val="32"/>
+          <w:lang w:val="bg-BG"/>
+        </w:rPr>
+        <w:t>).</w:t>
+      </w:r>
+    </w:p>
+    <w:p>
+      <w:pPr>
+        <w:rPr>
+          <w:sz w:val="32"/>
+          <w:szCs w:val="32"/>
+          <w:lang w:val="bg-BG"/>
+        </w:rPr>
+      </w:pPr>
+    </w:p>
+    <w:p>
+      <w:pPr>
+        <w:rPr>
+          <w:sz w:val="32"/>
+          <w:szCs w:val="32"/>
+          <w:u w:val="single"/>
+          <w:lang w:val="bg-BG"/>
+        </w:rPr>
+      </w:pPr>
+    </w:p>
+    <w:p>
+      <w:pPr>
+        <w:rPr>
+          <w:sz w:val="32"/>
+          <w:szCs w:val="32"/>
+          <w:lang w:val="bg-BG"/>
+        </w:rPr>
+      </w:pPr>
+      <w:r>
+        <w:rPr>
+          <w:sz w:val="32"/>
+          <w:szCs w:val="32"/>
+          <w:lang w:val="bg-BG"/>
+        </w:rPr>
+        <w:t xml:space="preserve">Таблицата </w:t>
+      </w:r>
+      <w:r>
+        <w:rPr>
+          <w:sz w:val="32"/>
+          <w:szCs w:val="32"/>
+          <w:u w:val="single"/>
+        </w:rPr>
+        <w:t>TripType</w:t>
+      </w:r>
+      <w:r>
+        <w:rPr>
+          <w:sz w:val="32"/>
+          <w:szCs w:val="32"/>
+          <w:lang w:val="bg-BG"/>
+        </w:rPr>
+        <w:t xml:space="preserve"> съдържа</w:t>
+      </w:r>
+      <w:r>
+        <w:rPr>
+          <w:sz w:val="32"/>
+          <w:szCs w:val="32"/>
+          <w:lang w:val="bg-BG"/>
+        </w:rPr>
+        <w:t xml:space="preserve"> поле </w:t>
+      </w:r>
+      <w:r>
+        <w:rPr>
+          <w:sz w:val="32"/>
+          <w:szCs w:val="32"/>
+        </w:rPr>
+        <w:t>TripTypeName</w:t>
+      </w:r>
+      <w:r>
+        <w:rPr>
+          <w:sz w:val="32"/>
+          <w:szCs w:val="32"/>
+          <w:lang w:val="bg-BG"/>
+        </w:rPr>
+        <w:t>, в което се записват</w:t>
+      </w:r>
+      <w:r>
+        <w:rPr>
+          <w:sz w:val="32"/>
+          <w:szCs w:val="32"/>
+          <w:lang w:val="bg-BG"/>
+        </w:rPr>
+        <w:t xml:space="preserve"> видовете пътувания, </w:t>
+      </w:r>
+      <w:r>
+        <w:rPr>
+          <w:sz w:val="32"/>
+          <w:szCs w:val="32"/>
+          <w:lang w:val="bg-BG"/>
+        </w:rPr>
+        <w:t xml:space="preserve">организирани от пътническите компании. Полето е от тип </w:t>
+      </w:r>
+      <w:r>
+        <w:rPr>
+          <w:sz w:val="32"/>
+          <w:szCs w:val="32"/>
+        </w:rPr>
+        <w:t xml:space="preserve">nvarchar, </w:t>
+      </w:r>
+      <w:r>
+        <w:rPr>
+          <w:sz w:val="32"/>
+          <w:szCs w:val="32"/>
+          <w:lang w:val="bg-BG"/>
+        </w:rPr>
+        <w:t xml:space="preserve">което позволява въвеждането на </w:t>
+      </w:r>
+      <w:r>
+        <w:rPr>
+          <w:sz w:val="32"/>
+          <w:szCs w:val="32"/>
+          <w:lang w:val="bg-BG"/>
+        </w:rPr>
+        <w:t>видове пътувания</w:t>
+      </w:r>
+      <w:r>
+        <w:rPr>
+          <w:sz w:val="32"/>
+          <w:szCs w:val="32"/>
+          <w:lang w:val="bg-BG"/>
+        </w:rPr>
+        <w:t xml:space="preserve"> на различни езици (английски, български, гръцки, арабски и др.). Дължината му е до 50 символа, което осигурява по-голяма гъвкавост при въвеждането на данни.</w:t>
+      </w:r>
+      <w:r>
+        <w:rPr>
+          <w:sz w:val="32"/>
+          <w:szCs w:val="32"/>
+          <w:lang w:val="bg-BG"/>
+        </w:rPr>
+        <w:t xml:space="preserve"> Всеки вид пътуване има идентификационен номер </w:t>
+      </w:r>
+      <w:r>
+        <w:rPr>
+          <w:sz w:val="32"/>
+          <w:szCs w:val="32"/>
+        </w:rPr>
+        <w:t>TripTypeID</w:t>
+      </w:r>
+      <w:r>
+        <w:rPr>
+          <w:sz w:val="32"/>
+          <w:szCs w:val="32"/>
+          <w:lang w:val="bg-BG"/>
+        </w:rPr>
+        <w:t xml:space="preserve"> от тип </w:t>
+      </w:r>
+      <w:r>
+        <w:rPr>
+          <w:sz w:val="32"/>
+          <w:szCs w:val="32"/>
+        </w:rPr>
+        <w:t>integer</w:t>
+      </w:r>
+      <w:r>
+        <w:rPr>
+          <w:sz w:val="32"/>
+          <w:szCs w:val="32"/>
+          <w:lang w:val="bg-BG"/>
+        </w:rPr>
+        <w:t xml:space="preserve">, който се </w:t>
+      </w:r>
+      <w:r>
+        <w:rPr>
+          <w:sz w:val="32"/>
+          <w:szCs w:val="32"/>
+          <w:lang w:val="bg-BG"/>
+        </w:rPr>
+        <w:t>увеличава автоматично с единица (</w:t>
+      </w:r>
+      <w:r>
+        <w:rPr>
+          <w:sz w:val="32"/>
+          <w:szCs w:val="32"/>
+        </w:rPr>
+        <w:t>Auto Increment</w:t>
+      </w:r>
+      <w:r>
+        <w:rPr>
+          <w:sz w:val="32"/>
+          <w:szCs w:val="32"/>
+          <w:lang w:val="bg-BG"/>
+        </w:rPr>
+        <w:t>)</w:t>
+      </w:r>
+      <w:r>
+        <w:rPr>
+          <w:sz w:val="32"/>
+          <w:szCs w:val="32"/>
+          <w:lang w:val="bg-BG"/>
+        </w:rPr>
+        <w:t xml:space="preserve"> при всяко нововъведено такова</w:t>
+      </w:r>
+      <w:r>
+        <w:rPr>
+          <w:sz w:val="32"/>
+          <w:szCs w:val="32"/>
+          <w:lang w:val="bg-BG"/>
+        </w:rPr>
+        <w:t>.</w:t>
+      </w:r>
+    </w:p>
+    <w:p>
+      <w:pPr>
+        <w:rPr>
+          <w:sz w:val="32"/>
+          <w:szCs w:val="32"/>
+          <w:u w:val="single"/>
+          <w:lang w:val="bg-BG"/>
+        </w:rPr>
+      </w:pPr>
+      <w:r>
+        <w:rPr>
+          <w:sz w:val="32"/>
+          <w:szCs w:val="32"/>
+          <w:lang w:val="bg-BG"/>
+        </w:rPr>
+        <w:t xml:space="preserve"> </w:t>
+      </w:r>
+    </w:p>
+    <w:p>
+      <w:pPr>
+        <w:rPr>
+          <w:sz w:val="32"/>
+          <w:szCs w:val="32"/>
+          <w:u w:val="single"/>
+        </w:rPr>
+      </w:pPr>
+      <w:r>
+        <w:rPr>
+          <w:sz w:val="32"/>
+          <w:szCs w:val="32"/>
+          <w:lang w:val="bg-BG"/>
+        </w:rPr>
+        <w:lastRenderedPageBreak/>
+        <w:t xml:space="preserve">Таблицата </w:t>
+      </w:r>
+      <w:r>
+        <w:rPr>
+          <w:sz w:val="32"/>
+          <w:szCs w:val="32"/>
+          <w:u w:val="single"/>
+        </w:rPr>
+        <w:t>TransportType</w:t>
+      </w:r>
+      <w:r>
+        <w:rPr>
+          <w:sz w:val="32"/>
+          <w:szCs w:val="32"/>
+          <w:lang w:val="bg-BG"/>
+        </w:rPr>
+        <w:t xml:space="preserve"> съдържа поле </w:t>
+      </w:r>
+      <w:r>
+        <w:rPr>
+          <w:sz w:val="32"/>
+          <w:szCs w:val="32"/>
+        </w:rPr>
+        <w:t>Transport</w:t>
+      </w:r>
+      <w:r>
+        <w:rPr>
+          <w:sz w:val="32"/>
+          <w:szCs w:val="32"/>
+        </w:rPr>
+        <w:t>TypeName</w:t>
+      </w:r>
+      <w:r>
+        <w:rPr>
+          <w:sz w:val="32"/>
+          <w:szCs w:val="32"/>
+          <w:lang w:val="bg-BG"/>
+        </w:rPr>
+        <w:t xml:space="preserve">, в което се записват видовете </w:t>
+      </w:r>
+      <w:r>
+        <w:rPr>
+          <w:sz w:val="32"/>
+          <w:szCs w:val="32"/>
+          <w:lang w:val="bg-BG"/>
+        </w:rPr>
+        <w:t>транспорт</w:t>
+      </w:r>
+      <w:r>
+        <w:rPr>
+          <w:sz w:val="32"/>
+          <w:szCs w:val="32"/>
+          <w:lang w:val="bg-BG"/>
+        </w:rPr>
+        <w:t xml:space="preserve">, </w:t>
+      </w:r>
+      <w:r>
+        <w:rPr>
+          <w:sz w:val="32"/>
+          <w:szCs w:val="32"/>
+          <w:lang w:val="bg-BG"/>
+        </w:rPr>
+        <w:t>с които се осъществяват пътуванията.</w:t>
+      </w:r>
+      <w:r>
+        <w:rPr>
+          <w:sz w:val="32"/>
+          <w:szCs w:val="32"/>
+          <w:lang w:val="bg-BG"/>
+        </w:rPr>
+        <w:t xml:space="preserve"> Полето е от тип </w:t>
+      </w:r>
+      <w:r>
+        <w:rPr>
+          <w:sz w:val="32"/>
+          <w:szCs w:val="32"/>
+        </w:rPr>
+        <w:t xml:space="preserve">nvarchar, </w:t>
+      </w:r>
+      <w:r>
+        <w:rPr>
+          <w:sz w:val="32"/>
+          <w:szCs w:val="32"/>
+          <w:lang w:val="bg-BG"/>
+        </w:rPr>
+        <w:t xml:space="preserve">което позволява въвеждането на видове </w:t>
+      </w:r>
+      <w:r>
+        <w:rPr>
+          <w:sz w:val="32"/>
+          <w:szCs w:val="32"/>
+          <w:lang w:val="bg-BG"/>
+        </w:rPr>
+        <w:t>транспорт</w:t>
+      </w:r>
+      <w:r>
+        <w:rPr>
+          <w:sz w:val="32"/>
+          <w:szCs w:val="32"/>
+          <w:lang w:val="bg-BG"/>
+        </w:rPr>
+        <w:t xml:space="preserve"> на различни езици (английски, български, гръцки, арабски и др.). Дължината му е до 50 символа, което осигурява по-голяма гъвкавост при въвеждането на данни. Всеки вид </w:t>
+      </w:r>
+      <w:r>
+        <w:rPr>
+          <w:sz w:val="32"/>
+          <w:szCs w:val="32"/>
+          <w:lang w:val="bg-BG"/>
+        </w:rPr>
+        <w:t>транспорт</w:t>
+      </w:r>
+      <w:r>
+        <w:rPr>
+          <w:sz w:val="32"/>
+          <w:szCs w:val="32"/>
+          <w:lang w:val="bg-BG"/>
+        </w:rPr>
+        <w:t xml:space="preserve"> има идентификационен номер </w:t>
+      </w:r>
+      <w:r>
+        <w:rPr>
+          <w:sz w:val="32"/>
+          <w:szCs w:val="32"/>
+        </w:rPr>
+        <w:t>T</w:t>
+      </w:r>
+      <w:r>
+        <w:rPr>
+          <w:sz w:val="32"/>
+          <w:szCs w:val="32"/>
+        </w:rPr>
+        <w:t>ransport</w:t>
+      </w:r>
+      <w:r>
+        <w:rPr>
+          <w:sz w:val="32"/>
+          <w:szCs w:val="32"/>
+        </w:rPr>
+        <w:t>TypeID</w:t>
+      </w:r>
+      <w:r>
+        <w:rPr>
+          <w:sz w:val="32"/>
+          <w:szCs w:val="32"/>
+        </w:rPr>
+        <w:t xml:space="preserve"> </w:t>
+      </w:r>
+      <w:r>
+        <w:rPr>
+          <w:sz w:val="32"/>
+          <w:szCs w:val="32"/>
+          <w:lang w:val="bg-BG"/>
+        </w:rPr>
+        <w:t xml:space="preserve">от тип </w:t>
+      </w:r>
+      <w:r>
+        <w:rPr>
+          <w:sz w:val="32"/>
+          <w:szCs w:val="32"/>
+        </w:rPr>
+        <w:t>integer</w:t>
+      </w:r>
+      <w:r>
+        <w:rPr>
+          <w:sz w:val="32"/>
+          <w:szCs w:val="32"/>
+          <w:lang w:val="bg-BG"/>
+        </w:rPr>
+        <w:t xml:space="preserve">, който се увеличава автоматично с единица </w:t>
+      </w:r>
+      <w:r>
+        <w:rPr>
+          <w:sz w:val="32"/>
+          <w:szCs w:val="32"/>
+          <w:lang w:val="bg-BG"/>
+        </w:rPr>
+        <w:t>(</w:t>
+      </w:r>
+      <w:r>
+        <w:rPr>
+          <w:sz w:val="32"/>
+          <w:szCs w:val="32"/>
+        </w:rPr>
+        <w:t>Auto Increment</w:t>
+      </w:r>
+      <w:r>
+        <w:rPr>
+          <w:sz w:val="32"/>
+          <w:szCs w:val="32"/>
+          <w:lang w:val="bg-BG"/>
+        </w:rPr>
+        <w:t xml:space="preserve">) </w:t>
+      </w:r>
+      <w:r>
+        <w:rPr>
+          <w:sz w:val="32"/>
+          <w:szCs w:val="32"/>
+          <w:lang w:val="bg-BG"/>
+        </w:rPr>
+        <w:t>при всяко нововъведено такова.</w:t>
+      </w:r>
+    </w:p>
+    <w:p>
+      <w:pPr>
+        <w:rPr>
+          <w:sz w:val="32"/>
+          <w:szCs w:val="32"/>
+          <w:u w:val="single"/>
+          <w:lang w:val="bg-BG"/>
+        </w:rPr>
+      </w:pPr>
+    </w:p>
+    <w:p>
+      <w:pPr>
+        <w:rPr>
+          <w:sz w:val="32"/>
+          <w:szCs w:val="32"/>
+          <w:u w:val="single"/>
+          <w:lang w:val="bg-BG"/>
+        </w:rPr>
+      </w:pPr>
+    </w:p>
+    <w:p>
+      <w:pPr>
+        <w:rPr>
+          <w:sz w:val="32"/>
+          <w:szCs w:val="32"/>
+          <w:u w:val="single"/>
+        </w:rPr>
+      </w:pPr>
+      <w:r>
+        <w:rPr>
+          <w:sz w:val="32"/>
+          <w:szCs w:val="32"/>
+        </w:rPr>
+        <w:t>T</w:t>
+      </w:r>
+      <w:r>
+        <w:rPr>
+          <w:sz w:val="32"/>
+          <w:szCs w:val="32"/>
+          <w:lang w:val="bg-BG"/>
+        </w:rPr>
+        <w:t xml:space="preserve">аблицата </w:t>
+      </w:r>
+      <w:r>
+        <w:rPr>
+          <w:sz w:val="32"/>
+          <w:szCs w:val="32"/>
+          <w:u w:val="single"/>
+        </w:rPr>
+        <w:t>Trip</w:t>
+      </w:r>
+      <w:r>
+        <w:rPr>
+          <w:sz w:val="32"/>
+          <w:szCs w:val="32"/>
+          <w:lang w:val="bg-BG"/>
+        </w:rPr>
+        <w:t xml:space="preserve"> съдържа</w:t>
+      </w:r>
+      <w:r>
+        <w:rPr>
+          <w:sz w:val="32"/>
+          <w:szCs w:val="32"/>
+          <w:lang w:val="bg-BG"/>
+        </w:rPr>
+        <w:t xml:space="preserve"> данни за </w:t>
+      </w:r>
+      <w:r>
+        <w:rPr>
+          <w:sz w:val="32"/>
+          <w:szCs w:val="32"/>
+          <w:lang w:val="bg-BG"/>
+        </w:rPr>
+        <w:t xml:space="preserve">организирани </w:t>
+      </w:r>
+      <w:r>
+        <w:rPr>
+          <w:sz w:val="32"/>
+          <w:szCs w:val="32"/>
+          <w:lang w:val="bg-BG"/>
+        </w:rPr>
+        <w:t>пътувания. С п</w:t>
+      </w:r>
+      <w:r>
+        <w:rPr>
+          <w:sz w:val="32"/>
+          <w:szCs w:val="32"/>
+          <w:lang w:val="bg-BG"/>
+        </w:rPr>
+        <w:t xml:space="preserve">оле </w:t>
+      </w:r>
+      <w:r>
+        <w:rPr>
+          <w:sz w:val="32"/>
+          <w:szCs w:val="32"/>
+        </w:rPr>
+        <w:t>TripID</w:t>
+      </w:r>
+      <w:r>
+        <w:rPr>
+          <w:sz w:val="32"/>
+          <w:szCs w:val="32"/>
+        </w:rPr>
+        <w:t xml:space="preserve"> </w:t>
+      </w:r>
+      <w:r>
+        <w:rPr>
+          <w:sz w:val="32"/>
+          <w:szCs w:val="32"/>
+          <w:lang w:val="bg-BG"/>
+        </w:rPr>
+        <w:t xml:space="preserve">от тип </w:t>
+      </w:r>
+      <w:r>
+        <w:rPr>
+          <w:sz w:val="32"/>
+          <w:szCs w:val="32"/>
+        </w:rPr>
+        <w:t>integer</w:t>
+      </w:r>
+      <w:r>
+        <w:rPr>
+          <w:sz w:val="32"/>
+          <w:szCs w:val="32"/>
+          <w:lang w:val="bg-BG"/>
+        </w:rPr>
+        <w:t xml:space="preserve"> се идентифицира всяко пътуване с число, увеличаващо се автоматично с единица </w:t>
+      </w:r>
+      <w:r>
+        <w:rPr>
+          <w:sz w:val="32"/>
+          <w:szCs w:val="32"/>
+          <w:lang w:val="bg-BG"/>
+        </w:rPr>
+        <w:t>(</w:t>
+      </w:r>
+      <w:r>
+        <w:rPr>
+          <w:sz w:val="32"/>
+          <w:szCs w:val="32"/>
+        </w:rPr>
+        <w:t>Auto Increment</w:t>
+      </w:r>
+      <w:r>
+        <w:rPr>
+          <w:sz w:val="32"/>
+          <w:szCs w:val="32"/>
+          <w:lang w:val="bg-BG"/>
+        </w:rPr>
+        <w:t xml:space="preserve">) при всяко нововъведено пътуване. В полетата </w:t>
+      </w:r>
+      <w:r>
+        <w:rPr>
+          <w:sz w:val="32"/>
+          <w:szCs w:val="32"/>
+        </w:rPr>
+        <w:t xml:space="preserve">Departure </w:t>
+      </w:r>
+      <w:r>
+        <w:rPr>
+          <w:sz w:val="32"/>
+          <w:szCs w:val="32"/>
+          <w:lang w:val="bg-BG"/>
+        </w:rPr>
+        <w:t>и А</w:t>
+      </w:r>
+      <w:r>
+        <w:rPr>
+          <w:sz w:val="32"/>
+          <w:szCs w:val="32"/>
+        </w:rPr>
+        <w:t xml:space="preserve">rrival </w:t>
+      </w:r>
+      <w:r>
+        <w:rPr>
+          <w:sz w:val="32"/>
+          <w:szCs w:val="32"/>
+          <w:lang w:val="bg-BG"/>
+        </w:rPr>
+        <w:t xml:space="preserve">от тип </w:t>
+      </w:r>
+      <w:r>
+        <w:rPr>
+          <w:sz w:val="32"/>
+          <w:szCs w:val="32"/>
+        </w:rPr>
+        <w:t>date</w:t>
+      </w:r>
+      <w:r>
+        <w:rPr>
+          <w:sz w:val="32"/>
+          <w:szCs w:val="32"/>
+          <w:lang w:val="bg-BG"/>
+        </w:rPr>
+        <w:t xml:space="preserve"> се записват съответно датата на заминаване и датата на пристигане. Полето </w:t>
+      </w:r>
+      <w:r>
+        <w:rPr>
+          <w:sz w:val="32"/>
+          <w:szCs w:val="32"/>
+        </w:rPr>
+        <w:t xml:space="preserve">Capacity </w:t>
+      </w:r>
+      <w:r>
+        <w:rPr>
+          <w:sz w:val="32"/>
+          <w:szCs w:val="32"/>
+          <w:lang w:val="bg-BG"/>
+        </w:rPr>
+        <w:t xml:space="preserve">от тип </w:t>
+      </w:r>
+      <w:r>
+        <w:rPr>
+          <w:sz w:val="32"/>
+          <w:szCs w:val="32"/>
+        </w:rPr>
+        <w:t>integer</w:t>
+      </w:r>
+      <w:r>
+        <w:rPr>
+          <w:sz w:val="32"/>
+          <w:szCs w:val="32"/>
+          <w:lang w:val="bg-BG"/>
+        </w:rPr>
+        <w:t xml:space="preserve"> съдържа общия брой на билетите за пътуването. Таблицата съдържа полета </w:t>
+      </w:r>
+      <w:r>
+        <w:rPr>
+          <w:sz w:val="32"/>
+          <w:szCs w:val="32"/>
+        </w:rPr>
+        <w:t>TripTypeID, TransportTypeID, CompanyID, LocationFromID, LocationToID</w:t>
+      </w:r>
+      <w:r>
+        <w:rPr>
+          <w:sz w:val="32"/>
+          <w:szCs w:val="32"/>
+          <w:lang w:val="bg-BG"/>
+        </w:rPr>
+        <w:t>, чрез които може да достъпи информация от другите таблици съответно за вида на пътуване, вида транспорт, компанията, която организира пътуването, началната и крайната му локация</w:t>
+      </w:r>
+      <w:r>
+        <w:rPr>
+          <w:sz w:val="32"/>
+          <w:szCs w:val="32"/>
+        </w:rPr>
+        <w:t xml:space="preserve">. </w:t>
+      </w:r>
+      <w:r>
+        <w:rPr>
+          <w:sz w:val="32"/>
+          <w:szCs w:val="32"/>
+          <w:lang w:val="bg-BG"/>
+        </w:rPr>
+        <w:t xml:space="preserve">Полетата </w:t>
+      </w:r>
+      <w:r>
+        <w:rPr>
+          <w:sz w:val="32"/>
+          <w:szCs w:val="32"/>
+        </w:rPr>
+        <w:t xml:space="preserve">TimeOfDeparture </w:t>
+      </w:r>
+      <w:r>
+        <w:rPr>
+          <w:sz w:val="32"/>
+          <w:szCs w:val="32"/>
+          <w:lang w:val="bg-BG"/>
+        </w:rPr>
+        <w:t xml:space="preserve">и </w:t>
+      </w:r>
+      <w:r>
+        <w:rPr>
+          <w:sz w:val="32"/>
+          <w:szCs w:val="32"/>
+        </w:rPr>
+        <w:t xml:space="preserve">TimeOfArrival </w:t>
+      </w:r>
+      <w:r>
+        <w:rPr>
+          <w:sz w:val="32"/>
+          <w:szCs w:val="32"/>
+          <w:lang w:val="bg-BG"/>
+        </w:rPr>
+        <w:t xml:space="preserve">съдържат часът на заминаване и пристигане и са от тип </w:t>
+      </w:r>
+      <w:r>
+        <w:rPr>
+          <w:sz w:val="32"/>
+          <w:szCs w:val="32"/>
+        </w:rPr>
+        <w:t>varchar.</w:t>
+      </w:r>
+    </w:p>
+    <w:p>
+      <w:pPr>
+        <w:rPr>
+          <w:sz w:val="32"/>
+          <w:szCs w:val="32"/>
+          <w:u w:val="single"/>
+        </w:rPr>
+      </w:pPr>
+    </w:p>
+    <w:p>
+      <w:pPr>
+        <w:rPr>
+          <w:sz w:val="32"/>
+          <w:szCs w:val="32"/>
+          <w:lang w:val="bg-BG"/>
+        </w:rPr>
+      </w:pPr>
+      <w:r>
+        <w:rPr>
+          <w:sz w:val="32"/>
+          <w:szCs w:val="32"/>
+          <w:lang w:val="bg-BG"/>
+        </w:rPr>
+        <w:t xml:space="preserve">Таблицата </w:t>
+      </w:r>
+      <w:r>
+        <w:rPr>
+          <w:sz w:val="32"/>
+          <w:szCs w:val="32"/>
+          <w:u w:val="single"/>
+        </w:rPr>
+        <w:t>Ticket</w:t>
+      </w:r>
+      <w:r>
+        <w:rPr>
+          <w:sz w:val="32"/>
+          <w:szCs w:val="32"/>
+          <w:lang w:val="bg-BG"/>
+        </w:rPr>
+        <w:t xml:space="preserve"> съдържа информация за закупен билет от клиент за дадено пътуване. Тя се използва като формуляр за закупуване </w:t>
+      </w:r>
+      <w:r>
+        <w:rPr>
+          <w:sz w:val="32"/>
+          <w:szCs w:val="32"/>
+        </w:rPr>
+        <w:t>(Purchase Form),</w:t>
+      </w:r>
+      <w:r>
+        <w:rPr>
+          <w:sz w:val="32"/>
+          <w:szCs w:val="32"/>
+          <w:lang w:val="bg-BG"/>
+        </w:rPr>
+        <w:t xml:space="preserve"> която касиерът изготвя за всеки клиент, който закупува билет за пътуване. Таблицата съдържа поле</w:t>
+      </w:r>
+      <w:r>
+        <w:rPr>
+          <w:sz w:val="32"/>
+          <w:szCs w:val="32"/>
+        </w:rPr>
+        <w:t xml:space="preserve"> TicketID</w:t>
+      </w:r>
+      <w:r>
+        <w:rPr>
+          <w:sz w:val="32"/>
+          <w:szCs w:val="32"/>
+          <w:lang w:val="bg-BG"/>
+        </w:rPr>
+        <w:t xml:space="preserve"> от тип </w:t>
+      </w:r>
+      <w:r>
+        <w:rPr>
+          <w:sz w:val="32"/>
+          <w:szCs w:val="32"/>
+        </w:rPr>
+        <w:t>integer</w:t>
+      </w:r>
+      <w:r>
+        <w:rPr>
+          <w:sz w:val="32"/>
+          <w:szCs w:val="32"/>
+        </w:rPr>
+        <w:t xml:space="preserve">, </w:t>
+      </w:r>
+      <w:r>
+        <w:rPr>
+          <w:sz w:val="32"/>
+          <w:szCs w:val="32"/>
+          <w:lang w:val="bg-BG"/>
+        </w:rPr>
+        <w:t xml:space="preserve">което </w:t>
+      </w:r>
+      <w:r>
+        <w:rPr>
+          <w:sz w:val="32"/>
+          <w:szCs w:val="32"/>
+          <w:lang w:val="bg-BG"/>
+        </w:rPr>
+        <w:t>записва поредния идентификационен номер на всеки закупен билет</w:t>
+      </w:r>
+      <w:r>
+        <w:rPr>
+          <w:sz w:val="32"/>
+          <w:szCs w:val="32"/>
+        </w:rPr>
+        <w:t xml:space="preserve">. </w:t>
+      </w:r>
+      <w:r>
+        <w:rPr>
+          <w:sz w:val="32"/>
+          <w:szCs w:val="32"/>
+          <w:lang w:val="bg-BG"/>
+        </w:rPr>
+        <w:t xml:space="preserve">То се увеличава автоматично с единица </w:t>
+      </w:r>
+      <w:r>
+        <w:rPr>
+          <w:sz w:val="32"/>
+          <w:szCs w:val="32"/>
+          <w:lang w:val="bg-BG"/>
+        </w:rPr>
+        <w:t>(</w:t>
+      </w:r>
+      <w:r>
+        <w:rPr>
+          <w:sz w:val="32"/>
+          <w:szCs w:val="32"/>
+        </w:rPr>
+        <w:t>Auto Increment</w:t>
+      </w:r>
+      <w:r>
+        <w:rPr>
+          <w:sz w:val="32"/>
+          <w:szCs w:val="32"/>
+          <w:lang w:val="bg-BG"/>
+        </w:rPr>
+        <w:t>)</w:t>
+      </w:r>
+      <w:r>
+        <w:rPr>
+          <w:sz w:val="32"/>
+          <w:szCs w:val="32"/>
+          <w:lang w:val="bg-BG"/>
+        </w:rPr>
+        <w:t xml:space="preserve"> при всеки следващ закупен.</w:t>
+      </w:r>
+    </w:p>
+    <w:p>
+      <w:pPr>
+        <w:rPr>
+          <w:sz w:val="32"/>
+          <w:szCs w:val="32"/>
+          <w:lang w:val="bg-BG"/>
+        </w:rPr>
+      </w:pPr>
+      <w:r>
+        <w:rPr>
+          <w:sz w:val="32"/>
+          <w:szCs w:val="32"/>
+          <w:lang w:val="bg-BG"/>
+        </w:rPr>
+        <w:t xml:space="preserve">В таблицата се включва и поле </w:t>
+      </w:r>
+      <w:r>
+        <w:rPr>
+          <w:sz w:val="32"/>
+          <w:szCs w:val="32"/>
+        </w:rPr>
+        <w:t xml:space="preserve">SeatNumber </w:t>
+      </w:r>
+      <w:r>
+        <w:rPr>
+          <w:sz w:val="32"/>
+          <w:szCs w:val="32"/>
+          <w:lang w:val="bg-BG"/>
+        </w:rPr>
+        <w:t xml:space="preserve">от тип </w:t>
+      </w:r>
+      <w:r>
+        <w:rPr>
+          <w:sz w:val="32"/>
+          <w:szCs w:val="32"/>
+        </w:rPr>
+        <w:t xml:space="preserve">integer, </w:t>
+      </w:r>
+      <w:r>
+        <w:rPr>
+          <w:sz w:val="32"/>
+          <w:szCs w:val="32"/>
+          <w:lang w:val="bg-BG"/>
+        </w:rPr>
+        <w:t xml:space="preserve">в което се записва номера на мястото на клиента в превозното средство, с което ще пътува. В полето </w:t>
+      </w:r>
+      <w:r>
+        <w:rPr>
+          <w:sz w:val="32"/>
+          <w:szCs w:val="32"/>
+        </w:rPr>
+        <w:t xml:space="preserve">CustomerName </w:t>
+      </w:r>
+      <w:r>
+        <w:rPr>
+          <w:sz w:val="32"/>
+          <w:szCs w:val="32"/>
+          <w:lang w:val="bg-BG"/>
+        </w:rPr>
+        <w:t xml:space="preserve">се записват трите имена на клиента, закупил билета. То е от тип </w:t>
+      </w:r>
+      <w:r>
+        <w:rPr>
+          <w:sz w:val="32"/>
+          <w:szCs w:val="32"/>
+        </w:rPr>
+        <w:t>nvarchar</w:t>
+      </w:r>
+      <w:r>
+        <w:rPr>
+          <w:sz w:val="32"/>
+          <w:szCs w:val="32"/>
+          <w:lang w:val="bg-BG"/>
+        </w:rPr>
+        <w:t>, тъй като именат</w:t>
+      </w:r>
+      <w:r>
+        <w:rPr>
+          <w:sz w:val="32"/>
+          <w:szCs w:val="32"/>
+          <w:lang w:val="bg-BG"/>
+        </w:rPr>
+        <w:t>а му м</w:t>
+      </w:r>
+      <w:r>
+        <w:rPr>
+          <w:sz w:val="32"/>
+          <w:szCs w:val="32"/>
+          <w:lang w:val="bg-BG"/>
+        </w:rPr>
+        <w:t xml:space="preserve">оже да са на английски, български, гръцки, арабски </w:t>
+      </w:r>
+      <w:r>
+        <w:rPr>
+          <w:sz w:val="32"/>
+          <w:szCs w:val="32"/>
+          <w:lang w:val="bg-BG"/>
+        </w:rPr>
+        <w:lastRenderedPageBreak/>
+        <w:t xml:space="preserve">или др. език. Типът данни </w:t>
+      </w:r>
+      <w:r>
+        <w:rPr>
+          <w:sz w:val="32"/>
+          <w:szCs w:val="32"/>
+        </w:rPr>
+        <w:t xml:space="preserve">nvarchar </w:t>
+      </w:r>
+      <w:r>
+        <w:rPr>
+          <w:sz w:val="32"/>
+          <w:szCs w:val="32"/>
+          <w:lang w:val="bg-BG"/>
+        </w:rPr>
+        <w:t xml:space="preserve">ни осигурява възможността за съхранение на </w:t>
+      </w:r>
+      <w:r>
+        <w:rPr>
+          <w:sz w:val="32"/>
+          <w:szCs w:val="32"/>
+        </w:rPr>
+        <w:t xml:space="preserve">Unicode </w:t>
+      </w:r>
+      <w:r>
+        <w:rPr>
+          <w:sz w:val="32"/>
+          <w:szCs w:val="32"/>
+          <w:lang w:val="bg-BG"/>
+        </w:rPr>
+        <w:t>символи с променлива дължина.</w:t>
+      </w:r>
+      <w:r>
+        <w:rPr>
+          <w:sz w:val="32"/>
+          <w:szCs w:val="32"/>
+          <w:lang w:val="bg-BG"/>
+        </w:rPr>
+        <w:t xml:space="preserve"> </w:t>
+      </w:r>
+      <w:r>
+        <w:rPr>
+          <w:sz w:val="32"/>
+          <w:szCs w:val="32"/>
+          <w:lang w:val="bg-BG"/>
+        </w:rPr>
+        <w:t>Полето е с размер до 50 символа, което осигурява</w:t>
+      </w:r>
+      <w:r>
+        <w:rPr>
+          <w:sz w:val="32"/>
+          <w:szCs w:val="32"/>
+          <w:lang w:val="bg-BG"/>
+        </w:rPr>
+        <w:t xml:space="preserve"> </w:t>
+      </w:r>
+      <w:r>
+        <w:rPr>
+          <w:sz w:val="32"/>
+          <w:szCs w:val="32"/>
+          <w:lang w:val="bg-BG"/>
+        </w:rPr>
+        <w:t>гъвкавост при въвеждането на по-дълги имена.</w:t>
+      </w:r>
+      <w:r>
+        <w:rPr>
+          <w:sz w:val="32"/>
+          <w:szCs w:val="32"/>
+          <w:lang w:val="bg-BG"/>
+        </w:rPr>
+        <w:t xml:space="preserve"> Таблицата </w:t>
+      </w:r>
+      <w:r>
+        <w:rPr>
+          <w:sz w:val="32"/>
+          <w:szCs w:val="32"/>
+        </w:rPr>
+        <w:t xml:space="preserve">Ticket </w:t>
+      </w:r>
+      <w:r>
+        <w:rPr>
+          <w:sz w:val="32"/>
+          <w:szCs w:val="32"/>
+          <w:lang w:val="bg-BG"/>
+        </w:rPr>
+        <w:t>съдържа и</w:t>
+      </w:r>
+      <w:r>
+        <w:rPr>
+          <w:sz w:val="32"/>
+          <w:szCs w:val="32"/>
+        </w:rPr>
+        <w:t xml:space="preserve"> </w:t>
+      </w:r>
+      <w:r>
+        <w:rPr>
+          <w:sz w:val="32"/>
+          <w:szCs w:val="32"/>
+          <w:lang w:val="bg-BG"/>
+        </w:rPr>
+        <w:t xml:space="preserve">поле </w:t>
+      </w:r>
+      <w:r>
+        <w:rPr>
+          <w:sz w:val="32"/>
+          <w:szCs w:val="32"/>
+        </w:rPr>
+        <w:t>PurchaseDate</w:t>
+      </w:r>
+      <w:r>
+        <w:rPr>
+          <w:sz w:val="32"/>
+          <w:szCs w:val="32"/>
+          <w:lang w:val="bg-BG"/>
+        </w:rPr>
+        <w:t xml:space="preserve"> от тип</w:t>
+      </w:r>
+      <w:r>
+        <w:rPr>
+          <w:sz w:val="32"/>
+          <w:szCs w:val="32"/>
+        </w:rPr>
+        <w:t xml:space="preserve"> date</w:t>
+      </w:r>
+      <w:r>
+        <w:rPr>
+          <w:sz w:val="32"/>
+          <w:szCs w:val="32"/>
+          <w:lang w:val="bg-BG"/>
+        </w:rPr>
+        <w:t xml:space="preserve">, в което се въвежда датата на закупуване на билета. </w:t>
+      </w:r>
+      <w:r>
+        <w:rPr>
+          <w:sz w:val="32"/>
+          <w:szCs w:val="32"/>
+          <w:lang w:val="bg-BG"/>
+        </w:rPr>
+        <w:t xml:space="preserve">Полетата </w:t>
+      </w:r>
+      <w:r>
+        <w:rPr>
+          <w:sz w:val="32"/>
+          <w:szCs w:val="32"/>
+        </w:rPr>
+        <w:t xml:space="preserve">CashierID </w:t>
+      </w:r>
+      <w:r>
+        <w:rPr>
+          <w:sz w:val="32"/>
+          <w:szCs w:val="32"/>
+          <w:lang w:val="bg-BG"/>
+        </w:rPr>
+        <w:t xml:space="preserve">и </w:t>
+      </w:r>
+      <w:r>
+        <w:rPr>
+          <w:sz w:val="32"/>
+          <w:szCs w:val="32"/>
+        </w:rPr>
+        <w:t>TripID</w:t>
+      </w:r>
+      <w:r>
+        <w:rPr>
+          <w:sz w:val="32"/>
+          <w:szCs w:val="32"/>
+          <w:lang w:val="bg-BG"/>
+        </w:rPr>
+        <w:t xml:space="preserve"> от тип </w:t>
+      </w:r>
+      <w:r>
+        <w:rPr>
+          <w:sz w:val="32"/>
+          <w:szCs w:val="32"/>
+        </w:rPr>
+        <w:t>integer</w:t>
+      </w:r>
+      <w:r>
+        <w:rPr>
+          <w:sz w:val="32"/>
+          <w:szCs w:val="32"/>
+          <w:lang w:val="bg-BG"/>
+        </w:rPr>
+        <w:t xml:space="preserve"> позволяват достъпването на информация от таблиците </w:t>
+      </w:r>
+      <w:r>
+        <w:rPr>
+          <w:sz w:val="32"/>
+          <w:szCs w:val="32"/>
+        </w:rPr>
+        <w:t xml:space="preserve">Cashier </w:t>
+      </w:r>
+      <w:r>
+        <w:rPr>
+          <w:sz w:val="32"/>
+          <w:szCs w:val="32"/>
+          <w:lang w:val="bg-BG"/>
+        </w:rPr>
+        <w:t xml:space="preserve">и </w:t>
+      </w:r>
+      <w:r>
+        <w:rPr>
+          <w:sz w:val="32"/>
+          <w:szCs w:val="32"/>
+        </w:rPr>
+        <w:t>Trip</w:t>
+      </w:r>
+      <w:r>
+        <w:rPr>
+          <w:sz w:val="32"/>
+          <w:szCs w:val="32"/>
+          <w:lang w:val="bg-BG"/>
+        </w:rPr>
+        <w:t xml:space="preserve">, която би била полезна за купувача на билета. Например чрез идентификационния номер на касиера може да се извлече информация за неговото име, а чрез </w:t>
+      </w:r>
+      <w:r>
+        <w:rPr>
+          <w:sz w:val="32"/>
+          <w:szCs w:val="32"/>
+          <w:lang w:val="bg-BG"/>
+        </w:rPr>
+        <w:t>идентификационния номер на</w:t>
+      </w:r>
+      <w:r>
+        <w:rPr>
+          <w:sz w:val="32"/>
+          <w:szCs w:val="32"/>
+          <w:lang w:val="bg-BG"/>
+        </w:rPr>
+        <w:t xml:space="preserve"> пътуването – за вида на пътуването, транспорта, мястото и часа на заминаване/пристигане, пътническата компания.</w:t>
+      </w:r>
+    </w:p>
+    <w:p>
+      <w:pPr>
+        <w:rPr>
+          <w:sz w:val="32"/>
+          <w:szCs w:val="32"/>
+          <w:u w:val="single"/>
+          <w:lang w:val="bg-BG"/>
+        </w:rPr>
+      </w:pPr>
+    </w:p>
+    <w:p>
+      <w:pPr>
+        <w:rPr>
+          <w:sz w:val="32"/>
+          <w:szCs w:val="32"/>
+          <w:u w:val="single"/>
+        </w:rPr>
+      </w:pPr>
+    </w:p>
+    <w:p>
+      <w:pPr>
+        <w:rPr>
+          <w:sz w:val="32"/>
+          <w:szCs w:val="32"/>
+          <w:lang w:val="bg-BG"/>
+        </w:rPr>
+      </w:pPr>
+      <w:r>
+        <w:rPr>
+          <w:sz w:val="32"/>
+          <w:szCs w:val="32"/>
+          <w:lang w:val="bg-BG"/>
+        </w:rPr>
+        <w:t xml:space="preserve">Таблицата </w:t>
+      </w:r>
+      <w:r>
+        <w:rPr>
+          <w:sz w:val="32"/>
+          <w:szCs w:val="32"/>
+          <w:u w:val="single"/>
+        </w:rPr>
+        <w:t>Request</w:t>
+      </w:r>
+      <w:r>
+        <w:rPr>
+          <w:sz w:val="32"/>
+          <w:szCs w:val="32"/>
+          <w:lang w:val="bg-BG"/>
+        </w:rPr>
+        <w:t xml:space="preserve"> съдържа данни за заявка на билети. Всяка заявка има идентификационен номер </w:t>
+      </w:r>
+      <w:r>
+        <w:rPr>
+          <w:sz w:val="32"/>
+          <w:szCs w:val="32"/>
+        </w:rPr>
+        <w:t>RequestID</w:t>
+      </w:r>
+      <w:r>
+        <w:rPr>
+          <w:sz w:val="32"/>
+          <w:szCs w:val="32"/>
+          <w:lang w:val="bg-BG"/>
+        </w:rPr>
+        <w:t xml:space="preserve"> от тип </w:t>
+      </w:r>
+      <w:r>
+        <w:rPr>
+          <w:sz w:val="32"/>
+          <w:szCs w:val="32"/>
+        </w:rPr>
+        <w:t>integer</w:t>
+      </w:r>
+      <w:r>
+        <w:rPr>
+          <w:sz w:val="32"/>
+          <w:szCs w:val="32"/>
+          <w:lang w:val="bg-BG"/>
+        </w:rPr>
+        <w:t>, който се увеличава автоматично</w:t>
+      </w:r>
+      <w:r>
+        <w:rPr>
+          <w:sz w:val="32"/>
+          <w:szCs w:val="32"/>
+        </w:rPr>
+        <w:t xml:space="preserve"> (Auto Increment)</w:t>
+      </w:r>
+      <w:r>
+        <w:rPr>
+          <w:sz w:val="32"/>
+          <w:szCs w:val="32"/>
+          <w:lang w:val="bg-BG"/>
+        </w:rPr>
+        <w:t xml:space="preserve"> с единица при всяка новопостъпила заявка.</w:t>
+      </w:r>
+      <w:r>
+        <w:rPr>
+          <w:sz w:val="32"/>
+          <w:szCs w:val="32"/>
+          <w:lang w:val="bg-BG"/>
+        </w:rPr>
+        <w:t xml:space="preserve"> Когато първоначално предоставените билети се изчерпат, в</w:t>
+      </w:r>
+      <w:r>
+        <w:rPr>
+          <w:sz w:val="32"/>
+          <w:szCs w:val="32"/>
+          <w:lang w:val="bg-BG"/>
+        </w:rPr>
+        <w:t xml:space="preserve"> поле</w:t>
+      </w:r>
+      <w:r>
+        <w:rPr>
+          <w:sz w:val="32"/>
+          <w:szCs w:val="32"/>
+          <w:lang w:val="bg-BG"/>
+        </w:rPr>
+        <w:t>то</w:t>
+      </w:r>
+      <w:r>
+        <w:rPr>
+          <w:sz w:val="32"/>
+          <w:szCs w:val="32"/>
+          <w:lang w:val="bg-BG"/>
+        </w:rPr>
+        <w:t xml:space="preserve"> </w:t>
+      </w:r>
+      <w:r>
+        <w:rPr>
+          <w:sz w:val="32"/>
+          <w:szCs w:val="32"/>
+        </w:rPr>
+        <w:t>TicketCount</w:t>
+      </w:r>
+      <w:r>
+        <w:rPr>
+          <w:sz w:val="32"/>
+          <w:szCs w:val="32"/>
+        </w:rPr>
+        <w:t xml:space="preserve"> </w:t>
+      </w:r>
+      <w:r>
+        <w:rPr>
+          <w:sz w:val="32"/>
+          <w:szCs w:val="32"/>
+        </w:rPr>
+        <w:t>o</w:t>
+      </w:r>
+      <w:r>
+        <w:rPr>
+          <w:sz w:val="32"/>
+          <w:szCs w:val="32"/>
+          <w:lang w:val="bg-BG"/>
+        </w:rPr>
+        <w:t xml:space="preserve">т тип </w:t>
+      </w:r>
+      <w:r>
+        <w:rPr>
+          <w:sz w:val="32"/>
+          <w:szCs w:val="32"/>
+        </w:rPr>
+        <w:t>integer</w:t>
+      </w:r>
+      <w:r>
+        <w:rPr>
+          <w:sz w:val="32"/>
+          <w:szCs w:val="32"/>
+          <w:lang w:val="bg-BG"/>
+        </w:rPr>
+        <w:t xml:space="preserve"> се записва</w:t>
+      </w:r>
+      <w:r>
+        <w:rPr>
+          <w:sz w:val="32"/>
+          <w:szCs w:val="32"/>
+        </w:rPr>
+        <w:t xml:space="preserve"> </w:t>
+      </w:r>
+      <w:r>
+        <w:rPr>
+          <w:sz w:val="32"/>
+          <w:szCs w:val="32"/>
+          <w:lang w:val="bg-BG"/>
+        </w:rPr>
+        <w:t xml:space="preserve">броят на </w:t>
+      </w:r>
+      <w:r>
+        <w:rPr>
+          <w:sz w:val="32"/>
+          <w:szCs w:val="32"/>
+          <w:lang w:val="bg-BG"/>
+        </w:rPr>
+        <w:t xml:space="preserve">заявените </w:t>
+      </w:r>
+      <w:r>
+        <w:rPr>
+          <w:sz w:val="32"/>
+          <w:szCs w:val="32"/>
+          <w:lang w:val="bg-BG"/>
+        </w:rPr>
+        <w:t>билети</w:t>
+      </w:r>
+      <w:r>
+        <w:rPr>
+          <w:sz w:val="32"/>
+          <w:szCs w:val="32"/>
+          <w:lang w:val="bg-BG"/>
+        </w:rPr>
+        <w:t xml:space="preserve"> </w:t>
+      </w:r>
+      <w:r>
+        <w:rPr>
+          <w:sz w:val="32"/>
+          <w:szCs w:val="32"/>
+          <w:lang w:val="bg-BG"/>
+        </w:rPr>
+        <w:t>от разпространителя</w:t>
+      </w:r>
+      <w:r>
+        <w:rPr>
+          <w:sz w:val="32"/>
+          <w:szCs w:val="32"/>
+          <w:lang w:val="bg-BG"/>
+        </w:rPr>
+        <w:t xml:space="preserve"> за дадено пътуване</w:t>
+      </w:r>
+      <w:r>
+        <w:rPr>
+          <w:sz w:val="32"/>
+          <w:szCs w:val="32"/>
+        </w:rPr>
+        <w:t xml:space="preserve">, </w:t>
+      </w:r>
+      <w:r>
+        <w:rPr>
+          <w:sz w:val="32"/>
+          <w:szCs w:val="32"/>
+          <w:lang w:val="bg-BG"/>
+        </w:rPr>
+        <w:t xml:space="preserve">за което се получава информация чрез полето </w:t>
+      </w:r>
+      <w:r>
+        <w:rPr>
+          <w:sz w:val="32"/>
+          <w:szCs w:val="32"/>
+        </w:rPr>
+        <w:t>TripID</w:t>
+      </w:r>
+      <w:r>
+        <w:rPr>
+          <w:sz w:val="32"/>
+          <w:szCs w:val="32"/>
+          <w:lang w:val="bg-BG"/>
+        </w:rPr>
+        <w:t xml:space="preserve"> от тип </w:t>
+      </w:r>
+      <w:r>
+        <w:rPr>
+          <w:sz w:val="32"/>
+          <w:szCs w:val="32"/>
+        </w:rPr>
+        <w:t xml:space="preserve">integer, </w:t>
+      </w:r>
+      <w:r>
+        <w:rPr>
+          <w:sz w:val="32"/>
+          <w:szCs w:val="32"/>
+          <w:lang w:val="bg-BG"/>
+        </w:rPr>
+        <w:t>съдържащ идентификационния му номер.</w:t>
+      </w:r>
+      <w:r>
+        <w:rPr>
+          <w:sz w:val="32"/>
+          <w:szCs w:val="32"/>
+          <w:lang w:val="bg-BG"/>
+        </w:rPr>
+        <w:t xml:space="preserve"> В полето </w:t>
+      </w:r>
+      <w:r>
+        <w:rPr>
+          <w:sz w:val="32"/>
+          <w:szCs w:val="32"/>
+        </w:rPr>
+        <w:t>DistributorID</w:t>
+      </w:r>
+      <w:r>
+        <w:rPr>
+          <w:sz w:val="32"/>
+          <w:szCs w:val="32"/>
+          <w:lang w:val="bg-BG"/>
+        </w:rPr>
+        <w:t xml:space="preserve"> </w:t>
+      </w:r>
+      <w:r>
+        <w:rPr>
+          <w:sz w:val="32"/>
+          <w:szCs w:val="32"/>
+          <w:lang w:val="bg-BG"/>
+        </w:rPr>
+        <w:t xml:space="preserve">от тип </w:t>
+      </w:r>
+      <w:r>
+        <w:rPr>
+          <w:sz w:val="32"/>
+          <w:szCs w:val="32"/>
+        </w:rPr>
+        <w:t>integer</w:t>
+      </w:r>
+      <w:r>
+        <w:rPr>
+          <w:sz w:val="32"/>
+          <w:szCs w:val="32"/>
+          <w:lang w:val="bg-BG"/>
+        </w:rPr>
+        <w:t xml:space="preserve"> се записва </w:t>
+      </w:r>
+      <w:r>
+        <w:rPr>
+          <w:sz w:val="32"/>
+          <w:szCs w:val="32"/>
+          <w:lang w:val="bg-BG"/>
+        </w:rPr>
+        <w:t>идентификационния номер</w:t>
+      </w:r>
+      <w:r>
+        <w:rPr>
+          <w:sz w:val="32"/>
+          <w:szCs w:val="32"/>
+          <w:lang w:val="bg-BG"/>
+        </w:rPr>
+        <w:t xml:space="preserve"> на разпространителя, </w:t>
+      </w:r>
+      <w:r>
+        <w:rPr>
+          <w:sz w:val="32"/>
+          <w:szCs w:val="32"/>
+          <w:lang w:val="bg-BG"/>
+        </w:rPr>
+        <w:t>изпращащ заявката</w:t>
+      </w:r>
+      <w:r>
+        <w:rPr>
+          <w:sz w:val="32"/>
+          <w:szCs w:val="32"/>
+          <w:lang w:val="bg-BG"/>
+        </w:rPr>
+        <w:t xml:space="preserve">, чрез който може да се извлезе информация за разпостранителя. В полето </w:t>
+      </w:r>
+      <w:r>
+        <w:rPr>
+          <w:sz w:val="32"/>
+          <w:szCs w:val="32"/>
+        </w:rPr>
+        <w:t xml:space="preserve">CompanyID </w:t>
+      </w:r>
+      <w:r>
+        <w:rPr>
+          <w:sz w:val="32"/>
+          <w:szCs w:val="32"/>
+          <w:lang w:val="bg-BG"/>
+        </w:rPr>
+        <w:t xml:space="preserve">от тип </w:t>
+      </w:r>
+      <w:r>
+        <w:rPr>
+          <w:sz w:val="32"/>
+          <w:szCs w:val="32"/>
+        </w:rPr>
+        <w:t>integer</w:t>
+      </w:r>
+      <w:r>
+        <w:rPr>
+          <w:sz w:val="32"/>
+          <w:szCs w:val="32"/>
+          <w:lang w:val="bg-BG"/>
+        </w:rPr>
+        <w:t xml:space="preserve"> се записва идентификационния номер на</w:t>
+      </w:r>
+      <w:r>
+        <w:rPr>
+          <w:sz w:val="32"/>
+          <w:szCs w:val="32"/>
+        </w:rPr>
+        <w:t xml:space="preserve"> </w:t>
+      </w:r>
+      <w:r>
+        <w:rPr>
+          <w:sz w:val="32"/>
+          <w:szCs w:val="32"/>
+          <w:lang w:val="bg-BG"/>
+        </w:rPr>
+        <w:t xml:space="preserve">пътническата компания, </w:t>
+      </w:r>
+      <w:r>
+        <w:rPr>
+          <w:sz w:val="32"/>
+          <w:szCs w:val="32"/>
+          <w:lang w:val="bg-BG"/>
+        </w:rPr>
+        <w:t>до която е изпратена заявката за билети и компанията следва да я</w:t>
+      </w:r>
+      <w:r>
+        <w:rPr>
+          <w:sz w:val="32"/>
+          <w:szCs w:val="32"/>
+          <w:lang w:val="bg-BG"/>
+        </w:rPr>
+        <w:t xml:space="preserve"> одобри или откаж</w:t>
+      </w:r>
+      <w:r>
+        <w:rPr>
+          <w:sz w:val="32"/>
+          <w:szCs w:val="32"/>
+          <w:lang w:val="bg-BG"/>
+        </w:rPr>
+        <w:t>е</w:t>
+      </w:r>
+      <w:r>
+        <w:rPr>
+          <w:sz w:val="32"/>
+          <w:szCs w:val="32"/>
+          <w:lang w:val="bg-BG"/>
+        </w:rPr>
+        <w:t xml:space="preserve">. Чрез </w:t>
+      </w:r>
+      <w:r>
+        <w:rPr>
+          <w:sz w:val="32"/>
+          <w:szCs w:val="32"/>
+        </w:rPr>
+        <w:t>CompanyID</w:t>
+      </w:r>
+      <w:r>
+        <w:rPr>
+          <w:sz w:val="32"/>
+          <w:szCs w:val="32"/>
+          <w:lang w:val="bg-BG"/>
+        </w:rPr>
+        <w:t xml:space="preserve"> </w:t>
+      </w:r>
+      <w:r>
+        <w:rPr>
+          <w:sz w:val="32"/>
+          <w:szCs w:val="32"/>
+          <w:lang w:val="bg-BG"/>
+        </w:rPr>
+        <w:t>може да се извлезе информация за</w:t>
+      </w:r>
+      <w:r>
+        <w:rPr>
+          <w:sz w:val="32"/>
+          <w:szCs w:val="32"/>
+          <w:lang w:val="bg-BG"/>
+        </w:rPr>
+        <w:t xml:space="preserve"> компанията. </w:t>
+      </w:r>
+      <w:r>
+        <w:rPr>
+          <w:sz w:val="32"/>
+          <w:szCs w:val="32"/>
+          <w:lang w:val="bg-BG"/>
+        </w:rPr>
+        <w:t xml:space="preserve">В полето </w:t>
+      </w:r>
+      <w:r>
+        <w:rPr>
+          <w:sz w:val="32"/>
+          <w:szCs w:val="32"/>
+        </w:rPr>
+        <w:t xml:space="preserve">Status </w:t>
+      </w:r>
+      <w:r>
+        <w:rPr>
+          <w:sz w:val="32"/>
+          <w:szCs w:val="32"/>
+          <w:lang w:val="bg-BG"/>
+        </w:rPr>
+        <w:t xml:space="preserve">от тип </w:t>
+      </w:r>
+      <w:r>
+        <w:rPr>
+          <w:sz w:val="32"/>
+          <w:szCs w:val="32"/>
+        </w:rPr>
+        <w:t xml:space="preserve">nvarchar </w:t>
+      </w:r>
+      <w:r>
+        <w:rPr>
+          <w:sz w:val="32"/>
+          <w:szCs w:val="32"/>
+          <w:lang w:val="bg-BG"/>
+        </w:rPr>
+        <w:t xml:space="preserve">се записва текущото състояние на поръчката (в очакване /одобрена/отказана). </w:t>
+      </w:r>
+      <w:r>
+        <w:rPr>
+          <w:sz w:val="32"/>
+          <w:szCs w:val="32"/>
+          <w:lang w:val="bg-BG"/>
+        </w:rPr>
+        <w:t xml:space="preserve">След като компанията одобри или откаже заявката, полето </w:t>
+      </w:r>
+      <w:r>
+        <w:rPr>
+          <w:sz w:val="32"/>
+          <w:szCs w:val="32"/>
+        </w:rPr>
+        <w:t xml:space="preserve">Status </w:t>
+      </w:r>
+      <w:r>
+        <w:rPr>
+          <w:sz w:val="32"/>
+          <w:szCs w:val="32"/>
+          <w:lang w:val="bg-BG"/>
+        </w:rPr>
+        <w:t>се променя</w:t>
+      </w:r>
+      <w:r>
+        <w:rPr>
+          <w:sz w:val="32"/>
+          <w:szCs w:val="32"/>
+          <w:lang w:val="bg-BG"/>
+        </w:rPr>
+        <w:t>.</w:t>
+      </w:r>
+    </w:p>
+    <w:p>
+      <w:pPr>
+        <w:rPr>
+          <w:sz w:val="32"/>
+          <w:szCs w:val="32"/>
+          <w:u w:val="single"/>
+        </w:rPr>
+      </w:pPr>
+    </w:p>
+    <w:p>
+      <w:pPr>
+        <w:rPr>
+          <w:sz w:val="32"/>
+          <w:szCs w:val="32"/>
+          <w:lang w:val="bg-BG"/>
+        </w:rPr>
+      </w:pPr>
+      <w:r>
+        <w:rPr>
+          <w:sz w:val="32"/>
+          <w:szCs w:val="32"/>
+          <w:lang w:val="bg-BG"/>
+        </w:rPr>
+        <w:t>В таблица</w:t>
+      </w:r>
+      <w:r>
+        <w:rPr>
+          <w:sz w:val="32"/>
+          <w:szCs w:val="32"/>
+          <w:u w:val="single"/>
+          <w:lang w:val="bg-BG"/>
+        </w:rPr>
+        <w:t xml:space="preserve"> </w:t>
+      </w:r>
+      <w:r>
+        <w:rPr>
+          <w:sz w:val="32"/>
+          <w:szCs w:val="32"/>
+          <w:u w:val="single"/>
+        </w:rPr>
+        <w:t>Notification</w:t>
+      </w:r>
+      <w:r>
+        <w:rPr>
+          <w:sz w:val="32"/>
+          <w:szCs w:val="32"/>
+          <w:lang w:val="bg-BG"/>
+        </w:rPr>
+        <w:t xml:space="preserve"> се записват данни за известия. Таблицата съдържа поле </w:t>
+      </w:r>
+      <w:r>
+        <w:rPr>
+          <w:sz w:val="32"/>
+          <w:szCs w:val="32"/>
+        </w:rPr>
+        <w:t>NotificationID</w:t>
+      </w:r>
+      <w:r>
+        <w:rPr>
+          <w:sz w:val="32"/>
+          <w:szCs w:val="32"/>
+          <w:lang w:val="bg-BG"/>
+        </w:rPr>
+        <w:t xml:space="preserve"> от тип </w:t>
+      </w:r>
+      <w:r>
+        <w:rPr>
+          <w:sz w:val="32"/>
+          <w:szCs w:val="32"/>
+        </w:rPr>
+        <w:t xml:space="preserve">integer, </w:t>
+      </w:r>
+      <w:r>
+        <w:rPr>
+          <w:sz w:val="32"/>
+          <w:szCs w:val="32"/>
+          <w:lang w:val="bg-BG"/>
+        </w:rPr>
+        <w:t xml:space="preserve">число, </w:t>
+      </w:r>
+      <w:r>
+        <w:rPr>
+          <w:sz w:val="32"/>
+          <w:szCs w:val="32"/>
+          <w:lang w:val="bg-BG"/>
+        </w:rPr>
+        <w:t>с което се идентифицира всяко известие</w:t>
+      </w:r>
+      <w:r>
+        <w:rPr>
+          <w:sz w:val="32"/>
+          <w:szCs w:val="32"/>
+        </w:rPr>
+        <w:t xml:space="preserve">. </w:t>
+      </w:r>
+      <w:r>
+        <w:rPr>
+          <w:sz w:val="32"/>
+          <w:szCs w:val="32"/>
+          <w:lang w:val="bg-BG"/>
+        </w:rPr>
+        <w:t>То се увеличава автоматично с единица (</w:t>
+      </w:r>
+      <w:r>
+        <w:rPr>
+          <w:sz w:val="32"/>
+          <w:szCs w:val="32"/>
+        </w:rPr>
+        <w:t>Auto Increment</w:t>
+      </w:r>
+      <w:r>
+        <w:rPr>
+          <w:sz w:val="32"/>
+          <w:szCs w:val="32"/>
+          <w:lang w:val="bg-BG"/>
+        </w:rPr>
+        <w:t>) при всяко ново</w:t>
+      </w:r>
+      <w:r>
+        <w:rPr>
+          <w:sz w:val="32"/>
+          <w:szCs w:val="32"/>
+          <w:lang w:val="bg-BG"/>
+        </w:rPr>
+        <w:t>въведено</w:t>
+      </w:r>
+      <w:r>
+        <w:rPr>
+          <w:sz w:val="32"/>
+          <w:szCs w:val="32"/>
+          <w:lang w:val="bg-BG"/>
+        </w:rPr>
+        <w:t xml:space="preserve"> известие.</w:t>
+      </w:r>
+      <w:r>
+        <w:rPr>
+          <w:sz w:val="32"/>
+          <w:szCs w:val="32"/>
+        </w:rPr>
+        <w:t xml:space="preserve"> </w:t>
+      </w:r>
+      <w:r>
+        <w:rPr>
+          <w:sz w:val="32"/>
+          <w:szCs w:val="32"/>
+          <w:lang w:val="bg-BG"/>
+        </w:rPr>
+        <w:t xml:space="preserve">В полето </w:t>
+      </w:r>
+      <w:r>
+        <w:rPr>
+          <w:sz w:val="32"/>
+          <w:szCs w:val="32"/>
+        </w:rPr>
+        <w:t xml:space="preserve">Message </w:t>
+      </w:r>
+      <w:r>
+        <w:rPr>
+          <w:sz w:val="32"/>
+          <w:szCs w:val="32"/>
+          <w:lang w:val="bg-BG"/>
+        </w:rPr>
+        <w:t xml:space="preserve">се записва съобщението </w:t>
+      </w:r>
+      <w:r>
+        <w:rPr>
+          <w:sz w:val="32"/>
+          <w:szCs w:val="32"/>
+          <w:lang w:val="bg-BG"/>
+        </w:rPr>
+        <w:t>(</w:t>
+      </w:r>
+      <w:r>
+        <w:rPr>
+          <w:sz w:val="32"/>
+          <w:szCs w:val="32"/>
+          <w:lang w:val="bg-BG"/>
+        </w:rPr>
+        <w:t>текста</w:t>
+      </w:r>
+      <w:r>
+        <w:rPr>
+          <w:sz w:val="32"/>
+          <w:szCs w:val="32"/>
+          <w:lang w:val="bg-BG"/>
+        </w:rPr>
+        <w:t>)</w:t>
+      </w:r>
+      <w:r>
+        <w:rPr>
+          <w:sz w:val="32"/>
+          <w:szCs w:val="32"/>
+          <w:lang w:val="bg-BG"/>
+        </w:rPr>
+        <w:t xml:space="preserve"> на известието</w:t>
+      </w:r>
+      <w:r>
+        <w:rPr>
+          <w:sz w:val="32"/>
+          <w:szCs w:val="32"/>
+          <w:lang w:val="bg-BG"/>
+        </w:rPr>
+        <w:t xml:space="preserve">. </w:t>
+      </w:r>
+      <w:r>
+        <w:rPr>
+          <w:sz w:val="32"/>
+          <w:szCs w:val="32"/>
+          <w:lang w:val="bg-BG"/>
+        </w:rPr>
+        <w:lastRenderedPageBreak/>
+        <w:t>То е от тип</w:t>
+      </w:r>
+      <w:r>
+        <w:rPr>
+          <w:sz w:val="32"/>
+          <w:szCs w:val="32"/>
+          <w:lang w:val="bg-BG"/>
+        </w:rPr>
+        <w:t xml:space="preserve"> </w:t>
+      </w:r>
+      <w:r>
+        <w:rPr>
+          <w:sz w:val="32"/>
+          <w:szCs w:val="32"/>
+        </w:rPr>
+        <w:t>nvarchar</w:t>
+      </w:r>
+      <w:r>
+        <w:rPr>
+          <w:sz w:val="32"/>
+          <w:szCs w:val="32"/>
+          <w:lang w:val="bg-BG"/>
+        </w:rPr>
+        <w:t xml:space="preserve">, за да се въвежда текст на </w:t>
+      </w:r>
+      <w:r>
+        <w:rPr>
+          <w:sz w:val="32"/>
+          <w:szCs w:val="32"/>
+          <w:lang w:val="bg-BG"/>
+        </w:rPr>
+        <w:t xml:space="preserve">английски, български, гръцки, арабски или др. език. Типът данни </w:t>
+      </w:r>
+      <w:r>
+        <w:rPr>
+          <w:sz w:val="32"/>
+          <w:szCs w:val="32"/>
+        </w:rPr>
+        <w:t xml:space="preserve">nvarchar </w:t>
+      </w:r>
+      <w:r>
+        <w:rPr>
+          <w:sz w:val="32"/>
+          <w:szCs w:val="32"/>
+          <w:lang w:val="bg-BG"/>
+        </w:rPr>
+        <w:t xml:space="preserve">ни осигурява възможността за съхранение на </w:t>
+      </w:r>
+      <w:r>
+        <w:rPr>
+          <w:sz w:val="32"/>
+          <w:szCs w:val="32"/>
+        </w:rPr>
+        <w:t xml:space="preserve">Unicode </w:t>
+      </w:r>
+      <w:r>
+        <w:rPr>
+          <w:sz w:val="32"/>
+          <w:szCs w:val="32"/>
+          <w:lang w:val="bg-BG"/>
+        </w:rPr>
+        <w:t>символи с променлива дължина. Полето</w:t>
+      </w:r>
+      <w:r>
+        <w:rPr>
+          <w:sz w:val="32"/>
+          <w:szCs w:val="32"/>
+          <w:lang w:val="bg-BG"/>
+        </w:rPr>
+        <w:t xml:space="preserve"> е с размер до 200 символа, </w:t>
+      </w:r>
+      <w:r>
+        <w:rPr>
+          <w:sz w:val="32"/>
+          <w:szCs w:val="32"/>
+          <w:lang w:val="bg-BG"/>
+        </w:rPr>
+        <w:t>предоставящо</w:t>
+      </w:r>
+      <w:r>
+        <w:rPr>
+          <w:sz w:val="32"/>
+          <w:szCs w:val="32"/>
+          <w:lang w:val="bg-BG"/>
+        </w:rPr>
+        <w:t xml:space="preserve"> възможност за въвеждане на по-дълги известяващи съобщения.</w:t>
+      </w:r>
+    </w:p>
+    <w:p>
+      <w:pPr>
+        <w:rPr>
+          <w:sz w:val="36"/>
+          <w:szCs w:val="36"/>
+          <w:u w:val="single"/>
+        </w:rPr>
+      </w:pPr>
+    </w:p>
+    <w:p>
+      <w:pPr>
+        <w:rPr>
+          <w:sz w:val="36"/>
+          <w:szCs w:val="36"/>
+          <w:u w:val="single"/>
+        </w:rPr>
+      </w:pPr>
+    </w:p>
+    <w:p>
+      <w:pPr>
+        <w:rPr>
+          <w:sz w:val="36"/>
+          <w:szCs w:val="36"/>
+          <w:u w:val="single"/>
+        </w:rPr>
+      </w:pPr>
+    </w:p>
+    <w:p>
+      <w:pPr>
+        <w:rPr>
+          <w:sz w:val="36"/>
+          <w:szCs w:val="36"/>
+          <w:u w:val="single"/>
+        </w:rPr>
+      </w:pPr>
+    </w:p>
+    <w:p>
+      <w:pPr>
+        <w:rPr>
+          <w:sz w:val="36"/>
+          <w:szCs w:val="36"/>
+          <w:u w:val="single"/>
+        </w:rPr>
+      </w:pPr>
+    </w:p>
+    <w:p>
+      <w:pPr>
+        <w:rPr>
+          <w:sz w:val="36"/>
+          <w:szCs w:val="36"/>
+          <w:u w:val="single"/>
+        </w:rPr>
+      </w:pPr>
+    </w:p>
+    <w:p>
+      <w:pPr>
+        <w:rPr>
+          <w:sz w:val="36"/>
+          <w:szCs w:val="36"/>
+          <w:u w:val="single"/>
+        </w:rPr>
+      </w:pPr>
+    </w:p>
+    <w:p>
+      <w:pPr>
+        <w:rPr>
+          <w:sz w:val="36"/>
+          <w:szCs w:val="36"/>
+          <w:u w:val="single"/>
+        </w:rPr>
+      </w:pPr>
+    </w:p>
+    <w:p>
+      <w:pPr>
+        <w:pStyle w:val="a4"/>
+        <w:numPr>
+          <w:ilvl w:val="0"/>
+          <w:numId w:val="9"/>
+        </w:numPr>
+        <w:rPr>
+          <w:sz w:val="36"/>
+          <w:szCs w:val="36"/>
+          <w:lang w:val="bg-BG"/>
+        </w:rPr>
+      </w:pPr>
+      <w:r>
+        <w:rPr>
+          <w:sz w:val="36"/>
+          <w:szCs w:val="36"/>
+          <w:lang w:val="bg-BG"/>
+        </w:rPr>
+        <w:t>Проектиране и р</w:t>
+      </w:r>
+      <w:r>
+        <w:rPr>
+          <w:sz w:val="36"/>
+          <w:szCs w:val="36"/>
+          <w:lang w:val="bg-BG"/>
+        </w:rPr>
+        <w:t>еализация на слоя за работа с базата данни.</w:t>
+      </w:r>
+    </w:p>
+    <w:p>
+      <w:pPr>
+        <w:pStyle w:val="a4"/>
+        <w:numPr>
+          <w:ilvl w:val="0"/>
+          <w:numId w:val="9"/>
+        </w:numPr>
+        <w:rPr>
+          <w:sz w:val="36"/>
+          <w:szCs w:val="36"/>
+          <w:lang w:val="bg-BG"/>
+        </w:rPr>
+      </w:pPr>
+      <w:r>
+        <w:rPr>
+          <w:sz w:val="36"/>
+          <w:szCs w:val="36"/>
+          <w:lang w:val="bg-BG"/>
+        </w:rPr>
+        <w:t>Проектиране и р</w:t>
+      </w:r>
+      <w:r>
+        <w:rPr>
+          <w:sz w:val="36"/>
+          <w:szCs w:val="36"/>
+          <w:lang w:val="bg-BG"/>
+        </w:rPr>
+        <w:t>еализация на бизнес логика и графичен интерфейс.</w:t>
+      </w:r>
+    </w:p>
+    <w:p>
+      <w:pPr>
+        <w:pStyle w:val="a4"/>
+        <w:numPr>
+          <w:ilvl w:val="0"/>
+          <w:numId w:val="9"/>
+        </w:numPr>
+        <w:rPr>
+          <w:sz w:val="36"/>
+          <w:szCs w:val="36"/>
+          <w:lang w:val="bg-BG"/>
+        </w:rPr>
+      </w:pPr>
+      <w:r>
+        <w:rPr>
+          <w:sz w:val="36"/>
+          <w:szCs w:val="36"/>
+          <w:lang w:val="bg-BG"/>
+        </w:rPr>
+        <w:t>Проектиране и р</w:t>
+      </w:r>
+      <w:r>
+        <w:rPr>
+          <w:sz w:val="36"/>
+          <w:szCs w:val="36"/>
+          <w:lang w:val="bg-BG"/>
+        </w:rPr>
+        <w:t xml:space="preserve">еализация на модул за регистриране на събития в системата – </w:t>
+      </w:r>
+      <w:r>
+        <w:rPr>
+          <w:sz w:val="36"/>
+          <w:szCs w:val="36"/>
+        </w:rPr>
+        <w:t>log4J.</w:t>
+      </w:r>
+    </w:p>
+    <w:p>
+      <w:pPr>
+        <w:pStyle w:val="a4"/>
+        <w:rPr>
+          <w:sz w:val="36"/>
+          <w:szCs w:val="36"/>
+          <w:lang w:val="bg-BG"/>
+        </w:rPr>
+      </w:pPr>
+    </w:p>
+    <w:p>
+      <w:pPr>
+        <w:pStyle w:val="a4"/>
+        <w:numPr>
+          <w:ilvl w:val="0"/>
+          <w:numId w:val="4"/>
+        </w:numPr>
+        <w:rPr>
+          <w:b/>
+          <w:bCs/>
+          <w:sz w:val="36"/>
+          <w:szCs w:val="36"/>
+          <w:lang w:val="bg-BG"/>
+        </w:rPr>
+      </w:pPr>
+      <w:r>
+        <w:rPr>
+          <w:b/>
+          <w:bCs/>
+          <w:sz w:val="36"/>
+          <w:szCs w:val="36"/>
+          <w:lang w:val="bg-BG"/>
+        </w:rPr>
+        <w:t>Тестови резултати.</w:t>
+      </w:r>
+    </w:p>
+    <w:p>
+      <w:pPr>
+        <w:pStyle w:val="a4"/>
+        <w:ind w:left="1440"/>
         <w:rPr>
           <w:i/>
           <w:iCs/>
           <w:sz w:val="36"/>
           <w:szCs w:val="36"/>
-          <w:lang w:val="bg-BG"/>
-        </w:rPr>
-      </w:pPr>
-      <w:r>
-        <w:rPr>
-          <w:sz w:val="32"/>
-          <w:szCs w:val="32"/>
-          <w:lang w:val="bg-BG"/>
-        </w:rPr>
-        <w:t>…………</w:t>
-      </w:r>
-      <w:r>
-        <w:rPr>
-          <w:i/>
-          <w:iCs/>
-          <w:sz w:val="32"/>
-          <w:szCs w:val="32"/>
-          <w:lang w:val="bg-BG"/>
-        </w:rPr>
-        <w:t>Каква архитектура използваме и защо?</w:t>
-      </w:r>
+        </w:rPr>
+      </w:pPr>
+    </w:p>
+    <w:p>
+      <w:pPr>
+        <w:rPr>
+          <w:sz w:val="32"/>
+          <w:szCs w:val="32"/>
+        </w:rPr>
+      </w:pPr>
+    </w:p>
+    <w:p>
+      <w:pPr>
+        <w:rPr>
+          <w:sz w:val="32"/>
+          <w:szCs w:val="32"/>
+        </w:rPr>
+      </w:pPr>
+    </w:p>
+    <w:p>
+      <w:pPr>
+        <w:rPr>
+          <w:sz w:val="32"/>
+          <w:szCs w:val="32"/>
+        </w:rPr>
+      </w:pPr>
     </w:p>
     <w:p>
       <w:pPr>
         <w:pStyle w:val="a4"/>
-        <w:ind w:left="1440"/>
-        <w:rPr>
-          <w:i/>
-          <w:iCs/>
+        <w:rPr>
           <w:sz w:val="36"/>
           <w:szCs w:val="36"/>
-        </w:rPr>
-      </w:pPr>
-    </w:p>
-    <w:p>
-      <w:pPr>
-        <w:rPr>
-          <w:sz w:val="32"/>
-          <w:szCs w:val="32"/>
-        </w:rPr>
-      </w:pPr>
-    </w:p>
-    <w:p>
-      <w:pPr>
-        <w:rPr>
-          <w:sz w:val="32"/>
-          <w:szCs w:val="32"/>
-        </w:rPr>
-      </w:pPr>
-    </w:p>
-    <w:p>
-      <w:pPr>
-        <w:rPr>
-          <w:sz w:val="32"/>
-          <w:szCs w:val="32"/>
-        </w:rPr>
-      </w:pPr>
-    </w:p>
-    <w:p>
-      <w:pPr>
-        <w:pStyle w:val="a4"/>
-        <w:rPr>
-          <w:sz w:val="36"/>
-          <w:szCs w:val="36"/>
-          <w:lang w:val="bg-BG"/>
-        </w:rPr>
-      </w:pPr>
-    </w:p>
+          <w:lang w:val="bg-BG"/>
+        </w:rPr>
+      </w:pPr>
+    </w:p>
+    <w:p/>
+    <w:p/>
+    <w:p/>
+    <w:p/>
+    <w:p/>
     <w:p/>
     <w:sectPr>
       <w:pgSz w:w="11906" w:h="16838"/>
@@ -2565,13 +8447,51 @@
 </w:document>
 </file>
 
+<file path=word/endnotes.xml><?xml version="1.0" encoding="utf-8"?>
+<w:endnotes xmlns:wpc="http://schemas.microsoft.com/office/word/2010/wordprocessingCanvas" xmlns:cx="http://schemas.microsoft.com/office/drawing/2014/chartex" xmlns:cx1="http://schemas.microsoft.com/office/drawing/2015/9/8/chartex" xmlns:cx2="http://schemas.microsoft.com/office/drawing/2015/10/21/chartex" xmlns:cx3="http://schemas.microsoft.com/office/drawing/2016/5/9/chartex" xmlns:cx4="http://schemas.microsoft.com/office/drawing/2016/5/10/chartex" xmlns:cx5="http://schemas.microsoft.com/office/drawing/2016/5/11/chartex" xmlns:cx6="http://schemas.microsoft.com/office/drawing/2016/5/12/chartex" xmlns:cx7="http://schemas.microsoft.com/office/drawing/2016/5/13/chartex" xmlns:cx8="http://schemas.microsoft.com/office/drawing/2016/5/14/chartex" xmlns:mc="http://schemas.openxmlformats.org/markup-compatibility/2006" xmlns:aink="http://schemas.microsoft.com/office/drawing/2016/ink" xmlns:am3d="http://schemas.microsoft.com/office/drawing/2017/model3d" xmlns:o="urn:schemas-microsoft-com:office:office" xmlns:r="http://schemas.openxmlformats.org/officeDocument/2006/relationships" xmlns:m="http://schemas.openxmlformats.org/officeDocument/2006/math" xmlns:v="urn:schemas-microsoft-com:vml" xmlns:wp14="http://schemas.microsoft.com/office/word/2010/wordprocessingDrawing" xmlns:wp="http://schemas.openxmlformats.org/drawingml/2006/wordprocessingDrawing" xmlns:w10="urn:schemas-microsoft-com:office:word" xmlns:w="http://schemas.openxmlformats.org/wordprocessingml/2006/main" xmlns:w14="http://schemas.microsoft.com/office/word/2010/wordml" xmlns:w15="http://schemas.microsoft.com/office/word/2012/wordml" xmlns:w16cex="http://schemas.microsoft.com/office/word/2018/wordml/cex" xmlns:w16cid="http://schemas.microsoft.com/office/word/2016/wordml/cid" xmlns:w16="http://schemas.microsoft.com/office/word/2018/wordml" xmlns:w16sdtdh="http://schemas.microsoft.com/office/word/2020/wordml/sdtdatahash" xmlns:w16se="http://schemas.microsoft.com/office/word/2015/wordml/symex" xmlns:wpg="http://schemas.microsoft.com/office/word/2010/wordprocessingGroup" xmlns:wpi="http://schemas.microsoft.com/office/word/2010/wordprocessingInk" xmlns:wne="http://schemas.microsoft.com/office/word/2006/wordml" xmlns:wps="http://schemas.microsoft.com/office/word/2010/wordprocessingShape" mc:Ignorable="w14 w15 w16se w16cid w16 w16cex w16sdtdh wp14">
+  <w:endnote w:type="separator" w:id="-1">
+    <w:p>
+      <w:r>
+        <w:separator/>
+      </w:r>
+    </w:p>
+  </w:endnote>
+  <w:endnote w:type="continuationSeparator" w:id="0">
+    <w:p>
+      <w:r>
+        <w:continuationSeparator/>
+      </w:r>
+    </w:p>
+  </w:endnote>
+</w:endnotes>
+</file>
+
+<file path=word/footnotes.xml><?xml version="1.0" encoding="utf-8"?>
+<w:footnotes xmlns:wpc="http://schemas.microsoft.com/office/word/2010/wordprocessingCanvas" xmlns:cx="http://schemas.microsoft.com/office/drawing/2014/chartex" xmlns:cx1="http://schemas.microsoft.com/office/drawing/2015/9/8/chartex" xmlns:cx2="http://schemas.microsoft.com/office/drawing/2015/10/21/chartex" xmlns:cx3="http://schemas.microsoft.com/office/drawing/2016/5/9/chartex" xmlns:cx4="http://schemas.microsoft.com/office/drawing/2016/5/10/chartex" xmlns:cx5="http://schemas.microsoft.com/office/drawing/2016/5/11/chartex" xmlns:cx6="http://schemas.microsoft.com/office/drawing/2016/5/12/chartex" xmlns:cx7="http://schemas.microsoft.com/office/drawing/2016/5/13/chartex" xmlns:cx8="http://schemas.microsoft.com/office/drawing/2016/5/14/chartex" xmlns:mc="http://schemas.openxmlformats.org/markup-compatibility/2006" xmlns:aink="http://schemas.microsoft.com/office/drawing/2016/ink" xmlns:am3d="http://schemas.microsoft.com/office/drawing/2017/model3d" xmlns:o="urn:schemas-microsoft-com:office:office" xmlns:r="http://schemas.openxmlformats.org/officeDocument/2006/relationships" xmlns:m="http://schemas.openxmlformats.org/officeDocument/2006/math" xmlns:v="urn:schemas-microsoft-com:vml" xmlns:wp14="http://schemas.microsoft.com/office/word/2010/wordprocessingDrawing" xmlns:wp="http://schemas.openxmlformats.org/drawingml/2006/wordprocessingDrawing" xmlns:w10="urn:schemas-microsoft-com:office:word" xmlns:w="http://schemas.openxmlformats.org/wordprocessingml/2006/main" xmlns:w14="http://schemas.microsoft.com/office/word/2010/wordml" xmlns:w15="http://schemas.microsoft.com/office/word/2012/wordml" xmlns:w16cex="http://schemas.microsoft.com/office/word/2018/wordml/cex" xmlns:w16cid="http://schemas.microsoft.com/office/word/2016/wordml/cid" xmlns:w16="http://schemas.microsoft.com/office/word/2018/wordml" xmlns:w16sdtdh="http://schemas.microsoft.com/office/word/2020/wordml/sdtdatahash" xmlns:w16se="http://schemas.microsoft.com/office/word/2015/wordml/symex" xmlns:wpg="http://schemas.microsoft.com/office/word/2010/wordprocessingGroup" xmlns:wpi="http://schemas.microsoft.com/office/word/2010/wordprocessingInk" xmlns:wne="http://schemas.microsoft.com/office/word/2006/wordml" xmlns:wps="http://schemas.microsoft.com/office/word/2010/wordprocessingShape" mc:Ignorable="w14 w15 w16se w16cid w16 w16cex w16sdtdh wp14">
+  <w:footnote w:type="separator" w:id="-1">
+    <w:p>
+      <w:r>
+        <w:separator/>
+      </w:r>
+    </w:p>
+  </w:footnote>
+  <w:footnote w:type="continuationSeparator" w:id="0">
+    <w:p>
+      <w:r>
+        <w:continuationSeparator/>
+      </w:r>
+    </w:p>
+  </w:footnote>
+</w:footnotes>
+</file>
+
 <file path=word/numbering.xml><?xml version="1.0" encoding="utf-8"?>
 <w:numbering xmlns:wpc="http://schemas.microsoft.com/office/word/2010/wordprocessingCanvas" xmlns:cx="http://schemas.microsoft.com/office/drawing/2014/chartex" xmlns:cx1="http://schemas.microsoft.com/office/drawing/2015/9/8/chartex" xmlns:cx2="http://schemas.microsoft.com/office/drawing/2015/10/21/chartex" xmlns:cx3="http://schemas.microsoft.com/office/drawing/2016/5/9/chartex" xmlns:cx4="http://schemas.microsoft.com/office/drawing/2016/5/10/chartex" xmlns:cx5="http://schemas.microsoft.com/office/drawing/2016/5/11/chartex" xmlns:cx6="http://schemas.microsoft.com/office/drawing/2016/5/12/chartex" xmlns:cx7="http://schemas.microsoft.com/office/drawing/2016/5/13/chartex" xmlns:cx8="http://schemas.microsoft.com/office/drawing/2016/5/14/chartex" xmlns:mc="http://schemas.openxmlformats.org/markup-compatibility/2006" xmlns:aink="http://schemas.microsoft.com/office/drawing/2016/ink" xmlns:am3d="http://schemas.microsoft.com/office/drawing/2017/model3d" xmlns:o="urn:schemas-microsoft-com:office:office" xmlns:r="http://schemas.openxmlformats.org/officeDocument/2006/relationships" xmlns:m="http://schemas.openxmlformats.org/officeDocument/2006/math" xmlns:v="urn:schemas-microsoft-com:vml" xmlns:wp14="http://schemas.microsoft.com/office/word/2010/wordprocessingDrawing" xmlns:wp="http://schemas.openxmlformats.org/drawingml/2006/wordprocessingDrawing" xmlns:w10="urn:schemas-microsoft-com:office:word" xmlns:w="http://schemas.openxmlformats.org/wordprocessingml/2006/main" xmlns:w14="http://schemas.microsoft.com/office/word/2010/wordml" xmlns:w15="http://schemas.microsoft.com/office/word/2012/wordml" xmlns:w16cex="http://schemas.microsoft.com/office/word/2018/wordml/cex" xmlns:w16cid="http://schemas.microsoft.com/office/word/2016/wordml/cid" xmlns:w16="http://schemas.microsoft.com/office/word/2018/wordml" xmlns:w16sdtdh="http://schemas.microsoft.com/office/word/2020/wordml/sdtdatahash" xmlns:w16se="http://schemas.microsoft.com/office/word/2015/wordml/symex" xmlns:wpg="http://schemas.microsoft.com/office/word/2010/wordprocessingGroup" xmlns:wpi="http://schemas.microsoft.com/office/word/2010/wordprocessingInk" xmlns:wne="http://schemas.microsoft.com/office/word/2006/wordml" xmlns:wps="http://schemas.microsoft.com/office/word/2010/wordprocessingShape" mc:Ignorable="w14 w15 w16se w16cid w16 w16cex w16sdtdh wp14">
   <w:abstractNum w:abstractNumId="0" w15:restartNumberingAfterBreak="0">
     <w:nsid w:val="0AD00F0F"/>
     <w:multiLevelType w:val="hybridMultilevel"/>
-    <w:tmpl w:val="BCB615CE"/>
-    <w:lvl w:ilvl="0" w:tplc="04020013">
+    <w:tmpl w:val="EBC81AA6"/>
+    <w:lvl w:ilvl="0" w:tplc="C2C45216">
       <w:start w:val="1"/>
       <w:numFmt w:val="upperRoman"/>
       <w:lvlText w:val="%1."/>
@@ -2579,6 +8499,10 @@
       <w:pPr>
         <w:ind w:left="720" w:hanging="360"/>
       </w:pPr>
+      <w:rPr>
+        <w:b/>
+        <w:bCs/>
+      </w:rPr>
     </w:lvl>
     <w:lvl w:ilvl="1" w:tplc="04020019" w:tentative="1">
       <w:start w:val="1"/>
@@ -2880,17 +8804,219 @@
     </w:lvl>
   </w:abstractNum>
   <w:abstractNum w:abstractNumId="3" w15:restartNumberingAfterBreak="0">
-    <w:nsid w:val="73CD52A9"/>
+    <w:nsid w:val="4EBD7DDB"/>
     <w:multiLevelType w:val="hybridMultilevel"/>
-    <w:tmpl w:val="E27E93FC"/>
+    <w:tmpl w:val="D3A03822"/>
+    <w:lvl w:ilvl="0" w:tplc="FFFFFFFF">
+      <w:start w:val="1"/>
+      <w:numFmt w:val="decimal"/>
+      <w:lvlText w:val="%1."/>
+      <w:lvlJc w:val="left"/>
+      <w:pPr>
+        <w:ind w:left="720" w:hanging="360"/>
+      </w:pPr>
+    </w:lvl>
+    <w:lvl w:ilvl="1" w:tplc="FFFFFFFF" w:tentative="1">
+      <w:start w:val="1"/>
+      <w:numFmt w:val="lowerLetter"/>
+      <w:lvlText w:val="%2."/>
+      <w:lvlJc w:val="left"/>
+      <w:pPr>
+        <w:ind w:left="1440" w:hanging="360"/>
+      </w:pPr>
+    </w:lvl>
+    <w:lvl w:ilvl="2" w:tplc="FFFFFFFF" w:tentative="1">
+      <w:start w:val="1"/>
+      <w:numFmt w:val="lowerRoman"/>
+      <w:lvlText w:val="%3."/>
+      <w:lvlJc w:val="right"/>
+      <w:pPr>
+        <w:ind w:left="2160" w:hanging="180"/>
+      </w:pPr>
+    </w:lvl>
+    <w:lvl w:ilvl="3" w:tplc="FFFFFFFF" w:tentative="1">
+      <w:start w:val="1"/>
+      <w:numFmt w:val="decimal"/>
+      <w:lvlText w:val="%4."/>
+      <w:lvlJc w:val="left"/>
+      <w:pPr>
+        <w:ind w:left="2880" w:hanging="360"/>
+      </w:pPr>
+    </w:lvl>
+    <w:lvl w:ilvl="4" w:tplc="FFFFFFFF" w:tentative="1">
+      <w:start w:val="1"/>
+      <w:numFmt w:val="lowerLetter"/>
+      <w:lvlText w:val="%5."/>
+      <w:lvlJc w:val="left"/>
+      <w:pPr>
+        <w:ind w:left="3600" w:hanging="360"/>
+      </w:pPr>
+    </w:lvl>
+    <w:lvl w:ilvl="5" w:tplc="FFFFFFFF" w:tentative="1">
+      <w:start w:val="1"/>
+      <w:numFmt w:val="lowerRoman"/>
+      <w:lvlText w:val="%6."/>
+      <w:lvlJc w:val="right"/>
+      <w:pPr>
+        <w:ind w:left="4320" w:hanging="180"/>
+      </w:pPr>
+    </w:lvl>
+    <w:lvl w:ilvl="6" w:tplc="FFFFFFFF" w:tentative="1">
+      <w:start w:val="1"/>
+      <w:numFmt w:val="decimal"/>
+      <w:lvlText w:val="%7."/>
+      <w:lvlJc w:val="left"/>
+      <w:pPr>
+        <w:ind w:left="5040" w:hanging="360"/>
+      </w:pPr>
+    </w:lvl>
+    <w:lvl w:ilvl="7" w:tplc="FFFFFFFF" w:tentative="1">
+      <w:start w:val="1"/>
+      <w:numFmt w:val="lowerLetter"/>
+      <w:lvlText w:val="%8."/>
+      <w:lvlJc w:val="left"/>
+      <w:pPr>
+        <w:ind w:left="5760" w:hanging="360"/>
+      </w:pPr>
+    </w:lvl>
+    <w:lvl w:ilvl="8" w:tplc="FFFFFFFF" w:tentative="1">
+      <w:start w:val="1"/>
+      <w:numFmt w:val="lowerRoman"/>
+      <w:lvlText w:val="%9."/>
+      <w:lvlJc w:val="right"/>
+      <w:pPr>
+        <w:ind w:left="6480" w:hanging="180"/>
+      </w:pPr>
+    </w:lvl>
+  </w:abstractNum>
+  <w:abstractNum w:abstractNumId="4" w15:restartNumberingAfterBreak="0">
+    <w:nsid w:val="5E3F5F12"/>
+    <w:multiLevelType w:val="hybridMultilevel"/>
+    <w:tmpl w:val="CB7E50B6"/>
+    <w:lvl w:ilvl="0" w:tplc="04020001">
+      <w:start w:val="1"/>
+      <w:numFmt w:val="bullet"/>
+      <w:lvlText w:val=""/>
+      <w:lvlJc w:val="left"/>
+      <w:pPr>
+        <w:ind w:left="720" w:hanging="360"/>
+      </w:pPr>
+      <w:rPr>
+        <w:rFonts w:ascii="Symbol" w:hAnsi="Symbol" w:hint="default"/>
+      </w:rPr>
+    </w:lvl>
+    <w:lvl w:ilvl="1" w:tplc="04020003" w:tentative="1">
+      <w:start w:val="1"/>
+      <w:numFmt w:val="bullet"/>
+      <w:lvlText w:val="o"/>
+      <w:lvlJc w:val="left"/>
+      <w:pPr>
+        <w:ind w:left="1440" w:hanging="360"/>
+      </w:pPr>
+      <w:rPr>
+        <w:rFonts w:ascii="Courier New" w:hAnsi="Courier New" w:cs="Courier New" w:hint="default"/>
+      </w:rPr>
+    </w:lvl>
+    <w:lvl w:ilvl="2" w:tplc="04020005" w:tentative="1">
+      <w:start w:val="1"/>
+      <w:numFmt w:val="bullet"/>
+      <w:lvlText w:val=""/>
+      <w:lvlJc w:val="left"/>
+      <w:pPr>
+        <w:ind w:left="2160" w:hanging="360"/>
+      </w:pPr>
+      <w:rPr>
+        <w:rFonts w:ascii="Wingdings" w:hAnsi="Wingdings" w:hint="default"/>
+      </w:rPr>
+    </w:lvl>
+    <w:lvl w:ilvl="3" w:tplc="04020001" w:tentative="1">
+      <w:start w:val="1"/>
+      <w:numFmt w:val="bullet"/>
+      <w:lvlText w:val=""/>
+      <w:lvlJc w:val="left"/>
+      <w:pPr>
+        <w:ind w:left="2880" w:hanging="360"/>
+      </w:pPr>
+      <w:rPr>
+        <w:rFonts w:ascii="Symbol" w:hAnsi="Symbol" w:hint="default"/>
+      </w:rPr>
+    </w:lvl>
+    <w:lvl w:ilvl="4" w:tplc="04020003" w:tentative="1">
+      <w:start w:val="1"/>
+      <w:numFmt w:val="bullet"/>
+      <w:lvlText w:val="o"/>
+      <w:lvlJc w:val="left"/>
+      <w:pPr>
+        <w:ind w:left="3600" w:hanging="360"/>
+      </w:pPr>
+      <w:rPr>
+        <w:rFonts w:ascii="Courier New" w:hAnsi="Courier New" w:cs="Courier New" w:hint="default"/>
+      </w:rPr>
+    </w:lvl>
+    <w:lvl w:ilvl="5" w:tplc="04020005" w:tentative="1">
+      <w:start w:val="1"/>
+      <w:numFmt w:val="bullet"/>
+      <w:lvlText w:val=""/>
+      <w:lvlJc w:val="left"/>
+      <w:pPr>
+        <w:ind w:left="4320" w:hanging="360"/>
+      </w:pPr>
+      <w:rPr>
+        <w:rFonts w:ascii="Wingdings" w:hAnsi="Wingdings" w:hint="default"/>
+      </w:rPr>
+    </w:lvl>
+    <w:lvl w:ilvl="6" w:tplc="04020001" w:tentative="1">
+      <w:start w:val="1"/>
+      <w:numFmt w:val="bullet"/>
+      <w:lvlText w:val=""/>
+      <w:lvlJc w:val="left"/>
+      <w:pPr>
+        <w:ind w:left="5040" w:hanging="360"/>
+      </w:pPr>
+      <w:rPr>
+        <w:rFonts w:ascii="Symbol" w:hAnsi="Symbol" w:hint="default"/>
+      </w:rPr>
+    </w:lvl>
+    <w:lvl w:ilvl="7" w:tplc="04020003" w:tentative="1">
+      <w:start w:val="1"/>
+      <w:numFmt w:val="bullet"/>
+      <w:lvlText w:val="o"/>
+      <w:lvlJc w:val="left"/>
+      <w:pPr>
+        <w:ind w:left="5760" w:hanging="360"/>
+      </w:pPr>
+      <w:rPr>
+        <w:rFonts w:ascii="Courier New" w:hAnsi="Courier New" w:cs="Courier New" w:hint="default"/>
+      </w:rPr>
+    </w:lvl>
+    <w:lvl w:ilvl="8" w:tplc="04020005" w:tentative="1">
+      <w:start w:val="1"/>
+      <w:numFmt w:val="bullet"/>
+      <w:lvlText w:val=""/>
+      <w:lvlJc w:val="left"/>
+      <w:pPr>
+        <w:ind w:left="6480" w:hanging="360"/>
+      </w:pPr>
+      <w:rPr>
+        <w:rFonts w:ascii="Wingdings" w:hAnsi="Wingdings" w:hint="default"/>
+      </w:rPr>
+    </w:lvl>
+  </w:abstractNum>
+  <w:abstractNum w:abstractNumId="5" w15:restartNumberingAfterBreak="0">
+    <w:nsid w:val="60A9109E"/>
+    <w:multiLevelType w:val="hybridMultilevel"/>
+    <w:tmpl w:val="DCF2D990"/>
     <w:lvl w:ilvl="0" w:tplc="0402000F">
       <w:start w:val="1"/>
       <w:numFmt w:val="decimal"/>
       <w:lvlText w:val="%1."/>
       <w:lvlJc w:val="left"/>
       <w:pPr>
-        <w:ind w:left="1440" w:hanging="360"/>
-      </w:pPr>
+        <w:ind w:left="720" w:hanging="360"/>
+      </w:pPr>
+      <w:rPr>
+        <w:rFonts w:hint="default"/>
+      </w:rPr>
     </w:lvl>
     <w:lvl w:ilvl="1" w:tplc="04020019" w:tentative="1">
       <w:start w:val="1"/>
@@ -2898,7 +9024,7 @@
       <w:lvlText w:val="%2."/>
       <w:lvlJc w:val="left"/>
       <w:pPr>
-        <w:ind w:left="2160" w:hanging="360"/>
+        <w:ind w:left="1440" w:hanging="360"/>
       </w:pPr>
     </w:lvl>
     <w:lvl w:ilvl="2" w:tplc="0402001B" w:tentative="1">
@@ -2907,7 +9033,7 @@
       <w:lvlText w:val="%3."/>
       <w:lvlJc w:val="right"/>
       <w:pPr>
-        <w:ind w:left="2880" w:hanging="180"/>
+        <w:ind w:left="2160" w:hanging="180"/>
       </w:pPr>
     </w:lvl>
     <w:lvl w:ilvl="3" w:tplc="0402000F" w:tentative="1">
@@ -2916,7 +9042,7 @@
       <w:lvlText w:val="%4."/>
       <w:lvlJc w:val="left"/>
       <w:pPr>
-        <w:ind w:left="3600" w:hanging="360"/>
+        <w:ind w:left="2880" w:hanging="360"/>
       </w:pPr>
     </w:lvl>
     <w:lvl w:ilvl="4" w:tplc="04020019" w:tentative="1">
@@ -2925,7 +9051,7 @@
       <w:lvlText w:val="%5."/>
       <w:lvlJc w:val="left"/>
       <w:pPr>
-        <w:ind w:left="4320" w:hanging="360"/>
+        <w:ind w:left="3600" w:hanging="360"/>
       </w:pPr>
     </w:lvl>
     <w:lvl w:ilvl="5" w:tplc="0402001B" w:tentative="1">
@@ -2934,7 +9060,7 @@
       <w:lvlText w:val="%6."/>
       <w:lvlJc w:val="right"/>
       <w:pPr>
-        <w:ind w:left="5040" w:hanging="180"/>
+        <w:ind w:left="4320" w:hanging="180"/>
       </w:pPr>
     </w:lvl>
     <w:lvl w:ilvl="6" w:tplc="0402000F" w:tentative="1">
@@ -2943,7 +9069,7 @@
       <w:lvlText w:val="%7."/>
       <w:lvlJc w:val="left"/>
       <w:pPr>
-        <w:ind w:left="5760" w:hanging="360"/>
+        <w:ind w:left="5040" w:hanging="360"/>
       </w:pPr>
     </w:lvl>
     <w:lvl w:ilvl="7" w:tplc="04020019" w:tentative="1">
@@ -2952,7 +9078,7 @@
       <w:lvlText w:val="%8."/>
       <w:lvlJc w:val="left"/>
       <w:pPr>
-        <w:ind w:left="6480" w:hanging="360"/>
+        <w:ind w:left="5760" w:hanging="360"/>
       </w:pPr>
     </w:lvl>
     <w:lvl w:ilvl="8" w:tplc="0402001B" w:tentative="1">
@@ -2961,11 +9087,97 @@
       <w:lvlText w:val="%9."/>
       <w:lvlJc w:val="right"/>
       <w:pPr>
-        <w:ind w:left="7200" w:hanging="180"/>
+        <w:ind w:left="6480" w:hanging="180"/>
       </w:pPr>
     </w:lvl>
   </w:abstractNum>
-  <w:abstractNum w:abstractNumId="4" w15:restartNumberingAfterBreak="0">
+  <w:abstractNum w:abstractNumId="6" w15:restartNumberingAfterBreak="0">
+    <w:nsid w:val="73CD52A9"/>
+    <w:multiLevelType w:val="hybridMultilevel"/>
+    <w:tmpl w:val="AC223B3C"/>
+    <w:lvl w:ilvl="0" w:tplc="0402000F">
+      <w:start w:val="1"/>
+      <w:numFmt w:val="decimal"/>
+      <w:lvlText w:val="%1."/>
+      <w:lvlJc w:val="left"/>
+      <w:pPr>
+        <w:ind w:left="1440" w:hanging="360"/>
+      </w:pPr>
+    </w:lvl>
+    <w:lvl w:ilvl="1" w:tplc="04020019" w:tentative="1">
+      <w:start w:val="1"/>
+      <w:numFmt w:val="lowerLetter"/>
+      <w:lvlText w:val="%2."/>
+      <w:lvlJc w:val="left"/>
+      <w:pPr>
+        <w:ind w:left="2160" w:hanging="360"/>
+      </w:pPr>
+    </w:lvl>
+    <w:lvl w:ilvl="2" w:tplc="0402001B" w:tentative="1">
+      <w:start w:val="1"/>
+      <w:numFmt w:val="lowerRoman"/>
+      <w:lvlText w:val="%3."/>
+      <w:lvlJc w:val="right"/>
+      <w:pPr>
+        <w:ind w:left="2880" w:hanging="180"/>
+      </w:pPr>
+    </w:lvl>
+    <w:lvl w:ilvl="3" w:tplc="0402000F" w:tentative="1">
+      <w:start w:val="1"/>
+      <w:numFmt w:val="decimal"/>
+      <w:lvlText w:val="%4."/>
+      <w:lvlJc w:val="left"/>
+      <w:pPr>
+        <w:ind w:left="3600" w:hanging="360"/>
+      </w:pPr>
+    </w:lvl>
+    <w:lvl w:ilvl="4" w:tplc="04020019" w:tentative="1">
+      <w:start w:val="1"/>
+      <w:numFmt w:val="lowerLetter"/>
+      <w:lvlText w:val="%5."/>
+      <w:lvlJc w:val="left"/>
+      <w:pPr>
+        <w:ind w:left="4320" w:hanging="360"/>
+      </w:pPr>
+    </w:lvl>
+    <w:lvl w:ilvl="5" w:tplc="0402001B" w:tentative="1">
+      <w:start w:val="1"/>
+      <w:numFmt w:val="lowerRoman"/>
+      <w:lvlText w:val="%6."/>
+      <w:lvlJc w:val="right"/>
+      <w:pPr>
+        <w:ind w:left="5040" w:hanging="180"/>
+      </w:pPr>
+    </w:lvl>
+    <w:lvl w:ilvl="6" w:tplc="0402000F" w:tentative="1">
+      <w:start w:val="1"/>
+      <w:numFmt w:val="decimal"/>
+      <w:lvlText w:val="%7."/>
+      <w:lvlJc w:val="left"/>
+      <w:pPr>
+        <w:ind w:left="5760" w:hanging="360"/>
+      </w:pPr>
+    </w:lvl>
+    <w:lvl w:ilvl="7" w:tplc="04020019" w:tentative="1">
+      <w:start w:val="1"/>
+      <w:numFmt w:val="lowerLetter"/>
+      <w:lvlText w:val="%8."/>
+      <w:lvlJc w:val="left"/>
+      <w:pPr>
+        <w:ind w:left="6480" w:hanging="360"/>
+      </w:pPr>
+    </w:lvl>
+    <w:lvl w:ilvl="8" w:tplc="0402001B" w:tentative="1">
+      <w:start w:val="1"/>
+      <w:numFmt w:val="lowerRoman"/>
+      <w:lvlText w:val="%9."/>
+      <w:lvlJc w:val="right"/>
+      <w:pPr>
+        <w:ind w:left="7200" w:hanging="180"/>
+      </w:pPr>
+    </w:lvl>
+  </w:abstractNum>
+  <w:abstractNum w:abstractNumId="7" w15:restartNumberingAfterBreak="0">
     <w:nsid w:val="7803571C"/>
     <w:multiLevelType w:val="hybridMultilevel"/>
     <w:tmpl w:val="0A76C8A2"/>
@@ -3051,7 +9263,93 @@
       </w:pPr>
     </w:lvl>
   </w:abstractNum>
-  <w:abstractNum w:abstractNumId="5" w15:restartNumberingAfterBreak="0">
+  <w:abstractNum w:abstractNumId="8" w15:restartNumberingAfterBreak="0">
+    <w:nsid w:val="7B2A4C88"/>
+    <w:multiLevelType w:val="hybridMultilevel"/>
+    <w:tmpl w:val="D3A03822"/>
+    <w:lvl w:ilvl="0" w:tplc="0402000F">
+      <w:start w:val="1"/>
+      <w:numFmt w:val="decimal"/>
+      <w:lvlText w:val="%1."/>
+      <w:lvlJc w:val="left"/>
+      <w:pPr>
+        <w:ind w:left="720" w:hanging="360"/>
+      </w:pPr>
+    </w:lvl>
+    <w:lvl w:ilvl="1" w:tplc="04020019" w:tentative="1">
+      <w:start w:val="1"/>
+      <w:numFmt w:val="lowerLetter"/>
+      <w:lvlText w:val="%2."/>
+      <w:lvlJc w:val="left"/>
+      <w:pPr>
+        <w:ind w:left="1440" w:hanging="360"/>
+      </w:pPr>
+    </w:lvl>
+    <w:lvl w:ilvl="2" w:tplc="0402001B" w:tentative="1">
+      <w:start w:val="1"/>
+      <w:numFmt w:val="lowerRoman"/>
+      <w:lvlText w:val="%3."/>
+      <w:lvlJc w:val="right"/>
+      <w:pPr>
+        <w:ind w:left="2160" w:hanging="180"/>
+      </w:pPr>
+    </w:lvl>
+    <w:lvl w:ilvl="3" w:tplc="0402000F" w:tentative="1">
+      <w:start w:val="1"/>
+      <w:numFmt w:val="decimal"/>
+      <w:lvlText w:val="%4."/>
+      <w:lvlJc w:val="left"/>
+      <w:pPr>
+        <w:ind w:left="2880" w:hanging="360"/>
+      </w:pPr>
+    </w:lvl>
+    <w:lvl w:ilvl="4" w:tplc="04020019" w:tentative="1">
+      <w:start w:val="1"/>
+      <w:numFmt w:val="lowerLetter"/>
+      <w:lvlText w:val="%5."/>
+      <w:lvlJc w:val="left"/>
+      <w:pPr>
+        <w:ind w:left="3600" w:hanging="360"/>
+      </w:pPr>
+    </w:lvl>
+    <w:lvl w:ilvl="5" w:tplc="0402001B" w:tentative="1">
+      <w:start w:val="1"/>
+      <w:numFmt w:val="lowerRoman"/>
+      <w:lvlText w:val="%6."/>
+      <w:lvlJc w:val="right"/>
+      <w:pPr>
+        <w:ind w:left="4320" w:hanging="180"/>
+      </w:pPr>
+    </w:lvl>
+    <w:lvl w:ilvl="6" w:tplc="0402000F" w:tentative="1">
+      <w:start w:val="1"/>
+      <w:numFmt w:val="decimal"/>
+      <w:lvlText w:val="%7."/>
+      <w:lvlJc w:val="left"/>
+      <w:pPr>
+        <w:ind w:left="5040" w:hanging="360"/>
+      </w:pPr>
+    </w:lvl>
+    <w:lvl w:ilvl="7" w:tplc="04020019" w:tentative="1">
+      <w:start w:val="1"/>
+      <w:numFmt w:val="lowerLetter"/>
+      <w:lvlText w:val="%8."/>
+      <w:lvlJc w:val="left"/>
+      <w:pPr>
+        <w:ind w:left="5760" w:hanging="360"/>
+      </w:pPr>
+    </w:lvl>
+    <w:lvl w:ilvl="8" w:tplc="0402001B" w:tentative="1">
+      <w:start w:val="1"/>
+      <w:numFmt w:val="lowerRoman"/>
+      <w:lvlText w:val="%9."/>
+      <w:lvlJc w:val="right"/>
+      <w:pPr>
+        <w:ind w:left="6480" w:hanging="180"/>
+      </w:pPr>
+    </w:lvl>
+  </w:abstractNum>
+  <w:abstractNum w:abstractNumId="9" w15:restartNumberingAfterBreak="0">
     <w:nsid w:val="7F483682"/>
     <w:multiLevelType w:val="hybridMultilevel"/>
     <w:tmpl w:val="FA1A5074"/>
@@ -3171,16 +9469,28 @@
     <w:abstractNumId w:val="1"/>
   </w:num>
   <w:num w:numId="3">
-    <w:abstractNumId w:val="4"/>
+    <w:abstractNumId w:val="7"/>
   </w:num>
   <w:num w:numId="4">
     <w:abstractNumId w:val="0"/>
   </w:num>
   <w:num w:numId="5">
+    <w:abstractNumId w:val="6"/>
+  </w:num>
+  <w:num w:numId="6">
+    <w:abstractNumId w:val="9"/>
+  </w:num>
+  <w:num w:numId="7">
+    <w:abstractNumId w:val="8"/>
+  </w:num>
+  <w:num w:numId="8">
+    <w:abstractNumId w:val="5"/>
+  </w:num>
+  <w:num w:numId="9">
     <w:abstractNumId w:val="3"/>
   </w:num>
-  <w:num w:numId="6">
-    <w:abstractNumId w:val="5"/>
+  <w:num w:numId="10">
+    <w:abstractNumId w:val="4"/>
   </w:num>
 </w:numbering>
 </file>
@@ -3583,7 +9893,7 @@
   <w:style w:type="paragraph" w:default="1" w:styleId="a">
     <w:name w:val="Normal"/>
     <w:qFormat/>
-    <w:rsid w:val="00AD77AD"/>
+    <w:rsid w:val="00085B1F"/>
     <w:pPr>
       <w:spacing w:after="0" w:line="240" w:lineRule="auto"/>
     </w:pPr>
@@ -3597,7 +9907,6 @@
   <w:style w:type="character" w:default="1" w:styleId="a0">
     <w:name w:val="Default Paragraph Font"/>
     <w:uiPriority w:val="1"/>
-    <w:semiHidden/>
     <w:unhideWhenUsed/>
   </w:style>
   <w:style w:type="table" w:default="1" w:styleId="a1">
@@ -3666,6 +9975,44 @@
       <w:contextualSpacing/>
     </w:pPr>
   </w:style>
+  <w:style w:type="paragraph" w:styleId="a5">
+    <w:name w:val="footnote text"/>
+    <w:basedOn w:val="a"/>
+    <w:link w:val="a6"/>
+    <w:uiPriority w:val="99"/>
+    <w:semiHidden/>
+    <w:unhideWhenUsed/>
+    <w:rsid w:val="00085B1F"/>
+    <w:rPr>
+      <w:sz w:val="20"/>
+      <w:szCs w:val="20"/>
+    </w:rPr>
+  </w:style>
+  <w:style w:type="character" w:customStyle="1" w:styleId="a6">
+    <w:name w:val="Текст под линия Знак"/>
+    <w:basedOn w:val="a0"/>
+    <w:link w:val="a5"/>
+    <w:uiPriority w:val="99"/>
+    <w:semiHidden/>
+    <w:rsid w:val="00085B1F"/>
+    <w:rPr>
+      <w:rFonts w:ascii="Times New Roman" w:eastAsia="Times New Roman" w:hAnsi="Times New Roman" w:cs="Times New Roman"/>
+      <w:sz w:val="20"/>
+      <w:szCs w:val="20"/>
+      <w:lang w:val="en-US"/>
+    </w:rPr>
+  </w:style>
+  <w:style w:type="character" w:styleId="a7">
+    <w:name w:val="footnote reference"/>
+    <w:basedOn w:val="a0"/>
+    <w:uiPriority w:val="99"/>
+    <w:semiHidden/>
+    <w:unhideWhenUsed/>
+    <w:rsid w:val="00085B1F"/>
+    <w:rPr>
+      <w:vertAlign w:val="superscript"/>
+    </w:rPr>
+  </w:style>
 </w:styles>
 </file>
 
@@ -3707,19 +10054,19 @@
 
 <file path=word/glossary/fontTable.xml><?xml version="1.0" encoding="utf-8"?>
 <w:fonts xmlns:mc="http://schemas.openxmlformats.org/markup-compatibility/2006" xmlns:r="http://schemas.openxmlformats.org/officeDocument/2006/relationships" xmlns:w="http://schemas.openxmlformats.org/wordprocessingml/2006/main" xmlns:w14="http://schemas.microsoft.com/office/word/2010/wordml" xmlns:w15="http://schemas.microsoft.com/office/word/2012/wordml" xmlns:w16cex="http://schemas.microsoft.com/office/word/2018/wordml/cex" xmlns:w16cid="http://schemas.microsoft.com/office/word/2016/wordml/cid" xmlns:w16="http://schemas.microsoft.com/office/word/2018/wordml" xmlns:w16sdtdh="http://schemas.microsoft.com/office/word/2020/wordml/sdtdatahash" xmlns:w16se="http://schemas.microsoft.com/office/word/2015/wordml/symex" mc:Ignorable="w14 w15 w16se w16cid w16 w16cex w16sdtdh">
+  <w:font w:name="Times New Roman">
+    <w:panose1 w:val="02020603050405020304"/>
+    <w:charset w:val="CC"/>
+    <w:family w:val="roman"/>
+    <w:pitch w:val="variable"/>
+    <w:sig w:usb0="E0002EFF" w:usb1="C000785B" w:usb2="00000009" w:usb3="00000000" w:csb0="000001FF" w:csb1="00000000"/>
+  </w:font>
   <w:font w:name="Courier New">
     <w:panose1 w:val="02070309020205020404"/>
     <w:charset w:val="CC"/>
     <w:family w:val="modern"/>
     <w:pitch w:val="fixed"/>
     <w:sig w:usb0="E0002EFF" w:usb1="C0007843" w:usb2="00000009" w:usb3="00000000" w:csb0="000001FF" w:csb1="00000000"/>
-  </w:font>
-  <w:font w:name="Times New Roman">
-    <w:panose1 w:val="02020603050405020304"/>
-    <w:charset w:val="CC"/>
-    <w:family w:val="roman"/>
-    <w:pitch w:val="variable"/>
-    <w:sig w:usb0="E0002EFF" w:usb1="C000785B" w:usb2="00000009" w:usb3="00000000" w:csb0="000001FF" w:csb1="00000000"/>
   </w:font>
   <w:font w:name="Wingdings">
     <w:panose1 w:val="05000000000000000000"/>
@@ -3770,8 +10117,10 @@
   <w:rsids>
     <w:rsidRoot w:val="0065631E"/>
     <w:rsid w:val="000907DC"/>
+    <w:rsid w:val="000B0E3A"/>
     <w:rsid w:val="002F2A27"/>
     <w:rsid w:val="00476415"/>
+    <w:rsid w:val="004A7643"/>
     <w:rsid w:val="00562620"/>
     <w:rsid w:val="00635E00"/>
     <w:rsid w:val="0065631E"/>
@@ -4541,4 +10890,16 @@
     </a:ext>
   </a:extLst>
 </a:theme>
+</file>
+
+<file path=customXml/item1.xml><?xml version="1.0" encoding="utf-8"?>
+<b:Sources xmlns:b="http://schemas.openxmlformats.org/officeDocument/2006/bibliography" xmlns="http://schemas.openxmlformats.org/officeDocument/2006/bibliography" SelectedStyle="\APASixthEditionOfficeOnline.xsl" StyleName="APA" Version="6"/>
+</file>
+
+<file path=customXml/itemProps1.xml><?xml version="1.0" encoding="utf-8"?>
+<ds:datastoreItem xmlns:ds="http://schemas.openxmlformats.org/officeDocument/2006/customXml" ds:itemID="{604671E3-B223-460D-AA9D-C2B39153EC53}">
+  <ds:schemaRefs>
+    <ds:schemaRef ds:uri="http://schemas.openxmlformats.org/officeDocument/2006/bibliography"/>
+  </ds:schemaRefs>
+</ds:datastoreItem>
 </file>
--- a/Документация Проект ООП-2.docx
+++ b/Документация Проект ООП-2.docx
@@ -17478,22 +17478,409 @@
       <w:r>
         <w:rPr>
           <w:rFonts w:ascii="Courier New" w:hAnsi="Courier New" w:cs="Courier New"/>
+          <w:color w:val="CC7832"/>
+          <w:sz w:val="20"/>
+          <w:szCs w:val="20"/>
+          <w:lang w:val="bg-BG" w:eastAsia="bg-BG"/>
+        </w:rPr>
+        <w:t xml:space="preserve">public int </w:t>
+      </w:r>
+      <w:r>
+        <w:rPr>
+          <w:rFonts w:ascii="Courier New" w:hAnsi="Courier New" w:cs="Courier New"/>
+          <w:color w:val="FFC66D"/>
+          <w:sz w:val="20"/>
+          <w:szCs w:val="20"/>
+          <w:lang w:val="bg-BG" w:eastAsia="bg-BG"/>
+        </w:rPr>
+        <w:t>createTrip</w:t>
+      </w:r>
+      <w:r>
+        <w:rPr>
+          <w:rFonts w:ascii="Courier New" w:hAnsi="Courier New" w:cs="Courier New"/>
           <w:color w:val="A9B7C6"/>
           <w:sz w:val="20"/>
           <w:szCs w:val="20"/>
           <w:lang w:val="bg-BG" w:eastAsia="bg-BG"/>
         </w:rPr>
-        <w:t xml:space="preserve">[JavaFX Application Thread] </w:t>
-      </w:r>
-      <w:r>
-        <w:rPr>
-          <w:rFonts w:ascii="Courier New" w:hAnsi="Courier New" w:cs="Courier New"/>
-          <w:color w:val="6897BB"/>
-          <w:sz w:val="20"/>
-          <w:szCs w:val="20"/>
-          <w:lang w:val="bg-BG" w:eastAsia="bg-BG"/>
-        </w:rPr>
-        <w:t xml:space="preserve">ERROR </w:t>
+        <w:t>(TripListViewModel a){</w:t>
+      </w:r>
+      <w:r>
+        <w:rPr>
+          <w:rFonts w:ascii="Courier New" w:hAnsi="Courier New" w:cs="Courier New"/>
+          <w:color w:val="A9B7C6"/>
+          <w:sz w:val="20"/>
+          <w:szCs w:val="20"/>
+          <w:lang w:val="bg-BG" w:eastAsia="bg-BG"/>
+        </w:rPr>
+        <w:br/>
+        <w:t xml:space="preserve">    TripService tripService=TripService.</w:t>
+      </w:r>
+      <w:r>
+        <w:rPr>
+          <w:rFonts w:ascii="Courier New" w:hAnsi="Courier New" w:cs="Courier New"/>
+          <w:i/>
+          <w:iCs/>
+          <w:color w:val="A9B7C6"/>
+          <w:sz w:val="20"/>
+          <w:szCs w:val="20"/>
+          <w:lang w:val="bg-BG" w:eastAsia="bg-BG"/>
+        </w:rPr>
+        <w:t>getInstance</w:t>
+      </w:r>
+      <w:r>
+        <w:rPr>
+          <w:rFonts w:ascii="Courier New" w:hAnsi="Courier New" w:cs="Courier New"/>
+          <w:color w:val="A9B7C6"/>
+          <w:sz w:val="20"/>
+          <w:szCs w:val="20"/>
+          <w:lang w:val="bg-BG" w:eastAsia="bg-BG"/>
+        </w:rPr>
+        <w:t>()</w:t>
+      </w:r>
+      <w:r>
+        <w:rPr>
+          <w:rFonts w:ascii="Courier New" w:hAnsi="Courier New" w:cs="Courier New"/>
+          <w:color w:val="CC7832"/>
+          <w:sz w:val="20"/>
+          <w:szCs w:val="20"/>
+          <w:lang w:val="bg-BG" w:eastAsia="bg-BG"/>
+        </w:rPr>
+        <w:t>;</w:t>
+      </w:r>
+      <w:r>
+        <w:rPr>
+          <w:rFonts w:ascii="Courier New" w:hAnsi="Courier New" w:cs="Courier New"/>
+          <w:color w:val="CC7832"/>
+          <w:sz w:val="20"/>
+          <w:szCs w:val="20"/>
+          <w:lang w:val="bg-BG" w:eastAsia="bg-BG"/>
+        </w:rPr>
+        <w:br/>
+        <w:t xml:space="preserve">    </w:t>
+      </w:r>
+      <w:r>
+        <w:rPr>
+          <w:rFonts w:ascii="Courier New" w:hAnsi="Courier New" w:cs="Courier New"/>
+          <w:color w:val="A9B7C6"/>
+          <w:sz w:val="20"/>
+          <w:szCs w:val="20"/>
+          <w:lang w:val="bg-BG" w:eastAsia="bg-BG"/>
+        </w:rPr>
+        <w:t>Trip trip=</w:t>
+      </w:r>
+      <w:r>
+        <w:rPr>
+          <w:rFonts w:ascii="Courier New" w:hAnsi="Courier New" w:cs="Courier New"/>
+          <w:color w:val="CC7832"/>
+          <w:sz w:val="20"/>
+          <w:szCs w:val="20"/>
+          <w:lang w:val="bg-BG" w:eastAsia="bg-BG"/>
+        </w:rPr>
+        <w:t xml:space="preserve">new </w:t>
+      </w:r>
+      <w:r>
+        <w:rPr>
+          <w:rFonts w:ascii="Courier New" w:hAnsi="Courier New" w:cs="Courier New"/>
+          <w:color w:val="A9B7C6"/>
+          <w:sz w:val="20"/>
+          <w:szCs w:val="20"/>
+          <w:lang w:val="bg-BG" w:eastAsia="bg-BG"/>
+        </w:rPr>
+        <w:t>Trip(a.getDeparture()</w:t>
+      </w:r>
+      <w:r>
+        <w:rPr>
+          <w:rFonts w:ascii="Courier New" w:hAnsi="Courier New" w:cs="Courier New"/>
+          <w:color w:val="CC7832"/>
+          <w:sz w:val="20"/>
+          <w:szCs w:val="20"/>
+          <w:lang w:val="bg-BG" w:eastAsia="bg-BG"/>
+        </w:rPr>
+        <w:t xml:space="preserve">, </w:t>
+      </w:r>
+      <w:r>
+        <w:rPr>
+          <w:rFonts w:ascii="Courier New" w:hAnsi="Courier New" w:cs="Courier New"/>
+          <w:color w:val="A9B7C6"/>
+          <w:sz w:val="20"/>
+          <w:szCs w:val="20"/>
+          <w:lang w:val="bg-BG" w:eastAsia="bg-BG"/>
+        </w:rPr>
+        <w:t>a.getArrival()</w:t>
+      </w:r>
+      <w:r>
+        <w:rPr>
+          <w:rFonts w:ascii="Courier New" w:hAnsi="Courier New" w:cs="Courier New"/>
+          <w:color w:val="CC7832"/>
+          <w:sz w:val="20"/>
+          <w:szCs w:val="20"/>
+          <w:lang w:val="bg-BG" w:eastAsia="bg-BG"/>
+        </w:rPr>
+        <w:t xml:space="preserve">, </w:t>
+      </w:r>
+      <w:r>
+        <w:rPr>
+          <w:rFonts w:ascii="Courier New" w:hAnsi="Courier New" w:cs="Courier New"/>
+          <w:color w:val="A9B7C6"/>
+          <w:sz w:val="20"/>
+          <w:szCs w:val="20"/>
+          <w:lang w:val="bg-BG" w:eastAsia="bg-BG"/>
+        </w:rPr>
+        <w:t>a.getCapacity()</w:t>
+      </w:r>
+      <w:r>
+        <w:rPr>
+          <w:rFonts w:ascii="Courier New" w:hAnsi="Courier New" w:cs="Courier New"/>
+          <w:color w:val="CC7832"/>
+          <w:sz w:val="20"/>
+          <w:szCs w:val="20"/>
+          <w:lang w:val="bg-BG" w:eastAsia="bg-BG"/>
+        </w:rPr>
+        <w:t xml:space="preserve">, </w:t>
+      </w:r>
+      <w:r>
+        <w:rPr>
+          <w:rFonts w:ascii="Courier New" w:hAnsi="Courier New" w:cs="Courier New"/>
+          <w:color w:val="9876AA"/>
+          <w:sz w:val="20"/>
+          <w:szCs w:val="20"/>
+          <w:lang w:val="bg-BG" w:eastAsia="bg-BG"/>
+        </w:rPr>
+        <w:t>tripTypeService</w:t>
+      </w:r>
+      <w:r>
+        <w:rPr>
+          <w:rFonts w:ascii="Courier New" w:hAnsi="Courier New" w:cs="Courier New"/>
+          <w:color w:val="A9B7C6"/>
+          <w:sz w:val="20"/>
+          <w:szCs w:val="20"/>
+          <w:lang w:val="bg-BG" w:eastAsia="bg-BG"/>
+        </w:rPr>
+        <w:t>.getTripTypeByName(a.getTripTypeId().getTripTypeName())</w:t>
+      </w:r>
+      <w:r>
+        <w:rPr>
+          <w:rFonts w:ascii="Courier New" w:hAnsi="Courier New" w:cs="Courier New"/>
+          <w:color w:val="CC7832"/>
+          <w:sz w:val="20"/>
+          <w:szCs w:val="20"/>
+          <w:lang w:val="bg-BG" w:eastAsia="bg-BG"/>
+        </w:rPr>
+        <w:t>,</w:t>
+      </w:r>
+      <w:r>
+        <w:rPr>
+          <w:rFonts w:ascii="Courier New" w:hAnsi="Courier New" w:cs="Courier New"/>
+          <w:color w:val="CC7832"/>
+          <w:sz w:val="20"/>
+          <w:szCs w:val="20"/>
+          <w:lang w:val="bg-BG" w:eastAsia="bg-BG"/>
+        </w:rPr>
+        <w:br/>
+      </w:r>
+      <w:r>
+        <w:rPr>
+          <w:rFonts w:ascii="Courier New" w:hAnsi="Courier New" w:cs="Courier New"/>
+          <w:color w:val="9876AA"/>
+          <w:sz w:val="20"/>
+          <w:szCs w:val="20"/>
+          <w:lang w:val="bg-BG" w:eastAsia="bg-BG"/>
+        </w:rPr>
+        <w:t>transportTypeService</w:t>
+      </w:r>
+      <w:r>
+        <w:rPr>
+          <w:rFonts w:ascii="Courier New" w:hAnsi="Courier New" w:cs="Courier New"/>
+          <w:color w:val="A9B7C6"/>
+          <w:sz w:val="20"/>
+          <w:szCs w:val="20"/>
+          <w:lang w:val="bg-BG" w:eastAsia="bg-BG"/>
+        </w:rPr>
+        <w:t>.getTransportTypeByName(a.getTransportTypeId().getTransportTypeName())</w:t>
+      </w:r>
+      <w:r>
+        <w:rPr>
+          <w:rFonts w:ascii="Courier New" w:hAnsi="Courier New" w:cs="Courier New"/>
+          <w:color w:val="CC7832"/>
+          <w:sz w:val="20"/>
+          <w:szCs w:val="20"/>
+          <w:lang w:val="bg-BG" w:eastAsia="bg-BG"/>
+        </w:rPr>
+        <w:t xml:space="preserve">,  </w:t>
+      </w:r>
+      <w:r>
+        <w:rPr>
+          <w:rFonts w:ascii="Courier New" w:hAnsi="Courier New" w:cs="Courier New"/>
+          <w:color w:val="9876AA"/>
+          <w:sz w:val="20"/>
+          <w:szCs w:val="20"/>
+          <w:lang w:val="bg-BG" w:eastAsia="bg-BG"/>
+        </w:rPr>
+        <w:t>companyService</w:t>
+      </w:r>
+      <w:r>
+        <w:rPr>
+          <w:rFonts w:ascii="Courier New" w:hAnsi="Courier New" w:cs="Courier New"/>
+          <w:color w:val="A9B7C6"/>
+          <w:sz w:val="20"/>
+          <w:szCs w:val="20"/>
+          <w:lang w:val="bg-BG" w:eastAsia="bg-BG"/>
+        </w:rPr>
+        <w:t>.getCompanyByName(a.getCompanyId().getUsername())</w:t>
+      </w:r>
+      <w:r>
+        <w:rPr>
+          <w:rFonts w:ascii="Courier New" w:hAnsi="Courier New" w:cs="Courier New"/>
+          <w:color w:val="CC7832"/>
+          <w:sz w:val="20"/>
+          <w:szCs w:val="20"/>
+          <w:lang w:val="bg-BG" w:eastAsia="bg-BG"/>
+        </w:rPr>
+        <w:t>,</w:t>
+      </w:r>
+      <w:r>
+        <w:rPr>
+          <w:rFonts w:ascii="Courier New" w:hAnsi="Courier New" w:cs="Courier New"/>
+          <w:color w:val="9876AA"/>
+          <w:sz w:val="20"/>
+          <w:szCs w:val="20"/>
+          <w:lang w:val="bg-BG" w:eastAsia="bg-BG"/>
+        </w:rPr>
+        <w:t>locationService</w:t>
+      </w:r>
+      <w:r>
+        <w:rPr>
+          <w:rFonts w:ascii="Courier New" w:hAnsi="Courier New" w:cs="Courier New"/>
+          <w:color w:val="A9B7C6"/>
+          <w:sz w:val="20"/>
+          <w:szCs w:val="20"/>
+          <w:lang w:val="bg-BG" w:eastAsia="bg-BG"/>
+        </w:rPr>
+        <w:t>.getLocationByName(a.getLocationFrom().getLocationName())</w:t>
+      </w:r>
+      <w:r>
+        <w:rPr>
+          <w:rFonts w:ascii="Courier New" w:hAnsi="Courier New" w:cs="Courier New"/>
+          <w:color w:val="CC7832"/>
+          <w:sz w:val="20"/>
+          <w:szCs w:val="20"/>
+          <w:lang w:val="bg-BG" w:eastAsia="bg-BG"/>
+        </w:rPr>
+        <w:t>,</w:t>
+      </w:r>
+      <w:r>
+        <w:rPr>
+          <w:rFonts w:ascii="Courier New" w:hAnsi="Courier New" w:cs="Courier New"/>
+          <w:color w:val="CC7832"/>
+          <w:sz w:val="20"/>
+          <w:szCs w:val="20"/>
+          <w:lang w:val="bg-BG" w:eastAsia="bg-BG"/>
+        </w:rPr>
+        <w:br/>
+        <w:t xml:space="preserve">            </w:t>
+      </w:r>
+      <w:r>
+        <w:rPr>
+          <w:rFonts w:ascii="Courier New" w:hAnsi="Courier New" w:cs="Courier New"/>
+          <w:color w:val="9876AA"/>
+          <w:sz w:val="20"/>
+          <w:szCs w:val="20"/>
+          <w:lang w:val="bg-BG" w:eastAsia="bg-BG"/>
+        </w:rPr>
+        <w:t>locationService</w:t>
+      </w:r>
+      <w:r>
+        <w:rPr>
+          <w:rFonts w:ascii="Courier New" w:hAnsi="Courier New" w:cs="Courier New"/>
+          <w:color w:val="A9B7C6"/>
+          <w:sz w:val="20"/>
+          <w:szCs w:val="20"/>
+          <w:lang w:val="bg-BG" w:eastAsia="bg-BG"/>
+        </w:rPr>
+        <w:t>.getLocationByName(a.getLocationTo().getLocationName())</w:t>
+      </w:r>
+      <w:r>
+        <w:rPr>
+          <w:rFonts w:ascii="Courier New" w:hAnsi="Courier New" w:cs="Courier New"/>
+          <w:color w:val="CC7832"/>
+          <w:sz w:val="20"/>
+          <w:szCs w:val="20"/>
+          <w:lang w:val="bg-BG" w:eastAsia="bg-BG"/>
+        </w:rPr>
+        <w:t xml:space="preserve">, </w:t>
+      </w:r>
+      <w:r>
+        <w:rPr>
+          <w:rFonts w:ascii="Courier New" w:hAnsi="Courier New" w:cs="Courier New"/>
+          <w:color w:val="A9B7C6"/>
+          <w:sz w:val="20"/>
+          <w:szCs w:val="20"/>
+          <w:lang w:val="bg-BG" w:eastAsia="bg-BG"/>
+        </w:rPr>
+        <w:t>a.getTimeOfDeparture()</w:t>
+      </w:r>
+      <w:r>
+        <w:rPr>
+          <w:rFonts w:ascii="Courier New" w:hAnsi="Courier New" w:cs="Courier New"/>
+          <w:color w:val="CC7832"/>
+          <w:sz w:val="20"/>
+          <w:szCs w:val="20"/>
+          <w:lang w:val="bg-BG" w:eastAsia="bg-BG"/>
+        </w:rPr>
+        <w:t xml:space="preserve">, </w:t>
+      </w:r>
+      <w:r>
+        <w:rPr>
+          <w:rFonts w:ascii="Courier New" w:hAnsi="Courier New" w:cs="Courier New"/>
+          <w:color w:val="A9B7C6"/>
+          <w:sz w:val="20"/>
+          <w:szCs w:val="20"/>
+          <w:lang w:val="bg-BG" w:eastAsia="bg-BG"/>
+        </w:rPr>
+        <w:t>a.getTimeOfArrival())</w:t>
+      </w:r>
+      <w:r>
+        <w:rPr>
+          <w:rFonts w:ascii="Courier New" w:hAnsi="Courier New" w:cs="Courier New"/>
+          <w:color w:val="CC7832"/>
+          <w:sz w:val="20"/>
+          <w:szCs w:val="20"/>
+          <w:lang w:val="bg-BG" w:eastAsia="bg-BG"/>
+        </w:rPr>
+        <w:t>;</w:t>
+      </w:r>
+      <w:r>
+        <w:rPr>
+          <w:rFonts w:ascii="Courier New" w:hAnsi="Courier New" w:cs="Courier New"/>
+          <w:color w:val="CC7832"/>
+          <w:sz w:val="20"/>
+          <w:szCs w:val="20"/>
+          <w:lang w:val="bg-BG" w:eastAsia="bg-BG"/>
+        </w:rPr>
+        <w:br/>
+        <w:t xml:space="preserve">    if</w:t>
+      </w:r>
+      <w:r>
+        <w:rPr>
+          <w:rFonts w:ascii="Courier New" w:hAnsi="Courier New" w:cs="Courier New"/>
+          <w:color w:val="A9B7C6"/>
+          <w:sz w:val="20"/>
+          <w:szCs w:val="20"/>
+          <w:lang w:val="bg-BG" w:eastAsia="bg-BG"/>
+        </w:rPr>
+        <w:t>(checkIfTripExists(trip)){</w:t>
+      </w:r>
+      <w:r>
+        <w:rPr>
+          <w:rFonts w:ascii="Courier New" w:hAnsi="Courier New" w:cs="Courier New"/>
+          <w:color w:val="A9B7C6"/>
+          <w:sz w:val="20"/>
+          <w:szCs w:val="20"/>
+          <w:lang w:val="bg-BG" w:eastAsia="bg-BG"/>
+        </w:rPr>
+        <w:br/>
+        <w:t xml:space="preserve">        </w:t>
       </w:r>
       <w:r>
         <w:rPr>
@@ -17505,7 +17892,7 @@
           <w:szCs w:val="20"/>
           <w:lang w:val="bg-BG" w:eastAsia="bg-BG"/>
         </w:rPr>
-        <w:t>org.hibernate.engine.jdbc.spi.SqlExceptionHelper</w:t>
+        <w:t>log</w:t>
       </w:r>
       <w:r>
         <w:rPr>
@@ -17515,7 +17902,203 @@
           <w:szCs w:val="20"/>
           <w:lang w:val="bg-BG" w:eastAsia="bg-BG"/>
         </w:rPr>
-        <w:t xml:space="preserve">  - The TCP/IP connection to the host localhost, port </w:t>
+        <w:t>.info(</w:t>
+      </w:r>
+      <w:r>
+        <w:rPr>
+          <w:rFonts w:ascii="Courier New" w:hAnsi="Courier New" w:cs="Courier New"/>
+          <w:color w:val="6A8759"/>
+          <w:sz w:val="20"/>
+          <w:szCs w:val="20"/>
+          <w:lang w:val="bg-BG" w:eastAsia="bg-BG"/>
+        </w:rPr>
+        <w:t>"Trip already exists!"</w:t>
+      </w:r>
+      <w:r>
+        <w:rPr>
+          <w:rFonts w:ascii="Courier New" w:hAnsi="Courier New" w:cs="Courier New"/>
+          <w:color w:val="A9B7C6"/>
+          <w:sz w:val="20"/>
+          <w:szCs w:val="20"/>
+          <w:lang w:val="bg-BG" w:eastAsia="bg-BG"/>
+        </w:rPr>
+        <w:t>)</w:t>
+      </w:r>
+      <w:r>
+        <w:rPr>
+          <w:rFonts w:ascii="Courier New" w:hAnsi="Courier New" w:cs="Courier New"/>
+          <w:color w:val="CC7832"/>
+          <w:sz w:val="20"/>
+          <w:szCs w:val="20"/>
+          <w:lang w:val="bg-BG" w:eastAsia="bg-BG"/>
+        </w:rPr>
+        <w:t>;</w:t>
+      </w:r>
+      <w:r>
+        <w:rPr>
+          <w:rFonts w:ascii="Courier New" w:hAnsi="Courier New" w:cs="Courier New"/>
+          <w:color w:val="CC7832"/>
+          <w:sz w:val="20"/>
+          <w:szCs w:val="20"/>
+          <w:lang w:val="bg-BG" w:eastAsia="bg-BG"/>
+        </w:rPr>
+        <w:br/>
+        <w:t xml:space="preserve">        return </w:t>
+      </w:r>
+      <w:r>
+        <w:rPr>
+          <w:rFonts w:ascii="Courier New" w:hAnsi="Courier New" w:cs="Courier New"/>
+          <w:color w:val="6897BB"/>
+          <w:sz w:val="20"/>
+          <w:szCs w:val="20"/>
+          <w:lang w:val="bg-BG" w:eastAsia="bg-BG"/>
+        </w:rPr>
+        <w:t>0</w:t>
+      </w:r>
+      <w:r>
+        <w:rPr>
+          <w:rFonts w:ascii="Courier New" w:hAnsi="Courier New" w:cs="Courier New"/>
+          <w:color w:val="CC7832"/>
+          <w:sz w:val="20"/>
+          <w:szCs w:val="20"/>
+          <w:lang w:val="bg-BG" w:eastAsia="bg-BG"/>
+        </w:rPr>
+        <w:t>;</w:t>
+      </w:r>
+      <w:r>
+        <w:rPr>
+          <w:rFonts w:ascii="Courier New" w:hAnsi="Courier New" w:cs="Courier New"/>
+          <w:color w:val="CC7832"/>
+          <w:sz w:val="20"/>
+          <w:szCs w:val="20"/>
+          <w:lang w:val="bg-BG" w:eastAsia="bg-BG"/>
+        </w:rPr>
+        <w:br/>
+        <w:t xml:space="preserve">    </w:t>
+      </w:r>
+      <w:r>
+        <w:rPr>
+          <w:rFonts w:ascii="Courier New" w:hAnsi="Courier New" w:cs="Courier New"/>
+          <w:color w:val="A9B7C6"/>
+          <w:sz w:val="20"/>
+          <w:szCs w:val="20"/>
+          <w:lang w:val="bg-BG" w:eastAsia="bg-BG"/>
+        </w:rPr>
+        <w:t>}</w:t>
+      </w:r>
+      <w:r>
+        <w:rPr>
+          <w:rFonts w:ascii="Courier New" w:hAnsi="Courier New" w:cs="Courier New"/>
+          <w:color w:val="A9B7C6"/>
+          <w:sz w:val="20"/>
+          <w:szCs w:val="20"/>
+          <w:lang w:val="bg-BG" w:eastAsia="bg-BG"/>
+        </w:rPr>
+        <w:br/>
+        <w:t xml:space="preserve">    </w:t>
+      </w:r>
+      <w:r>
+        <w:rPr>
+          <w:rFonts w:ascii="Courier New" w:hAnsi="Courier New" w:cs="Courier New"/>
+          <w:color w:val="CC7832"/>
+          <w:sz w:val="20"/>
+          <w:szCs w:val="20"/>
+          <w:lang w:val="bg-BG" w:eastAsia="bg-BG"/>
+        </w:rPr>
+        <w:t xml:space="preserve">else </w:t>
+      </w:r>
+      <w:r>
+        <w:rPr>
+          <w:rFonts w:ascii="Courier New" w:hAnsi="Courier New" w:cs="Courier New"/>
+          <w:color w:val="A9B7C6"/>
+          <w:sz w:val="20"/>
+          <w:szCs w:val="20"/>
+          <w:lang w:val="bg-BG" w:eastAsia="bg-BG"/>
+        </w:rPr>
+        <w:t>{</w:t>
+      </w:r>
+      <w:r>
+        <w:rPr>
+          <w:rFonts w:ascii="Courier New" w:hAnsi="Courier New" w:cs="Courier New"/>
+          <w:color w:val="A9B7C6"/>
+          <w:sz w:val="20"/>
+          <w:szCs w:val="20"/>
+          <w:lang w:val="bg-BG" w:eastAsia="bg-BG"/>
+        </w:rPr>
+        <w:br/>
+        <w:t xml:space="preserve">        </w:t>
+      </w:r>
+      <w:r>
+        <w:rPr>
+          <w:rFonts w:ascii="Courier New" w:hAnsi="Courier New" w:cs="Courier New"/>
+          <w:color w:val="CC7832"/>
+          <w:sz w:val="20"/>
+          <w:szCs w:val="20"/>
+          <w:lang w:val="bg-BG" w:eastAsia="bg-BG"/>
+        </w:rPr>
+        <w:t>try</w:t>
+      </w:r>
+      <w:r>
+        <w:rPr>
+          <w:rFonts w:ascii="Courier New" w:hAnsi="Courier New" w:cs="Courier New"/>
+          <w:color w:val="A9B7C6"/>
+          <w:sz w:val="20"/>
+          <w:szCs w:val="20"/>
+          <w:lang w:val="bg-BG" w:eastAsia="bg-BG"/>
+        </w:rPr>
+        <w:t>{</w:t>
+      </w:r>
+      <w:r>
+        <w:rPr>
+          <w:rFonts w:ascii="Courier New" w:hAnsi="Courier New" w:cs="Courier New"/>
+          <w:color w:val="A9B7C6"/>
+          <w:sz w:val="20"/>
+          <w:szCs w:val="20"/>
+          <w:lang w:val="bg-BG" w:eastAsia="bg-BG"/>
+        </w:rPr>
+        <w:br/>
+        <w:t xml:space="preserve">            </w:t>
+      </w:r>
+      <w:r>
+        <w:rPr>
+          <w:rFonts w:ascii="Courier New" w:hAnsi="Courier New" w:cs="Courier New"/>
+          <w:color w:val="9876AA"/>
+          <w:sz w:val="20"/>
+          <w:szCs w:val="20"/>
+          <w:lang w:val="bg-BG" w:eastAsia="bg-BG"/>
+        </w:rPr>
+        <w:t>repository</w:t>
+      </w:r>
+      <w:r>
+        <w:rPr>
+          <w:rFonts w:ascii="Courier New" w:hAnsi="Courier New" w:cs="Courier New"/>
+          <w:color w:val="A9B7C6"/>
+          <w:sz w:val="20"/>
+          <w:szCs w:val="20"/>
+          <w:lang w:val="bg-BG" w:eastAsia="bg-BG"/>
+        </w:rPr>
+        <w:t>.save(trip)</w:t>
+      </w:r>
+      <w:r>
+        <w:rPr>
+          <w:rFonts w:ascii="Courier New" w:hAnsi="Courier New" w:cs="Courier New"/>
+          <w:color w:val="CC7832"/>
+          <w:sz w:val="20"/>
+          <w:szCs w:val="20"/>
+          <w:lang w:val="bg-BG" w:eastAsia="bg-BG"/>
+        </w:rPr>
+        <w:t>;</w:t>
+      </w:r>
+      <w:r>
+        <w:rPr>
+          <w:rFonts w:ascii="Courier New" w:hAnsi="Courier New" w:cs="Courier New"/>
+          <w:color w:val="CC7832"/>
+          <w:sz w:val="20"/>
+          <w:szCs w:val="20"/>
+          <w:lang w:val="bg-BG" w:eastAsia="bg-BG"/>
+        </w:rPr>
+        <w:br/>
+        <w:t xml:space="preserve">            </w:t>
       </w:r>
       <w:r>
         <w:rPr>
@@ -17527,7 +18110,7 @@
           <w:szCs w:val="20"/>
           <w:lang w:val="bg-BG" w:eastAsia="bg-BG"/>
         </w:rPr>
-        <w:t>1433</w:t>
+        <w:t>log</w:t>
       </w:r>
       <w:r>
         <w:rPr>
@@ -17537,17 +18120,17 @@
           <w:szCs w:val="20"/>
           <w:lang w:val="bg-BG" w:eastAsia="bg-BG"/>
         </w:rPr>
-        <w:t xml:space="preserve"> has failed. </w:t>
-      </w:r>
-      <w:r>
-        <w:rPr>
-          <w:rFonts w:ascii="Courier New" w:hAnsi="Courier New" w:cs="Courier New"/>
-          <w:color w:val="6897BB"/>
-          <w:sz w:val="20"/>
-          <w:szCs w:val="20"/>
-          <w:lang w:val="bg-BG" w:eastAsia="bg-BG"/>
-        </w:rPr>
-        <w:t>Error</w:t>
+        <w:t>.info(</w:t>
+      </w:r>
+      <w:r>
+        <w:rPr>
+          <w:rFonts w:ascii="Courier New" w:hAnsi="Courier New" w:cs="Courier New"/>
+          <w:color w:val="6A8759"/>
+          <w:sz w:val="20"/>
+          <w:szCs w:val="20"/>
+          <w:lang w:val="bg-BG" w:eastAsia="bg-BG"/>
+        </w:rPr>
+        <w:t>"Trip created!"</w:t>
       </w:r>
       <w:r>
         <w:rPr>
@@ -17557,17 +18140,28 @@
           <w:szCs w:val="20"/>
           <w:lang w:val="bg-BG" w:eastAsia="bg-BG"/>
         </w:rPr>
-        <w:t xml:space="preserve">: </w:t>
-      </w:r>
-      <w:r>
-        <w:rPr>
-          <w:rFonts w:ascii="Courier New" w:hAnsi="Courier New" w:cs="Courier New"/>
-          <w:color w:val="6A8759"/>
-          <w:sz w:val="20"/>
-          <w:szCs w:val="20"/>
-          <w:lang w:val="bg-BG" w:eastAsia="bg-BG"/>
-        </w:rPr>
-        <w:t>"Socket operation on nonsocket: configureBlocking. Verify the connection properties. Make sure that an instance of SQL Server is running on the host and accepting TCP/IP connections at the port. Make sure that TCP connections to the port are not blocked by a firewall."</w:t>
+        <w:t>)</w:t>
+      </w:r>
+      <w:r>
+        <w:rPr>
+          <w:rFonts w:ascii="Courier New" w:hAnsi="Courier New" w:cs="Courier New"/>
+          <w:color w:val="CC7832"/>
+          <w:sz w:val="20"/>
+          <w:szCs w:val="20"/>
+          <w:lang w:val="bg-BG" w:eastAsia="bg-BG"/>
+        </w:rPr>
+        <w:t>;</w:t>
+      </w:r>
+      <w:r>
+        <w:rPr>
+          <w:rFonts w:ascii="Courier New" w:hAnsi="Courier New" w:cs="Courier New"/>
+          <w:color w:val="CC7832"/>
+          <w:sz w:val="20"/>
+          <w:szCs w:val="20"/>
+          <w:lang w:val="bg-BG" w:eastAsia="bg-BG"/>
+        </w:rPr>
+        <w:br/>
+        <w:t xml:space="preserve">        </w:t>
       </w:r>
       <w:r>
         <w:rPr>
@@ -17577,7 +18171,7 @@
           <w:szCs w:val="20"/>
           <w:lang w:val="bg-BG" w:eastAsia="bg-BG"/>
         </w:rPr>
-        <w:t>.</w:t>
+        <w:t>}</w:t>
       </w:r>
       <w:r>
         <w:rPr>
@@ -17588,17 +18182,59 @@
           <w:lang w:val="bg-BG" w:eastAsia="bg-BG"/>
         </w:rPr>
         <w:br/>
-        <w:t xml:space="preserve">[JavaFX Application Thread] </w:t>
-      </w:r>
-      <w:r>
-        <w:rPr>
-          <w:rFonts w:ascii="Courier New" w:hAnsi="Courier New" w:cs="Courier New"/>
-          <w:color w:val="6897BB"/>
-          <w:sz w:val="20"/>
-          <w:szCs w:val="20"/>
-          <w:lang w:val="bg-BG" w:eastAsia="bg-BG"/>
-        </w:rPr>
-        <w:t xml:space="preserve">ERROR </w:t>
+        <w:t xml:space="preserve">        </w:t>
+      </w:r>
+      <w:r>
+        <w:rPr>
+          <w:rFonts w:ascii="Courier New" w:hAnsi="Courier New" w:cs="Courier New"/>
+          <w:color w:val="CC7832"/>
+          <w:sz w:val="20"/>
+          <w:szCs w:val="20"/>
+          <w:lang w:val="bg-BG" w:eastAsia="bg-BG"/>
+        </w:rPr>
+        <w:t xml:space="preserve">catch </w:t>
+      </w:r>
+      <w:r>
+        <w:rPr>
+          <w:rFonts w:ascii="Courier New" w:hAnsi="Courier New" w:cs="Courier New"/>
+          <w:color w:val="A9B7C6"/>
+          <w:sz w:val="20"/>
+          <w:szCs w:val="20"/>
+          <w:lang w:val="bg-BG" w:eastAsia="bg-BG"/>
+        </w:rPr>
+        <w:t>(Exception e) {</w:t>
+      </w:r>
+      <w:r>
+        <w:rPr>
+          <w:rFonts w:ascii="Courier New" w:hAnsi="Courier New" w:cs="Courier New"/>
+          <w:color w:val="A9B7C6"/>
+          <w:sz w:val="20"/>
+          <w:szCs w:val="20"/>
+          <w:lang w:val="bg-BG" w:eastAsia="bg-BG"/>
+        </w:rPr>
+        <w:br/>
+        <w:t xml:space="preserve">            e.printStackTrace()</w:t>
+      </w:r>
+      <w:r>
+        <w:rPr>
+          <w:rFonts w:ascii="Courier New" w:hAnsi="Courier New" w:cs="Courier New"/>
+          <w:color w:val="CC7832"/>
+          <w:sz w:val="20"/>
+          <w:szCs w:val="20"/>
+          <w:lang w:val="bg-BG" w:eastAsia="bg-BG"/>
+        </w:rPr>
+        <w:t>;</w:t>
+      </w:r>
+      <w:r>
+        <w:rPr>
+          <w:rFonts w:ascii="Courier New" w:hAnsi="Courier New" w:cs="Courier New"/>
+          <w:color w:val="CC7832"/>
+          <w:sz w:val="20"/>
+          <w:szCs w:val="20"/>
+          <w:lang w:val="bg-BG" w:eastAsia="bg-BG"/>
+        </w:rPr>
+        <w:br/>
+        <w:t xml:space="preserve">            </w:t>
       </w:r>
       <w:r>
         <w:rPr>
@@ -17610,7 +18246,7 @@
           <w:szCs w:val="20"/>
           <w:lang w:val="bg-BG" w:eastAsia="bg-BG"/>
         </w:rPr>
-        <w:t>bg.tu_varna.sit.oop_project_demo.data.access.Connection</w:t>
+        <w:t>log</w:t>
       </w:r>
       <w:r>
         <w:rPr>
@@ -17620,7 +18256,79 @@
           <w:szCs w:val="20"/>
           <w:lang w:val="bg-BG" w:eastAsia="bg-BG"/>
         </w:rPr>
-        <w:t xml:space="preserve">  - Initial SessionFactory creation </w:t>
+        <w:t>.error(</w:t>
+      </w:r>
+      <w:r>
+        <w:rPr>
+          <w:rFonts w:ascii="Courier New" w:hAnsi="Courier New" w:cs="Courier New"/>
+          <w:color w:val="6A8759"/>
+          <w:sz w:val="20"/>
+          <w:szCs w:val="20"/>
+          <w:lang w:val="bg-BG" w:eastAsia="bg-BG"/>
+        </w:rPr>
+        <w:t>"Create trip error!"</w:t>
+      </w:r>
+      <w:r>
+        <w:rPr>
+          <w:rFonts w:ascii="Courier New" w:hAnsi="Courier New" w:cs="Courier New"/>
+          <w:color w:val="A9B7C6"/>
+          <w:sz w:val="20"/>
+          <w:szCs w:val="20"/>
+          <w:lang w:val="bg-BG" w:eastAsia="bg-BG"/>
+        </w:rPr>
+        <w:t>)</w:t>
+      </w:r>
+      <w:r>
+        <w:rPr>
+          <w:rFonts w:ascii="Courier New" w:hAnsi="Courier New" w:cs="Courier New"/>
+          <w:color w:val="CC7832"/>
+          <w:sz w:val="20"/>
+          <w:szCs w:val="20"/>
+          <w:lang w:val="bg-BG" w:eastAsia="bg-BG"/>
+        </w:rPr>
+        <w:t>;</w:t>
+      </w:r>
+      <w:r>
+        <w:rPr>
+          <w:rFonts w:ascii="Courier New" w:hAnsi="Courier New" w:cs="Courier New"/>
+          <w:color w:val="CC7832"/>
+          <w:sz w:val="20"/>
+          <w:szCs w:val="20"/>
+          <w:lang w:val="bg-BG" w:eastAsia="bg-BG"/>
+        </w:rPr>
+        <w:br/>
+        <w:t xml:space="preserve">        </w:t>
+      </w:r>
+      <w:r>
+        <w:rPr>
+          <w:rFonts w:ascii="Courier New" w:hAnsi="Courier New" w:cs="Courier New"/>
+          <w:color w:val="A9B7C6"/>
+          <w:sz w:val="20"/>
+          <w:szCs w:val="20"/>
+          <w:lang w:val="bg-BG" w:eastAsia="bg-BG"/>
+        </w:rPr>
+        <w:t>}</w:t>
+      </w:r>
+      <w:r>
+        <w:rPr>
+          <w:rFonts w:ascii="Courier New" w:hAnsi="Courier New" w:cs="Courier New"/>
+          <w:color w:val="A9B7C6"/>
+          <w:sz w:val="20"/>
+          <w:szCs w:val="20"/>
+          <w:lang w:val="bg-BG" w:eastAsia="bg-BG"/>
+        </w:rPr>
+        <w:br/>
+        <w:t xml:space="preserve">        </w:t>
+      </w:r>
+      <w:r>
+        <w:rPr>
+          <w:rFonts w:ascii="Courier New" w:hAnsi="Courier New" w:cs="Courier New"/>
+          <w:color w:val="CC7832"/>
+          <w:sz w:val="20"/>
+          <w:szCs w:val="20"/>
+          <w:lang w:val="bg-BG" w:eastAsia="bg-BG"/>
+        </w:rPr>
+        <w:t xml:space="preserve">return </w:t>
       </w:r>
       <w:r>
         <w:rPr>
@@ -17630,7 +18338,28 @@
           <w:szCs w:val="20"/>
           <w:lang w:val="bg-BG" w:eastAsia="bg-BG"/>
         </w:rPr>
-        <w:t>failedorg.hibernate.service.spi.ServiceException</w:t>
+        <w:t>1</w:t>
+      </w:r>
+      <w:r>
+        <w:rPr>
+          <w:rFonts w:ascii="Courier New" w:hAnsi="Courier New" w:cs="Courier New"/>
+          <w:color w:val="CC7832"/>
+          <w:sz w:val="20"/>
+          <w:szCs w:val="20"/>
+          <w:lang w:val="bg-BG" w:eastAsia="bg-BG"/>
+        </w:rPr>
+        <w:t>;</w:t>
+      </w:r>
+      <w:r>
+        <w:rPr>
+          <w:rFonts w:ascii="Courier New" w:hAnsi="Courier New" w:cs="Courier New"/>
+          <w:color w:val="CC7832"/>
+          <w:sz w:val="20"/>
+          <w:szCs w:val="20"/>
+          <w:lang w:val="bg-BG" w:eastAsia="bg-BG"/>
+        </w:rPr>
+        <w:br/>
+        <w:t xml:space="preserve">    </w:t>
       </w:r>
       <w:r>
         <w:rPr>
@@ -17640,7 +18369,84 @@
           <w:szCs w:val="20"/>
           <w:lang w:val="bg-BG" w:eastAsia="bg-BG"/>
         </w:rPr>
-        <w:t>: Unable to create requested service [</w:t>
+        <w:t>}</w:t>
+      </w:r>
+      <w:r>
+        <w:rPr>
+          <w:rFonts w:ascii="Courier New" w:hAnsi="Courier New" w:cs="Courier New"/>
+          <w:color w:val="A9B7C6"/>
+          <w:sz w:val="20"/>
+          <w:szCs w:val="20"/>
+          <w:lang w:val="bg-BG" w:eastAsia="bg-BG"/>
+        </w:rPr>
+        <w:br/>
+        <w:t>}</w:t>
+      </w:r>
+    </w:p>
+    <w:p>
+      <w:pPr>
+        <w:rPr>
+          <w:sz w:val="32"/>
+          <w:szCs w:val="32"/>
+        </w:rPr>
+      </w:pPr>
+    </w:p>
+    <w:p>
+      <w:pPr>
+        <w:rPr>
+          <w:sz w:val="32"/>
+          <w:szCs w:val="32"/>
+        </w:rPr>
+      </w:pPr>
+    </w:p>
+    <w:p>
+      <w:pPr>
+        <w:shd w:val="clear" w:color="auto" w:fill="2B2B2B"/>
+        <w:tabs>
+          <w:tab w:val="left" w:pos="916"/>
+          <w:tab w:val="left" w:pos="1832"/>
+          <w:tab w:val="left" w:pos="2748"/>
+          <w:tab w:val="left" w:pos="3664"/>
+          <w:tab w:val="left" w:pos="4580"/>
+          <w:tab w:val="left" w:pos="5496"/>
+          <w:tab w:val="left" w:pos="6412"/>
+          <w:tab w:val="left" w:pos="7328"/>
+          <w:tab w:val="left" w:pos="8244"/>
+          <w:tab w:val="left" w:pos="9160"/>
+          <w:tab w:val="left" w:pos="10076"/>
+          <w:tab w:val="left" w:pos="10992"/>
+          <w:tab w:val="left" w:pos="11908"/>
+          <w:tab w:val="left" w:pos="12824"/>
+          <w:tab w:val="left" w:pos="13740"/>
+          <w:tab w:val="left" w:pos="14656"/>
+        </w:tabs>
+        <w:rPr>
+          <w:rFonts w:ascii="Courier New" w:hAnsi="Courier New" w:cs="Courier New"/>
+          <w:color w:val="A9B7C6"/>
+          <w:sz w:val="20"/>
+          <w:szCs w:val="20"/>
+          <w:lang w:val="bg-BG" w:eastAsia="bg-BG"/>
+        </w:rPr>
+      </w:pPr>
+      <w:r>
+        <w:rPr>
+          <w:rFonts w:ascii="Courier New" w:hAnsi="Courier New" w:cs="Courier New"/>
+          <w:color w:val="A9B7C6"/>
+          <w:sz w:val="20"/>
+          <w:szCs w:val="20"/>
+          <w:lang w:val="bg-BG" w:eastAsia="bg-BG"/>
+        </w:rPr>
+        <w:t xml:space="preserve">[JavaFX Application Thread] </w:t>
+      </w:r>
+      <w:r>
+        <w:rPr>
+          <w:rFonts w:ascii="Courier New" w:hAnsi="Courier New" w:cs="Courier New"/>
+          <w:color w:val="6897BB"/>
+          <w:sz w:val="20"/>
+          <w:szCs w:val="20"/>
+          <w:lang w:val="bg-BG" w:eastAsia="bg-BG"/>
+        </w:rPr>
+        <w:t xml:space="preserve">ERROR </w:t>
       </w:r>
       <w:r>
         <w:rPr>
@@ -17652,6 +18458,153 @@
           <w:szCs w:val="20"/>
           <w:lang w:val="bg-BG" w:eastAsia="bg-BG"/>
         </w:rPr>
+        <w:t>org.hibernate.engine.jdbc.spi.SqlExceptionHelper</w:t>
+      </w:r>
+      <w:r>
+        <w:rPr>
+          <w:rFonts w:ascii="Courier New" w:hAnsi="Courier New" w:cs="Courier New"/>
+          <w:color w:val="A9B7C6"/>
+          <w:sz w:val="20"/>
+          <w:szCs w:val="20"/>
+          <w:lang w:val="bg-BG" w:eastAsia="bg-BG"/>
+        </w:rPr>
+        <w:t xml:space="preserve">  - The TCP/IP connection to the host localhost, port </w:t>
+      </w:r>
+      <w:r>
+        <w:rPr>
+          <w:rFonts w:ascii="Courier New" w:hAnsi="Courier New" w:cs="Courier New"/>
+          <w:i/>
+          <w:iCs/>
+          <w:color w:val="9876AA"/>
+          <w:sz w:val="20"/>
+          <w:szCs w:val="20"/>
+          <w:lang w:val="bg-BG" w:eastAsia="bg-BG"/>
+        </w:rPr>
+        <w:t>1433</w:t>
+      </w:r>
+      <w:r>
+        <w:rPr>
+          <w:rFonts w:ascii="Courier New" w:hAnsi="Courier New" w:cs="Courier New"/>
+          <w:color w:val="A9B7C6"/>
+          <w:sz w:val="20"/>
+          <w:szCs w:val="20"/>
+          <w:lang w:val="bg-BG" w:eastAsia="bg-BG"/>
+        </w:rPr>
+        <w:t xml:space="preserve"> has failed. </w:t>
+      </w:r>
+      <w:r>
+        <w:rPr>
+          <w:rFonts w:ascii="Courier New" w:hAnsi="Courier New" w:cs="Courier New"/>
+          <w:color w:val="6897BB"/>
+          <w:sz w:val="20"/>
+          <w:szCs w:val="20"/>
+          <w:lang w:val="bg-BG" w:eastAsia="bg-BG"/>
+        </w:rPr>
+        <w:t>Error</w:t>
+      </w:r>
+      <w:r>
+        <w:rPr>
+          <w:rFonts w:ascii="Courier New" w:hAnsi="Courier New" w:cs="Courier New"/>
+          <w:color w:val="A9B7C6"/>
+          <w:sz w:val="20"/>
+          <w:szCs w:val="20"/>
+          <w:lang w:val="bg-BG" w:eastAsia="bg-BG"/>
+        </w:rPr>
+        <w:t xml:space="preserve">: </w:t>
+      </w:r>
+      <w:r>
+        <w:rPr>
+          <w:rFonts w:ascii="Courier New" w:hAnsi="Courier New" w:cs="Courier New"/>
+          <w:color w:val="6A8759"/>
+          <w:sz w:val="20"/>
+          <w:szCs w:val="20"/>
+          <w:lang w:val="bg-BG" w:eastAsia="bg-BG"/>
+        </w:rPr>
+        <w:t>"Socket operation on nonsocket: configureBlocking. Verify the connection properties. Make sure that an instance of SQL Server is running on the host and accepting TCP/IP connections at the port. Make sure that TCP connections to the port are not blocked by a firewall."</w:t>
+      </w:r>
+      <w:r>
+        <w:rPr>
+          <w:rFonts w:ascii="Courier New" w:hAnsi="Courier New" w:cs="Courier New"/>
+          <w:color w:val="A9B7C6"/>
+          <w:sz w:val="20"/>
+          <w:szCs w:val="20"/>
+          <w:lang w:val="bg-BG" w:eastAsia="bg-BG"/>
+        </w:rPr>
+        <w:t>.</w:t>
+      </w:r>
+      <w:r>
+        <w:rPr>
+          <w:rFonts w:ascii="Courier New" w:hAnsi="Courier New" w:cs="Courier New"/>
+          <w:color w:val="A9B7C6"/>
+          <w:sz w:val="20"/>
+          <w:szCs w:val="20"/>
+          <w:lang w:val="bg-BG" w:eastAsia="bg-BG"/>
+        </w:rPr>
+        <w:br/>
+        <w:t xml:space="preserve">[JavaFX Application Thread] </w:t>
+      </w:r>
+      <w:r>
+        <w:rPr>
+          <w:rFonts w:ascii="Courier New" w:hAnsi="Courier New" w:cs="Courier New"/>
+          <w:color w:val="6897BB"/>
+          <w:sz w:val="20"/>
+          <w:szCs w:val="20"/>
+          <w:lang w:val="bg-BG" w:eastAsia="bg-BG"/>
+        </w:rPr>
+        <w:t xml:space="preserve">ERROR </w:t>
+      </w:r>
+      <w:r>
+        <w:rPr>
+          <w:rFonts w:ascii="Courier New" w:hAnsi="Courier New" w:cs="Courier New"/>
+          <w:i/>
+          <w:iCs/>
+          <w:color w:val="9876AA"/>
+          <w:sz w:val="20"/>
+          <w:szCs w:val="20"/>
+          <w:lang w:val="bg-BG" w:eastAsia="bg-BG"/>
+        </w:rPr>
+        <w:t>bg.tu_varna.sit.oop_project_demo.data.access.Connection</w:t>
+      </w:r>
+      <w:r>
+        <w:rPr>
+          <w:rFonts w:ascii="Courier New" w:hAnsi="Courier New" w:cs="Courier New"/>
+          <w:color w:val="A9B7C6"/>
+          <w:sz w:val="20"/>
+          <w:szCs w:val="20"/>
+          <w:lang w:val="bg-BG" w:eastAsia="bg-BG"/>
+        </w:rPr>
+        <w:t xml:space="preserve">  - Initial SessionFactory creation </w:t>
+      </w:r>
+      <w:r>
+        <w:rPr>
+          <w:rFonts w:ascii="Courier New" w:hAnsi="Courier New" w:cs="Courier New"/>
+          <w:color w:val="6897BB"/>
+          <w:sz w:val="20"/>
+          <w:szCs w:val="20"/>
+          <w:lang w:val="bg-BG" w:eastAsia="bg-BG"/>
+        </w:rPr>
+        <w:t>failedorg.hibernate.service.spi.ServiceException</w:t>
+      </w:r>
+      <w:r>
+        <w:rPr>
+          <w:rFonts w:ascii="Courier New" w:hAnsi="Courier New" w:cs="Courier New"/>
+          <w:color w:val="A9B7C6"/>
+          <w:sz w:val="20"/>
+          <w:szCs w:val="20"/>
+          <w:lang w:val="bg-BG" w:eastAsia="bg-BG"/>
+        </w:rPr>
+        <w:t>: Unable to create requested service [</w:t>
+      </w:r>
+      <w:r>
+        <w:rPr>
+          <w:rFonts w:ascii="Courier New" w:hAnsi="Courier New" w:cs="Courier New"/>
+          <w:i/>
+          <w:iCs/>
+          <w:color w:val="9876AA"/>
+          <w:sz w:val="20"/>
+          <w:szCs w:val="20"/>
+          <w:lang w:val="bg-BG" w:eastAsia="bg-BG"/>
+        </w:rPr>
         <w:t>org.hibernate.engine.jdbc.env.spi.JdbcEnvironment</w:t>
       </w:r>
       <w:r>
@@ -17667,9 +18620,162 @@
     </w:p>
     <w:p>
       <w:pPr>
-        <w:rPr>
-          <w:sz w:val="32"/>
-          <w:szCs w:val="32"/>
+        <w:shd w:val="clear" w:color="auto" w:fill="2B2B2B"/>
+        <w:tabs>
+          <w:tab w:val="left" w:pos="916"/>
+          <w:tab w:val="left" w:pos="1832"/>
+          <w:tab w:val="left" w:pos="2748"/>
+          <w:tab w:val="left" w:pos="3664"/>
+          <w:tab w:val="left" w:pos="4580"/>
+          <w:tab w:val="left" w:pos="5496"/>
+          <w:tab w:val="left" w:pos="6412"/>
+          <w:tab w:val="left" w:pos="7328"/>
+          <w:tab w:val="left" w:pos="8244"/>
+          <w:tab w:val="left" w:pos="9160"/>
+          <w:tab w:val="left" w:pos="10076"/>
+          <w:tab w:val="left" w:pos="10992"/>
+          <w:tab w:val="left" w:pos="11908"/>
+          <w:tab w:val="left" w:pos="12824"/>
+          <w:tab w:val="left" w:pos="13740"/>
+          <w:tab w:val="left" w:pos="14656"/>
+        </w:tabs>
+        <w:rPr>
+          <w:rFonts w:ascii="Courier New" w:hAnsi="Courier New" w:cs="Courier New"/>
+          <w:color w:val="A9B7C6"/>
+          <w:sz w:val="20"/>
+          <w:szCs w:val="20"/>
+          <w:lang w:val="bg-BG" w:eastAsia="bg-BG"/>
+        </w:rPr>
+      </w:pPr>
+      <w:r>
+        <w:drawing>
+          <wp:inline distT="0" distB="0" distL="0" distR="0" wp14:anchorId="3C016D25" wp14:editId="354107DD">
+            <wp:extent cx="5758815" cy="1219200"/>
+            <wp:effectExtent l="0" t="0" r="0" b="0"/>
+            <wp:docPr id="21" name="Картина 21"/>
+            <wp:cNvGraphicFramePr>
+              <a:graphicFrameLocks xmlns:a="http://schemas.openxmlformats.org/drawingml/2006/main" noChangeAspect="1"/>
+            </wp:cNvGraphicFramePr>
+            <a:graphic xmlns:a="http://schemas.openxmlformats.org/drawingml/2006/main">
+              <a:graphicData uri="http://schemas.openxmlformats.org/drawingml/2006/picture">
+                <pic:pic xmlns:pic="http://schemas.openxmlformats.org/drawingml/2006/picture">
+                  <pic:nvPicPr>
+                    <pic:cNvPr id="0" name="Picture 1"/>
+                    <pic:cNvPicPr>
+                      <a:picLocks noChangeAspect="1" noChangeArrowheads="1"/>
+                    </pic:cNvPicPr>
+                  </pic:nvPicPr>
+                  <pic:blipFill>
+                    <a:blip r:embed="rId27" cstate="print">
+                      <a:extLst>
+                        <a:ext uri="{28A0092B-C50C-407E-A947-70E740481C1C}">
+                          <a14:useLocalDpi xmlns:a14="http://schemas.microsoft.com/office/drawing/2010/main" val="0"/>
+                        </a:ext>
+                      </a:extLst>
+                    </a:blip>
+                    <a:srcRect/>
+                    <a:stretch>
+                      <a:fillRect/>
+                    </a:stretch>
+                  </pic:blipFill>
+                  <pic:spPr bwMode="auto">
+                    <a:xfrm>
+                      <a:off x="0" y="0"/>
+                      <a:ext cx="5758815" cy="1219200"/>
+                    </a:xfrm>
+                    <a:prstGeom prst="rect">
+                      <a:avLst/>
+                    </a:prstGeom>
+                    <a:noFill/>
+                    <a:ln>
+                      <a:noFill/>
+                    </a:ln>
+                  </pic:spPr>
+                </pic:pic>
+              </a:graphicData>
+            </a:graphic>
+          </wp:inline>
+        </w:drawing>
+      </w:r>
+    </w:p>
+    <w:p>
+      <w:pPr>
+        <w:rPr>
+          <w:sz w:val="32"/>
+          <w:szCs w:val="32"/>
+          <w:lang w:val="bg-BG"/>
+        </w:rPr>
+      </w:pPr>
+      <w:r>
+        <w:rPr>
+          <w:sz w:val="32"/>
+          <w:szCs w:val="32"/>
+          <w:lang w:val="bg-BG"/>
+        </w:rPr>
+        <w:t xml:space="preserve">Последните два лога ни уведомяват, че има грешка при създаването на пътуване и че пътническата компания не е намерена в базата данни. </w:t>
+      </w:r>
+      <w:r>
+        <w:rPr>
+          <w:sz w:val="32"/>
+          <w:szCs w:val="32"/>
+          <w:lang w:val="bg-BG"/>
+        </w:rPr>
+        <w:t xml:space="preserve">Благодарение на </w:t>
+      </w:r>
+      <w:r>
+        <w:rPr>
+          <w:sz w:val="32"/>
+          <w:szCs w:val="32"/>
+        </w:rPr>
+        <w:t xml:space="preserve">log4J, </w:t>
+      </w:r>
+      <w:r>
+        <w:rPr>
+          <w:sz w:val="32"/>
+          <w:szCs w:val="32"/>
+          <w:lang w:val="bg-BG"/>
+        </w:rPr>
+        <w:t>с</w:t>
+      </w:r>
+      <w:r>
+        <w:rPr>
+          <w:sz w:val="32"/>
+          <w:szCs w:val="32"/>
+          <w:lang w:val="bg-BG"/>
+        </w:rPr>
+        <w:t xml:space="preserve"> извеждането на този тип </w:t>
+      </w:r>
+      <w:r>
+        <w:rPr>
+          <w:sz w:val="32"/>
+          <w:szCs w:val="32"/>
+          <w:lang w:val="bg-BG"/>
+        </w:rPr>
+        <w:t>информация</w:t>
+      </w:r>
+      <w:r>
+        <w:rPr>
+          <w:sz w:val="32"/>
+          <w:szCs w:val="32"/>
+          <w:lang w:val="bg-BG"/>
+        </w:rPr>
+        <w:t xml:space="preserve">, </w:t>
+      </w:r>
+      <w:r>
+        <w:rPr>
+          <w:sz w:val="32"/>
+          <w:szCs w:val="32"/>
+          <w:lang w:val="bg-BG"/>
+        </w:rPr>
+        <w:t>успяваме по-лесно да открием грешката, която сме допуснали, да я поправим и да продължим да работим с приложението.</w:t>
+      </w:r>
+    </w:p>
+    <w:p>
+      <w:pPr>
+        <w:rPr>
+          <w:sz w:val="32"/>
+          <w:szCs w:val="32"/>
+          <w:lang w:val="bg-BG"/>
         </w:rPr>
       </w:pPr>
     </w:p>
@@ -17808,7 +18914,6 @@
           <w:szCs w:val="36"/>
           <w:lang w:val="bg-BG"/>
         </w:rPr>
-        <w:lastRenderedPageBreak/>
         <w:t>Тестови резултати.</w:t>
       </w:r>
     </w:p>
@@ -20015,6 +21120,7 @@
     <w:rsid w:val="000907DC"/>
     <w:rsid w:val="000B0E3A"/>
     <w:rsid w:val="000E7A16"/>
+    <w:rsid w:val="001509A8"/>
     <w:rsid w:val="002F2A27"/>
     <w:rsid w:val="0031188E"/>
     <w:rsid w:val="00476415"/>

--- a/Документация Проект ООП-2.docx
+++ b/Документация Проект ООП-2.docx
@@ -2154,23 +2154,55 @@
           <w:szCs w:val="32"/>
           <w:lang w:val="bg-BG"/>
         </w:rPr>
-        <w:t xml:space="preserve">Ще се извеждат </w:t>
-      </w:r>
-      <w:r>
-        <w:rPr>
-          <w:sz w:val="32"/>
-          <w:szCs w:val="32"/>
-          <w:lang w:val="bg-BG"/>
-        </w:rPr>
-        <w:t xml:space="preserve">справки за </w:t>
-      </w:r>
-      <w:r>
-        <w:rPr>
-          <w:sz w:val="32"/>
-          <w:szCs w:val="32"/>
-          <w:lang w:val="bg-BG"/>
-        </w:rPr>
-        <w:t>всички пътнически компании с налични пътувания. Пътническата компания ще има достъп до справки само за пътувания, на които е организатор. Разпространителят ще достъпва само актуалните пътувания към момента на търсенето. Касиерът ще има право на достъп само до пътувания, за които разпространява билети.</w:t>
+        <w:t xml:space="preserve">Администраторът ще има достъп до справки за всички клиенти в системата – пътнически компании, разпространители и касиери. Пътническата компания ще достъпва справки за </w:t>
+      </w:r>
+      <w:r>
+        <w:rPr>
+          <w:sz w:val="32"/>
+          <w:szCs w:val="32"/>
+          <w:lang w:val="bg-BG"/>
+        </w:rPr>
+        <w:t xml:space="preserve">разпространителите и касиерите, а </w:t>
+      </w:r>
+      <w:r>
+        <w:rPr>
+          <w:sz w:val="32"/>
+          <w:szCs w:val="32"/>
+          <w:lang w:val="bg-BG"/>
+        </w:rPr>
+        <w:t>разпространители</w:t>
+      </w:r>
+      <w:r>
+        <w:rPr>
+          <w:sz w:val="32"/>
+          <w:szCs w:val="32"/>
+          <w:lang w:val="bg-BG"/>
+        </w:rPr>
+        <w:t xml:space="preserve">те ще </w:t>
+      </w:r>
+      <w:r>
+        <w:rPr>
+          <w:sz w:val="32"/>
+          <w:szCs w:val="32"/>
+          <w:lang w:val="bg-BG"/>
+        </w:rPr>
+        <w:t>могат да извеждат</w:t>
+      </w:r>
+      <w:r>
+        <w:rPr>
+          <w:sz w:val="32"/>
+          <w:szCs w:val="32"/>
+          <w:lang w:val="bg-BG"/>
+        </w:rPr>
+        <w:t xml:space="preserve"> справки само за касиерите в системата. Касиерите няма да имат достъп до справки за клиенти в системата. </w:t>
+      </w:r>
+      <w:r>
+        <w:rPr>
+          <w:sz w:val="32"/>
+          <w:szCs w:val="32"/>
+          <w:lang w:val="bg-BG"/>
+        </w:rPr>
+        <w:t xml:space="preserve">В справките ще се извеждат името/наименованието на клиента, потребителското му име и хонорарът, който получава. </w:t>
       </w:r>
     </w:p>
     <w:p>
@@ -2269,7 +2301,23 @@
           <w:szCs w:val="32"/>
           <w:lang w:val="bg-BG"/>
         </w:rPr>
-        <w:t>Ще се извеждат справки за всички пътувания в зададения период, като се извеждат видът на пътуването, началната и крайната му дата, дестинацията, броят места, вид(овете) транспорт, пътническата компания – организатор и разпространителят.</w:t>
+        <w:t xml:space="preserve">Ще се извеждат </w:t>
+      </w:r>
+      <w:r>
+        <w:rPr>
+          <w:sz w:val="32"/>
+          <w:szCs w:val="32"/>
+          <w:lang w:val="bg-BG"/>
+        </w:rPr>
+        <w:t xml:space="preserve">справки за </w:t>
+      </w:r>
+      <w:r>
+        <w:rPr>
+          <w:sz w:val="32"/>
+          <w:szCs w:val="32"/>
+          <w:lang w:val="bg-BG"/>
+        </w:rPr>
+        <w:t>всички пътнически компании с налични пътувания. Пътническата компания ще има достъп до справки само за пътувания, на които е организатор. Разпространителят ще достъпва само актуалните пътувания към момента на търсенето. Касиерът ще има право на достъп само до пътувания, за които разпространява билети.</w:t>
       </w:r>
     </w:p>
     <w:p>
@@ -2281,6 +2329,47 @@
           <w:lang w:val="bg-BG"/>
         </w:rPr>
       </w:pPr>
+      <w:r>
+        <w:rPr>
+          <w:sz w:val="32"/>
+          <w:szCs w:val="32"/>
+          <w:lang w:val="bg-BG"/>
+        </w:rPr>
+        <w:t>Справките за пътувания ще включват</w:t>
+      </w:r>
+      <w:r>
+        <w:rPr>
+          <w:sz w:val="32"/>
+          <w:szCs w:val="32"/>
+          <w:lang w:val="bg-BG"/>
+        </w:rPr>
+        <w:t xml:space="preserve"> вид</w:t>
+      </w:r>
+      <w:r>
+        <w:rPr>
+          <w:sz w:val="32"/>
+          <w:szCs w:val="32"/>
+          <w:lang w:val="bg-BG"/>
+        </w:rPr>
+        <w:t>а</w:t>
+      </w:r>
+      <w:r>
+        <w:rPr>
+          <w:sz w:val="32"/>
+          <w:szCs w:val="32"/>
+          <w:lang w:val="bg-BG"/>
+        </w:rPr>
+        <w:t xml:space="preserve"> на пътуването, началната и крайната му дата, дестинацията, броя места, </w:t>
+      </w:r>
+      <w:r>
+        <w:rPr>
+          <w:sz w:val="32"/>
+          <w:szCs w:val="32"/>
+          <w:lang w:val="bg-BG"/>
+        </w:rPr>
+        <w:lastRenderedPageBreak/>
+        <w:t>вид(овете) транспорт, пътническата компания – организатор и разпространителя.</w:t>
+      </w:r>
     </w:p>
     <w:p>
       <w:pPr>
@@ -2291,22 +2380,23 @@
           <w:lang w:val="bg-BG"/>
         </w:rPr>
       </w:pPr>
-      <w:r>
-        <w:rPr>
-          <w:sz w:val="32"/>
-          <w:szCs w:val="32"/>
-          <w:lang w:val="bg-BG"/>
-        </w:rPr>
-        <w:t xml:space="preserve">Системата ще поддържа известия. В профила на разпространителя ще възниква известие при новопостъпила заявка за пътуване. В профила на собственика периодично ще се известява за продадени билети от пътуване. В профила на касиера и разпространителя ще се получава известие при отменено пътуване. В профила на собственика </w:t>
-      </w:r>
-      <w:r>
-        <w:rPr>
-          <w:sz w:val="32"/>
-          <w:szCs w:val="32"/>
-          <w:lang w:val="bg-BG"/>
-        </w:rPr>
-        <w:lastRenderedPageBreak/>
-        <w:t>и разпространителя ще се получава известие, когато има непродадени билети за наближаващо пътуване.</w:t>
+    </w:p>
+    <w:p>
+      <w:pPr>
+        <w:pStyle w:val="a4"/>
+        <w:rPr>
+          <w:sz w:val="32"/>
+          <w:szCs w:val="32"/>
+          <w:lang w:val="bg-BG"/>
+        </w:rPr>
+      </w:pPr>
+      <w:r>
+        <w:rPr>
+          <w:sz w:val="32"/>
+          <w:szCs w:val="32"/>
+          <w:lang w:val="bg-BG"/>
+        </w:rPr>
+        <w:t>Системата ще поддържа известия. В профила на разпространителя ще възниква известие при новопостъпила заявка за пътуване. В профила на собственика периодично ще се известява за продадени билети от пътуване. В профила на касиера и разпространителя ще се получава известие при отменено пътуване. В профила на собственика и разпространителя ще се получава известие, когато има непродадени билети за наближаващо пътуване.</w:t>
       </w:r>
     </w:p>
     <w:p>
@@ -2600,6 +2690,7 @@
           <w:szCs w:val="36"/>
           <w:lang w:val="bg-BG"/>
         </w:rPr>
+        <w:lastRenderedPageBreak/>
         <w:drawing>
           <wp:anchor distT="0" distB="0" distL="114300" distR="114300" simplePos="0" relativeHeight="251664384" behindDoc="0" locked="0" layoutInCell="1" allowOverlap="1" wp14:anchorId="7428286B" wp14:editId="319820B7">
             <wp:simplePos x="0" y="0"/>
@@ -3033,6 +3124,7 @@
           <w:sz w:val="32"/>
           <w:szCs w:val="32"/>
         </w:rPr>
+        <w:lastRenderedPageBreak/>
         <w:t xml:space="preserve">Views </w:t>
       </w:r>
       <w:r>
@@ -3256,6 +3348,7 @@
       </w:pPr>
       <w:r>
         <w:rPr>
+          <w:noProof/>
           <w:sz w:val="32"/>
           <w:szCs w:val="32"/>
           <w:lang w:val="bg-BG"/>
@@ -3345,7 +3438,6 @@
           <w:sz w:val="32"/>
           <w:szCs w:val="32"/>
         </w:rPr>
-        <w:lastRenderedPageBreak/>
         <w:t>Business Logic Layer</w:t>
       </w:r>
       <w:r>
@@ -3784,6 +3876,7 @@
           <w:szCs w:val="32"/>
           <w:lang w:val="bg-BG"/>
         </w:rPr>
+        <w:lastRenderedPageBreak/>
         <w:t>данни</w:t>
       </w:r>
       <w:r>
@@ -4318,7 +4411,6 @@
           <w:sz w:val="32"/>
           <w:szCs w:val="32"/>
         </w:rPr>
-        <w:lastRenderedPageBreak/>
         <w:t>Този слой се състои от сървър база данни. Тук информацията се съхранява и чете</w:t>
       </w:r>
       <w:r>
@@ -4559,6 +4651,7 @@
           <w:szCs w:val="32"/>
           <w:lang w:val="bg-BG"/>
         </w:rPr>
+        <w:lastRenderedPageBreak/>
         <w:t xml:space="preserve">Базата данни ще включва </w:t>
       </w:r>
       <w:r>
@@ -4695,29 +4788,158 @@
           <w:sz w:val="36"/>
           <w:szCs w:val="36"/>
         </w:rPr>
-        <w:t>(</w:t>
+        <w:t>(GUI)</w:t>
       </w:r>
       <w:r>
         <w:rPr>
           <w:sz w:val="36"/>
           <w:szCs w:val="36"/>
         </w:rPr>
-        <w:t>GUI</w:t>
-      </w:r>
-      <w:r>
+        <w:t>.</w:t>
+      </w:r>
+    </w:p>
+    <w:p>
+      <w:pPr>
+        <w:ind w:left="720"/>
         <w:rPr>
           <w:sz w:val="36"/>
           <w:szCs w:val="36"/>
         </w:rPr>
-        <w:t>)</w:t>
-      </w:r>
-      <w:r>
+      </w:pPr>
+    </w:p>
+    <w:p>
+      <w:pPr>
+        <w:rPr>
+          <w:sz w:val="32"/>
+          <w:szCs w:val="32"/>
+          <w:lang w:val="bg-BG"/>
+        </w:rPr>
+      </w:pPr>
+      <w:r>
+        <w:rPr>
+          <w:sz w:val="32"/>
+          <w:szCs w:val="32"/>
+          <w:lang w:val="bg-BG"/>
+        </w:rPr>
+        <w:t>За</w:t>
+      </w:r>
+      <w:r>
+        <w:rPr>
+          <w:sz w:val="32"/>
+          <w:szCs w:val="32"/>
+        </w:rPr>
+        <w:t xml:space="preserve"> изграждане на графичния потребителски интерфейс (GUI) на приложението</w:t>
+      </w:r>
+      <w:r>
+        <w:rPr>
+          <w:sz w:val="32"/>
+          <w:szCs w:val="32"/>
+          <w:lang w:val="bg-BG"/>
+        </w:rPr>
+        <w:t xml:space="preserve"> ще се използва </w:t>
+      </w:r>
+      <w:r>
+        <w:rPr>
+          <w:sz w:val="32"/>
+          <w:szCs w:val="32"/>
+        </w:rPr>
+        <w:t>JavaFX</w:t>
+      </w:r>
+      <w:r>
+        <w:rPr>
+          <w:sz w:val="32"/>
+          <w:szCs w:val="32"/>
+          <w:lang w:val="bg-BG"/>
+        </w:rPr>
+        <w:t xml:space="preserve">, тъй като е </w:t>
+      </w:r>
+      <w:r>
+        <w:rPr>
+          <w:sz w:val="32"/>
+          <w:szCs w:val="32"/>
+          <w:lang w:val="bg-BG"/>
+        </w:rPr>
+        <w:t>лека, високопроизводителна графична платформа.</w:t>
+      </w:r>
+      <w:r>
+        <w:rPr>
+          <w:sz w:val="32"/>
+          <w:szCs w:val="32"/>
+          <w:lang w:val="bg-BG"/>
+        </w:rPr>
+        <w:t xml:space="preserve"> </w:t>
+      </w:r>
+      <w:r>
+        <w:rPr>
+          <w:sz w:val="32"/>
+          <w:szCs w:val="32"/>
+          <w:lang w:val="bg-BG"/>
+        </w:rPr>
+        <w:t>Изгледите на интерфейса ще се създават с</w:t>
+      </w:r>
+      <w:r>
+        <w:rPr>
+          <w:sz w:val="32"/>
+          <w:szCs w:val="32"/>
+        </w:rPr>
+        <w:t xml:space="preserve"> </w:t>
+      </w:r>
+      <w:r>
+        <w:rPr>
+          <w:sz w:val="32"/>
+          <w:szCs w:val="32"/>
+        </w:rPr>
+        <w:t>fxml</w:t>
+      </w:r>
+      <w:r>
+        <w:rPr>
+          <w:sz w:val="32"/>
+          <w:szCs w:val="32"/>
+        </w:rPr>
+        <w:t xml:space="preserve"> файлове, които ще включват изображения, label-и, текстови полета, combobox-ове, бутони, table view-та и др. контроли. Ще бъдат подбрани подходящи цветни комбинации</w:t>
+      </w:r>
+      <w:r>
+        <w:rPr>
+          <w:sz w:val="32"/>
+          <w:szCs w:val="32"/>
+          <w:lang w:val="bg-BG"/>
+        </w:rPr>
+        <w:t xml:space="preserve"> за приложението</w:t>
+      </w:r>
+      <w:r>
+        <w:rPr>
+          <w:sz w:val="32"/>
+          <w:szCs w:val="32"/>
+        </w:rPr>
+        <w:t xml:space="preserve">, за да не дразнят окото, но и да са визуално атрактивни. Ще има лек контраст между основните цветове, за да се разграничават по-лесно отделните модули на приложението. Ще се направи дизайн на лого, което ще е неизменна част от всеки изглед на приложението. Логото ще е името на пътническата компания, съчетано с подходящи минималистични изображения. </w:t>
+      </w:r>
+    </w:p>
+    <w:p>
+      <w:pPr>
+        <w:rPr>
+          <w:sz w:val="32"/>
+          <w:szCs w:val="32"/>
+          <w:lang w:val="bg-BG"/>
+        </w:rPr>
+      </w:pPr>
+      <w:r>
+        <w:rPr>
+          <w:sz w:val="32"/>
+          <w:szCs w:val="32"/>
+          <w:lang w:val="bg-BG"/>
+        </w:rPr>
+        <w:t xml:space="preserve">                                                                                       </w:t>
+      </w:r>
+    </w:p>
+    <w:p>
+      <w:pPr>
+        <w:ind w:left="720"/>
         <w:rPr>
           <w:sz w:val="36"/>
           <w:szCs w:val="36"/>
-        </w:rPr>
-        <w:t>.</w:t>
-      </w:r>
+          <w:lang w:val="bg-BG"/>
+        </w:rPr>
+      </w:pPr>
     </w:p>
     <w:p>
       <w:pPr>
@@ -4725,159 +4947,15 @@
         <w:rPr>
           <w:sz w:val="36"/>
           <w:szCs w:val="36"/>
-        </w:rPr>
-      </w:pPr>
-    </w:p>
-    <w:p>
-      <w:pPr>
-        <w:rPr>
-          <w:sz w:val="32"/>
-          <w:szCs w:val="32"/>
-          <w:lang w:val="bg-BG"/>
-        </w:rPr>
-      </w:pPr>
-      <w:r>
-        <w:rPr>
-          <w:sz w:val="32"/>
-          <w:szCs w:val="32"/>
-          <w:lang w:val="bg-BG"/>
-        </w:rPr>
-        <w:lastRenderedPageBreak/>
-        <w:t>За</w:t>
-      </w:r>
-      <w:r>
-        <w:rPr>
-          <w:sz w:val="32"/>
-          <w:szCs w:val="32"/>
-        </w:rPr>
-        <w:t xml:space="preserve"> изграждане на графичния потребителски интерфейс (GUI) на приложението</w:t>
-      </w:r>
-      <w:r>
-        <w:rPr>
-          <w:sz w:val="32"/>
-          <w:szCs w:val="32"/>
-          <w:lang w:val="bg-BG"/>
-        </w:rPr>
-        <w:t xml:space="preserve"> ще се използва </w:t>
-      </w:r>
-      <w:r>
-        <w:rPr>
-          <w:sz w:val="32"/>
-          <w:szCs w:val="32"/>
-        </w:rPr>
-        <w:t>JavaFX</w:t>
-      </w:r>
-      <w:r>
-        <w:rPr>
-          <w:sz w:val="32"/>
-          <w:szCs w:val="32"/>
-          <w:lang w:val="bg-BG"/>
-        </w:rPr>
-        <w:t xml:space="preserve">, тъй като е </w:t>
-      </w:r>
-      <w:r>
-        <w:rPr>
-          <w:sz w:val="32"/>
-          <w:szCs w:val="32"/>
-          <w:lang w:val="bg-BG"/>
-        </w:rPr>
-        <w:t>лека, високопроизводителна графична платформа.</w:t>
-      </w:r>
-      <w:r>
-        <w:rPr>
-          <w:sz w:val="32"/>
-          <w:szCs w:val="32"/>
-          <w:lang w:val="bg-BG"/>
-        </w:rPr>
-        <w:t xml:space="preserve"> </w:t>
-      </w:r>
-      <w:r>
-        <w:rPr>
-          <w:sz w:val="32"/>
-          <w:szCs w:val="32"/>
-          <w:lang w:val="bg-BG"/>
-        </w:rPr>
-        <w:t>Изгледите на интерфейса ще се създават с</w:t>
-      </w:r>
-      <w:r>
-        <w:rPr>
-          <w:sz w:val="32"/>
-          <w:szCs w:val="32"/>
-        </w:rPr>
-        <w:t xml:space="preserve"> </w:t>
-      </w:r>
-      <w:r>
-        <w:rPr>
-          <w:sz w:val="32"/>
-          <w:szCs w:val="32"/>
-        </w:rPr>
-        <w:t>fxml</w:t>
-      </w:r>
-      <w:r>
-        <w:rPr>
-          <w:sz w:val="32"/>
-          <w:szCs w:val="32"/>
-        </w:rPr>
-        <w:t xml:space="preserve"> файлове, които ще включват изображения, label-и, текстови полета, combobox-ове, бутони, table view-та и др. контроли. Ще бъдат подбрани подходящи цветни комбинации</w:t>
-      </w:r>
-      <w:r>
-        <w:rPr>
-          <w:sz w:val="32"/>
-          <w:szCs w:val="32"/>
-          <w:lang w:val="bg-BG"/>
-        </w:rPr>
-        <w:t xml:space="preserve"> за приложението</w:t>
-      </w:r>
-      <w:r>
-        <w:rPr>
-          <w:sz w:val="32"/>
-          <w:szCs w:val="32"/>
-        </w:rPr>
-        <w:t xml:space="preserve">, за да не дразнят окото, но и да са визуално атрактивни. Ще има лек контраст между основните цветове, за да се разграничават по-лесно отделните модули на приложението. Ще се направи дизайн на лого, което ще е неизменна част от всеки изглед на приложението. Логото ще е името на пътническата компания, съчетано с подходящи минималистични изображения. </w:t>
-      </w:r>
-    </w:p>
-    <w:p>
-      <w:pPr>
-        <w:rPr>
-          <w:sz w:val="32"/>
-          <w:szCs w:val="32"/>
-          <w:lang w:val="bg-BG"/>
-        </w:rPr>
-      </w:pPr>
-      <w:r>
-        <w:rPr>
-          <w:sz w:val="32"/>
-          <w:szCs w:val="32"/>
-          <w:lang w:val="bg-BG"/>
-        </w:rPr>
-        <w:t xml:space="preserve">                                                                                       </w:t>
-      </w:r>
-    </w:p>
-    <w:p>
-      <w:pPr>
-        <w:ind w:left="720"/>
+          <w:lang w:val="bg-BG"/>
+        </w:rPr>
+      </w:pPr>
+      <w:r>
         <w:rPr>
           <w:sz w:val="36"/>
           <w:szCs w:val="36"/>
           <w:lang w:val="bg-BG"/>
         </w:rPr>
-      </w:pPr>
-    </w:p>
-    <w:p>
-      <w:pPr>
-        <w:ind w:left="720"/>
-        <w:rPr>
-          <w:sz w:val="36"/>
-          <w:szCs w:val="36"/>
-          <w:lang w:val="bg-BG"/>
-        </w:rPr>
-      </w:pPr>
-      <w:r>
-        <w:rPr>
-          <w:sz w:val="36"/>
-          <w:szCs w:val="36"/>
-          <w:lang w:val="bg-BG"/>
-        </w:rPr>
         <w:t>1.3. Проектиране на бизнес логика.</w:t>
       </w:r>
     </w:p>
@@ -4904,6 +4982,7 @@
           <w:szCs w:val="32"/>
           <w:lang w:val="bg-BG"/>
         </w:rPr>
+        <w:lastRenderedPageBreak/>
         <w:t>Бизнес логиката в приложението ще бъде реализирана така, че да осигурява изпълнението на всички функционални изисквания към системата. Те ще бъдат разпределени според типа на потребителя и в зависимост от това всеки потребител на системата ще изпълнява конкретни функционалности, реализирани от бизнес логиката.</w:t>
       </w:r>
     </w:p>
@@ -5226,6 +5305,7 @@
         <w:rPr>
           <w:sz w:val="36"/>
           <w:szCs w:val="36"/>
+          <w:lang w:val="bg-BG"/>
         </w:rPr>
       </w:pPr>
       <w:r>
@@ -5244,6 +5324,632 @@
         </w:rPr>
         <w:t>.2. Class Diagram</w:t>
       </w:r>
+      <w:r>
+        <w:rPr>
+          <w:sz w:val="36"/>
+          <w:szCs w:val="36"/>
+          <w:lang w:val="bg-BG"/>
+        </w:rPr>
+        <w:t>.</w:t>
+      </w:r>
+    </w:p>
+    <w:p>
+      <w:pPr>
+        <w:rPr>
+          <w:sz w:val="36"/>
+          <w:szCs w:val="36"/>
+          <w:lang w:val="bg-BG"/>
+        </w:rPr>
+      </w:pPr>
+    </w:p>
+    <w:p>
+      <w:pPr>
+        <w:rPr>
+          <w:sz w:val="32"/>
+          <w:szCs w:val="32"/>
+        </w:rPr>
+      </w:pPr>
+      <w:r>
+        <w:rPr>
+          <w:noProof/>
+          <w:sz w:val="32"/>
+          <w:szCs w:val="32"/>
+          <w:lang w:val="bg-BG"/>
+        </w:rPr>
+        <w:drawing>
+          <wp:anchor distT="0" distB="0" distL="114300" distR="114300" simplePos="0" relativeHeight="251667456" behindDoc="0" locked="0" layoutInCell="1" allowOverlap="1" wp14:anchorId="2FB75AC8" wp14:editId="105AB40D">
+            <wp:simplePos x="0" y="0"/>
+            <wp:positionH relativeFrom="page">
+              <wp:align>left</wp:align>
+            </wp:positionH>
+            <wp:positionV relativeFrom="paragraph">
+              <wp:posOffset>302006</wp:posOffset>
+            </wp:positionV>
+            <wp:extent cx="7560310" cy="7730490"/>
+            <wp:effectExtent l="0" t="0" r="2540" b="3810"/>
+            <wp:wrapTopAndBottom/>
+            <wp:docPr id="29" name="Картина 29"/>
+            <wp:cNvGraphicFramePr>
+              <a:graphicFrameLocks xmlns:a="http://schemas.openxmlformats.org/drawingml/2006/main" noChangeAspect="1"/>
+            </wp:cNvGraphicFramePr>
+            <a:graphic xmlns:a="http://schemas.openxmlformats.org/drawingml/2006/main">
+              <a:graphicData uri="http://schemas.openxmlformats.org/drawingml/2006/picture">
+                <pic:pic xmlns:pic="http://schemas.openxmlformats.org/drawingml/2006/picture">
+                  <pic:nvPicPr>
+                    <pic:cNvPr id="29" name="Картина 29"/>
+                    <pic:cNvPicPr/>
+                  </pic:nvPicPr>
+                  <pic:blipFill>
+                    <a:blip r:embed="rId13" cstate="print">
+                      <a:extLst>
+                        <a:ext uri="{28A0092B-C50C-407E-A947-70E740481C1C}">
+                          <a14:useLocalDpi xmlns:a14="http://schemas.microsoft.com/office/drawing/2010/main" val="0"/>
+                        </a:ext>
+                      </a:extLst>
+                    </a:blip>
+                    <a:stretch>
+                      <a:fillRect/>
+                    </a:stretch>
+                  </pic:blipFill>
+                  <pic:spPr>
+                    <a:xfrm>
+                      <a:off x="0" y="0"/>
+                      <a:ext cx="7560310" cy="7730490"/>
+                    </a:xfrm>
+                    <a:prstGeom prst="rect">
+                      <a:avLst/>
+                    </a:prstGeom>
+                  </pic:spPr>
+                </pic:pic>
+              </a:graphicData>
+            </a:graphic>
+            <wp14:sizeRelH relativeFrom="page">
+              <wp14:pctWidth>0</wp14:pctWidth>
+            </wp14:sizeRelH>
+            <wp14:sizeRelV relativeFrom="page">
+              <wp14:pctHeight>0</wp14:pctHeight>
+            </wp14:sizeRelV>
+          </wp:anchor>
+        </w:drawing>
+      </w:r>
+      <w:r>
+        <w:rPr>
+          <w:sz w:val="32"/>
+          <w:szCs w:val="32"/>
+        </w:rPr>
+        <w:t>Services:</w:t>
+      </w:r>
+    </w:p>
+    <w:p>
+      <w:pPr>
+        <w:rPr>
+          <w:sz w:val="36"/>
+          <w:szCs w:val="36"/>
+        </w:rPr>
+      </w:pPr>
+      <w:r>
+        <w:rPr>
+          <w:sz w:val="32"/>
+          <w:szCs w:val="32"/>
+        </w:rPr>
+        <w:lastRenderedPageBreak/>
+        <w:t>Entites</w:t>
+      </w:r>
+      <w:r>
+        <w:rPr>
+          <w:sz w:val="36"/>
+          <w:szCs w:val="36"/>
+        </w:rPr>
+        <w:t>:</w:t>
+      </w:r>
+    </w:p>
+    <w:p>
+      <w:pPr>
+        <w:rPr>
+          <w:sz w:val="36"/>
+          <w:szCs w:val="36"/>
+          <w:lang w:val="bg-BG"/>
+        </w:rPr>
+      </w:pPr>
+      <w:r>
+        <w:rPr>
+          <w:noProof/>
+          <w:sz w:val="36"/>
+          <w:szCs w:val="36"/>
+          <w:lang w:val="bg-BG"/>
+        </w:rPr>
+        <w:drawing>
+          <wp:inline distT="0" distB="0" distL="0" distR="0" wp14:anchorId="10DE5824" wp14:editId="11BEA87E">
+            <wp:extent cx="3347920" cy="8375904"/>
+            <wp:effectExtent l="0" t="0" r="5080" b="6350"/>
+            <wp:docPr id="28" name="Картина 28"/>
+            <wp:cNvGraphicFramePr>
+              <a:graphicFrameLocks xmlns:a="http://schemas.openxmlformats.org/drawingml/2006/main" noChangeAspect="1"/>
+            </wp:cNvGraphicFramePr>
+            <a:graphic xmlns:a="http://schemas.openxmlformats.org/drawingml/2006/main">
+              <a:graphicData uri="http://schemas.openxmlformats.org/drawingml/2006/picture">
+                <pic:pic xmlns:pic="http://schemas.openxmlformats.org/drawingml/2006/picture">
+                  <pic:nvPicPr>
+                    <pic:cNvPr id="28" name="Картина 28"/>
+                    <pic:cNvPicPr/>
+                  </pic:nvPicPr>
+                  <pic:blipFill>
+                    <a:blip r:embed="rId14" cstate="print">
+                      <a:extLst>
+                        <a:ext uri="{28A0092B-C50C-407E-A947-70E740481C1C}">
+                          <a14:useLocalDpi xmlns:a14="http://schemas.microsoft.com/office/drawing/2010/main" val="0"/>
+                        </a:ext>
+                      </a:extLst>
+                    </a:blip>
+                    <a:stretch>
+                      <a:fillRect/>
+                    </a:stretch>
+                  </pic:blipFill>
+                  <pic:spPr>
+                    <a:xfrm>
+                      <a:off x="0" y="0"/>
+                      <a:ext cx="3356772" cy="8398049"/>
+                    </a:xfrm>
+                    <a:prstGeom prst="rect">
+                      <a:avLst/>
+                    </a:prstGeom>
+                  </pic:spPr>
+                </pic:pic>
+              </a:graphicData>
+            </a:graphic>
+          </wp:inline>
+        </w:drawing>
+      </w:r>
+    </w:p>
+    <w:p>
+      <w:pPr>
+        <w:rPr>
+          <w:sz w:val="36"/>
+          <w:szCs w:val="36"/>
+        </w:rPr>
+      </w:pPr>
+      <w:r>
+        <w:rPr>
+          <w:noProof/>
+          <w:color w:val="FF0000"/>
+          <w:sz w:val="36"/>
+          <w:szCs w:val="36"/>
+        </w:rPr>
+        <w:lastRenderedPageBreak/>
+        <w:drawing>
+          <wp:anchor distT="0" distB="0" distL="114300" distR="114300" simplePos="0" relativeHeight="251668480" behindDoc="0" locked="0" layoutInCell="1" allowOverlap="1" wp14:anchorId="42C312D9" wp14:editId="17C69303">
+            <wp:simplePos x="0" y="0"/>
+            <wp:positionH relativeFrom="page">
+              <wp:align>left</wp:align>
+            </wp:positionH>
+            <wp:positionV relativeFrom="paragraph">
+              <wp:posOffset>373050</wp:posOffset>
+            </wp:positionV>
+            <wp:extent cx="7551961" cy="5749747"/>
+            <wp:effectExtent l="0" t="0" r="0" b="3810"/>
+            <wp:wrapTopAndBottom/>
+            <wp:docPr id="32" name="Картина 32"/>
+            <wp:cNvGraphicFramePr>
+              <a:graphicFrameLocks xmlns:a="http://schemas.openxmlformats.org/drawingml/2006/main" noChangeAspect="1"/>
+            </wp:cNvGraphicFramePr>
+            <a:graphic xmlns:a="http://schemas.openxmlformats.org/drawingml/2006/main">
+              <a:graphicData uri="http://schemas.openxmlformats.org/drawingml/2006/picture">
+                <pic:pic xmlns:pic="http://schemas.openxmlformats.org/drawingml/2006/picture">
+                  <pic:nvPicPr>
+                    <pic:cNvPr id="32" name="Картина 32"/>
+                    <pic:cNvPicPr/>
+                  </pic:nvPicPr>
+                  <pic:blipFill rotWithShape="1">
+                    <a:blip r:embed="rId15" cstate="print">
+                      <a:extLst>
+                        <a:ext uri="{28A0092B-C50C-407E-A947-70E740481C1C}">
+                          <a14:useLocalDpi xmlns:a14="http://schemas.microsoft.com/office/drawing/2010/main" val="0"/>
+                        </a:ext>
+                      </a:extLst>
+                    </a:blip>
+                    <a:srcRect l="9325"/>
+                    <a:stretch/>
+                  </pic:blipFill>
+                  <pic:spPr bwMode="auto">
+                    <a:xfrm>
+                      <a:off x="0" y="0"/>
+                      <a:ext cx="7551961" cy="5749747"/>
+                    </a:xfrm>
+                    <a:prstGeom prst="rect">
+                      <a:avLst/>
+                    </a:prstGeom>
+                    <a:ln>
+                      <a:noFill/>
+                    </a:ln>
+                    <a:extLst>
+                      <a:ext uri="{53640926-AAD7-44D8-BBD7-CCE9431645EC}">
+                        <a14:shadowObscured xmlns:a14="http://schemas.microsoft.com/office/drawing/2010/main"/>
+                      </a:ext>
+                    </a:extLst>
+                  </pic:spPr>
+                </pic:pic>
+              </a:graphicData>
+            </a:graphic>
+            <wp14:sizeRelH relativeFrom="page">
+              <wp14:pctWidth>0</wp14:pctWidth>
+            </wp14:sizeRelH>
+            <wp14:sizeRelV relativeFrom="page">
+              <wp14:pctHeight>0</wp14:pctHeight>
+            </wp14:sizeRelV>
+          </wp:anchor>
+        </w:drawing>
+      </w:r>
+      <w:r>
+        <w:rPr>
+          <w:sz w:val="36"/>
+          <w:szCs w:val="36"/>
+        </w:rPr>
+        <w:t>Repositories:</w:t>
+      </w:r>
+    </w:p>
+    <w:p>
+      <w:pPr>
+        <w:rPr>
+          <w:color w:val="FF0000"/>
+          <w:sz w:val="36"/>
+          <w:szCs w:val="36"/>
+        </w:rPr>
+      </w:pPr>
+    </w:p>
+    <w:p>
+      <w:pPr>
+        <w:rPr>
+          <w:sz w:val="32"/>
+          <w:szCs w:val="32"/>
+        </w:rPr>
+      </w:pPr>
+    </w:p>
+    <w:p>
+      <w:pPr>
+        <w:rPr>
+          <w:sz w:val="32"/>
+          <w:szCs w:val="32"/>
+        </w:rPr>
+      </w:pPr>
+    </w:p>
+    <w:p>
+      <w:pPr>
+        <w:rPr>
+          <w:sz w:val="32"/>
+          <w:szCs w:val="32"/>
+        </w:rPr>
+      </w:pPr>
+    </w:p>
+    <w:p>
+      <w:pPr>
+        <w:rPr>
+          <w:sz w:val="32"/>
+          <w:szCs w:val="32"/>
+        </w:rPr>
+      </w:pPr>
+    </w:p>
+    <w:p>
+      <w:pPr>
+        <w:rPr>
+          <w:sz w:val="32"/>
+          <w:szCs w:val="32"/>
+        </w:rPr>
+      </w:pPr>
+    </w:p>
+    <w:p>
+      <w:pPr>
+        <w:rPr>
+          <w:sz w:val="32"/>
+          <w:szCs w:val="32"/>
+        </w:rPr>
+      </w:pPr>
+    </w:p>
+    <w:p>
+      <w:pPr>
+        <w:rPr>
+          <w:sz w:val="32"/>
+          <w:szCs w:val="32"/>
+        </w:rPr>
+      </w:pPr>
+    </w:p>
+    <w:p>
+      <w:pPr>
+        <w:rPr>
+          <w:sz w:val="32"/>
+          <w:szCs w:val="32"/>
+        </w:rPr>
+      </w:pPr>
+    </w:p>
+    <w:p>
+      <w:pPr>
+        <w:rPr>
+          <w:sz w:val="32"/>
+          <w:szCs w:val="32"/>
+        </w:rPr>
+      </w:pPr>
+    </w:p>
+    <w:p>
+      <w:pPr>
+        <w:rPr>
+          <w:sz w:val="32"/>
+          <w:szCs w:val="32"/>
+        </w:rPr>
+      </w:pPr>
+      <w:r>
+        <w:rPr>
+          <w:noProof/>
+          <w:sz w:val="32"/>
+          <w:szCs w:val="32"/>
+        </w:rPr>
+        <w:lastRenderedPageBreak/>
+        <w:drawing>
+          <wp:anchor distT="0" distB="0" distL="114300" distR="114300" simplePos="0" relativeHeight="251669504" behindDoc="0" locked="0" layoutInCell="1" allowOverlap="1" wp14:anchorId="56E902D8" wp14:editId="2B5DECA5">
+            <wp:simplePos x="0" y="0"/>
+            <wp:positionH relativeFrom="page">
+              <wp:align>left</wp:align>
+            </wp:positionH>
+            <wp:positionV relativeFrom="paragraph">
+              <wp:posOffset>350520</wp:posOffset>
+            </wp:positionV>
+            <wp:extent cx="7561580" cy="7854950"/>
+            <wp:effectExtent l="0" t="0" r="1270" b="0"/>
+            <wp:wrapTopAndBottom/>
+            <wp:docPr id="33" name="Картина 33"/>
+            <wp:cNvGraphicFramePr>
+              <a:graphicFrameLocks xmlns:a="http://schemas.openxmlformats.org/drawingml/2006/main" noChangeAspect="1"/>
+            </wp:cNvGraphicFramePr>
+            <a:graphic xmlns:a="http://schemas.openxmlformats.org/drawingml/2006/main">
+              <a:graphicData uri="http://schemas.openxmlformats.org/drawingml/2006/picture">
+                <pic:pic xmlns:pic="http://schemas.openxmlformats.org/drawingml/2006/picture">
+                  <pic:nvPicPr>
+                    <pic:cNvPr id="33" name="Картина 33"/>
+                    <pic:cNvPicPr/>
+                  </pic:nvPicPr>
+                  <pic:blipFill>
+                    <a:blip r:embed="rId16" cstate="print">
+                      <a:extLst>
+                        <a:ext uri="{28A0092B-C50C-407E-A947-70E740481C1C}">
+                          <a14:useLocalDpi xmlns:a14="http://schemas.microsoft.com/office/drawing/2010/main" val="0"/>
+                        </a:ext>
+                      </a:extLst>
+                    </a:blip>
+                    <a:stretch>
+                      <a:fillRect/>
+                    </a:stretch>
+                  </pic:blipFill>
+                  <pic:spPr>
+                    <a:xfrm>
+                      <a:off x="0" y="0"/>
+                      <a:ext cx="7561580" cy="7854950"/>
+                    </a:xfrm>
+                    <a:prstGeom prst="rect">
+                      <a:avLst/>
+                    </a:prstGeom>
+                  </pic:spPr>
+                </pic:pic>
+              </a:graphicData>
+            </a:graphic>
+            <wp14:sizeRelH relativeFrom="page">
+              <wp14:pctWidth>0</wp14:pctWidth>
+            </wp14:sizeRelH>
+            <wp14:sizeRelV relativeFrom="page">
+              <wp14:pctHeight>0</wp14:pctHeight>
+            </wp14:sizeRelV>
+          </wp:anchor>
+        </w:drawing>
+      </w:r>
+      <w:r>
+        <w:rPr>
+          <w:sz w:val="32"/>
+          <w:szCs w:val="32"/>
+        </w:rPr>
+        <w:t>Models:</w:t>
+      </w:r>
+    </w:p>
+    <w:p>
+      <w:pPr>
+        <w:rPr>
+          <w:sz w:val="32"/>
+          <w:szCs w:val="32"/>
+        </w:rPr>
+      </w:pPr>
+    </w:p>
+    <w:p>
+      <w:pPr>
+        <w:rPr>
+          <w:sz w:val="32"/>
+          <w:szCs w:val="32"/>
+        </w:rPr>
+      </w:pPr>
+    </w:p>
+    <w:p>
+      <w:pPr>
+        <w:rPr>
+          <w:sz w:val="32"/>
+          <w:szCs w:val="32"/>
+        </w:rPr>
+      </w:pPr>
+      <w:r>
+        <w:rPr>
+          <w:sz w:val="32"/>
+          <w:szCs w:val="32"/>
+        </w:rPr>
+        <w:lastRenderedPageBreak/>
+        <w:t>User (Admin) Log In:</w:t>
+      </w:r>
+      <w:r>
+        <w:rPr>
+          <w:noProof/>
+          <w:sz w:val="32"/>
+          <w:szCs w:val="32"/>
+        </w:rPr>
+        <w:t xml:space="preserve"> </w:t>
+      </w:r>
+      <w:r>
+        <w:rPr>
+          <w:noProof/>
+          <w:sz w:val="32"/>
+          <w:szCs w:val="32"/>
+        </w:rPr>
+        <w:drawing>
+          <wp:inline distT="0" distB="0" distL="0" distR="0" wp14:anchorId="2CD87AC0" wp14:editId="44022716">
+            <wp:extent cx="5760720" cy="7934960"/>
+            <wp:effectExtent l="0" t="0" r="0" b="8890"/>
+            <wp:docPr id="31" name="Картина 31"/>
+            <wp:cNvGraphicFramePr>
+              <a:graphicFrameLocks xmlns:a="http://schemas.openxmlformats.org/drawingml/2006/main" noChangeAspect="1"/>
+            </wp:cNvGraphicFramePr>
+            <a:graphic xmlns:a="http://schemas.openxmlformats.org/drawingml/2006/main">
+              <a:graphicData uri="http://schemas.openxmlformats.org/drawingml/2006/picture">
+                <pic:pic xmlns:pic="http://schemas.openxmlformats.org/drawingml/2006/picture">
+                  <pic:nvPicPr>
+                    <pic:cNvPr id="31" name="Картина 31"/>
+                    <pic:cNvPicPr/>
+                  </pic:nvPicPr>
+                  <pic:blipFill>
+                    <a:blip r:embed="rId17" cstate="print">
+                      <a:extLst>
+                        <a:ext uri="{28A0092B-C50C-407E-A947-70E740481C1C}">
+                          <a14:useLocalDpi xmlns:a14="http://schemas.microsoft.com/office/drawing/2010/main" val="0"/>
+                        </a:ext>
+                      </a:extLst>
+                    </a:blip>
+                    <a:stretch>
+                      <a:fillRect/>
+                    </a:stretch>
+                  </pic:blipFill>
+                  <pic:spPr>
+                    <a:xfrm>
+                      <a:off x="0" y="0"/>
+                      <a:ext cx="5760720" cy="7934960"/>
+                    </a:xfrm>
+                    <a:prstGeom prst="rect">
+                      <a:avLst/>
+                    </a:prstGeom>
+                  </pic:spPr>
+                </pic:pic>
+              </a:graphicData>
+            </a:graphic>
+          </wp:inline>
+        </w:drawing>
+      </w:r>
+    </w:p>
+    <w:p>
+      <w:pPr>
+        <w:rPr>
+          <w:sz w:val="32"/>
+          <w:szCs w:val="32"/>
+        </w:rPr>
+      </w:pPr>
+    </w:p>
+    <w:p>
+      <w:pPr>
+        <w:rPr>
+          <w:sz w:val="32"/>
+          <w:szCs w:val="32"/>
+        </w:rPr>
+      </w:pPr>
+    </w:p>
+    <w:p>
+      <w:pPr>
+        <w:rPr>
+          <w:sz w:val="32"/>
+          <w:szCs w:val="32"/>
+        </w:rPr>
+      </w:pPr>
+    </w:p>
+    <w:p>
+      <w:pPr>
+        <w:rPr>
+          <w:sz w:val="32"/>
+          <w:szCs w:val="32"/>
+          <w:lang w:val="bg-BG"/>
+        </w:rPr>
+      </w:pPr>
+      <w:r>
+        <w:rPr>
+          <w:sz w:val="32"/>
+          <w:szCs w:val="32"/>
+        </w:rPr>
+        <w:lastRenderedPageBreak/>
+        <w:t xml:space="preserve">Add </w:t>
+      </w:r>
+      <w:r>
+        <w:rPr>
+          <w:sz w:val="32"/>
+          <w:szCs w:val="32"/>
+        </w:rPr>
+        <w:t xml:space="preserve">User </w:t>
+      </w:r>
+      <w:r>
+        <w:rPr>
+          <w:sz w:val="32"/>
+          <w:szCs w:val="32"/>
+        </w:rPr>
+        <w:t>(Create Cashier</w:t>
+      </w:r>
+      <w:r>
+        <w:rPr>
+          <w:sz w:val="32"/>
+          <w:szCs w:val="32"/>
+        </w:rPr>
+        <w:t>)</w:t>
+      </w:r>
+      <w:r>
+        <w:rPr>
+          <w:sz w:val="32"/>
+          <w:szCs w:val="32"/>
+        </w:rPr>
+        <w:t>:</w:t>
+      </w:r>
+      <w:r>
+        <w:rPr>
+          <w:noProof/>
+          <w:sz w:val="32"/>
+          <w:szCs w:val="32"/>
+        </w:rPr>
+        <w:drawing>
+          <wp:inline distT="0" distB="0" distL="0" distR="0" wp14:anchorId="499D40D3" wp14:editId="2131C155">
+            <wp:extent cx="5427878" cy="8453909"/>
+            <wp:effectExtent l="0" t="0" r="1905" b="4445"/>
+            <wp:docPr id="30" name="Картина 30"/>
+            <wp:cNvGraphicFramePr>
+              <a:graphicFrameLocks xmlns:a="http://schemas.openxmlformats.org/drawingml/2006/main" noChangeAspect="1"/>
+            </wp:cNvGraphicFramePr>
+            <a:graphic xmlns:a="http://schemas.openxmlformats.org/drawingml/2006/main">
+              <a:graphicData uri="http://schemas.openxmlformats.org/drawingml/2006/picture">
+                <pic:pic xmlns:pic="http://schemas.openxmlformats.org/drawingml/2006/picture">
+                  <pic:nvPicPr>
+                    <pic:cNvPr id="30" name="Картина 30"/>
+                    <pic:cNvPicPr/>
+                  </pic:nvPicPr>
+                  <pic:blipFill>
+                    <a:blip r:embed="rId18" cstate="print">
+                      <a:extLst>
+                        <a:ext uri="{28A0092B-C50C-407E-A947-70E740481C1C}">
+                          <a14:useLocalDpi xmlns:a14="http://schemas.microsoft.com/office/drawing/2010/main" val="0"/>
+                        </a:ext>
+                      </a:extLst>
+                    </a:blip>
+                    <a:stretch>
+                      <a:fillRect/>
+                    </a:stretch>
+                  </pic:blipFill>
+                  <pic:spPr>
+                    <a:xfrm>
+                      <a:off x="0" y="0"/>
+                      <a:ext cx="5436106" cy="8466724"/>
+                    </a:xfrm>
+                    <a:prstGeom prst="rect">
+                      <a:avLst/>
+                    </a:prstGeom>
+                  </pic:spPr>
+                </pic:pic>
+              </a:graphicData>
+            </a:graphic>
+          </wp:inline>
+        </w:drawing>
+      </w:r>
     </w:p>
     <w:p>
       <w:pPr>
@@ -5254,22 +5960,13 @@
           <w:szCs w:val="36"/>
         </w:rPr>
       </w:pPr>
-    </w:p>
-    <w:p>
-      <w:pPr>
-        <w:pStyle w:val="a4"/>
-        <w:ind w:left="1416"/>
+      <w:r>
         <w:rPr>
           <w:sz w:val="36"/>
           <w:szCs w:val="36"/>
-        </w:rPr>
-      </w:pPr>
-      <w:r>
-        <w:rPr>
-          <w:sz w:val="36"/>
-          <w:szCs w:val="36"/>
-          <w:lang w:val="bg-BG"/>
-        </w:rPr>
+          <w:lang w:val="bg-BG"/>
+        </w:rPr>
+        <w:lastRenderedPageBreak/>
         <w:t>2</w:t>
       </w:r>
       <w:r>
@@ -5383,7 +6080,7 @@
                     <pic:cNvPicPr/>
                   </pic:nvPicPr>
                   <pic:blipFill>
-                    <a:blip r:embed="rId13">
+                    <a:blip r:embed="rId19">
                       <a:extLst>
                         <a:ext uri="{28A0092B-C50C-407E-A947-70E740481C1C}">
                           <a14:useLocalDpi xmlns:a14="http://schemas.microsoft.com/office/drawing/2010/main" val="0"/>
@@ -5522,6 +6219,7 @@
         <w:rPr>
           <w:noProof/>
         </w:rPr>
+        <w:lastRenderedPageBreak/>
         <w:drawing>
           <wp:anchor distT="0" distB="0" distL="114300" distR="114300" simplePos="0" relativeHeight="251661312" behindDoc="1" locked="0" layoutInCell="1" allowOverlap="1" wp14:anchorId="13128282" wp14:editId="5CE962D9">
             <wp:simplePos x="0" y="0"/>
@@ -5546,7 +6244,7 @@
                     <pic:cNvPicPr/>
                   </pic:nvPicPr>
                   <pic:blipFill rotWithShape="1">
-                    <a:blip r:embed="rId14">
+                    <a:blip r:embed="rId20">
                       <a:extLst>
                         <a:ext uri="{28A0092B-C50C-407E-A947-70E740481C1C}">
                           <a14:useLocalDpi xmlns:a14="http://schemas.microsoft.com/office/drawing/2010/main" val="0"/>
@@ -5663,7 +6361,6 @@
           <w:szCs w:val="36"/>
           <w:lang w:val="bg-BG"/>
         </w:rPr>
-        <w:lastRenderedPageBreak/>
         <w:t>Р</w:t>
       </w:r>
       <w:r>
@@ -5706,6 +6403,7 @@
           <w:szCs w:val="36"/>
           <w:lang w:val="bg-BG"/>
         </w:rPr>
+        <w:lastRenderedPageBreak/>
         <w:t>Р</w:t>
       </w:r>
       <w:r>
@@ -5890,7 +6588,6 @@
         <w:rPr>
           <w:noProof/>
         </w:rPr>
-        <w:lastRenderedPageBreak/>
         <w:drawing>
           <wp:anchor distT="0" distB="0" distL="114300" distR="114300" simplePos="0" relativeHeight="251666432" behindDoc="0" locked="0" layoutInCell="1" allowOverlap="1" wp14:anchorId="48A1EBBD" wp14:editId="27F7DC87">
             <wp:simplePos x="0" y="0"/>
@@ -5915,7 +6612,7 @@
                     <pic:cNvPicPr/>
                   </pic:nvPicPr>
                   <pic:blipFill>
-                    <a:blip r:embed="rId15">
+                    <a:blip r:embed="rId21">
                       <a:extLst>
                         <a:ext uri="{28A0092B-C50C-407E-A947-70E740481C1C}">
                           <a14:useLocalDpi xmlns:a14="http://schemas.microsoft.com/office/drawing/2010/main" val="0"/>
@@ -6042,7 +6739,7 @@
                     <pic:cNvPicPr/>
                   </pic:nvPicPr>
                   <pic:blipFill>
-                    <a:blip r:embed="rId16"/>
+                    <a:blip r:embed="rId22"/>
                     <a:stretch>
                       <a:fillRect/>
                     </a:stretch>
@@ -6345,7 +7042,7 @@
                     <pic:cNvPicPr/>
                   </pic:nvPicPr>
                   <pic:blipFill>
-                    <a:blip r:embed="rId17"/>
+                    <a:blip r:embed="rId23"/>
                     <a:stretch>
                       <a:fillRect/>
                     </a:stretch>
@@ -6389,6 +7086,7 @@
           <w:szCs w:val="32"/>
           <w:lang w:val="bg-BG"/>
         </w:rPr>
+        <w:lastRenderedPageBreak/>
         <w:t xml:space="preserve">В таблица </w:t>
       </w:r>
       <w:r>
@@ -6715,16 +7413,7 @@
           <w:szCs w:val="32"/>
           <w:lang w:val="bg-BG"/>
         </w:rPr>
-        <w:t xml:space="preserve">, с които да се логне в системата. Те са </w:t>
-      </w:r>
-      <w:r>
-        <w:rPr>
-          <w:sz w:val="32"/>
-          <w:szCs w:val="32"/>
-          <w:lang w:val="bg-BG"/>
-        </w:rPr>
-        <w:lastRenderedPageBreak/>
-        <w:t xml:space="preserve">от тип </w:t>
+        <w:t xml:space="preserve">, с които да се логне в системата. Те са от тип </w:t>
       </w:r>
       <w:r>
         <w:rPr>
@@ -6835,7 +7524,7 @@
                     <pic:cNvPicPr/>
                   </pic:nvPicPr>
                   <pic:blipFill>
-                    <a:blip r:embed="rId18"/>
+                    <a:blip r:embed="rId24"/>
                     <a:stretch>
                       <a:fillRect/>
                     </a:stretch>
@@ -6964,7 +7653,16 @@
           <w:szCs w:val="32"/>
           <w:lang w:val="bg-BG"/>
         </w:rPr>
-        <w:t>В таблицата се записват наименованието разпространителя (</w:t>
+        <w:t xml:space="preserve">В таблицата се записват наименованието </w:t>
+      </w:r>
+      <w:r>
+        <w:rPr>
+          <w:sz w:val="32"/>
+          <w:szCs w:val="32"/>
+          <w:lang w:val="bg-BG"/>
+        </w:rPr>
+        <w:lastRenderedPageBreak/>
+        <w:t>разпространителя (</w:t>
       </w:r>
       <w:r>
         <w:rPr>
@@ -7192,16 +7890,7 @@
           <w:szCs w:val="32"/>
           <w:lang w:val="bg-BG"/>
         </w:rPr>
-        <w:t xml:space="preserve">в което се записва хонорарът </w:t>
-      </w:r>
-      <w:r>
-        <w:rPr>
-          <w:sz w:val="32"/>
-          <w:szCs w:val="32"/>
-          <w:lang w:val="bg-BG"/>
-        </w:rPr>
-        <w:lastRenderedPageBreak/>
-        <w:t>на</w:t>
+        <w:t>в което се записва хонорарът на</w:t>
       </w:r>
       <w:r>
         <w:rPr>
@@ -7265,7 +7954,7 @@
                     <pic:cNvPicPr/>
                   </pic:nvPicPr>
                   <pic:blipFill>
-                    <a:blip r:embed="rId19"/>
+                    <a:blip r:embed="rId25"/>
                     <a:stretch>
                       <a:fillRect/>
                     </a:stretch>
@@ -7563,7 +8252,16 @@
           <w:szCs w:val="32"/>
           <w:lang w:val="bg-BG"/>
         </w:rPr>
-        <w:t xml:space="preserve"> е с размер до 50 символа, </w:t>
+        <w:t xml:space="preserve"> е с размер до 50 </w:t>
+      </w:r>
+      <w:r>
+        <w:rPr>
+          <w:sz w:val="32"/>
+          <w:szCs w:val="32"/>
+          <w:lang w:val="bg-BG"/>
+        </w:rPr>
+        <w:lastRenderedPageBreak/>
+        <w:t xml:space="preserve">символа, </w:t>
       </w:r>
       <w:r>
         <w:rPr>
@@ -7749,7 +8447,6 @@
         <w:rPr>
           <w:noProof/>
         </w:rPr>
-        <w:lastRenderedPageBreak/>
         <w:drawing>
           <wp:inline distT="0" distB="0" distL="0" distR="0" wp14:anchorId="55C8E828" wp14:editId="177F1FC6">
             <wp:extent cx="3458058" cy="1657581"/>
@@ -7766,7 +8463,7 @@
                     <pic:cNvPicPr/>
                   </pic:nvPicPr>
                   <pic:blipFill>
-                    <a:blip r:embed="rId20"/>
+                    <a:blip r:embed="rId26"/>
                     <a:stretch>
                       <a:fillRect/>
                     </a:stretch>
@@ -8031,7 +8728,7 @@
                     <pic:cNvPicPr/>
                   </pic:nvPicPr>
                   <pic:blipFill>
-                    <a:blip r:embed="rId21"/>
+                    <a:blip r:embed="rId27"/>
                     <a:stretch>
                       <a:fillRect/>
                     </a:stretch>
@@ -8075,6 +8772,7 @@
           <w:szCs w:val="32"/>
           <w:lang w:val="bg-BG"/>
         </w:rPr>
+        <w:lastRenderedPageBreak/>
         <w:t xml:space="preserve">Таблицата </w:t>
       </w:r>
       <w:r>
@@ -8271,7 +8969,7 @@
                     <pic:cNvPicPr/>
                   </pic:nvPicPr>
                   <pic:blipFill>
-                    <a:blip r:embed="rId22"/>
+                    <a:blip r:embed="rId28"/>
                     <a:stretch>
                       <a:fillRect/>
                     </a:stretch>
@@ -8497,7 +9195,7 @@
                     <pic:cNvPicPr/>
                   </pic:nvPicPr>
                   <pic:blipFill>
-                    <a:blip r:embed="rId23"/>
+                    <a:blip r:embed="rId29"/>
                     <a:stretch>
                       <a:fillRect/>
                     </a:stretch>
@@ -8855,7 +9553,7 @@
                     <pic:cNvPicPr/>
                   </pic:nvPicPr>
                   <pic:blipFill>
-                    <a:blip r:embed="rId24"/>
+                    <a:blip r:embed="rId30"/>
                     <a:stretch>
                       <a:fillRect/>
                     </a:stretch>
@@ -9369,7 +10067,7 @@
                     <pic:cNvPicPr/>
                   </pic:nvPicPr>
                   <pic:blipFill>
-                    <a:blip r:embed="rId25"/>
+                    <a:blip r:embed="rId31"/>
                     <a:stretch>
                       <a:fillRect/>
                     </a:stretch>
@@ -9909,7 +10607,7 @@
                     <pic:cNvPicPr/>
                   </pic:nvPicPr>
                   <pic:blipFill>
-                    <a:blip r:embed="rId26"/>
+                    <a:blip r:embed="rId32"/>
                     <a:stretch>
                       <a:fillRect/>
                     </a:stretch>
@@ -13305,7 +14003,7 @@
                     <pic:cNvPicPr/>
                   </pic:nvPicPr>
                   <pic:blipFill>
-                    <a:blip r:embed="rId17"/>
+                    <a:blip r:embed="rId23"/>
                     <a:stretch>
                       <a:fillRect/>
                     </a:stretch>
@@ -15458,7 +16156,7 @@
                     <pic:cNvPicPr/>
                   </pic:nvPicPr>
                   <pic:blipFill>
-                    <a:blip r:embed="rId23"/>
+                    <a:blip r:embed="rId29"/>
                     <a:stretch>
                       <a:fillRect/>
                     </a:stretch>
@@ -15740,23 +16438,7 @@
           <w:szCs w:val="32"/>
           <w:lang w:val="bg-BG"/>
         </w:rPr>
-        <w:t>, което</w:t>
-      </w:r>
-      <w:r>
-        <w:rPr>
-          <w:sz w:val="32"/>
-          <w:szCs w:val="32"/>
-          <w:lang w:val="bg-BG"/>
-        </w:rPr>
-        <w:t xml:space="preserve"> имплементира</w:t>
-      </w:r>
-      <w:r>
-        <w:rPr>
-          <w:sz w:val="32"/>
-          <w:szCs w:val="32"/>
-          <w:lang w:val="bg-BG"/>
-        </w:rPr>
-        <w:t xml:space="preserve"> методите на </w:t>
+        <w:t xml:space="preserve">, което имплементира методите на </w:t>
       </w:r>
       <w:r>
         <w:rPr>
@@ -19430,23 +20112,7 @@
           <w:szCs w:val="32"/>
           <w:lang w:val="bg-BG"/>
         </w:rPr>
-        <w:t xml:space="preserve"> – администратор, пътническа компания</w:t>
-      </w:r>
-      <w:r>
-        <w:rPr>
-          <w:sz w:val="32"/>
-          <w:szCs w:val="32"/>
-          <w:lang w:val="bg-BG"/>
-        </w:rPr>
-        <w:t>, разпространител</w:t>
-      </w:r>
-      <w:r>
-        <w:rPr>
-          <w:sz w:val="32"/>
-          <w:szCs w:val="32"/>
-          <w:lang w:val="bg-BG"/>
-        </w:rPr>
-        <w:t xml:space="preserve"> или касиер</w:t>
+        <w:t xml:space="preserve"> – администратор, пътническа компания, разпространител или касиер</w:t>
       </w:r>
       <w:r>
         <w:rPr>
@@ -19504,7 +20170,7 @@
                     <pic:cNvPicPr/>
                   </pic:nvPicPr>
                   <pic:blipFill rotWithShape="1">
-                    <a:blip r:embed="rId27">
+                    <a:blip r:embed="rId33">
                       <a:extLst>
                         <a:ext uri="{28A0092B-C50C-407E-A947-70E740481C1C}">
                           <a14:useLocalDpi xmlns:a14="http://schemas.microsoft.com/office/drawing/2010/main" val="0"/>
@@ -23384,6 +24050,7 @@
       </w:pPr>
       <w:r>
         <w:rPr>
+          <w:noProof/>
           <w:sz w:val="32"/>
           <w:szCs w:val="32"/>
           <w:lang w:val="bg-BG"/>
@@ -23404,7 +24071,7 @@
                     <pic:cNvPicPr/>
                   </pic:nvPicPr>
                   <pic:blipFill>
-                    <a:blip r:embed="rId28"/>
+                    <a:blip r:embed="rId34"/>
                     <a:stretch>
                       <a:fillRect/>
                     </a:stretch>
@@ -23511,7 +24178,31 @@
           <w:szCs w:val="32"/>
           <w:lang w:val="bg-BG"/>
         </w:rPr>
-        <w:t>), който ги предава на бизнес логиката за обработка.</w:t>
+        <w:t>), който ги предава на бизнес логиката за обработка</w:t>
+      </w:r>
+      <w:r>
+        <w:rPr>
+          <w:sz w:val="32"/>
+          <w:szCs w:val="32"/>
+          <w:lang w:val="bg-BG"/>
+        </w:rPr>
+        <w:t xml:space="preserve"> и проверка</w:t>
+      </w:r>
+      <w:r>
+        <w:rPr>
+          <w:sz w:val="32"/>
+          <w:szCs w:val="32"/>
+          <w:lang w:val="bg-BG"/>
+        </w:rPr>
+        <w:t>.</w:t>
+      </w:r>
+      <w:r>
+        <w:rPr>
+          <w:sz w:val="32"/>
+          <w:szCs w:val="32"/>
+          <w:lang w:val="bg-BG"/>
+        </w:rPr>
+        <w:t xml:space="preserve"> </w:t>
       </w:r>
     </w:p>
     <w:p>
@@ -26819,7 +27510,6 @@
         <w:rPr>
           <w:sz w:val="32"/>
           <w:szCs w:val="32"/>
-          <w:lang w:val="bg-BG"/>
         </w:rPr>
       </w:pPr>
       <w:r>
@@ -26854,83 +27544,59 @@
           <w:szCs w:val="32"/>
           <w:lang w:val="bg-BG"/>
         </w:rPr>
-        <w:t xml:space="preserve">Изглед на </w:t>
-      </w:r>
-      <w:r>
-        <w:rPr>
-          <w:sz w:val="32"/>
-          <w:szCs w:val="32"/>
-          <w:lang w:val="bg-BG"/>
-        </w:rPr>
-        <w:t>пътническа компания:</w:t>
-      </w:r>
-    </w:p>
-    <w:p>
-      <w:pPr>
-        <w:rPr>
-          <w:sz w:val="32"/>
-          <w:szCs w:val="32"/>
-          <w:lang w:val="bg-BG"/>
-        </w:rPr>
-      </w:pPr>
-    </w:p>
-    <w:p>
-      <w:pPr>
-        <w:rPr>
-          <w:sz w:val="32"/>
-          <w:szCs w:val="32"/>
-          <w:lang w:val="bg-BG"/>
-        </w:rPr>
-      </w:pPr>
-      <w:r>
-        <w:rPr>
-          <w:sz w:val="32"/>
-          <w:szCs w:val="32"/>
-          <w:lang w:val="bg-BG"/>
-        </w:rPr>
-        <w:t xml:space="preserve">Изглед на </w:t>
-      </w:r>
-      <w:r>
-        <w:rPr>
-          <w:sz w:val="32"/>
-          <w:szCs w:val="32"/>
-          <w:lang w:val="bg-BG"/>
-        </w:rPr>
-        <w:t>разпространител:</w:t>
-      </w:r>
-    </w:p>
-    <w:p>
-      <w:pPr>
-        <w:rPr>
-          <w:sz w:val="32"/>
-          <w:szCs w:val="32"/>
-          <w:lang w:val="bg-BG"/>
-        </w:rPr>
-      </w:pPr>
-    </w:p>
-    <w:p>
-      <w:pPr>
-        <w:rPr>
-          <w:sz w:val="32"/>
-          <w:szCs w:val="32"/>
-          <w:lang w:val="bg-BG"/>
-        </w:rPr>
-      </w:pPr>
-      <w:r>
-        <w:rPr>
-          <w:sz w:val="32"/>
-          <w:szCs w:val="32"/>
-          <w:lang w:val="bg-BG"/>
-        </w:rPr>
-        <w:t xml:space="preserve">Изглед на </w:t>
-      </w:r>
-      <w:r>
-        <w:rPr>
-          <w:sz w:val="32"/>
-          <w:szCs w:val="32"/>
-          <w:lang w:val="bg-BG"/>
-        </w:rPr>
-        <w:t xml:space="preserve">касиер: </w:t>
+        <w:t>Изглед на пътническа компания:</w:t>
+      </w:r>
+    </w:p>
+    <w:p>
+      <w:pPr>
+        <w:rPr>
+          <w:sz w:val="32"/>
+          <w:szCs w:val="32"/>
+          <w:lang w:val="bg-BG"/>
+        </w:rPr>
+      </w:pPr>
+    </w:p>
+    <w:p>
+      <w:pPr>
+        <w:rPr>
+          <w:sz w:val="32"/>
+          <w:szCs w:val="32"/>
+          <w:lang w:val="bg-BG"/>
+        </w:rPr>
+      </w:pPr>
+      <w:r>
+        <w:rPr>
+          <w:sz w:val="32"/>
+          <w:szCs w:val="32"/>
+          <w:lang w:val="bg-BG"/>
+        </w:rPr>
+        <w:t>Изглед на разпространител:</w:t>
+      </w:r>
+    </w:p>
+    <w:p>
+      <w:pPr>
+        <w:rPr>
+          <w:sz w:val="32"/>
+          <w:szCs w:val="32"/>
+          <w:lang w:val="bg-BG"/>
+        </w:rPr>
+      </w:pPr>
+    </w:p>
+    <w:p>
+      <w:pPr>
+        <w:rPr>
+          <w:sz w:val="32"/>
+          <w:szCs w:val="32"/>
+          <w:lang w:val="bg-BG"/>
+        </w:rPr>
+      </w:pPr>
+      <w:r>
+        <w:rPr>
+          <w:sz w:val="32"/>
+          <w:szCs w:val="32"/>
+          <w:lang w:val="bg-BG"/>
+        </w:rPr>
+        <w:t xml:space="preserve">Изглед на касиер: </w:t>
       </w:r>
     </w:p>
     <w:p>
@@ -31284,6 +31950,9 @@
         </w:rPr>
       </w:pPr>
       <w:r>
+        <w:rPr>
+          <w:noProof/>
+        </w:rPr>
         <w:lastRenderedPageBreak/>
         <w:drawing>
           <wp:inline distT="0" distB="0" distL="0" distR="0" wp14:anchorId="3C016D25" wp14:editId="354107DD">
@@ -31303,7 +31972,7 @@
                     </pic:cNvPicPr>
                   </pic:nvPicPr>
                   <pic:blipFill>
-                    <a:blip r:embed="rId29" cstate="print">
+                    <a:blip r:embed="rId35" cstate="print">
                       <a:extLst>
                         <a:ext uri="{28A0092B-C50C-407E-A947-70E740481C1C}">
                           <a14:useLocalDpi xmlns:a14="http://schemas.microsoft.com/office/drawing/2010/main" val="0"/>
@@ -31830,14 +32499,7 @@
           <w:sz w:val="32"/>
           <w:szCs w:val="32"/>
         </w:rPr>
-        <w:t>Cashier</w:t>
-      </w:r>
-      <w:r>
-        <w:rPr>
-          <w:sz w:val="32"/>
-          <w:szCs w:val="32"/>
-        </w:rPr>
-        <w:t>Repository</w:t>
+        <w:t>CashierRepository</w:t>
       </w:r>
       <w:r>
         <w:rPr>
@@ -32540,21 +33202,7 @@
           <w:sz w:val="32"/>
           <w:szCs w:val="32"/>
         </w:rPr>
-        <w:t xml:space="preserve"> </w:t>
-      </w:r>
-      <w:r>
-        <w:rPr>
-          <w:sz w:val="32"/>
-          <w:szCs w:val="32"/>
-        </w:rPr>
-        <w:t>application.log</w:t>
-      </w:r>
-      <w:r>
-        <w:rPr>
-          <w:sz w:val="32"/>
-          <w:szCs w:val="32"/>
-        </w:rPr>
-        <w:t>:</w:t>
+        <w:t xml:space="preserve"> application.log:</w:t>
       </w:r>
     </w:p>
     <w:p>
@@ -35476,6 +36124,7 @@
     <w:rsid w:val="004C5515"/>
     <w:rsid w:val="00561B39"/>
     <w:rsid w:val="00562620"/>
+    <w:rsid w:val="00591DBF"/>
     <w:rsid w:val="00631CB3"/>
     <w:rsid w:val="00635E00"/>
     <w:rsid w:val="0065631E"/>
